--- a/SRS Kas Pribadi.docx
+++ b/SRS Kas Pribadi.docx
@@ -1,6 +1,6 @@
 
 <file path=word/document.xml><?xml version="1.0" encoding="utf-8"?>
-<w:document xmlns:wpc="http://schemas.microsoft.com/office/word/2010/wordprocessingCanvas" xmlns:mc="http://schemas.openxmlformats.org/markup-compatibility/2006" xmlns:o="urn:schemas-microsoft-com:office:office" xmlns:r="http://schemas.openxmlformats.org/officeDocument/2006/relationships" xmlns:m="http://schemas.openxmlformats.org/officeDocument/2006/math" xmlns:v="urn:schemas-microsoft-com:vml" xmlns:wp14="http://schemas.microsoft.com/office/word/2010/wordprocessingDrawing" xmlns:wp="http://schemas.openxmlformats.org/drawingml/2006/wordprocessingDrawing" xmlns:w10="urn:schemas-microsoft-com:office:word" xmlns:w="http://schemas.openxmlformats.org/wordprocessingml/2006/main" xmlns:w14="http://schemas.microsoft.com/office/word/2010/wordml" xmlns:w15="http://schemas.microsoft.com/office/word/2012/wordml" xmlns:wpg="http://schemas.microsoft.com/office/word/2010/wordprocessingGroup" xmlns:wpi="http://schemas.microsoft.com/office/word/2010/wordprocessingInk" xmlns:wne="http://schemas.microsoft.com/office/word/2006/wordml" xmlns:wps="http://schemas.microsoft.com/office/word/2010/wordprocessingShape" mc:Ignorable="w14 w15 wp14">
+<w:document xmlns:wpc="http://schemas.microsoft.com/office/word/2010/wordprocessingCanvas" xmlns:mc="http://schemas.openxmlformats.org/markup-compatibility/2006" xmlns:o="urn:schemas-microsoft-com:office:office" xmlns:r="http://schemas.openxmlformats.org/officeDocument/2006/relationships" xmlns:m="http://schemas.openxmlformats.org/officeDocument/2006/math" xmlns:v="urn:schemas-microsoft-com:vml" xmlns:wp14="http://schemas.microsoft.com/office/word/2010/wordprocessingDrawing" xmlns:wp="http://schemas.openxmlformats.org/drawingml/2006/wordprocessingDrawing" xmlns:w10="urn:schemas-microsoft-com:office:word" xmlns:w="http://schemas.openxmlformats.org/wordprocessingml/2006/main" xmlns:w14="http://schemas.microsoft.com/office/word/2010/wordml" xmlns:wpg="http://schemas.microsoft.com/office/word/2010/wordprocessingGroup" xmlns:wpi="http://schemas.microsoft.com/office/word/2010/wordprocessingInk" xmlns:wne="http://schemas.microsoft.com/office/word/2006/wordml" xmlns:wps="http://schemas.microsoft.com/office/word/2010/wordprocessingShape" mc:Ignorable="w14 wp14">
   <w:body>
     <w:p>
       <w:pPr>
@@ -9,7 +9,7 @@
       <w:r>
         <w:rPr>
           <w:noProof/>
-          <w:lang w:val="id-ID" w:eastAsia="id-ID"/>
+          <w:lang w:val="en-US"/>
         </w:rPr>
         <mc:AlternateContent>
           <mc:Choice Requires="wps">
@@ -412,37 +412,12 @@
           <w:lang w:val="id-ID"/>
         </w:rPr>
       </w:pPr>
-      <w:proofErr w:type="spellStart"/>
       <w:r>
         <w:rPr>
           <w:b w:val="0"/>
           <w:sz w:val="28"/>
         </w:rPr>
-        <w:t>Jalan</w:t>
-      </w:r>
-      <w:proofErr w:type="spellEnd"/>
-      <w:r>
-        <w:rPr>
-          <w:b w:val="0"/>
-          <w:sz w:val="28"/>
-        </w:rPr>
-        <w:t xml:space="preserve"> A. Haji </w:t>
-      </w:r>
-      <w:proofErr w:type="spellStart"/>
-      <w:r>
-        <w:rPr>
-          <w:b w:val="0"/>
-          <w:sz w:val="28"/>
-        </w:rPr>
-        <w:t>Nasution</w:t>
-      </w:r>
-      <w:proofErr w:type="spellEnd"/>
-      <w:r>
-        <w:rPr>
-          <w:b w:val="0"/>
-          <w:sz w:val="28"/>
-        </w:rPr>
-        <w:t xml:space="preserve"> No.105, 40614</w:t>
+        <w:t>Jalan A. Haji Nasution No.105, 40614</w:t>
       </w:r>
     </w:p>
     <w:p>
@@ -497,7 +472,7 @@
                 <w:noProof/>
                 <w:sz w:val="24"/>
                 <w:szCs w:val="24"/>
-                <w:lang w:val="id-ID" w:eastAsia="id-ID"/>
+                <w:lang w:val="en-US"/>
               </w:rPr>
               <w:drawing>
                 <wp:inline distT="0" distB="0" distL="0" distR="0" wp14:anchorId="45DA898B" wp14:editId="6BDB677E">
@@ -517,7 +492,7 @@
                           </pic:cNvPicPr>
                         </pic:nvPicPr>
                         <pic:blipFill>
-                          <a:blip r:embed="rId7" cstate="print"/>
+                          <a:blip r:embed="rId8" cstate="print"/>
                           <a:srcRect/>
                           <a:stretch>
                             <a:fillRect/>
@@ -661,49 +636,31 @@
                 <w:sz w:val="22"/>
               </w:rPr>
             </w:pPr>
-            <w:proofErr w:type="spellStart"/>
             <w:r>
               <w:rPr>
                 <w:sz w:val="22"/>
               </w:rPr>
-              <w:t>Nomor</w:t>
-            </w:r>
-            <w:proofErr w:type="spellEnd"/>
-            <w:r>
+              <w:t>Nomor Dokumen</w:t>
+            </w:r>
+          </w:p>
+        </w:tc>
+        <w:tc>
+          <w:tcPr>
+            <w:tcW w:w="1965" w:type="dxa"/>
+          </w:tcPr>
+          <w:p>
+            <w:pPr>
+              <w:pStyle w:val="Title"/>
               <w:rPr>
                 <w:sz w:val="22"/>
               </w:rPr>
-              <w:t xml:space="preserve"> </w:t>
-            </w:r>
-            <w:proofErr w:type="spellStart"/>
+            </w:pPr>
             <w:r>
               <w:rPr>
                 <w:sz w:val="22"/>
               </w:rPr>
-              <w:t>Dokumen</w:t>
-            </w:r>
-            <w:proofErr w:type="spellEnd"/>
-          </w:p>
-        </w:tc>
-        <w:tc>
-          <w:tcPr>
-            <w:tcW w:w="1965" w:type="dxa"/>
-          </w:tcPr>
-          <w:p>
-            <w:pPr>
-              <w:pStyle w:val="Title"/>
-              <w:rPr>
-                <w:sz w:val="22"/>
-              </w:rPr>
-            </w:pPr>
-            <w:proofErr w:type="spellStart"/>
-            <w:r>
-              <w:rPr>
-                <w:sz w:val="22"/>
-              </w:rPr>
               <w:t>Halaman</w:t>
             </w:r>
-            <w:proofErr w:type="spellEnd"/>
           </w:p>
         </w:tc>
       </w:tr>
@@ -776,39 +733,7 @@
                 <w:i/>
                 <w:sz w:val="22"/>
               </w:rPr>
-              <w:t>&lt;</w:t>
-            </w:r>
-            <w:proofErr w:type="spellStart"/>
-            <w:r>
-              <w:rPr>
-                <w:i/>
-                <w:sz w:val="22"/>
-              </w:rPr>
-              <w:t>xx:no</w:t>
-            </w:r>
-            <w:proofErr w:type="spellEnd"/>
-            <w:r>
-              <w:rPr>
-                <w:i/>
-                <w:sz w:val="22"/>
-              </w:rPr>
-              <w:t xml:space="preserve"> </w:t>
-            </w:r>
-            <w:proofErr w:type="spellStart"/>
-            <w:r>
-              <w:rPr>
-                <w:i/>
-                <w:sz w:val="22"/>
-              </w:rPr>
-              <w:t>grp</w:t>
-            </w:r>
-            <w:proofErr w:type="spellEnd"/>
-            <w:r>
-              <w:rPr>
-                <w:i/>
-                <w:sz w:val="22"/>
-              </w:rPr>
-              <w:t>&gt;</w:t>
+              <w:t>&lt;xx:no grp&gt;</w:t>
             </w:r>
           </w:p>
         </w:tc>
@@ -831,25 +756,7 @@
                 <w:i/>
                 <w:sz w:val="24"/>
               </w:rPr>
-              <w:t>&lt;#&gt;/&lt;</w:t>
-            </w:r>
-            <w:proofErr w:type="spellStart"/>
-            <w:r>
-              <w:rPr>
-                <w:b w:val="0"/>
-                <w:i/>
-                <w:sz w:val="24"/>
-              </w:rPr>
-              <w:t>jml</w:t>
-            </w:r>
-            <w:proofErr w:type="spellEnd"/>
-            <w:r>
-              <w:rPr>
-                <w:b w:val="0"/>
-                <w:i/>
-                <w:sz w:val="24"/>
-              </w:rPr>
-              <w:t xml:space="preserve"> #</w:t>
+              <w:t>&lt;#&gt;/&lt;jml #</w:t>
             </w:r>
           </w:p>
         </w:tc>
@@ -898,14 +805,12 @@
                 <w:sz w:val="20"/>
               </w:rPr>
             </w:pPr>
-            <w:proofErr w:type="spellStart"/>
             <w:r>
               <w:rPr>
                 <w:sz w:val="22"/>
               </w:rPr>
               <w:t>Revisi</w:t>
             </w:r>
-            <w:proofErr w:type="spellEnd"/>
           </w:p>
         </w:tc>
         <w:tc>
@@ -928,115 +833,31 @@
                 <w:i/>
                 <w:sz w:val="20"/>
               </w:rPr>
-              <w:t>&lt;</w:t>
-            </w:r>
-            <w:proofErr w:type="spellStart"/>
-            <w:proofErr w:type="gramStart"/>
-            <w:r>
+              <w:t>&lt;nomor revisi&gt;</w:t>
+            </w:r>
+          </w:p>
+        </w:tc>
+        <w:tc>
+          <w:tcPr>
+            <w:tcW w:w="1965" w:type="dxa"/>
+          </w:tcPr>
+          <w:p>
+            <w:pPr>
+              <w:pStyle w:val="Title"/>
+              <w:spacing w:before="0" w:after="0"/>
               <w:rPr>
                 <w:b w:val="0"/>
                 <w:i/>
                 <w:sz w:val="20"/>
               </w:rPr>
-              <w:t>nomor</w:t>
-            </w:r>
-            <w:proofErr w:type="spellEnd"/>
-            <w:proofErr w:type="gramEnd"/>
+            </w:pPr>
             <w:r>
               <w:rPr>
                 <w:b w:val="0"/>
                 <w:i/>
                 <w:sz w:val="20"/>
               </w:rPr>
-              <w:t xml:space="preserve"> </w:t>
-            </w:r>
-            <w:proofErr w:type="spellStart"/>
-            <w:r>
-              <w:rPr>
-                <w:b w:val="0"/>
-                <w:i/>
-                <w:sz w:val="20"/>
-              </w:rPr>
-              <w:t>revisi</w:t>
-            </w:r>
-            <w:proofErr w:type="spellEnd"/>
-            <w:r>
-              <w:rPr>
-                <w:b w:val="0"/>
-                <w:i/>
-                <w:sz w:val="20"/>
-              </w:rPr>
-              <w:t>&gt;</w:t>
-            </w:r>
-          </w:p>
-        </w:tc>
-        <w:tc>
-          <w:tcPr>
-            <w:tcW w:w="1965" w:type="dxa"/>
-          </w:tcPr>
-          <w:p>
-            <w:pPr>
-              <w:pStyle w:val="Title"/>
-              <w:spacing w:before="0" w:after="0"/>
-              <w:rPr>
-                <w:b w:val="0"/>
-                <w:i/>
-                <w:sz w:val="20"/>
-              </w:rPr>
-            </w:pPr>
-            <w:proofErr w:type="spellStart"/>
-            <w:r>
-              <w:rPr>
-                <w:b w:val="0"/>
-                <w:i/>
-                <w:sz w:val="20"/>
-              </w:rPr>
-              <w:t>Tgl</w:t>
-            </w:r>
-            <w:proofErr w:type="spellEnd"/>
-            <w:r>
-              <w:rPr>
-                <w:b w:val="0"/>
-                <w:i/>
-                <w:sz w:val="20"/>
-              </w:rPr>
-              <w:t>: &lt;</w:t>
-            </w:r>
-            <w:proofErr w:type="spellStart"/>
-            <w:r>
-              <w:rPr>
-                <w:b w:val="0"/>
-                <w:i/>
-                <w:sz w:val="20"/>
-              </w:rPr>
-              <w:t>isi</w:t>
-            </w:r>
-            <w:proofErr w:type="spellEnd"/>
-            <w:r>
-              <w:rPr>
-                <w:b w:val="0"/>
-                <w:i/>
-                <w:sz w:val="20"/>
-              </w:rPr>
-              <w:t xml:space="preserve"> </w:t>
-            </w:r>
-            <w:proofErr w:type="spellStart"/>
-            <w:r>
-              <w:rPr>
-                <w:b w:val="0"/>
-                <w:i/>
-                <w:sz w:val="20"/>
-              </w:rPr>
-              <w:t>tanggal</w:t>
-            </w:r>
-            <w:proofErr w:type="spellEnd"/>
-            <w:r>
-              <w:rPr>
-                <w:b w:val="0"/>
-                <w:i/>
-                <w:sz w:val="20"/>
-              </w:rPr>
-              <w:t>&gt;</w:t>
+              <w:t>Tgl: &lt;isi tanggal&gt;</w:t>
             </w:r>
           </w:p>
         </w:tc>
@@ -1086,14 +907,12 @@
                 <w:sz w:val="24"/>
               </w:rPr>
             </w:pPr>
-            <w:proofErr w:type="spellStart"/>
             <w:r>
               <w:rPr>
                 <w:sz w:val="24"/>
               </w:rPr>
               <w:t>Revisi</w:t>
             </w:r>
-            <w:proofErr w:type="spellEnd"/>
           </w:p>
         </w:tc>
         <w:tc>
@@ -1108,14 +927,12 @@
                 <w:sz w:val="24"/>
               </w:rPr>
             </w:pPr>
-            <w:proofErr w:type="spellStart"/>
             <w:r>
               <w:rPr>
                 <w:sz w:val="24"/>
               </w:rPr>
               <w:t>Deskripsi</w:t>
             </w:r>
-            <w:proofErr w:type="spellEnd"/>
           </w:p>
         </w:tc>
       </w:tr>
@@ -1660,31 +1477,41 @@
                 <w:sz w:val="20"/>
               </w:rPr>
             </w:pPr>
-            <w:proofErr w:type="spellStart"/>
             <w:r>
               <w:rPr>
                 <w:b w:val="0"/>
                 <w:sz w:val="20"/>
               </w:rPr>
-              <w:t>Ditulis</w:t>
-            </w:r>
-            <w:proofErr w:type="spellEnd"/>
-            <w:r>
+              <w:t>Ditulis oleh</w:t>
+            </w:r>
+          </w:p>
+        </w:tc>
+        <w:tc>
+          <w:tcPr>
+            <w:tcW w:w="984" w:type="dxa"/>
+          </w:tcPr>
+          <w:p>
+            <w:pPr>
+              <w:pStyle w:val="Title"/>
               <w:rPr>
                 <w:b w:val="0"/>
                 <w:sz w:val="20"/>
               </w:rPr>
-              <w:t xml:space="preserve"> </w:t>
-            </w:r>
-            <w:proofErr w:type="spellStart"/>
-            <w:r>
+            </w:pPr>
+          </w:p>
+        </w:tc>
+        <w:tc>
+          <w:tcPr>
+            <w:tcW w:w="984" w:type="dxa"/>
+          </w:tcPr>
+          <w:p>
+            <w:pPr>
+              <w:pStyle w:val="Title"/>
               <w:rPr>
                 <w:b w:val="0"/>
                 <w:sz w:val="20"/>
               </w:rPr>
-              <w:t>oleh</w:t>
-            </w:r>
-            <w:proofErr w:type="spellEnd"/>
+            </w:pPr>
           </w:p>
         </w:tc>
         <w:tc>
@@ -1771,9 +1598,11 @@
             </w:pPr>
           </w:p>
         </w:tc>
-        <w:tc>
-          <w:tcPr>
-            <w:tcW w:w="984" w:type="dxa"/>
+      </w:tr>
+      <w:tr>
+        <w:tc>
+          <w:tcPr>
+            <w:tcW w:w="1101" w:type="dxa"/>
           </w:tcPr>
           <w:p>
             <w:pPr>
@@ -1783,19 +1612,124 @@
                 <w:sz w:val="20"/>
               </w:rPr>
             </w:pPr>
-          </w:p>
-        </w:tc>
-        <w:tc>
-          <w:tcPr>
-            <w:tcW w:w="984" w:type="dxa"/>
-          </w:tcPr>
-          <w:p>
-            <w:pPr>
-              <w:pStyle w:val="Title"/>
+            <w:r>
               <w:rPr>
                 <w:b w:val="0"/>
                 <w:sz w:val="20"/>
               </w:rPr>
+              <w:t>Diperiksa oleh</w:t>
+            </w:r>
+          </w:p>
+        </w:tc>
+        <w:tc>
+          <w:tcPr>
+            <w:tcW w:w="984" w:type="dxa"/>
+          </w:tcPr>
+          <w:p>
+            <w:pPr>
+              <w:pStyle w:val="Title"/>
+              <w:rPr>
+                <w:b w:val="0"/>
+                <w:sz w:val="20"/>
+              </w:rPr>
+            </w:pPr>
+          </w:p>
+        </w:tc>
+        <w:tc>
+          <w:tcPr>
+            <w:tcW w:w="984" w:type="dxa"/>
+          </w:tcPr>
+          <w:p>
+            <w:pPr>
+              <w:pStyle w:val="Title"/>
+              <w:rPr>
+                <w:b w:val="0"/>
+                <w:sz w:val="20"/>
+              </w:rPr>
+            </w:pPr>
+          </w:p>
+        </w:tc>
+        <w:tc>
+          <w:tcPr>
+            <w:tcW w:w="984" w:type="dxa"/>
+          </w:tcPr>
+          <w:p>
+            <w:pPr>
+              <w:pStyle w:val="Title"/>
+              <w:rPr>
+                <w:b w:val="0"/>
+                <w:sz w:val="20"/>
+              </w:rPr>
+            </w:pPr>
+          </w:p>
+        </w:tc>
+        <w:tc>
+          <w:tcPr>
+            <w:tcW w:w="984" w:type="dxa"/>
+          </w:tcPr>
+          <w:p>
+            <w:pPr>
+              <w:pStyle w:val="Title"/>
+              <w:rPr>
+                <w:b w:val="0"/>
+                <w:sz w:val="20"/>
+              </w:rPr>
+            </w:pPr>
+          </w:p>
+        </w:tc>
+        <w:tc>
+          <w:tcPr>
+            <w:tcW w:w="984" w:type="dxa"/>
+          </w:tcPr>
+          <w:p>
+            <w:pPr>
+              <w:pStyle w:val="Title"/>
+              <w:rPr>
+                <w:b w:val="0"/>
+                <w:sz w:val="20"/>
+              </w:rPr>
+            </w:pPr>
+          </w:p>
+        </w:tc>
+        <w:tc>
+          <w:tcPr>
+            <w:tcW w:w="984" w:type="dxa"/>
+          </w:tcPr>
+          <w:p>
+            <w:pPr>
+              <w:pStyle w:val="Title"/>
+              <w:rPr>
+                <w:b w:val="0"/>
+                <w:sz w:val="20"/>
+              </w:rPr>
+            </w:pPr>
+          </w:p>
+        </w:tc>
+        <w:tc>
+          <w:tcPr>
+            <w:tcW w:w="984" w:type="dxa"/>
+          </w:tcPr>
+          <w:p>
+            <w:pPr>
+              <w:pStyle w:val="Title"/>
+              <w:rPr>
+                <w:b w:val="0"/>
+                <w:sz w:val="20"/>
+              </w:rPr>
+            </w:pPr>
+          </w:p>
+        </w:tc>
+        <w:tc>
+          <w:tcPr>
+            <w:tcW w:w="984" w:type="dxa"/>
+          </w:tcPr>
+          <w:p>
+            <w:pPr>
+              <w:pStyle w:val="Title"/>
+              <w:rPr>
+                <w:b w:val="0"/>
+                <w:sz w:val="20"/>
+              </w:rPr>
             </w:pPr>
           </w:p>
         </w:tc>
@@ -1813,31 +1747,41 @@
                 <w:sz w:val="20"/>
               </w:rPr>
             </w:pPr>
-            <w:proofErr w:type="spellStart"/>
             <w:r>
               <w:rPr>
                 <w:b w:val="0"/>
                 <w:sz w:val="20"/>
               </w:rPr>
-              <w:t>Diperiksa</w:t>
-            </w:r>
-            <w:proofErr w:type="spellEnd"/>
-            <w:r>
+              <w:t>Disetujui oleh</w:t>
+            </w:r>
+          </w:p>
+        </w:tc>
+        <w:tc>
+          <w:tcPr>
+            <w:tcW w:w="984" w:type="dxa"/>
+          </w:tcPr>
+          <w:p>
+            <w:pPr>
+              <w:pStyle w:val="Title"/>
               <w:rPr>
                 <w:b w:val="0"/>
                 <w:sz w:val="20"/>
               </w:rPr>
-              <w:t xml:space="preserve"> </w:t>
-            </w:r>
-            <w:proofErr w:type="spellStart"/>
-            <w:r>
+            </w:pPr>
+          </w:p>
+        </w:tc>
+        <w:tc>
+          <w:tcPr>
+            <w:tcW w:w="984" w:type="dxa"/>
+          </w:tcPr>
+          <w:p>
+            <w:pPr>
+              <w:pStyle w:val="Title"/>
               <w:rPr>
                 <w:b w:val="0"/>
                 <w:sz w:val="20"/>
               </w:rPr>
-              <w:t>oleh</w:t>
-            </w:r>
-            <w:proofErr w:type="spellEnd"/>
+            </w:pPr>
           </w:p>
         </w:tc>
         <w:tc>
@@ -1924,187 +1868,6 @@
             </w:pPr>
           </w:p>
         </w:tc>
-        <w:tc>
-          <w:tcPr>
-            <w:tcW w:w="984" w:type="dxa"/>
-          </w:tcPr>
-          <w:p>
-            <w:pPr>
-              <w:pStyle w:val="Title"/>
-              <w:rPr>
-                <w:b w:val="0"/>
-                <w:sz w:val="20"/>
-              </w:rPr>
-            </w:pPr>
-          </w:p>
-        </w:tc>
-        <w:tc>
-          <w:tcPr>
-            <w:tcW w:w="984" w:type="dxa"/>
-          </w:tcPr>
-          <w:p>
-            <w:pPr>
-              <w:pStyle w:val="Title"/>
-              <w:rPr>
-                <w:b w:val="0"/>
-                <w:sz w:val="20"/>
-              </w:rPr>
-            </w:pPr>
-          </w:p>
-        </w:tc>
-      </w:tr>
-      <w:tr>
-        <w:tc>
-          <w:tcPr>
-            <w:tcW w:w="1101" w:type="dxa"/>
-          </w:tcPr>
-          <w:p>
-            <w:pPr>
-              <w:pStyle w:val="Title"/>
-              <w:rPr>
-                <w:b w:val="0"/>
-                <w:sz w:val="20"/>
-              </w:rPr>
-            </w:pPr>
-            <w:proofErr w:type="spellStart"/>
-            <w:r>
-              <w:rPr>
-                <w:b w:val="0"/>
-                <w:sz w:val="20"/>
-              </w:rPr>
-              <w:t>Disetujui</w:t>
-            </w:r>
-            <w:proofErr w:type="spellEnd"/>
-            <w:r>
-              <w:rPr>
-                <w:b w:val="0"/>
-                <w:sz w:val="20"/>
-              </w:rPr>
-              <w:t xml:space="preserve"> </w:t>
-            </w:r>
-            <w:proofErr w:type="spellStart"/>
-            <w:r>
-              <w:rPr>
-                <w:b w:val="0"/>
-                <w:sz w:val="20"/>
-              </w:rPr>
-              <w:t>oleh</w:t>
-            </w:r>
-            <w:proofErr w:type="spellEnd"/>
-          </w:p>
-        </w:tc>
-        <w:tc>
-          <w:tcPr>
-            <w:tcW w:w="984" w:type="dxa"/>
-          </w:tcPr>
-          <w:p>
-            <w:pPr>
-              <w:pStyle w:val="Title"/>
-              <w:rPr>
-                <w:b w:val="0"/>
-                <w:sz w:val="20"/>
-              </w:rPr>
-            </w:pPr>
-          </w:p>
-        </w:tc>
-        <w:tc>
-          <w:tcPr>
-            <w:tcW w:w="984" w:type="dxa"/>
-          </w:tcPr>
-          <w:p>
-            <w:pPr>
-              <w:pStyle w:val="Title"/>
-              <w:rPr>
-                <w:b w:val="0"/>
-                <w:sz w:val="20"/>
-              </w:rPr>
-            </w:pPr>
-          </w:p>
-        </w:tc>
-        <w:tc>
-          <w:tcPr>
-            <w:tcW w:w="984" w:type="dxa"/>
-          </w:tcPr>
-          <w:p>
-            <w:pPr>
-              <w:pStyle w:val="Title"/>
-              <w:rPr>
-                <w:b w:val="0"/>
-                <w:sz w:val="20"/>
-              </w:rPr>
-            </w:pPr>
-          </w:p>
-        </w:tc>
-        <w:tc>
-          <w:tcPr>
-            <w:tcW w:w="984" w:type="dxa"/>
-          </w:tcPr>
-          <w:p>
-            <w:pPr>
-              <w:pStyle w:val="Title"/>
-              <w:rPr>
-                <w:b w:val="0"/>
-                <w:sz w:val="20"/>
-              </w:rPr>
-            </w:pPr>
-          </w:p>
-        </w:tc>
-        <w:tc>
-          <w:tcPr>
-            <w:tcW w:w="984" w:type="dxa"/>
-          </w:tcPr>
-          <w:p>
-            <w:pPr>
-              <w:pStyle w:val="Title"/>
-              <w:rPr>
-                <w:b w:val="0"/>
-                <w:sz w:val="20"/>
-              </w:rPr>
-            </w:pPr>
-          </w:p>
-        </w:tc>
-        <w:tc>
-          <w:tcPr>
-            <w:tcW w:w="984" w:type="dxa"/>
-          </w:tcPr>
-          <w:p>
-            <w:pPr>
-              <w:pStyle w:val="Title"/>
-              <w:rPr>
-                <w:b w:val="0"/>
-                <w:sz w:val="20"/>
-              </w:rPr>
-            </w:pPr>
-          </w:p>
-        </w:tc>
-        <w:tc>
-          <w:tcPr>
-            <w:tcW w:w="984" w:type="dxa"/>
-          </w:tcPr>
-          <w:p>
-            <w:pPr>
-              <w:pStyle w:val="Title"/>
-              <w:rPr>
-                <w:b w:val="0"/>
-                <w:sz w:val="20"/>
-              </w:rPr>
-            </w:pPr>
-          </w:p>
-        </w:tc>
-        <w:tc>
-          <w:tcPr>
-            <w:tcW w:w="984" w:type="dxa"/>
-          </w:tcPr>
-          <w:p>
-            <w:pPr>
-              <w:pStyle w:val="Title"/>
-              <w:rPr>
-                <w:b w:val="0"/>
-                <w:sz w:val="20"/>
-              </w:rPr>
-            </w:pPr>
-          </w:p>
-        </w:tc>
       </w:tr>
     </w:tbl>
     <w:p>
@@ -2124,28 +1887,10 @@
       <w:pPr>
         <w:pStyle w:val="Title"/>
       </w:pPr>
-      <w:proofErr w:type="spellStart"/>
       <w:r>
         <w:lastRenderedPageBreak/>
-        <w:t>Daftar</w:t>
-      </w:r>
-      <w:proofErr w:type="spellEnd"/>
-      <w:r>
-        <w:t xml:space="preserve"> </w:t>
-      </w:r>
-      <w:proofErr w:type="spellStart"/>
-      <w:r>
-        <w:t>Halaman</w:t>
-      </w:r>
-      <w:proofErr w:type="spellEnd"/>
-      <w:r>
-        <w:t xml:space="preserve"> </w:t>
-      </w:r>
-      <w:proofErr w:type="spellStart"/>
-      <w:r>
-        <w:t>Perubahan</w:t>
-      </w:r>
-      <w:proofErr w:type="spellEnd"/>
+        <w:t>Daftar Halaman Perubahan</w:t>
+      </w:r>
     </w:p>
     <w:tbl>
       <w:tblPr>
@@ -2182,11 +1927,9 @@
             <w:pPr>
               <w:pStyle w:val="Title"/>
             </w:pPr>
-            <w:proofErr w:type="spellStart"/>
             <w:r>
               <w:t>Halaman</w:t>
             </w:r>
-            <w:proofErr w:type="spellEnd"/>
           </w:p>
         </w:tc>
         <w:tc>
@@ -2203,11 +1946,9 @@
             <w:pPr>
               <w:pStyle w:val="Title"/>
             </w:pPr>
-            <w:proofErr w:type="spellStart"/>
             <w:r>
               <w:t>Revisi</w:t>
             </w:r>
-            <w:proofErr w:type="spellEnd"/>
           </w:p>
         </w:tc>
         <w:tc>
@@ -2224,11 +1965,9 @@
             <w:pPr>
               <w:pStyle w:val="Title"/>
             </w:pPr>
-            <w:proofErr w:type="spellStart"/>
             <w:r>
               <w:t>Halaman</w:t>
             </w:r>
-            <w:proofErr w:type="spellEnd"/>
           </w:p>
         </w:tc>
         <w:tc>
@@ -2245,11 +1984,9 @@
             <w:pPr>
               <w:pStyle w:val="Title"/>
             </w:pPr>
-            <w:proofErr w:type="spellStart"/>
             <w:r>
               <w:t>Revisi</w:t>
             </w:r>
-            <w:proofErr w:type="spellEnd"/>
           </w:p>
         </w:tc>
       </w:tr>
@@ -2397,14 +2134,9 @@
       <w:r>
         <w:br w:type="page"/>
       </w:r>
-      <w:proofErr w:type="spellStart"/>
       <w:r>
         <w:lastRenderedPageBreak/>
-        <w:t>Daftar</w:t>
-      </w:r>
-      <w:proofErr w:type="spellEnd"/>
-      <w:r>
-        <w:t xml:space="preserve"> Isi</w:t>
+        <w:t>Daftar Isi</w:t>
       </w:r>
     </w:p>
     <w:p>
@@ -5283,42 +5015,19 @@
       <w:bookmarkStart w:id="0" w:name="_Toc320098367"/>
       <w:r>
         <w:lastRenderedPageBreak/>
-        <w:t xml:space="preserve">1. </w:t>
-      </w:r>
-      <w:proofErr w:type="spellStart"/>
-      <w:r>
-        <w:t>Pendahuluan</w:t>
+        <w:t>1. Pendahuluan</w:t>
       </w:r>
       <w:bookmarkEnd w:id="0"/>
-      <w:proofErr w:type="spellEnd"/>
     </w:p>
     <w:p>
       <w:pPr>
         <w:pStyle w:val="Heading2"/>
       </w:pPr>
       <w:bookmarkStart w:id="1" w:name="_Toc320098368"/>
-      <w:proofErr w:type="spellStart"/>
-      <w:r>
-        <w:t>Tujuan</w:t>
-      </w:r>
-      <w:proofErr w:type="spellEnd"/>
-      <w:r>
-        <w:t xml:space="preserve"> </w:t>
-      </w:r>
-      <w:proofErr w:type="spellStart"/>
-      <w:r>
-        <w:t>Penulisan</w:t>
-      </w:r>
-      <w:proofErr w:type="spellEnd"/>
-      <w:r>
-        <w:t xml:space="preserve"> </w:t>
-      </w:r>
-      <w:proofErr w:type="spellStart"/>
-      <w:r>
-        <w:t>Dokumen</w:t>
+      <w:r>
+        <w:t>Tujuan Penulisan Dokumen</w:t>
       </w:r>
       <w:bookmarkEnd w:id="1"/>
-      <w:proofErr w:type="spellEnd"/>
     </w:p>
     <w:p>
       <w:pPr>
@@ -5387,20 +5096,10 @@
       <w:pPr>
         <w:pStyle w:val="Heading2"/>
       </w:pPr>
-      <w:proofErr w:type="spellStart"/>
-      <w:r>
-        <w:t>Lingkup</w:t>
-      </w:r>
-      <w:proofErr w:type="spellEnd"/>
-      <w:r>
-        <w:t xml:space="preserve"> </w:t>
-      </w:r>
-      <w:proofErr w:type="spellStart"/>
-      <w:r>
-        <w:t>Masalah</w:t>
+      <w:r>
+        <w:t>Lingkup Masalah</w:t>
       </w:r>
       <w:bookmarkEnd w:id="2"/>
-      <w:proofErr w:type="spellEnd"/>
     </w:p>
     <w:p>
       <w:pPr>
@@ -5446,38 +5145,10 @@
         <w:pStyle w:val="Heading2"/>
       </w:pPr>
       <w:bookmarkStart w:id="3" w:name="_Toc320098370"/>
-      <w:proofErr w:type="spellStart"/>
-      <w:r>
-        <w:t>Definisi</w:t>
-      </w:r>
-      <w:proofErr w:type="spellEnd"/>
-      <w:r>
-        <w:t xml:space="preserve">, </w:t>
-      </w:r>
-      <w:proofErr w:type="spellStart"/>
-      <w:proofErr w:type="gramStart"/>
-      <w:r>
-        <w:t>Istilah</w:t>
-      </w:r>
-      <w:proofErr w:type="spellEnd"/>
-      <w:r>
-        <w:t xml:space="preserve">  </w:t>
-      </w:r>
-      <w:proofErr w:type="spellStart"/>
-      <w:r>
-        <w:t>dan</w:t>
-      </w:r>
-      <w:proofErr w:type="spellEnd"/>
-      <w:proofErr w:type="gramEnd"/>
-      <w:r>
-        <w:t xml:space="preserve"> </w:t>
-      </w:r>
-      <w:proofErr w:type="spellStart"/>
-      <w:r>
-        <w:t>Singkatan</w:t>
+      <w:r>
+        <w:t>Definisi, Istilah  dan Singkatan</w:t>
       </w:r>
       <w:bookmarkEnd w:id="3"/>
-      <w:proofErr w:type="spellEnd"/>
     </w:p>
     <w:tbl>
       <w:tblPr>
@@ -5863,20 +5534,10 @@
       <w:pPr>
         <w:pStyle w:val="Heading2"/>
       </w:pPr>
-      <w:proofErr w:type="spellStart"/>
-      <w:r>
-        <w:t>Aturan</w:t>
-      </w:r>
-      <w:proofErr w:type="spellEnd"/>
-      <w:r>
-        <w:t xml:space="preserve"> </w:t>
-      </w:r>
-      <w:proofErr w:type="spellStart"/>
-      <w:r>
-        <w:t>Penomoran</w:t>
+      <w:r>
+        <w:t>Aturan Penomoran</w:t>
       </w:r>
       <w:bookmarkEnd w:id="4"/>
-      <w:proofErr w:type="spellEnd"/>
     </w:p>
     <w:tbl>
       <w:tblPr>
@@ -6378,12 +6039,10 @@
         <w:pStyle w:val="Heading2"/>
       </w:pPr>
       <w:bookmarkStart w:id="5" w:name="_Toc320098372"/>
-      <w:proofErr w:type="spellStart"/>
       <w:r>
         <w:t>Referensi</w:t>
       </w:r>
       <w:bookmarkEnd w:id="5"/>
-      <w:proofErr w:type="spellEnd"/>
     </w:p>
     <w:p>
       <w:pPr>
@@ -6425,37 +6084,8 @@
         <w:pStyle w:val="Heading2"/>
       </w:pPr>
       <w:bookmarkStart w:id="6" w:name="_Toc320098373"/>
-      <w:proofErr w:type="spellStart"/>
-      <w:r>
-        <w:t>Deskripsi</w:t>
-      </w:r>
-      <w:proofErr w:type="spellEnd"/>
-      <w:r>
-        <w:t xml:space="preserve"> </w:t>
-      </w:r>
-      <w:proofErr w:type="spellStart"/>
-      <w:r>
-        <w:t>umum</w:t>
-      </w:r>
-      <w:proofErr w:type="spellEnd"/>
-      <w:r>
-        <w:t xml:space="preserve"> </w:t>
-      </w:r>
-      <w:proofErr w:type="spellStart"/>
-      <w:r>
-        <w:t>Dokumen</w:t>
-      </w:r>
-      <w:proofErr w:type="spellEnd"/>
-      <w:r>
-        <w:t xml:space="preserve"> (</w:t>
-      </w:r>
-      <w:proofErr w:type="spellStart"/>
-      <w:r>
-        <w:t>Ikhtisar</w:t>
-      </w:r>
-      <w:proofErr w:type="spellEnd"/>
-      <w:r>
-        <w:t>)</w:t>
+      <w:r>
+        <w:t>Deskripsi umum Dokumen (Ikhtisar)</w:t>
       </w:r>
       <w:bookmarkEnd w:id="6"/>
     </w:p>
@@ -6527,7 +6157,15 @@
           <w:i w:val="0"/>
           <w:lang w:val="id-ID"/>
         </w:rPr>
-        <w:t>Bab 2 terdiri dari tiga subbab utama yaitu Deskripsi Umum Sistem, Karakteristik Penghuna, Batasan, dan Lingkungan Operasi. Subbab Deskripsi Umum Sistem berisi gambaran umum sistem yang dirancang disertai gambar system overview. Subbab Karakteristik Pengguna berisi penjelasan tugas dari penggunaan dan apa saja yang bisa diakasesnya dalam sistem. Subbab Batasan berisi batasan yang ditentukan dalam perancangan sistem berupa hal-hal yang terkait dengan sistem. Subbab Lingkungan Operasi berisi Lingkungan dimana sistem yang dikembangkan akan dipasang.</w:t>
+        <w:t xml:space="preserve">Bab 2 terdiri dari tiga subbab utama yaitu Deskripsi Umum Sistem, Karakteristik Penghuna, Batasan, dan Lingkungan Operasi. Subbab Deskripsi Umum Sistem berisi gambaran umum sistem yang dirancang disertai gambar system overview. Subbab Karakteristik Pengguna berisi penjelasan tugas dari penggunaan dan apa saja yang bisa diakasesnya dalam sistem. Subbab Batasan berisi batasan yang ditentukan dalam perancangan sistem </w:t>
+      </w:r>
+      <w:r>
+        <w:rPr>
+          <w:i w:val="0"/>
+          <w:lang w:val="id-ID"/>
+        </w:rPr>
+        <w:lastRenderedPageBreak/>
+        <w:t>berupa hal-hal yang terkait dengan sistem. Subbab Lingkungan Operasi berisi Lingkungan dimana sistem yang dikembangkan akan dipasang.</w:t>
       </w:r>
     </w:p>
     <w:p>
@@ -6584,37 +6222,11 @@
         <w:br w:type="page"/>
       </w:r>
       <w:bookmarkStart w:id="7" w:name="_Toc320098374"/>
-      <w:proofErr w:type="spellStart"/>
       <w:r>
         <w:lastRenderedPageBreak/>
-        <w:t>Deskripsi</w:t>
-      </w:r>
-      <w:proofErr w:type="spellEnd"/>
-      <w:r>
-        <w:t xml:space="preserve"> </w:t>
-      </w:r>
-      <w:proofErr w:type="spellStart"/>
-      <w:r>
-        <w:t>Umum</w:t>
-      </w:r>
-      <w:proofErr w:type="spellEnd"/>
-      <w:r>
-        <w:t xml:space="preserve"> </w:t>
-      </w:r>
-      <w:proofErr w:type="spellStart"/>
-      <w:r>
-        <w:t>Perangkat</w:t>
-      </w:r>
-      <w:proofErr w:type="spellEnd"/>
-      <w:r>
-        <w:t xml:space="preserve"> </w:t>
-      </w:r>
-      <w:proofErr w:type="spellStart"/>
-      <w:r>
-        <w:t>Lunak</w:t>
+        <w:t>Deskripsi Umum Perangkat Lunak</w:t>
       </w:r>
       <w:bookmarkEnd w:id="7"/>
-      <w:proofErr w:type="spellEnd"/>
     </w:p>
     <w:p/>
     <w:p/>
@@ -6623,28 +6235,10 @@
         <w:pStyle w:val="Heading2"/>
       </w:pPr>
       <w:bookmarkStart w:id="8" w:name="_Toc320098375"/>
-      <w:proofErr w:type="spellStart"/>
-      <w:r>
-        <w:t>Deskripsi</w:t>
-      </w:r>
-      <w:proofErr w:type="spellEnd"/>
-      <w:r>
-        <w:t xml:space="preserve"> </w:t>
-      </w:r>
-      <w:proofErr w:type="spellStart"/>
-      <w:r>
-        <w:t>Umum</w:t>
-      </w:r>
-      <w:proofErr w:type="spellEnd"/>
-      <w:r>
-        <w:t xml:space="preserve"> </w:t>
-      </w:r>
-      <w:proofErr w:type="spellStart"/>
-      <w:r>
-        <w:t>Sistem</w:t>
+      <w:r>
+        <w:t>Deskripsi Umum Sistem</w:t>
       </w:r>
       <w:bookmarkEnd w:id="8"/>
-      <w:proofErr w:type="spellEnd"/>
       <w:r>
         <w:t xml:space="preserve"> </w:t>
       </w:r>
@@ -6735,28 +6329,30 @@
                 <w:b/>
               </w:rPr>
             </w:pPr>
-            <w:proofErr w:type="spellStart"/>
             <w:r>
               <w:rPr>
                 <w:b/>
               </w:rPr>
-              <w:t>Kategori</w:t>
-            </w:r>
-            <w:proofErr w:type="spellEnd"/>
-            <w:r>
+              <w:t>Kategori Pengguna</w:t>
+            </w:r>
+          </w:p>
+        </w:tc>
+        <w:tc>
+          <w:tcPr>
+            <w:tcW w:w="3096" w:type="dxa"/>
+          </w:tcPr>
+          <w:p>
+            <w:pPr>
               <w:rPr>
                 <w:b/>
               </w:rPr>
-              <w:t xml:space="preserve"> </w:t>
-            </w:r>
-            <w:proofErr w:type="spellStart"/>
+            </w:pPr>
             <w:r>
               <w:rPr>
                 <w:b/>
               </w:rPr>
-              <w:t>Pengguna</w:t>
-            </w:r>
-            <w:proofErr w:type="spellEnd"/>
+              <w:t>Tugas</w:t>
+            </w:r>
           </w:p>
         </w:tc>
         <w:tc>
@@ -6769,76 +6365,12 @@
                 <w:b/>
               </w:rPr>
             </w:pPr>
-            <w:proofErr w:type="spellStart"/>
             <w:r>
               <w:rPr>
                 <w:b/>
               </w:rPr>
-              <w:t>Tugas</w:t>
-            </w:r>
-            <w:proofErr w:type="spellEnd"/>
-          </w:p>
-        </w:tc>
-        <w:tc>
-          <w:tcPr>
-            <w:tcW w:w="3096" w:type="dxa"/>
-          </w:tcPr>
-          <w:p>
-            <w:pPr>
-              <w:rPr>
-                <w:b/>
-              </w:rPr>
-            </w:pPr>
-            <w:proofErr w:type="spellStart"/>
-            <w:r>
-              <w:rPr>
-                <w:b/>
-              </w:rPr>
-              <w:t>Hak</w:t>
-            </w:r>
-            <w:proofErr w:type="spellEnd"/>
-            <w:r>
-              <w:rPr>
-                <w:b/>
-              </w:rPr>
-              <w:t xml:space="preserve"> </w:t>
-            </w:r>
-            <w:proofErr w:type="spellStart"/>
-            <w:r>
-              <w:rPr>
-                <w:b/>
-              </w:rPr>
-              <w:t>Akses</w:t>
-            </w:r>
-            <w:proofErr w:type="spellEnd"/>
-            <w:r>
-              <w:rPr>
-                <w:b/>
-              </w:rPr>
-              <w:t xml:space="preserve"> </w:t>
-            </w:r>
-            <w:proofErr w:type="spellStart"/>
-            <w:r>
-              <w:rPr>
-                <w:b/>
-              </w:rPr>
-              <w:t>ke</w:t>
-            </w:r>
-            <w:proofErr w:type="spellEnd"/>
-            <w:r>
-              <w:rPr>
-                <w:b/>
-              </w:rPr>
-              <w:t xml:space="preserve"> </w:t>
-            </w:r>
-            <w:proofErr w:type="spellStart"/>
-            <w:r>
-              <w:rPr>
-                <w:b/>
-              </w:rPr>
-              <w:t>aplikasi</w:t>
-            </w:r>
-            <w:proofErr w:type="spellEnd"/>
+              <w:t>Hak Akses ke aplikasi</w:t>
+            </w:r>
           </w:p>
         </w:tc>
       </w:tr>
@@ -7005,12 +6537,10 @@
         <w:pStyle w:val="Heading2"/>
       </w:pPr>
       <w:bookmarkStart w:id="10" w:name="_Toc320098377"/>
-      <w:proofErr w:type="spellStart"/>
       <w:r>
         <w:t>Batasan</w:t>
       </w:r>
       <w:bookmarkEnd w:id="10"/>
-      <w:proofErr w:type="spellEnd"/>
     </w:p>
     <w:p>
       <w:pPr>
@@ -7062,20 +6592,10 @@
         <w:pStyle w:val="Heading2"/>
       </w:pPr>
       <w:bookmarkStart w:id="11" w:name="_Toc320098378"/>
-      <w:proofErr w:type="spellStart"/>
-      <w:r>
-        <w:t>Lingkungan</w:t>
-      </w:r>
-      <w:proofErr w:type="spellEnd"/>
-      <w:r>
-        <w:t xml:space="preserve"> </w:t>
-      </w:r>
-      <w:proofErr w:type="spellStart"/>
-      <w:r>
-        <w:t>Operasi</w:t>
+      <w:r>
+        <w:t>Lingkungan Operasi</w:t>
       </w:r>
       <w:bookmarkEnd w:id="11"/>
-      <w:proofErr w:type="spellEnd"/>
       <w:r>
         <w:t xml:space="preserve"> </w:t>
       </w:r>
@@ -7217,37 +6737,22 @@
         <w:br w:type="page"/>
       </w:r>
       <w:bookmarkStart w:id="12" w:name="_Toc320098379"/>
-      <w:proofErr w:type="spellStart"/>
       <w:r>
         <w:lastRenderedPageBreak/>
-        <w:t>Deskripsi</w:t>
-      </w:r>
-      <w:proofErr w:type="spellEnd"/>
+        <w:t>Deskripsi Kebutuhan</w:t>
+      </w:r>
+      <w:bookmarkEnd w:id="12"/>
       <w:r>
         <w:t xml:space="preserve"> </w:t>
       </w:r>
-      <w:proofErr w:type="spellStart"/>
-      <w:r>
-        <w:t>Kebutuhan</w:t>
-      </w:r>
-      <w:bookmarkEnd w:id="12"/>
-      <w:proofErr w:type="spellEnd"/>
-      <w:r>
-        <w:t xml:space="preserve"> </w:t>
-      </w:r>
     </w:p>
     <w:p>
       <w:pPr>
         <w:pStyle w:val="Heading2"/>
       </w:pPr>
       <w:bookmarkStart w:id="13" w:name="_Toc320098380"/>
-      <w:proofErr w:type="spellStart"/>
-      <w:r>
-        <w:t>Kebutuhan</w:t>
-      </w:r>
-      <w:proofErr w:type="spellEnd"/>
-      <w:r>
-        <w:t xml:space="preserve"> </w:t>
+      <w:r>
+        <w:t xml:space="preserve">Kebutuhan </w:t>
       </w:r>
       <w:r>
         <w:rPr>
@@ -7255,13 +6760,8 @@
         </w:rPr>
         <w:t>A</w:t>
       </w:r>
-      <w:proofErr w:type="spellStart"/>
-      <w:r>
-        <w:t>ntarmuka</w:t>
-      </w:r>
-      <w:proofErr w:type="spellEnd"/>
-      <w:r>
-        <w:t xml:space="preserve"> </w:t>
+      <w:r>
+        <w:t xml:space="preserve">ntarmuka </w:t>
       </w:r>
       <w:r>
         <w:rPr>
@@ -7269,32 +6769,20 @@
         </w:rPr>
         <w:t>E</w:t>
       </w:r>
-      <w:proofErr w:type="spellStart"/>
       <w:r>
         <w:t>ksternal</w:t>
       </w:r>
       <w:bookmarkEnd w:id="13"/>
-      <w:proofErr w:type="spellEnd"/>
     </w:p>
     <w:p>
       <w:pPr>
         <w:pStyle w:val="Heading3"/>
       </w:pPr>
       <w:bookmarkStart w:id="14" w:name="_Toc320098381"/>
-      <w:proofErr w:type="spellStart"/>
-      <w:r>
-        <w:t>Antarmuka</w:t>
-      </w:r>
-      <w:proofErr w:type="spellEnd"/>
-      <w:r>
-        <w:t xml:space="preserve"> </w:t>
-      </w:r>
-      <w:proofErr w:type="spellStart"/>
-      <w:r>
-        <w:t>pemakai</w:t>
+      <w:r>
+        <w:t>Antarmuka pemakai</w:t>
       </w:r>
       <w:bookmarkEnd w:id="14"/>
-      <w:proofErr w:type="spellEnd"/>
     </w:p>
     <w:p>
       <w:pPr>
@@ -7321,13 +6809,8 @@
         <w:pStyle w:val="Heading3"/>
       </w:pPr>
       <w:bookmarkStart w:id="15" w:name="_Toc320098382"/>
-      <w:proofErr w:type="spellStart"/>
-      <w:r>
-        <w:t>Antarmuka</w:t>
-      </w:r>
-      <w:proofErr w:type="spellEnd"/>
-      <w:r>
-        <w:t xml:space="preserve"> </w:t>
+      <w:r>
+        <w:t xml:space="preserve">Antarmuka </w:t>
       </w:r>
       <w:r>
         <w:rPr>
@@ -7335,13 +6818,8 @@
         </w:rPr>
         <w:t>P</w:t>
       </w:r>
-      <w:proofErr w:type="spellStart"/>
-      <w:r>
-        <w:t>erangkat</w:t>
-      </w:r>
-      <w:proofErr w:type="spellEnd"/>
-      <w:r>
-        <w:t xml:space="preserve"> </w:t>
+      <w:r>
+        <w:t xml:space="preserve">erangkat </w:t>
       </w:r>
       <w:r>
         <w:rPr>
@@ -7352,110 +6830,89 @@
       <w:r>
         <w:t>eras</w:t>
       </w:r>
-      <w:bookmarkStart w:id="16" w:name="_GoBack"/>
       <w:bookmarkEnd w:id="15"/>
+    </w:p>
+    <w:p>
+      <w:pPr>
+        <w:pStyle w:val="Heading3"/>
+      </w:pPr>
+      <w:bookmarkStart w:id="16" w:name="_Toc320098383"/>
+      <w:r>
+        <w:t xml:space="preserve">Antarmuka </w:t>
+      </w:r>
+      <w:r>
+        <w:rPr>
+          <w:lang w:val="id-ID"/>
+        </w:rPr>
+        <w:t>P</w:t>
+      </w:r>
+      <w:r>
+        <w:t xml:space="preserve">erangkat </w:t>
+      </w:r>
+      <w:r>
+        <w:rPr>
+          <w:lang w:val="id-ID"/>
+        </w:rPr>
+        <w:t>L</w:t>
+      </w:r>
+      <w:r>
+        <w:t>unak</w:t>
+      </w:r>
       <w:bookmarkEnd w:id="16"/>
     </w:p>
     <w:p>
       <w:pPr>
+        <w:pStyle w:val="guide"/>
+      </w:pPr>
+    </w:p>
+    <w:p>
+      <w:pPr>
         <w:pStyle w:val="Heading3"/>
       </w:pPr>
-      <w:bookmarkStart w:id="17" w:name="_Toc320098383"/>
-      <w:proofErr w:type="spellStart"/>
-      <w:r>
-        <w:t>Antarmuka</w:t>
-      </w:r>
-      <w:proofErr w:type="spellEnd"/>
-      <w:r>
-        <w:t xml:space="preserve"> </w:t>
+      <w:bookmarkStart w:id="17" w:name="_Toc320098384"/>
+      <w:r>
+        <w:t xml:space="preserve">Antarmuka </w:t>
       </w:r>
       <w:r>
         <w:rPr>
           <w:lang w:val="id-ID"/>
         </w:rPr>
-        <w:t>P</w:t>
-      </w:r>
-      <w:proofErr w:type="spellStart"/>
-      <w:r>
-        <w:t>erangkat</w:t>
-      </w:r>
-      <w:proofErr w:type="spellEnd"/>
-      <w:r>
-        <w:t xml:space="preserve"> </w:t>
-      </w:r>
-      <w:r>
+        <w:t>K</w:t>
+      </w:r>
+      <w:r>
+        <w:t>omunikasi</w:t>
+      </w:r>
+      <w:bookmarkEnd w:id="17"/>
+    </w:p>
+    <w:p>
+      <w:pPr>
+        <w:pStyle w:val="guide"/>
+        <w:rPr>
+          <w:lang w:val="sv-SE"/>
+        </w:rPr>
+      </w:pPr>
+      <w:r>
+        <w:rPr>
+          <w:lang w:val="sv-SE"/>
+        </w:rPr>
+        <w:t>Hanya diisi jika PL beroperasi di jaringan dan membutuhkan alat komunikasi khusus,  misalnya RS232.</w:t>
+      </w:r>
+    </w:p>
+    <w:p>
+      <w:pPr>
+        <w:pStyle w:val="Heading2"/>
         <w:rPr>
           <w:lang w:val="id-ID"/>
         </w:rPr>
-        <w:t>L</w:t>
-      </w:r>
-      <w:proofErr w:type="spellStart"/>
-      <w:r>
-        <w:t>unak</w:t>
-      </w:r>
-      <w:bookmarkEnd w:id="17"/>
-      <w:proofErr w:type="spellEnd"/>
-    </w:p>
-    <w:p>
-      <w:pPr>
-        <w:pStyle w:val="guide"/>
-      </w:pPr>
-    </w:p>
-    <w:p>
-      <w:pPr>
-        <w:pStyle w:val="Heading3"/>
-      </w:pPr>
-      <w:bookmarkStart w:id="18" w:name="_Toc320098384"/>
-      <w:proofErr w:type="spellStart"/>
-      <w:r>
-        <w:t>Antarmuka</w:t>
-      </w:r>
-      <w:proofErr w:type="spellEnd"/>
-      <w:r>
-        <w:t xml:space="preserve"> </w:t>
-      </w:r>
+      </w:pPr>
+      <w:bookmarkStart w:id="18" w:name="_Toc320098385"/>
       <w:r>
         <w:rPr>
           <w:lang w:val="id-ID"/>
         </w:rPr>
-        <w:t>K</w:t>
-      </w:r>
-      <w:proofErr w:type="spellStart"/>
-      <w:r>
-        <w:t>omunikasi</w:t>
+        <w:t>Kebutuhan Fungsional</w:t>
       </w:r>
       <w:bookmarkEnd w:id="18"/>
-      <w:proofErr w:type="spellEnd"/>
-    </w:p>
-    <w:p>
-      <w:pPr>
-        <w:pStyle w:val="guide"/>
-        <w:rPr>
-          <w:lang w:val="sv-SE"/>
-        </w:rPr>
-      </w:pPr>
-      <w:r>
-        <w:rPr>
-          <w:lang w:val="sv-SE"/>
-        </w:rPr>
-        <w:t>Hanya diisi jika PL beroperasi di jaringan dan membutuhkan alat komunikasi khusus,  misalnya RS232.</w:t>
-      </w:r>
-    </w:p>
-    <w:p>
-      <w:pPr>
-        <w:pStyle w:val="Heading2"/>
-        <w:rPr>
-          <w:lang w:val="id-ID"/>
-        </w:rPr>
-      </w:pPr>
-      <w:bookmarkStart w:id="19" w:name="_Toc320098385"/>
-      <w:r>
-        <w:rPr>
-          <w:lang w:val="id-ID"/>
-        </w:rPr>
-        <w:t>Kebutuhan Fungsional</w:t>
-      </w:r>
-      <w:bookmarkEnd w:id="19"/>
     </w:p>
     <w:p>
       <w:pPr>
@@ -7564,13 +7021,7 @@
               <w:rPr>
                 <w:lang w:val="id-ID"/>
               </w:rPr>
-              <w:t>KKP</w:t>
-            </w:r>
-            <w:r>
-              <w:rPr>
-                <w:lang w:val="id-ID"/>
-              </w:rPr>
-              <w:t>-F-01</w:t>
+              <w:t>KKP-F-01</w:t>
             </w:r>
           </w:p>
         </w:tc>
@@ -7888,29 +7339,29 @@
       <w:pPr>
         <w:pStyle w:val="Heading2"/>
       </w:pPr>
-      <w:bookmarkStart w:id="20" w:name="_Toc96752911"/>
-      <w:bookmarkStart w:id="21" w:name="_Toc242602797"/>
-      <w:bookmarkStart w:id="22" w:name="_Toc320098386"/>
-      <w:bookmarkStart w:id="23" w:name="_Toc505173935"/>
+      <w:bookmarkStart w:id="19" w:name="_Toc96752911"/>
+      <w:bookmarkStart w:id="20" w:name="_Toc242602797"/>
+      <w:bookmarkStart w:id="21" w:name="_Toc320098386"/>
+      <w:bookmarkStart w:id="22" w:name="_Toc505173935"/>
       <w:r>
         <w:lastRenderedPageBreak/>
         <w:t>Model Use Case</w:t>
       </w:r>
+      <w:bookmarkEnd w:id="19"/>
       <w:bookmarkEnd w:id="20"/>
       <w:bookmarkEnd w:id="21"/>
-      <w:bookmarkEnd w:id="22"/>
     </w:p>
     <w:p>
       <w:pPr>
         <w:pStyle w:val="Heading3"/>
       </w:pPr>
-      <w:bookmarkStart w:id="24" w:name="_Toc242602798"/>
-      <w:bookmarkStart w:id="25" w:name="_Toc320098387"/>
+      <w:bookmarkStart w:id="23" w:name="_Toc242602798"/>
+      <w:bookmarkStart w:id="24" w:name="_Toc320098387"/>
       <w:r>
         <w:t>Diagram Use Case</w:t>
       </w:r>
+      <w:bookmarkEnd w:id="23"/>
       <w:bookmarkEnd w:id="24"/>
-      <w:bookmarkEnd w:id="25"/>
     </w:p>
     <w:p>
       <w:r>
@@ -7935,7 +7386,7 @@
             <o:lock v:ext="edit" aspectratio="t"/>
           </v:shapetype>
           <v:shape id="_x0000_i1025" type="#_x0000_t75" style="width:453.75pt;height:345pt">
-            <v:imagedata r:id="rId8" o:title="use case kas pribadi"/>
+            <v:imagedata r:id="rId9" o:title="use case kas pribadi"/>
           </v:shape>
         </w:pict>
       </w:r>
@@ -7944,20 +7395,15 @@
       <w:pPr>
         <w:pStyle w:val="Heading3"/>
       </w:pPr>
-      <w:bookmarkStart w:id="26" w:name="_Toc96752912"/>
-      <w:bookmarkStart w:id="27" w:name="_Toc242602799"/>
-      <w:bookmarkStart w:id="28" w:name="_Toc320098388"/>
-      <w:proofErr w:type="spellStart"/>
-      <w:r>
-        <w:t>Definisi</w:t>
-      </w:r>
-      <w:proofErr w:type="spellEnd"/>
-      <w:r>
-        <w:t xml:space="preserve"> Actor</w:t>
-      </w:r>
+      <w:bookmarkStart w:id="25" w:name="_Toc96752912"/>
+      <w:bookmarkStart w:id="26" w:name="_Toc242602799"/>
+      <w:bookmarkStart w:id="27" w:name="_Toc320098388"/>
+      <w:r>
+        <w:t>Definisi Actor</w:t>
+      </w:r>
+      <w:bookmarkEnd w:id="25"/>
       <w:bookmarkEnd w:id="26"/>
       <w:bookmarkEnd w:id="27"/>
-      <w:bookmarkEnd w:id="28"/>
     </w:p>
     <w:tbl>
       <w:tblPr>
@@ -7973,9 +7419,9 @@
         <w:tblLook w:val="01E0" w:firstRow="1" w:lastRow="1" w:firstColumn="1" w:lastColumn="1" w:noHBand="0" w:noVBand="0"/>
       </w:tblPr>
       <w:tblGrid>
-        <w:gridCol w:w="805"/>
-        <w:gridCol w:w="2765"/>
-        <w:gridCol w:w="5492"/>
+        <w:gridCol w:w="817"/>
+        <w:gridCol w:w="2835"/>
+        <w:gridCol w:w="5636"/>
       </w:tblGrid>
       <w:tr>
         <w:tc>
@@ -8003,11 +7449,9 @@
             <w:tcW w:w="5636" w:type="dxa"/>
           </w:tcPr>
           <w:p>
-            <w:proofErr w:type="spellStart"/>
             <w:r>
               <w:t>Deskripsi</w:t>
             </w:r>
-            <w:proofErr w:type="spellEnd"/>
           </w:p>
         </w:tc>
       </w:tr>
@@ -8071,20 +7515,15 @@
       <w:pPr>
         <w:pStyle w:val="Heading3"/>
       </w:pPr>
-      <w:bookmarkStart w:id="29" w:name="_Toc96752913"/>
-      <w:bookmarkStart w:id="30" w:name="_Toc242602800"/>
-      <w:bookmarkStart w:id="31" w:name="_Toc320098389"/>
-      <w:proofErr w:type="spellStart"/>
-      <w:r>
-        <w:t>Definisi</w:t>
-      </w:r>
-      <w:proofErr w:type="spellEnd"/>
-      <w:r>
-        <w:t xml:space="preserve"> Use Case</w:t>
-      </w:r>
+      <w:bookmarkStart w:id="28" w:name="_Toc96752913"/>
+      <w:bookmarkStart w:id="29" w:name="_Toc242602800"/>
+      <w:bookmarkStart w:id="30" w:name="_Toc320098389"/>
+      <w:r>
+        <w:t>Definisi Use Case</w:t>
+      </w:r>
+      <w:bookmarkEnd w:id="28"/>
       <w:bookmarkEnd w:id="29"/>
       <w:bookmarkEnd w:id="30"/>
-      <w:bookmarkEnd w:id="31"/>
     </w:p>
     <w:tbl>
       <w:tblPr>
@@ -8100,9 +7539,9 @@
         <w:tblLook w:val="01E0" w:firstRow="1" w:lastRow="1" w:firstColumn="1" w:lastColumn="1" w:noHBand="0" w:noVBand="0"/>
       </w:tblPr>
       <w:tblGrid>
-        <w:gridCol w:w="805"/>
-        <w:gridCol w:w="2051"/>
-        <w:gridCol w:w="6206"/>
+        <w:gridCol w:w="817"/>
+        <w:gridCol w:w="2081"/>
+        <w:gridCol w:w="6390"/>
       </w:tblGrid>
       <w:tr>
         <w:tc>
@@ -8130,11 +7569,9 @@
             <w:tcW w:w="6390" w:type="dxa"/>
           </w:tcPr>
           <w:p>
-            <w:proofErr w:type="spellStart"/>
             <w:r>
               <w:t>Deskripsi</w:t>
             </w:r>
-            <w:proofErr w:type="spellEnd"/>
           </w:p>
         </w:tc>
       </w:tr>
@@ -8385,27 +7822,4258 @@
       <w:pPr>
         <w:pStyle w:val="Heading3"/>
       </w:pPr>
-      <w:bookmarkStart w:id="32" w:name="_Toc242602801"/>
-      <w:bookmarkStart w:id="33" w:name="_Toc320098390"/>
-      <w:bookmarkStart w:id="34" w:name="_Toc96752914"/>
-      <w:proofErr w:type="spellStart"/>
-      <w:r>
-        <w:t>Skenario</w:t>
-      </w:r>
-      <w:proofErr w:type="spellEnd"/>
-      <w:r>
-        <w:t xml:space="preserve"> Use Case</w:t>
-      </w:r>
+      <w:bookmarkStart w:id="31" w:name="_Toc242602801"/>
+      <w:bookmarkStart w:id="32" w:name="_Toc320098390"/>
+      <w:bookmarkStart w:id="33" w:name="_Toc96752914"/>
+      <w:r>
+        <w:t>Skenario Use Case</w:t>
+      </w:r>
+      <w:bookmarkEnd w:id="31"/>
       <w:bookmarkEnd w:id="32"/>
-      <w:bookmarkEnd w:id="33"/>
-    </w:p>
-    <w:p>
-      <w:pPr>
-        <w:rPr>
-          <w:i/>
-          <w:lang w:val="sv-SE"/>
-        </w:rPr>
-      </w:pPr>
+    </w:p>
+    <w:p/>
+    <w:p>
+      <w:pPr>
+        <w:pStyle w:val="ListParagraph"/>
+        <w:numPr>
+          <w:ilvl w:val="0"/>
+          <w:numId w:val="32"/>
+        </w:numPr>
+        <w:spacing w:after="200" w:line="276" w:lineRule="auto"/>
+      </w:pPr>
+      <w:r>
+        <w:t>Skenario Login</w:t>
+      </w:r>
+    </w:p>
+    <w:tbl>
+      <w:tblPr>
+        <w:tblW w:w="9198" w:type="dxa"/>
+        <w:tblBorders>
+          <w:top w:val="single" w:sz="4" w:space="0" w:color="auto"/>
+          <w:left w:val="single" w:sz="4" w:space="0" w:color="auto"/>
+          <w:bottom w:val="single" w:sz="4" w:space="0" w:color="auto"/>
+          <w:right w:val="single" w:sz="4" w:space="0" w:color="auto"/>
+          <w:insideH w:val="single" w:sz="4" w:space="0" w:color="auto"/>
+          <w:insideV w:val="single" w:sz="4" w:space="0" w:color="auto"/>
+        </w:tblBorders>
+        <w:tblLook w:val="0000" w:firstRow="0" w:lastRow="0" w:firstColumn="0" w:lastColumn="0" w:noHBand="0" w:noVBand="0"/>
+      </w:tblPr>
+      <w:tblGrid>
+        <w:gridCol w:w="2268"/>
+        <w:gridCol w:w="2610"/>
+        <w:gridCol w:w="4320"/>
+      </w:tblGrid>
+      <w:tr>
+        <w:tc>
+          <w:tcPr>
+            <w:tcW w:w="2268" w:type="dxa"/>
+            <w:tcBorders>
+              <w:top w:val="single" w:sz="4" w:space="0" w:color="auto"/>
+              <w:left w:val="single" w:sz="4" w:space="0" w:color="auto"/>
+              <w:bottom w:val="single" w:sz="4" w:space="0" w:color="auto"/>
+              <w:right w:val="single" w:sz="4" w:space="0" w:color="auto"/>
+            </w:tcBorders>
+          </w:tcPr>
+          <w:p>
+            <w:pPr>
+              <w:rPr>
+                <w:b/>
+                <w:bCs/>
+              </w:rPr>
+            </w:pPr>
+            <w:r>
+              <w:rPr>
+                <w:b/>
+                <w:bCs/>
+              </w:rPr>
+              <w:t>Nomor</w:t>
+            </w:r>
+          </w:p>
+        </w:tc>
+        <w:tc>
+          <w:tcPr>
+            <w:tcW w:w="6930" w:type="dxa"/>
+            <w:gridSpan w:val="2"/>
+            <w:tcBorders>
+              <w:top w:val="single" w:sz="4" w:space="0" w:color="auto"/>
+              <w:left w:val="single" w:sz="4" w:space="0" w:color="auto"/>
+              <w:bottom w:val="single" w:sz="4" w:space="0" w:color="auto"/>
+              <w:right w:val="single" w:sz="4" w:space="0" w:color="auto"/>
+            </w:tcBorders>
+          </w:tcPr>
+          <w:p>
+            <w:r>
+              <w:t>00</w:t>
+            </w:r>
+            <w:r>
+              <w:t>1</w:t>
+            </w:r>
+          </w:p>
+        </w:tc>
+      </w:tr>
+      <w:tr>
+        <w:tc>
+          <w:tcPr>
+            <w:tcW w:w="2268" w:type="dxa"/>
+            <w:tcBorders>
+              <w:top w:val="single" w:sz="4" w:space="0" w:color="auto"/>
+              <w:left w:val="single" w:sz="4" w:space="0" w:color="auto"/>
+              <w:bottom w:val="single" w:sz="4" w:space="0" w:color="auto"/>
+              <w:right w:val="single" w:sz="4" w:space="0" w:color="auto"/>
+            </w:tcBorders>
+          </w:tcPr>
+          <w:p>
+            <w:pPr>
+              <w:rPr>
+                <w:b/>
+                <w:bCs/>
+              </w:rPr>
+            </w:pPr>
+            <w:r>
+              <w:rPr>
+                <w:b/>
+                <w:bCs/>
+              </w:rPr>
+              <w:t>Nama</w:t>
+            </w:r>
+          </w:p>
+        </w:tc>
+        <w:tc>
+          <w:tcPr>
+            <w:tcW w:w="6930" w:type="dxa"/>
+            <w:gridSpan w:val="2"/>
+            <w:tcBorders>
+              <w:top w:val="single" w:sz="4" w:space="0" w:color="auto"/>
+              <w:left w:val="single" w:sz="4" w:space="0" w:color="auto"/>
+              <w:bottom w:val="single" w:sz="4" w:space="0" w:color="auto"/>
+              <w:right w:val="single" w:sz="4" w:space="0" w:color="auto"/>
+            </w:tcBorders>
+          </w:tcPr>
+          <w:p>
+            <w:pPr>
+              <w:jc w:val="both"/>
+            </w:pPr>
+            <w:r>
+              <w:t>Login</w:t>
+            </w:r>
+          </w:p>
+        </w:tc>
+      </w:tr>
+      <w:tr>
+        <w:tc>
+          <w:tcPr>
+            <w:tcW w:w="2268" w:type="dxa"/>
+            <w:tcBorders>
+              <w:top w:val="single" w:sz="4" w:space="0" w:color="auto"/>
+              <w:left w:val="single" w:sz="4" w:space="0" w:color="auto"/>
+              <w:bottom w:val="single" w:sz="4" w:space="0" w:color="auto"/>
+              <w:right w:val="single" w:sz="4" w:space="0" w:color="auto"/>
+            </w:tcBorders>
+          </w:tcPr>
+          <w:p>
+            <w:pPr>
+              <w:rPr>
+                <w:b/>
+                <w:bCs/>
+              </w:rPr>
+            </w:pPr>
+            <w:r>
+              <w:rPr>
+                <w:b/>
+                <w:bCs/>
+              </w:rPr>
+              <w:t>Tujuan</w:t>
+            </w:r>
+          </w:p>
+        </w:tc>
+        <w:tc>
+          <w:tcPr>
+            <w:tcW w:w="6930" w:type="dxa"/>
+            <w:gridSpan w:val="2"/>
+            <w:tcBorders>
+              <w:top w:val="single" w:sz="4" w:space="0" w:color="auto"/>
+              <w:left w:val="single" w:sz="4" w:space="0" w:color="auto"/>
+              <w:bottom w:val="single" w:sz="4" w:space="0" w:color="auto"/>
+              <w:right w:val="single" w:sz="4" w:space="0" w:color="auto"/>
+            </w:tcBorders>
+          </w:tcPr>
+          <w:p>
+            <w:pPr>
+              <w:jc w:val="both"/>
+            </w:pPr>
+            <w:r>
+              <w:rPr>
+                <w:lang w:val="nb-NO"/>
+              </w:rPr>
+              <w:t>Proses ini digunakan untuk mengotentikasi user yang mengakses aplikasi</w:t>
+            </w:r>
+          </w:p>
+        </w:tc>
+      </w:tr>
+      <w:tr>
+        <w:tc>
+          <w:tcPr>
+            <w:tcW w:w="2268" w:type="dxa"/>
+            <w:tcBorders>
+              <w:top w:val="single" w:sz="4" w:space="0" w:color="auto"/>
+              <w:left w:val="single" w:sz="4" w:space="0" w:color="auto"/>
+              <w:bottom w:val="single" w:sz="4" w:space="0" w:color="auto"/>
+              <w:right w:val="single" w:sz="4" w:space="0" w:color="auto"/>
+            </w:tcBorders>
+          </w:tcPr>
+          <w:p>
+            <w:pPr>
+              <w:rPr>
+                <w:b/>
+                <w:bCs/>
+              </w:rPr>
+            </w:pPr>
+            <w:r>
+              <w:rPr>
+                <w:b/>
+                <w:bCs/>
+              </w:rPr>
+              <w:t>Deskripsi</w:t>
+            </w:r>
+          </w:p>
+        </w:tc>
+        <w:tc>
+          <w:tcPr>
+            <w:tcW w:w="6930" w:type="dxa"/>
+            <w:gridSpan w:val="2"/>
+            <w:tcBorders>
+              <w:top w:val="single" w:sz="4" w:space="0" w:color="auto"/>
+              <w:left w:val="single" w:sz="4" w:space="0" w:color="auto"/>
+              <w:bottom w:val="single" w:sz="4" w:space="0" w:color="auto"/>
+              <w:right w:val="single" w:sz="4" w:space="0" w:color="auto"/>
+            </w:tcBorders>
+          </w:tcPr>
+          <w:p>
+            <w:pPr>
+              <w:tabs>
+                <w:tab w:val="left" w:pos="399"/>
+              </w:tabs>
+              <w:spacing w:before="100" w:beforeAutospacing="1" w:after="100" w:afterAutospacing="1"/>
+              <w:contextualSpacing/>
+              <w:jc w:val="both"/>
+              <w:rPr>
+                <w:lang w:eastAsia="en-GB"/>
+              </w:rPr>
+            </w:pPr>
+            <w:r>
+              <w:rPr>
+                <w:lang w:val="id-ID" w:eastAsia="en-GB"/>
+              </w:rPr>
+              <w:t xml:space="preserve">Use case ini </w:t>
+            </w:r>
+            <w:r>
+              <w:rPr>
+                <w:lang w:eastAsia="en-GB"/>
+              </w:rPr>
+              <w:t xml:space="preserve">menggambarkan proses </w:t>
+            </w:r>
+            <w:r>
+              <w:rPr>
+                <w:lang w:eastAsia="en-GB"/>
+              </w:rPr>
+              <w:t xml:space="preserve">otentikasi yang dilakukan oleh aplikasi </w:t>
+            </w:r>
+            <w:r>
+              <w:rPr>
+                <w:lang w:eastAsia="en-GB"/>
+              </w:rPr>
+              <w:lastRenderedPageBreak/>
+              <w:t>terhadap user</w:t>
+            </w:r>
+          </w:p>
+        </w:tc>
+      </w:tr>
+      <w:tr>
+        <w:tc>
+          <w:tcPr>
+            <w:tcW w:w="2268" w:type="dxa"/>
+            <w:tcBorders>
+              <w:top w:val="single" w:sz="4" w:space="0" w:color="auto"/>
+              <w:left w:val="single" w:sz="4" w:space="0" w:color="auto"/>
+              <w:bottom w:val="single" w:sz="4" w:space="0" w:color="auto"/>
+              <w:right w:val="single" w:sz="4" w:space="0" w:color="auto"/>
+            </w:tcBorders>
+          </w:tcPr>
+          <w:p>
+            <w:pPr>
+              <w:rPr>
+                <w:b/>
+                <w:bCs/>
+              </w:rPr>
+            </w:pPr>
+            <w:r>
+              <w:rPr>
+                <w:b/>
+                <w:bCs/>
+              </w:rPr>
+              <w:lastRenderedPageBreak/>
+              <w:t>Aktor</w:t>
+            </w:r>
+          </w:p>
+        </w:tc>
+        <w:tc>
+          <w:tcPr>
+            <w:tcW w:w="6930" w:type="dxa"/>
+            <w:gridSpan w:val="2"/>
+            <w:tcBorders>
+              <w:top w:val="single" w:sz="4" w:space="0" w:color="auto"/>
+              <w:left w:val="single" w:sz="4" w:space="0" w:color="auto"/>
+              <w:bottom w:val="single" w:sz="4" w:space="0" w:color="auto"/>
+              <w:right w:val="single" w:sz="4" w:space="0" w:color="auto"/>
+            </w:tcBorders>
+          </w:tcPr>
+          <w:p>
+            <w:pPr>
+              <w:jc w:val="both"/>
+            </w:pPr>
+            <w:r>
+              <w:t xml:space="preserve">User </w:t>
+            </w:r>
+          </w:p>
+        </w:tc>
+      </w:tr>
+      <w:tr>
+        <w:tc>
+          <w:tcPr>
+            <w:tcW w:w="2268" w:type="dxa"/>
+            <w:tcBorders>
+              <w:top w:val="single" w:sz="4" w:space="0" w:color="auto"/>
+              <w:left w:val="single" w:sz="4" w:space="0" w:color="auto"/>
+              <w:bottom w:val="single" w:sz="4" w:space="0" w:color="auto"/>
+              <w:right w:val="single" w:sz="4" w:space="0" w:color="auto"/>
+            </w:tcBorders>
+          </w:tcPr>
+          <w:p>
+            <w:pPr>
+              <w:rPr>
+                <w:b/>
+                <w:bCs/>
+              </w:rPr>
+            </w:pPr>
+            <w:r>
+              <w:rPr>
+                <w:b/>
+                <w:bCs/>
+              </w:rPr>
+              <w:t>Pre</w:t>
+            </w:r>
+            <w:r>
+              <w:rPr>
+                <w:b/>
+                <w:bCs/>
+              </w:rPr>
+              <w:t xml:space="preserve"> </w:t>
+            </w:r>
+            <w:r>
+              <w:rPr>
+                <w:b/>
+                <w:bCs/>
+              </w:rPr>
+              <w:t>Kondisi</w:t>
+            </w:r>
+          </w:p>
+        </w:tc>
+        <w:tc>
+          <w:tcPr>
+            <w:tcW w:w="6930" w:type="dxa"/>
+            <w:gridSpan w:val="2"/>
+            <w:tcBorders>
+              <w:top w:val="single" w:sz="4" w:space="0" w:color="auto"/>
+              <w:left w:val="single" w:sz="4" w:space="0" w:color="auto"/>
+              <w:bottom w:val="single" w:sz="4" w:space="0" w:color="auto"/>
+              <w:right w:val="single" w:sz="4" w:space="0" w:color="auto"/>
+            </w:tcBorders>
+          </w:tcPr>
+          <w:p>
+            <w:r>
+              <w:t>Aktor telah mengakses halaman login</w:t>
+            </w:r>
+          </w:p>
+        </w:tc>
+      </w:tr>
+      <w:tr>
+        <w:tc>
+          <w:tcPr>
+            <w:tcW w:w="9198" w:type="dxa"/>
+            <w:gridSpan w:val="3"/>
+            <w:tcBorders>
+              <w:top w:val="single" w:sz="4" w:space="0" w:color="auto"/>
+              <w:left w:val="single" w:sz="4" w:space="0" w:color="auto"/>
+              <w:bottom w:val="single" w:sz="4" w:space="0" w:color="auto"/>
+              <w:right w:val="single" w:sz="4" w:space="0" w:color="auto"/>
+            </w:tcBorders>
+          </w:tcPr>
+          <w:p>
+            <w:pPr>
+              <w:jc w:val="center"/>
+              <w:rPr>
+                <w:b/>
+              </w:rPr>
+            </w:pPr>
+            <w:r>
+              <w:rPr>
+                <w:b/>
+              </w:rPr>
+              <w:t>Skenario Utama</w:t>
+            </w:r>
+          </w:p>
+        </w:tc>
+      </w:tr>
+      <w:tr>
+        <w:tc>
+          <w:tcPr>
+            <w:tcW w:w="4878" w:type="dxa"/>
+            <w:gridSpan w:val="2"/>
+            <w:tcBorders>
+              <w:top w:val="single" w:sz="4" w:space="0" w:color="auto"/>
+              <w:left w:val="single" w:sz="4" w:space="0" w:color="auto"/>
+              <w:bottom w:val="single" w:sz="4" w:space="0" w:color="auto"/>
+              <w:right w:val="single" w:sz="4" w:space="0" w:color="auto"/>
+            </w:tcBorders>
+          </w:tcPr>
+          <w:p>
+            <w:pPr>
+              <w:jc w:val="center"/>
+              <w:rPr>
+                <w:b/>
+                <w:bCs/>
+              </w:rPr>
+            </w:pPr>
+            <w:r>
+              <w:rPr>
+                <w:b/>
+                <w:bCs/>
+              </w:rPr>
+              <w:t>Aksi Aktor</w:t>
+            </w:r>
+          </w:p>
+        </w:tc>
+        <w:tc>
+          <w:tcPr>
+            <w:tcW w:w="4320" w:type="dxa"/>
+            <w:tcBorders>
+              <w:top w:val="single" w:sz="4" w:space="0" w:color="auto"/>
+              <w:left w:val="single" w:sz="4" w:space="0" w:color="auto"/>
+              <w:bottom w:val="single" w:sz="4" w:space="0" w:color="auto"/>
+              <w:right w:val="single" w:sz="4" w:space="0" w:color="auto"/>
+            </w:tcBorders>
+          </w:tcPr>
+          <w:p>
+            <w:pPr>
+              <w:jc w:val="center"/>
+              <w:rPr>
+                <w:b/>
+                <w:bCs/>
+                <w:lang w:val="sv-SE"/>
+              </w:rPr>
+            </w:pPr>
+            <w:r>
+              <w:rPr>
+                <w:b/>
+                <w:bCs/>
+              </w:rPr>
+              <w:t>Reaksi Si</w:t>
+            </w:r>
+            <w:r>
+              <w:rPr>
+                <w:b/>
+                <w:bCs/>
+                <w:lang w:val="sv-SE"/>
+              </w:rPr>
+              <w:t>stem</w:t>
+            </w:r>
+          </w:p>
+        </w:tc>
+      </w:tr>
+      <w:tr>
+        <w:tc>
+          <w:tcPr>
+            <w:tcW w:w="4878" w:type="dxa"/>
+            <w:gridSpan w:val="2"/>
+            <w:tcBorders>
+              <w:top w:val="single" w:sz="4" w:space="0" w:color="auto"/>
+              <w:left w:val="single" w:sz="4" w:space="0" w:color="auto"/>
+              <w:bottom w:val="single" w:sz="4" w:space="0" w:color="auto"/>
+              <w:right w:val="single" w:sz="4" w:space="0" w:color="auto"/>
+            </w:tcBorders>
+          </w:tcPr>
+          <w:p>
+            <w:pPr>
+              <w:pStyle w:val="ListParagraph"/>
+              <w:numPr>
+                <w:ilvl w:val="0"/>
+                <w:numId w:val="30"/>
+              </w:numPr>
+              <w:spacing w:after="200" w:line="276" w:lineRule="auto"/>
+              <w:ind w:left="540"/>
+              <w:jc w:val="both"/>
+              <w:rPr>
+                <w:bCs/>
+              </w:rPr>
+            </w:pPr>
+            <w:r>
+              <w:rPr>
+                <w:bCs/>
+              </w:rPr>
+              <w:t>Memasukkan Id dan password</w:t>
+            </w:r>
+          </w:p>
+        </w:tc>
+        <w:tc>
+          <w:tcPr>
+            <w:tcW w:w="4320" w:type="dxa"/>
+            <w:tcBorders>
+              <w:top w:val="single" w:sz="4" w:space="0" w:color="auto"/>
+              <w:left w:val="single" w:sz="4" w:space="0" w:color="auto"/>
+              <w:bottom w:val="single" w:sz="4" w:space="0" w:color="auto"/>
+              <w:right w:val="single" w:sz="4" w:space="0" w:color="auto"/>
+            </w:tcBorders>
+          </w:tcPr>
+          <w:p>
+            <w:pPr>
+              <w:rPr>
+                <w:bCs/>
+              </w:rPr>
+            </w:pPr>
+          </w:p>
+        </w:tc>
+      </w:tr>
+      <w:tr>
+        <w:tc>
+          <w:tcPr>
+            <w:tcW w:w="4878" w:type="dxa"/>
+            <w:gridSpan w:val="2"/>
+            <w:tcBorders>
+              <w:top w:val="single" w:sz="4" w:space="0" w:color="auto"/>
+              <w:left w:val="single" w:sz="4" w:space="0" w:color="auto"/>
+              <w:bottom w:val="single" w:sz="4" w:space="0" w:color="auto"/>
+              <w:right w:val="single" w:sz="4" w:space="0" w:color="auto"/>
+            </w:tcBorders>
+          </w:tcPr>
+          <w:p>
+            <w:pPr>
+              <w:jc w:val="both"/>
+              <w:rPr>
+                <w:bCs/>
+              </w:rPr>
+            </w:pPr>
+          </w:p>
+        </w:tc>
+        <w:tc>
+          <w:tcPr>
+            <w:tcW w:w="4320" w:type="dxa"/>
+            <w:tcBorders>
+              <w:top w:val="single" w:sz="4" w:space="0" w:color="auto"/>
+              <w:left w:val="single" w:sz="4" w:space="0" w:color="auto"/>
+              <w:bottom w:val="single" w:sz="4" w:space="0" w:color="auto"/>
+              <w:right w:val="single" w:sz="4" w:space="0" w:color="auto"/>
+            </w:tcBorders>
+          </w:tcPr>
+          <w:p>
+            <w:pPr>
+              <w:pStyle w:val="ListParagraph"/>
+              <w:numPr>
+                <w:ilvl w:val="0"/>
+                <w:numId w:val="30"/>
+              </w:numPr>
+              <w:spacing w:after="200" w:line="276" w:lineRule="auto"/>
+              <w:rPr>
+                <w:bCs/>
+                <w:lang w:val="fi-FI"/>
+              </w:rPr>
+            </w:pPr>
+            <w:r>
+              <w:rPr>
+                <w:bCs/>
+                <w:lang w:val="fi-FI"/>
+              </w:rPr>
+              <w:t>Aplikasi memeriksa kesesuaian informasi akun</w:t>
+            </w:r>
+          </w:p>
+        </w:tc>
+      </w:tr>
+      <w:tr>
+        <w:tc>
+          <w:tcPr>
+            <w:tcW w:w="4878" w:type="dxa"/>
+            <w:gridSpan w:val="2"/>
+            <w:tcBorders>
+              <w:top w:val="single" w:sz="4" w:space="0" w:color="auto"/>
+              <w:left w:val="single" w:sz="4" w:space="0" w:color="auto"/>
+              <w:bottom w:val="single" w:sz="4" w:space="0" w:color="auto"/>
+              <w:right w:val="single" w:sz="4" w:space="0" w:color="auto"/>
+            </w:tcBorders>
+          </w:tcPr>
+          <w:p>
+            <w:pPr>
+              <w:jc w:val="both"/>
+              <w:rPr>
+                <w:bCs/>
+              </w:rPr>
+            </w:pPr>
+          </w:p>
+        </w:tc>
+        <w:tc>
+          <w:tcPr>
+            <w:tcW w:w="4320" w:type="dxa"/>
+            <w:tcBorders>
+              <w:top w:val="single" w:sz="4" w:space="0" w:color="auto"/>
+              <w:left w:val="single" w:sz="4" w:space="0" w:color="auto"/>
+              <w:bottom w:val="single" w:sz="4" w:space="0" w:color="auto"/>
+              <w:right w:val="single" w:sz="4" w:space="0" w:color="auto"/>
+            </w:tcBorders>
+          </w:tcPr>
+          <w:p>
+            <w:pPr>
+              <w:pStyle w:val="ListParagraph"/>
+              <w:numPr>
+                <w:ilvl w:val="0"/>
+                <w:numId w:val="30"/>
+              </w:numPr>
+              <w:spacing w:after="200" w:line="276" w:lineRule="auto"/>
+              <w:rPr>
+                <w:bCs/>
+              </w:rPr>
+            </w:pPr>
+            <w:r>
+              <w:rPr>
+                <w:bCs/>
+              </w:rPr>
+              <w:t>Aplikasi mengotentikasi akun yang masuk</w:t>
+            </w:r>
+          </w:p>
+        </w:tc>
+      </w:tr>
+      <w:tr>
+        <w:tc>
+          <w:tcPr>
+            <w:tcW w:w="4878" w:type="dxa"/>
+            <w:gridSpan w:val="2"/>
+            <w:tcBorders>
+              <w:top w:val="single" w:sz="4" w:space="0" w:color="auto"/>
+              <w:left w:val="single" w:sz="4" w:space="0" w:color="auto"/>
+              <w:bottom w:val="single" w:sz="4" w:space="0" w:color="auto"/>
+              <w:right w:val="single" w:sz="4" w:space="0" w:color="auto"/>
+            </w:tcBorders>
+          </w:tcPr>
+          <w:p>
+            <w:pPr>
+              <w:pStyle w:val="ListParagraph"/>
+              <w:numPr>
+                <w:ilvl w:val="0"/>
+                <w:numId w:val="30"/>
+              </w:numPr>
+              <w:spacing w:after="200" w:line="276" w:lineRule="auto"/>
+              <w:jc w:val="both"/>
+              <w:rPr>
+                <w:bCs/>
+              </w:rPr>
+            </w:pPr>
+            <w:r>
+              <w:rPr>
+                <w:bCs/>
+              </w:rPr>
+              <w:t>Aktor masuk kehalaman utama</w:t>
+            </w:r>
+          </w:p>
+        </w:tc>
+        <w:tc>
+          <w:tcPr>
+            <w:tcW w:w="4320" w:type="dxa"/>
+            <w:tcBorders>
+              <w:top w:val="single" w:sz="4" w:space="0" w:color="auto"/>
+              <w:left w:val="single" w:sz="4" w:space="0" w:color="auto"/>
+              <w:bottom w:val="single" w:sz="4" w:space="0" w:color="auto"/>
+              <w:right w:val="single" w:sz="4" w:space="0" w:color="auto"/>
+            </w:tcBorders>
+          </w:tcPr>
+          <w:p>
+            <w:pPr>
+              <w:rPr>
+                <w:bCs/>
+              </w:rPr>
+            </w:pPr>
+          </w:p>
+        </w:tc>
+      </w:tr>
+      <w:tr>
+        <w:trPr>
+          <w:cantSplit/>
+        </w:trPr>
+        <w:tc>
+          <w:tcPr>
+            <w:tcW w:w="9198" w:type="dxa"/>
+            <w:gridSpan w:val="3"/>
+            <w:tcBorders>
+              <w:top w:val="single" w:sz="4" w:space="0" w:color="auto"/>
+              <w:left w:val="single" w:sz="4" w:space="0" w:color="auto"/>
+              <w:bottom w:val="single" w:sz="4" w:space="0" w:color="auto"/>
+              <w:right w:val="single" w:sz="4" w:space="0" w:color="auto"/>
+            </w:tcBorders>
+          </w:tcPr>
+          <w:p>
+            <w:pPr>
+              <w:jc w:val="center"/>
+              <w:rPr>
+                <w:b/>
+                <w:bCs/>
+              </w:rPr>
+            </w:pPr>
+            <w:r>
+              <w:rPr>
+                <w:b/>
+                <w:bCs/>
+              </w:rPr>
+              <w:t>Skenario Alternatif</w:t>
+            </w:r>
+            <w:r>
+              <w:rPr>
+                <w:b/>
+                <w:bCs/>
+              </w:rPr>
+              <w:t xml:space="preserve"> : Otentikasi Aktor Gagal</w:t>
+            </w:r>
+          </w:p>
+        </w:tc>
+      </w:tr>
+      <w:tr>
+        <w:trPr>
+          <w:cantSplit/>
+        </w:trPr>
+        <w:tc>
+          <w:tcPr>
+            <w:tcW w:w="4878" w:type="dxa"/>
+            <w:gridSpan w:val="2"/>
+            <w:tcBorders>
+              <w:top w:val="single" w:sz="4" w:space="0" w:color="auto"/>
+              <w:left w:val="single" w:sz="4" w:space="0" w:color="auto"/>
+              <w:bottom w:val="single" w:sz="4" w:space="0" w:color="auto"/>
+              <w:right w:val="single" w:sz="4" w:space="0" w:color="auto"/>
+            </w:tcBorders>
+          </w:tcPr>
+          <w:p>
+            <w:pPr>
+              <w:jc w:val="center"/>
+              <w:rPr>
+                <w:b/>
+                <w:bCs/>
+              </w:rPr>
+            </w:pPr>
+            <w:r>
+              <w:rPr>
+                <w:b/>
+                <w:bCs/>
+              </w:rPr>
+              <w:t>Aksi Aktor</w:t>
+            </w:r>
+          </w:p>
+        </w:tc>
+        <w:tc>
+          <w:tcPr>
+            <w:tcW w:w="4320" w:type="dxa"/>
+            <w:tcBorders>
+              <w:top w:val="single" w:sz="4" w:space="0" w:color="auto"/>
+              <w:left w:val="single" w:sz="4" w:space="0" w:color="auto"/>
+              <w:bottom w:val="single" w:sz="4" w:space="0" w:color="auto"/>
+              <w:right w:val="single" w:sz="4" w:space="0" w:color="auto"/>
+            </w:tcBorders>
+          </w:tcPr>
+          <w:p>
+            <w:pPr>
+              <w:jc w:val="center"/>
+              <w:rPr>
+                <w:b/>
+                <w:bCs/>
+              </w:rPr>
+            </w:pPr>
+            <w:r>
+              <w:rPr>
+                <w:b/>
+                <w:bCs/>
+              </w:rPr>
+              <w:t>Reaksi Sistem</w:t>
+            </w:r>
+          </w:p>
+        </w:tc>
+      </w:tr>
+      <w:tr>
+        <w:tc>
+          <w:tcPr>
+            <w:tcW w:w="4878" w:type="dxa"/>
+            <w:gridSpan w:val="2"/>
+            <w:tcBorders>
+              <w:top w:val="single" w:sz="4" w:space="0" w:color="auto"/>
+              <w:left w:val="single" w:sz="4" w:space="0" w:color="auto"/>
+              <w:bottom w:val="single" w:sz="4" w:space="0" w:color="auto"/>
+              <w:right w:val="single" w:sz="4" w:space="0" w:color="auto"/>
+            </w:tcBorders>
+          </w:tcPr>
+          <w:p>
+            <w:pPr>
+              <w:pStyle w:val="ListParagraph"/>
+              <w:numPr>
+                <w:ilvl w:val="0"/>
+                <w:numId w:val="31"/>
+              </w:numPr>
+              <w:spacing w:after="200" w:line="276" w:lineRule="auto"/>
+              <w:jc w:val="both"/>
+              <w:rPr>
+                <w:bCs/>
+              </w:rPr>
+            </w:pPr>
+            <w:r>
+              <w:rPr>
+                <w:bCs/>
+              </w:rPr>
+              <w:t>Memasukkan Id dan Password</w:t>
+            </w:r>
+          </w:p>
+        </w:tc>
+        <w:tc>
+          <w:tcPr>
+            <w:tcW w:w="4320" w:type="dxa"/>
+            <w:tcBorders>
+              <w:top w:val="single" w:sz="4" w:space="0" w:color="auto"/>
+              <w:left w:val="single" w:sz="4" w:space="0" w:color="auto"/>
+              <w:bottom w:val="single" w:sz="4" w:space="0" w:color="auto"/>
+              <w:right w:val="single" w:sz="4" w:space="0" w:color="auto"/>
+            </w:tcBorders>
+          </w:tcPr>
+          <w:p>
+            <w:pPr>
+              <w:rPr>
+                <w:bCs/>
+              </w:rPr>
+            </w:pPr>
+          </w:p>
+        </w:tc>
+      </w:tr>
+      <w:tr>
+        <w:tc>
+          <w:tcPr>
+            <w:tcW w:w="4878" w:type="dxa"/>
+            <w:gridSpan w:val="2"/>
+            <w:tcBorders>
+              <w:top w:val="single" w:sz="4" w:space="0" w:color="auto"/>
+              <w:left w:val="single" w:sz="4" w:space="0" w:color="auto"/>
+              <w:bottom w:val="single" w:sz="4" w:space="0" w:color="auto"/>
+              <w:right w:val="single" w:sz="4" w:space="0" w:color="auto"/>
+            </w:tcBorders>
+          </w:tcPr>
+          <w:p>
+            <w:pPr>
+              <w:jc w:val="both"/>
+              <w:rPr>
+                <w:bCs/>
+              </w:rPr>
+            </w:pPr>
+          </w:p>
+        </w:tc>
+        <w:tc>
+          <w:tcPr>
+            <w:tcW w:w="4320" w:type="dxa"/>
+            <w:tcBorders>
+              <w:top w:val="single" w:sz="4" w:space="0" w:color="auto"/>
+              <w:left w:val="single" w:sz="4" w:space="0" w:color="auto"/>
+              <w:bottom w:val="single" w:sz="4" w:space="0" w:color="auto"/>
+              <w:right w:val="single" w:sz="4" w:space="0" w:color="auto"/>
+            </w:tcBorders>
+          </w:tcPr>
+          <w:p>
+            <w:pPr>
+              <w:pStyle w:val="ListParagraph"/>
+              <w:numPr>
+                <w:ilvl w:val="0"/>
+                <w:numId w:val="31"/>
+              </w:numPr>
+              <w:spacing w:after="200" w:line="276" w:lineRule="auto"/>
+              <w:rPr>
+                <w:bCs/>
+                <w:lang w:val="fi-FI"/>
+              </w:rPr>
+            </w:pPr>
+            <w:r>
+              <w:rPr>
+                <w:bCs/>
+                <w:lang w:val="fi-FI"/>
+              </w:rPr>
+              <w:t>Aplikasi memeriksa kesesuaian informasi akun</w:t>
+            </w:r>
+          </w:p>
+        </w:tc>
+      </w:tr>
+      <w:tr>
+        <w:tc>
+          <w:tcPr>
+            <w:tcW w:w="4878" w:type="dxa"/>
+            <w:gridSpan w:val="2"/>
+            <w:tcBorders>
+              <w:top w:val="single" w:sz="4" w:space="0" w:color="auto"/>
+              <w:left w:val="single" w:sz="4" w:space="0" w:color="auto"/>
+              <w:bottom w:val="single" w:sz="4" w:space="0" w:color="auto"/>
+              <w:right w:val="single" w:sz="4" w:space="0" w:color="auto"/>
+            </w:tcBorders>
+          </w:tcPr>
+          <w:p>
+            <w:pPr>
+              <w:jc w:val="both"/>
+              <w:rPr>
+                <w:bCs/>
+              </w:rPr>
+            </w:pPr>
+          </w:p>
+        </w:tc>
+        <w:tc>
+          <w:tcPr>
+            <w:tcW w:w="4320" w:type="dxa"/>
+            <w:tcBorders>
+              <w:top w:val="single" w:sz="4" w:space="0" w:color="auto"/>
+              <w:left w:val="single" w:sz="4" w:space="0" w:color="auto"/>
+              <w:bottom w:val="single" w:sz="4" w:space="0" w:color="auto"/>
+              <w:right w:val="single" w:sz="4" w:space="0" w:color="auto"/>
+            </w:tcBorders>
+          </w:tcPr>
+          <w:p>
+            <w:pPr>
+              <w:pStyle w:val="ListParagraph"/>
+              <w:numPr>
+                <w:ilvl w:val="0"/>
+                <w:numId w:val="31"/>
+              </w:numPr>
+              <w:spacing w:after="200" w:line="276" w:lineRule="auto"/>
+              <w:rPr>
+                <w:bCs/>
+              </w:rPr>
+            </w:pPr>
+            <w:r>
+              <w:rPr>
+                <w:bCs/>
+              </w:rPr>
+              <w:t>Aplikasi gagal mengotentikasi akun</w:t>
+            </w:r>
+          </w:p>
+        </w:tc>
+      </w:tr>
+      <w:tr>
+        <w:tc>
+          <w:tcPr>
+            <w:tcW w:w="4878" w:type="dxa"/>
+            <w:gridSpan w:val="2"/>
+            <w:tcBorders>
+              <w:top w:val="single" w:sz="4" w:space="0" w:color="auto"/>
+              <w:left w:val="single" w:sz="4" w:space="0" w:color="auto"/>
+              <w:bottom w:val="single" w:sz="4" w:space="0" w:color="auto"/>
+              <w:right w:val="single" w:sz="4" w:space="0" w:color="auto"/>
+            </w:tcBorders>
+          </w:tcPr>
+          <w:p>
+            <w:pPr>
+              <w:pStyle w:val="ListParagraph"/>
+              <w:numPr>
+                <w:ilvl w:val="0"/>
+                <w:numId w:val="31"/>
+              </w:numPr>
+              <w:spacing w:after="200" w:line="276" w:lineRule="auto"/>
+              <w:jc w:val="both"/>
+              <w:rPr>
+                <w:bCs/>
+              </w:rPr>
+            </w:pPr>
+            <w:r>
+              <w:rPr>
+                <w:bCs/>
+              </w:rPr>
+              <w:t>Aktor menerima pesan gagal</w:t>
+            </w:r>
+          </w:p>
+        </w:tc>
+        <w:tc>
+          <w:tcPr>
+            <w:tcW w:w="4320" w:type="dxa"/>
+            <w:tcBorders>
+              <w:top w:val="single" w:sz="4" w:space="0" w:color="auto"/>
+              <w:left w:val="single" w:sz="4" w:space="0" w:color="auto"/>
+              <w:bottom w:val="single" w:sz="4" w:space="0" w:color="auto"/>
+              <w:right w:val="single" w:sz="4" w:space="0" w:color="auto"/>
+            </w:tcBorders>
+          </w:tcPr>
+          <w:p>
+            <w:pPr>
+              <w:rPr>
+                <w:bCs/>
+              </w:rPr>
+            </w:pPr>
+          </w:p>
+        </w:tc>
+      </w:tr>
+      <w:tr>
+        <w:tc>
+          <w:tcPr>
+            <w:tcW w:w="2268" w:type="dxa"/>
+            <w:tcBorders>
+              <w:top w:val="single" w:sz="4" w:space="0" w:color="auto"/>
+              <w:left w:val="single" w:sz="4" w:space="0" w:color="auto"/>
+              <w:bottom w:val="single" w:sz="4" w:space="0" w:color="auto"/>
+              <w:right w:val="single" w:sz="4" w:space="0" w:color="auto"/>
+            </w:tcBorders>
+          </w:tcPr>
+          <w:p>
+            <w:pPr>
+              <w:rPr>
+                <w:b/>
+                <w:bCs/>
+              </w:rPr>
+            </w:pPr>
+            <w:r>
+              <w:rPr>
+                <w:b/>
+                <w:bCs/>
+              </w:rPr>
+              <w:t>Post Kondisi</w:t>
+            </w:r>
+          </w:p>
+        </w:tc>
+        <w:tc>
+          <w:tcPr>
+            <w:tcW w:w="6930" w:type="dxa"/>
+            <w:gridSpan w:val="2"/>
+            <w:tcBorders>
+              <w:top w:val="single" w:sz="4" w:space="0" w:color="auto"/>
+              <w:left w:val="single" w:sz="4" w:space="0" w:color="auto"/>
+              <w:bottom w:val="single" w:sz="4" w:space="0" w:color="auto"/>
+              <w:right w:val="single" w:sz="4" w:space="0" w:color="auto"/>
+            </w:tcBorders>
+          </w:tcPr>
+          <w:p>
+            <w:r>
+              <w:rPr>
+                <w:bCs/>
+              </w:rPr>
+              <w:t xml:space="preserve">Aktor masuk kehalaman utama dengan menggunakan akun yang telah didaftarkan </w:t>
+            </w:r>
+          </w:p>
+        </w:tc>
+      </w:tr>
+    </w:tbl>
+    <w:p>
+      <w:pPr>
+        <w:tabs>
+          <w:tab w:val="left" w:pos="1185"/>
+        </w:tabs>
+      </w:pPr>
+    </w:p>
+    <w:p>
+      <w:pPr>
+        <w:pStyle w:val="ListParagraph"/>
+        <w:numPr>
+          <w:ilvl w:val="0"/>
+          <w:numId w:val="32"/>
+        </w:numPr>
+        <w:tabs>
+          <w:tab w:val="left" w:pos="1185"/>
+        </w:tabs>
+        <w:spacing w:after="200" w:line="276" w:lineRule="auto"/>
+      </w:pPr>
+      <w:r>
+        <w:t>Skenario Buat Akun</w:t>
+      </w:r>
+    </w:p>
+    <w:tbl>
+      <w:tblPr>
+        <w:tblW w:w="9594" w:type="dxa"/>
+        <w:tblBorders>
+          <w:top w:val="single" w:sz="4" w:space="0" w:color="auto"/>
+          <w:left w:val="single" w:sz="4" w:space="0" w:color="auto"/>
+          <w:bottom w:val="single" w:sz="4" w:space="0" w:color="auto"/>
+          <w:right w:val="single" w:sz="4" w:space="0" w:color="auto"/>
+          <w:insideH w:val="single" w:sz="4" w:space="0" w:color="auto"/>
+          <w:insideV w:val="single" w:sz="4" w:space="0" w:color="auto"/>
+        </w:tblBorders>
+        <w:tblLook w:val="0000" w:firstRow="0" w:lastRow="0" w:firstColumn="0" w:lastColumn="0" w:noHBand="0" w:noVBand="0"/>
+      </w:tblPr>
+      <w:tblGrid>
+        <w:gridCol w:w="2268"/>
+        <w:gridCol w:w="2610"/>
+        <w:gridCol w:w="4716"/>
+      </w:tblGrid>
+      <w:tr>
+        <w:tc>
+          <w:tcPr>
+            <w:tcW w:w="2268" w:type="dxa"/>
+            <w:tcBorders>
+              <w:top w:val="single" w:sz="4" w:space="0" w:color="auto"/>
+              <w:left w:val="single" w:sz="4" w:space="0" w:color="auto"/>
+              <w:bottom w:val="single" w:sz="4" w:space="0" w:color="auto"/>
+              <w:right w:val="single" w:sz="4" w:space="0" w:color="auto"/>
+            </w:tcBorders>
+          </w:tcPr>
+          <w:p>
+            <w:pPr>
+              <w:rPr>
+                <w:b/>
+                <w:bCs/>
+              </w:rPr>
+            </w:pPr>
+            <w:r>
+              <w:rPr>
+                <w:b/>
+                <w:bCs/>
+              </w:rPr>
+              <w:t>Nomor</w:t>
+            </w:r>
+          </w:p>
+        </w:tc>
+        <w:tc>
+          <w:tcPr>
+            <w:tcW w:w="7326" w:type="dxa"/>
+            <w:gridSpan w:val="2"/>
+            <w:tcBorders>
+              <w:top w:val="single" w:sz="4" w:space="0" w:color="auto"/>
+              <w:left w:val="single" w:sz="4" w:space="0" w:color="auto"/>
+              <w:bottom w:val="single" w:sz="4" w:space="0" w:color="auto"/>
+              <w:right w:val="single" w:sz="4" w:space="0" w:color="auto"/>
+            </w:tcBorders>
+          </w:tcPr>
+          <w:p>
+            <w:r>
+              <w:t>00</w:t>
+            </w:r>
+            <w:r>
+              <w:t>2</w:t>
+            </w:r>
+          </w:p>
+        </w:tc>
+      </w:tr>
+      <w:tr>
+        <w:tc>
+          <w:tcPr>
+            <w:tcW w:w="2268" w:type="dxa"/>
+            <w:tcBorders>
+              <w:top w:val="single" w:sz="4" w:space="0" w:color="auto"/>
+              <w:left w:val="single" w:sz="4" w:space="0" w:color="auto"/>
+              <w:bottom w:val="single" w:sz="4" w:space="0" w:color="auto"/>
+              <w:right w:val="single" w:sz="4" w:space="0" w:color="auto"/>
+            </w:tcBorders>
+          </w:tcPr>
+          <w:p>
+            <w:pPr>
+              <w:rPr>
+                <w:b/>
+                <w:bCs/>
+              </w:rPr>
+            </w:pPr>
+            <w:r>
+              <w:rPr>
+                <w:b/>
+                <w:bCs/>
+              </w:rPr>
+              <w:t>Nama</w:t>
+            </w:r>
+          </w:p>
+        </w:tc>
+        <w:tc>
+          <w:tcPr>
+            <w:tcW w:w="7326" w:type="dxa"/>
+            <w:gridSpan w:val="2"/>
+            <w:tcBorders>
+              <w:top w:val="single" w:sz="4" w:space="0" w:color="auto"/>
+              <w:left w:val="single" w:sz="4" w:space="0" w:color="auto"/>
+              <w:bottom w:val="single" w:sz="4" w:space="0" w:color="auto"/>
+              <w:right w:val="single" w:sz="4" w:space="0" w:color="auto"/>
+            </w:tcBorders>
+          </w:tcPr>
+          <w:p>
+            <w:pPr>
+              <w:jc w:val="both"/>
+            </w:pPr>
+            <w:r>
+              <w:t>Buat Akun</w:t>
+            </w:r>
+          </w:p>
+        </w:tc>
+      </w:tr>
+      <w:tr>
+        <w:tc>
+          <w:tcPr>
+            <w:tcW w:w="2268" w:type="dxa"/>
+            <w:tcBorders>
+              <w:top w:val="single" w:sz="4" w:space="0" w:color="auto"/>
+              <w:left w:val="single" w:sz="4" w:space="0" w:color="auto"/>
+              <w:bottom w:val="single" w:sz="4" w:space="0" w:color="auto"/>
+              <w:right w:val="single" w:sz="4" w:space="0" w:color="auto"/>
+            </w:tcBorders>
+          </w:tcPr>
+          <w:p>
+            <w:pPr>
+              <w:rPr>
+                <w:b/>
+                <w:bCs/>
+              </w:rPr>
+            </w:pPr>
+            <w:r>
+              <w:rPr>
+                <w:b/>
+                <w:bCs/>
+              </w:rPr>
+              <w:t>Tujuan</w:t>
+            </w:r>
+          </w:p>
+        </w:tc>
+        <w:tc>
+          <w:tcPr>
+            <w:tcW w:w="7326" w:type="dxa"/>
+            <w:gridSpan w:val="2"/>
+            <w:tcBorders>
+              <w:top w:val="single" w:sz="4" w:space="0" w:color="auto"/>
+              <w:left w:val="single" w:sz="4" w:space="0" w:color="auto"/>
+              <w:bottom w:val="single" w:sz="4" w:space="0" w:color="auto"/>
+              <w:right w:val="single" w:sz="4" w:space="0" w:color="auto"/>
+            </w:tcBorders>
+          </w:tcPr>
+          <w:p>
+            <w:pPr>
+              <w:jc w:val="both"/>
+            </w:pPr>
+            <w:r>
+              <w:rPr>
+                <w:lang w:val="nb-NO"/>
+              </w:rPr>
+              <w:t xml:space="preserve">Proses ini digunakan untuk menjaga keamanan sistem menggunakan akun yang sudah terdaftar  </w:t>
+            </w:r>
+          </w:p>
+        </w:tc>
+      </w:tr>
+      <w:tr>
+        <w:tc>
+          <w:tcPr>
+            <w:tcW w:w="2268" w:type="dxa"/>
+            <w:tcBorders>
+              <w:top w:val="single" w:sz="4" w:space="0" w:color="auto"/>
+              <w:left w:val="single" w:sz="4" w:space="0" w:color="auto"/>
+              <w:bottom w:val="single" w:sz="4" w:space="0" w:color="auto"/>
+              <w:right w:val="single" w:sz="4" w:space="0" w:color="auto"/>
+            </w:tcBorders>
+          </w:tcPr>
+          <w:p>
+            <w:pPr>
+              <w:rPr>
+                <w:b/>
+                <w:bCs/>
+              </w:rPr>
+            </w:pPr>
+            <w:r>
+              <w:rPr>
+                <w:b/>
+                <w:bCs/>
+              </w:rPr>
+              <w:t>Deskripsi</w:t>
+            </w:r>
+          </w:p>
+        </w:tc>
+        <w:tc>
+          <w:tcPr>
+            <w:tcW w:w="7326" w:type="dxa"/>
+            <w:gridSpan w:val="2"/>
+            <w:tcBorders>
+              <w:top w:val="single" w:sz="4" w:space="0" w:color="auto"/>
+              <w:left w:val="single" w:sz="4" w:space="0" w:color="auto"/>
+              <w:bottom w:val="single" w:sz="4" w:space="0" w:color="auto"/>
+              <w:right w:val="single" w:sz="4" w:space="0" w:color="auto"/>
+            </w:tcBorders>
+          </w:tcPr>
+          <w:p>
+            <w:pPr>
+              <w:tabs>
+                <w:tab w:val="left" w:pos="399"/>
+              </w:tabs>
+              <w:spacing w:before="100" w:beforeAutospacing="1" w:after="100" w:afterAutospacing="1"/>
+              <w:contextualSpacing/>
+              <w:jc w:val="both"/>
+              <w:rPr>
+                <w:lang w:eastAsia="en-GB"/>
+              </w:rPr>
+            </w:pPr>
+            <w:r>
+              <w:rPr>
+                <w:lang w:val="id-ID" w:eastAsia="en-GB"/>
+              </w:rPr>
+              <w:t xml:space="preserve">Use case ini </w:t>
+            </w:r>
+            <w:r>
+              <w:rPr>
+                <w:lang w:eastAsia="en-GB"/>
+              </w:rPr>
+              <w:t xml:space="preserve">menggambarkan proses </w:t>
+            </w:r>
+            <w:r>
+              <w:rPr>
+                <w:lang w:eastAsia="en-GB"/>
+              </w:rPr>
+              <w:t xml:space="preserve">pembuatan akun untuk mempunyai hak akses pada sistem </w:t>
+            </w:r>
+          </w:p>
+        </w:tc>
+      </w:tr>
+      <w:tr>
+        <w:tc>
+          <w:tcPr>
+            <w:tcW w:w="2268" w:type="dxa"/>
+            <w:tcBorders>
+              <w:top w:val="single" w:sz="4" w:space="0" w:color="auto"/>
+              <w:left w:val="single" w:sz="4" w:space="0" w:color="auto"/>
+              <w:bottom w:val="single" w:sz="4" w:space="0" w:color="auto"/>
+              <w:right w:val="single" w:sz="4" w:space="0" w:color="auto"/>
+            </w:tcBorders>
+          </w:tcPr>
+          <w:p>
+            <w:pPr>
+              <w:rPr>
+                <w:b/>
+                <w:bCs/>
+              </w:rPr>
+            </w:pPr>
+            <w:r>
+              <w:rPr>
+                <w:b/>
+                <w:bCs/>
+              </w:rPr>
+              <w:t>Aktor</w:t>
+            </w:r>
+          </w:p>
+        </w:tc>
+        <w:tc>
+          <w:tcPr>
+            <w:tcW w:w="7326" w:type="dxa"/>
+            <w:gridSpan w:val="2"/>
+            <w:tcBorders>
+              <w:top w:val="single" w:sz="4" w:space="0" w:color="auto"/>
+              <w:left w:val="single" w:sz="4" w:space="0" w:color="auto"/>
+              <w:bottom w:val="single" w:sz="4" w:space="0" w:color="auto"/>
+              <w:right w:val="single" w:sz="4" w:space="0" w:color="auto"/>
+            </w:tcBorders>
+          </w:tcPr>
+          <w:p>
+            <w:pPr>
+              <w:jc w:val="both"/>
+            </w:pPr>
+            <w:r>
+              <w:t xml:space="preserve">User </w:t>
+            </w:r>
+          </w:p>
+        </w:tc>
+      </w:tr>
+      <w:tr>
+        <w:tc>
+          <w:tcPr>
+            <w:tcW w:w="2268" w:type="dxa"/>
+            <w:tcBorders>
+              <w:top w:val="single" w:sz="4" w:space="0" w:color="auto"/>
+              <w:left w:val="single" w:sz="4" w:space="0" w:color="auto"/>
+              <w:bottom w:val="single" w:sz="4" w:space="0" w:color="auto"/>
+              <w:right w:val="single" w:sz="4" w:space="0" w:color="auto"/>
+            </w:tcBorders>
+          </w:tcPr>
+          <w:p>
+            <w:pPr>
+              <w:rPr>
+                <w:b/>
+                <w:bCs/>
+              </w:rPr>
+            </w:pPr>
+            <w:r>
+              <w:rPr>
+                <w:b/>
+                <w:bCs/>
+              </w:rPr>
+              <w:t>Pre</w:t>
+            </w:r>
+            <w:r>
+              <w:rPr>
+                <w:b/>
+                <w:bCs/>
+              </w:rPr>
+              <w:t xml:space="preserve"> </w:t>
+            </w:r>
+            <w:r>
+              <w:rPr>
+                <w:b/>
+                <w:bCs/>
+              </w:rPr>
+              <w:t>Kondisi</w:t>
+            </w:r>
+          </w:p>
+        </w:tc>
+        <w:tc>
+          <w:tcPr>
+            <w:tcW w:w="7326" w:type="dxa"/>
+            <w:gridSpan w:val="2"/>
+            <w:tcBorders>
+              <w:top w:val="single" w:sz="4" w:space="0" w:color="auto"/>
+              <w:left w:val="single" w:sz="4" w:space="0" w:color="auto"/>
+              <w:bottom w:val="single" w:sz="4" w:space="0" w:color="auto"/>
+              <w:right w:val="single" w:sz="4" w:space="0" w:color="auto"/>
+            </w:tcBorders>
+          </w:tcPr>
+          <w:p>
+            <w:r>
+              <w:t>Aktor masuk kehalaman buat akun</w:t>
+            </w:r>
+          </w:p>
+        </w:tc>
+      </w:tr>
+      <w:tr>
+        <w:tc>
+          <w:tcPr>
+            <w:tcW w:w="9594" w:type="dxa"/>
+            <w:gridSpan w:val="3"/>
+            <w:tcBorders>
+              <w:top w:val="single" w:sz="4" w:space="0" w:color="auto"/>
+              <w:left w:val="single" w:sz="4" w:space="0" w:color="auto"/>
+              <w:bottom w:val="single" w:sz="4" w:space="0" w:color="auto"/>
+              <w:right w:val="single" w:sz="4" w:space="0" w:color="auto"/>
+            </w:tcBorders>
+          </w:tcPr>
+          <w:p>
+            <w:pPr>
+              <w:jc w:val="center"/>
+              <w:rPr>
+                <w:b/>
+              </w:rPr>
+            </w:pPr>
+            <w:r>
+              <w:rPr>
+                <w:b/>
+              </w:rPr>
+              <w:t>Skenario Utama</w:t>
+            </w:r>
+          </w:p>
+        </w:tc>
+      </w:tr>
+      <w:tr>
+        <w:tc>
+          <w:tcPr>
+            <w:tcW w:w="4878" w:type="dxa"/>
+            <w:gridSpan w:val="2"/>
+            <w:tcBorders>
+              <w:top w:val="single" w:sz="4" w:space="0" w:color="auto"/>
+              <w:left w:val="single" w:sz="4" w:space="0" w:color="auto"/>
+              <w:bottom w:val="single" w:sz="4" w:space="0" w:color="auto"/>
+              <w:right w:val="single" w:sz="4" w:space="0" w:color="auto"/>
+            </w:tcBorders>
+          </w:tcPr>
+          <w:p>
+            <w:pPr>
+              <w:jc w:val="center"/>
+              <w:rPr>
+                <w:b/>
+                <w:bCs/>
+              </w:rPr>
+            </w:pPr>
+            <w:r>
+              <w:rPr>
+                <w:b/>
+                <w:bCs/>
+              </w:rPr>
+              <w:t>Aksi Aktor</w:t>
+            </w:r>
+          </w:p>
+        </w:tc>
+        <w:tc>
+          <w:tcPr>
+            <w:tcW w:w="4716" w:type="dxa"/>
+            <w:tcBorders>
+              <w:top w:val="single" w:sz="4" w:space="0" w:color="auto"/>
+              <w:left w:val="single" w:sz="4" w:space="0" w:color="auto"/>
+              <w:bottom w:val="single" w:sz="4" w:space="0" w:color="auto"/>
+              <w:right w:val="single" w:sz="4" w:space="0" w:color="auto"/>
+            </w:tcBorders>
+          </w:tcPr>
+          <w:p>
+            <w:pPr>
+              <w:jc w:val="center"/>
+              <w:rPr>
+                <w:b/>
+                <w:bCs/>
+                <w:lang w:val="sv-SE"/>
+              </w:rPr>
+            </w:pPr>
+            <w:r>
+              <w:rPr>
+                <w:b/>
+                <w:bCs/>
+              </w:rPr>
+              <w:t>Reaksi Si</w:t>
+            </w:r>
+            <w:r>
+              <w:rPr>
+                <w:b/>
+                <w:bCs/>
+                <w:lang w:val="sv-SE"/>
+              </w:rPr>
+              <w:t>stem</w:t>
+            </w:r>
+          </w:p>
+        </w:tc>
+      </w:tr>
+      <w:tr>
+        <w:tc>
+          <w:tcPr>
+            <w:tcW w:w="4878" w:type="dxa"/>
+            <w:gridSpan w:val="2"/>
+            <w:tcBorders>
+              <w:top w:val="single" w:sz="4" w:space="0" w:color="auto"/>
+              <w:left w:val="single" w:sz="4" w:space="0" w:color="auto"/>
+              <w:bottom w:val="single" w:sz="4" w:space="0" w:color="auto"/>
+              <w:right w:val="single" w:sz="4" w:space="0" w:color="auto"/>
+            </w:tcBorders>
+          </w:tcPr>
+          <w:p>
+            <w:pPr>
+              <w:pStyle w:val="ListParagraph"/>
+              <w:numPr>
+                <w:ilvl w:val="0"/>
+                <w:numId w:val="33"/>
+              </w:numPr>
+              <w:spacing w:after="200" w:line="276" w:lineRule="auto"/>
+              <w:jc w:val="both"/>
+              <w:rPr>
+                <w:bCs/>
+              </w:rPr>
+            </w:pPr>
+            <w:r>
+              <w:rPr>
+                <w:bCs/>
+              </w:rPr>
+              <w:t>Masuk ke form buat akun</w:t>
+            </w:r>
+          </w:p>
+        </w:tc>
+        <w:tc>
+          <w:tcPr>
+            <w:tcW w:w="4716" w:type="dxa"/>
+            <w:tcBorders>
+              <w:top w:val="single" w:sz="4" w:space="0" w:color="auto"/>
+              <w:left w:val="single" w:sz="4" w:space="0" w:color="auto"/>
+              <w:bottom w:val="single" w:sz="4" w:space="0" w:color="auto"/>
+              <w:right w:val="single" w:sz="4" w:space="0" w:color="auto"/>
+            </w:tcBorders>
+          </w:tcPr>
+          <w:p>
+            <w:pPr>
+              <w:rPr>
+                <w:bCs/>
+              </w:rPr>
+            </w:pPr>
+          </w:p>
+        </w:tc>
+      </w:tr>
+      <w:tr>
+        <w:tc>
+          <w:tcPr>
+            <w:tcW w:w="4878" w:type="dxa"/>
+            <w:gridSpan w:val="2"/>
+            <w:tcBorders>
+              <w:top w:val="single" w:sz="4" w:space="0" w:color="auto"/>
+              <w:left w:val="single" w:sz="4" w:space="0" w:color="auto"/>
+              <w:bottom w:val="single" w:sz="4" w:space="0" w:color="auto"/>
+              <w:right w:val="single" w:sz="4" w:space="0" w:color="auto"/>
+            </w:tcBorders>
+          </w:tcPr>
+          <w:p>
+            <w:pPr>
+              <w:jc w:val="both"/>
+              <w:rPr>
+                <w:bCs/>
+              </w:rPr>
+            </w:pPr>
+          </w:p>
+        </w:tc>
+        <w:tc>
+          <w:tcPr>
+            <w:tcW w:w="4716" w:type="dxa"/>
+            <w:tcBorders>
+              <w:top w:val="single" w:sz="4" w:space="0" w:color="auto"/>
+              <w:left w:val="single" w:sz="4" w:space="0" w:color="auto"/>
+              <w:bottom w:val="single" w:sz="4" w:space="0" w:color="auto"/>
+              <w:right w:val="single" w:sz="4" w:space="0" w:color="auto"/>
+            </w:tcBorders>
+          </w:tcPr>
+          <w:p>
+            <w:pPr>
+              <w:pStyle w:val="ListParagraph"/>
+              <w:numPr>
+                <w:ilvl w:val="0"/>
+                <w:numId w:val="33"/>
+              </w:numPr>
+              <w:spacing w:after="200" w:line="276" w:lineRule="auto"/>
+              <w:rPr>
+                <w:bCs/>
+                <w:lang w:val="fi-FI"/>
+              </w:rPr>
+            </w:pPr>
+            <w:r>
+              <w:rPr>
+                <w:bCs/>
+                <w:lang w:val="fi-FI"/>
+              </w:rPr>
+              <w:t>Sistem menampilkan form isian</w:t>
+            </w:r>
+          </w:p>
+        </w:tc>
+      </w:tr>
+      <w:tr>
+        <w:tc>
+          <w:tcPr>
+            <w:tcW w:w="4878" w:type="dxa"/>
+            <w:gridSpan w:val="2"/>
+            <w:tcBorders>
+              <w:top w:val="single" w:sz="4" w:space="0" w:color="auto"/>
+              <w:left w:val="single" w:sz="4" w:space="0" w:color="auto"/>
+              <w:bottom w:val="single" w:sz="4" w:space="0" w:color="auto"/>
+              <w:right w:val="single" w:sz="4" w:space="0" w:color="auto"/>
+            </w:tcBorders>
+          </w:tcPr>
+          <w:p>
+            <w:pPr>
+              <w:pStyle w:val="ListParagraph"/>
+              <w:jc w:val="both"/>
+              <w:rPr>
+                <w:bCs/>
+              </w:rPr>
+            </w:pPr>
+          </w:p>
+        </w:tc>
+        <w:tc>
+          <w:tcPr>
+            <w:tcW w:w="4716" w:type="dxa"/>
+            <w:tcBorders>
+              <w:top w:val="single" w:sz="4" w:space="0" w:color="auto"/>
+              <w:left w:val="single" w:sz="4" w:space="0" w:color="auto"/>
+              <w:bottom w:val="single" w:sz="4" w:space="0" w:color="auto"/>
+              <w:right w:val="single" w:sz="4" w:space="0" w:color="auto"/>
+            </w:tcBorders>
+          </w:tcPr>
+          <w:p>
+            <w:pPr>
+              <w:pStyle w:val="ListParagraph"/>
+              <w:numPr>
+                <w:ilvl w:val="0"/>
+                <w:numId w:val="33"/>
+              </w:numPr>
+              <w:spacing w:after="200" w:line="276" w:lineRule="auto"/>
+              <w:rPr>
+                <w:bCs/>
+              </w:rPr>
+            </w:pPr>
+            <w:r>
+              <w:rPr>
+                <w:bCs/>
+              </w:rPr>
+              <w:t>Validasi data</w:t>
+            </w:r>
+          </w:p>
+        </w:tc>
+      </w:tr>
+      <w:tr>
+        <w:tc>
+          <w:tcPr>
+            <w:tcW w:w="4878" w:type="dxa"/>
+            <w:gridSpan w:val="2"/>
+            <w:tcBorders>
+              <w:top w:val="single" w:sz="4" w:space="0" w:color="auto"/>
+              <w:left w:val="single" w:sz="4" w:space="0" w:color="auto"/>
+              <w:bottom w:val="single" w:sz="4" w:space="0" w:color="auto"/>
+              <w:right w:val="single" w:sz="4" w:space="0" w:color="auto"/>
+            </w:tcBorders>
+          </w:tcPr>
+          <w:p>
+            <w:pPr>
+              <w:pStyle w:val="ListParagraph"/>
+              <w:numPr>
+                <w:ilvl w:val="0"/>
+                <w:numId w:val="33"/>
+              </w:numPr>
+              <w:spacing w:after="200" w:line="276" w:lineRule="auto"/>
+              <w:jc w:val="both"/>
+              <w:rPr>
+                <w:bCs/>
+              </w:rPr>
+            </w:pPr>
+            <w:r>
+              <w:rPr>
+                <w:bCs/>
+              </w:rPr>
+              <w:t>Aktor mendapat hak akses</w:t>
+            </w:r>
+          </w:p>
+        </w:tc>
+        <w:tc>
+          <w:tcPr>
+            <w:tcW w:w="4716" w:type="dxa"/>
+            <w:tcBorders>
+              <w:top w:val="single" w:sz="4" w:space="0" w:color="auto"/>
+              <w:left w:val="single" w:sz="4" w:space="0" w:color="auto"/>
+              <w:bottom w:val="single" w:sz="4" w:space="0" w:color="auto"/>
+              <w:right w:val="single" w:sz="4" w:space="0" w:color="auto"/>
+            </w:tcBorders>
+          </w:tcPr>
+          <w:p>
+            <w:pPr>
+              <w:rPr>
+                <w:bCs/>
+              </w:rPr>
+            </w:pPr>
+          </w:p>
+        </w:tc>
+      </w:tr>
+      <w:tr>
+        <w:trPr>
+          <w:cantSplit/>
+        </w:trPr>
+        <w:tc>
+          <w:tcPr>
+            <w:tcW w:w="9594" w:type="dxa"/>
+            <w:gridSpan w:val="3"/>
+            <w:tcBorders>
+              <w:top w:val="single" w:sz="4" w:space="0" w:color="auto"/>
+              <w:left w:val="single" w:sz="4" w:space="0" w:color="auto"/>
+              <w:bottom w:val="single" w:sz="4" w:space="0" w:color="auto"/>
+              <w:right w:val="single" w:sz="4" w:space="0" w:color="auto"/>
+            </w:tcBorders>
+          </w:tcPr>
+          <w:p>
+            <w:pPr>
+              <w:jc w:val="center"/>
+              <w:rPr>
+                <w:b/>
+                <w:bCs/>
+              </w:rPr>
+            </w:pPr>
+            <w:r>
+              <w:rPr>
+                <w:b/>
+                <w:bCs/>
+              </w:rPr>
+              <w:t>Skenario Alternatif</w:t>
+            </w:r>
+            <w:r>
+              <w:rPr>
+                <w:b/>
+                <w:bCs/>
+              </w:rPr>
+              <w:t xml:space="preserve"> : Akun tidak valid</w:t>
+            </w:r>
+          </w:p>
+        </w:tc>
+      </w:tr>
+      <w:tr>
+        <w:trPr>
+          <w:cantSplit/>
+        </w:trPr>
+        <w:tc>
+          <w:tcPr>
+            <w:tcW w:w="4878" w:type="dxa"/>
+            <w:gridSpan w:val="2"/>
+            <w:tcBorders>
+              <w:top w:val="single" w:sz="4" w:space="0" w:color="auto"/>
+              <w:left w:val="single" w:sz="4" w:space="0" w:color="auto"/>
+              <w:bottom w:val="single" w:sz="4" w:space="0" w:color="auto"/>
+              <w:right w:val="single" w:sz="4" w:space="0" w:color="auto"/>
+            </w:tcBorders>
+          </w:tcPr>
+          <w:p>
+            <w:pPr>
+              <w:jc w:val="center"/>
+              <w:rPr>
+                <w:b/>
+                <w:bCs/>
+              </w:rPr>
+            </w:pPr>
+            <w:r>
+              <w:rPr>
+                <w:b/>
+                <w:bCs/>
+              </w:rPr>
+              <w:t>Aksi Aktor</w:t>
+            </w:r>
+          </w:p>
+        </w:tc>
+        <w:tc>
+          <w:tcPr>
+            <w:tcW w:w="4716" w:type="dxa"/>
+            <w:tcBorders>
+              <w:top w:val="single" w:sz="4" w:space="0" w:color="auto"/>
+              <w:left w:val="single" w:sz="4" w:space="0" w:color="auto"/>
+              <w:bottom w:val="single" w:sz="4" w:space="0" w:color="auto"/>
+              <w:right w:val="single" w:sz="4" w:space="0" w:color="auto"/>
+            </w:tcBorders>
+          </w:tcPr>
+          <w:p>
+            <w:pPr>
+              <w:jc w:val="center"/>
+              <w:rPr>
+                <w:b/>
+                <w:bCs/>
+              </w:rPr>
+            </w:pPr>
+            <w:r>
+              <w:rPr>
+                <w:b/>
+                <w:bCs/>
+              </w:rPr>
+              <w:t>Reaksi Sistem</w:t>
+            </w:r>
+          </w:p>
+        </w:tc>
+      </w:tr>
+      <w:tr>
+        <w:tc>
+          <w:tcPr>
+            <w:tcW w:w="4878" w:type="dxa"/>
+            <w:gridSpan w:val="2"/>
+            <w:tcBorders>
+              <w:top w:val="single" w:sz="4" w:space="0" w:color="auto"/>
+              <w:left w:val="single" w:sz="4" w:space="0" w:color="auto"/>
+              <w:bottom w:val="single" w:sz="4" w:space="0" w:color="auto"/>
+              <w:right w:val="single" w:sz="4" w:space="0" w:color="auto"/>
+            </w:tcBorders>
+          </w:tcPr>
+          <w:p>
+            <w:pPr>
+              <w:pStyle w:val="ListParagraph"/>
+              <w:numPr>
+                <w:ilvl w:val="0"/>
+                <w:numId w:val="34"/>
+              </w:numPr>
+              <w:spacing w:after="200" w:line="276" w:lineRule="auto"/>
+              <w:jc w:val="both"/>
+              <w:rPr>
+                <w:bCs/>
+              </w:rPr>
+            </w:pPr>
+            <w:r>
+              <w:rPr>
+                <w:bCs/>
+              </w:rPr>
+              <w:t>Masuk ke form buat akun</w:t>
+            </w:r>
+          </w:p>
+        </w:tc>
+        <w:tc>
+          <w:tcPr>
+            <w:tcW w:w="4716" w:type="dxa"/>
+            <w:tcBorders>
+              <w:top w:val="single" w:sz="4" w:space="0" w:color="auto"/>
+              <w:left w:val="single" w:sz="4" w:space="0" w:color="auto"/>
+              <w:bottom w:val="single" w:sz="4" w:space="0" w:color="auto"/>
+              <w:right w:val="single" w:sz="4" w:space="0" w:color="auto"/>
+            </w:tcBorders>
+          </w:tcPr>
+          <w:p>
+            <w:pPr>
+              <w:rPr>
+                <w:bCs/>
+              </w:rPr>
+            </w:pPr>
+          </w:p>
+        </w:tc>
+      </w:tr>
+      <w:tr>
+        <w:tc>
+          <w:tcPr>
+            <w:tcW w:w="4878" w:type="dxa"/>
+            <w:gridSpan w:val="2"/>
+            <w:tcBorders>
+              <w:top w:val="single" w:sz="4" w:space="0" w:color="auto"/>
+              <w:left w:val="single" w:sz="4" w:space="0" w:color="auto"/>
+              <w:bottom w:val="single" w:sz="4" w:space="0" w:color="auto"/>
+              <w:right w:val="single" w:sz="4" w:space="0" w:color="auto"/>
+            </w:tcBorders>
+          </w:tcPr>
+          <w:p>
+            <w:pPr>
+              <w:jc w:val="both"/>
+              <w:rPr>
+                <w:bCs/>
+              </w:rPr>
+            </w:pPr>
+          </w:p>
+        </w:tc>
+        <w:tc>
+          <w:tcPr>
+            <w:tcW w:w="4716" w:type="dxa"/>
+            <w:tcBorders>
+              <w:top w:val="single" w:sz="4" w:space="0" w:color="auto"/>
+              <w:left w:val="single" w:sz="4" w:space="0" w:color="auto"/>
+              <w:bottom w:val="single" w:sz="4" w:space="0" w:color="auto"/>
+              <w:right w:val="single" w:sz="4" w:space="0" w:color="auto"/>
+            </w:tcBorders>
+          </w:tcPr>
+          <w:p>
+            <w:pPr>
+              <w:pStyle w:val="ListParagraph"/>
+              <w:numPr>
+                <w:ilvl w:val="0"/>
+                <w:numId w:val="34"/>
+              </w:numPr>
+              <w:spacing w:after="200" w:line="276" w:lineRule="auto"/>
+              <w:rPr>
+                <w:bCs/>
+                <w:lang w:val="fi-FI"/>
+              </w:rPr>
+            </w:pPr>
+            <w:r>
+              <w:rPr>
+                <w:bCs/>
+                <w:lang w:val="fi-FI"/>
+              </w:rPr>
+              <w:t xml:space="preserve">Sistem menampilkan form isian </w:t>
+            </w:r>
+          </w:p>
+        </w:tc>
+      </w:tr>
+      <w:tr>
+        <w:tc>
+          <w:tcPr>
+            <w:tcW w:w="4878" w:type="dxa"/>
+            <w:gridSpan w:val="2"/>
+            <w:tcBorders>
+              <w:top w:val="single" w:sz="4" w:space="0" w:color="auto"/>
+              <w:left w:val="single" w:sz="4" w:space="0" w:color="auto"/>
+              <w:bottom w:val="single" w:sz="4" w:space="0" w:color="auto"/>
+              <w:right w:val="single" w:sz="4" w:space="0" w:color="auto"/>
+            </w:tcBorders>
+          </w:tcPr>
+          <w:p>
+            <w:pPr>
+              <w:jc w:val="both"/>
+              <w:rPr>
+                <w:bCs/>
+              </w:rPr>
+            </w:pPr>
+          </w:p>
+        </w:tc>
+        <w:tc>
+          <w:tcPr>
+            <w:tcW w:w="4716" w:type="dxa"/>
+            <w:tcBorders>
+              <w:top w:val="single" w:sz="4" w:space="0" w:color="auto"/>
+              <w:left w:val="single" w:sz="4" w:space="0" w:color="auto"/>
+              <w:bottom w:val="single" w:sz="4" w:space="0" w:color="auto"/>
+              <w:right w:val="single" w:sz="4" w:space="0" w:color="auto"/>
+            </w:tcBorders>
+          </w:tcPr>
+          <w:p>
+            <w:pPr>
+              <w:pStyle w:val="ListParagraph"/>
+              <w:numPr>
+                <w:ilvl w:val="0"/>
+                <w:numId w:val="34"/>
+              </w:numPr>
+              <w:spacing w:after="200" w:line="276" w:lineRule="auto"/>
+              <w:rPr>
+                <w:bCs/>
+              </w:rPr>
+            </w:pPr>
+            <w:r>
+              <w:rPr>
+                <w:bCs/>
+              </w:rPr>
+              <w:t>Validasi data gagal</w:t>
+            </w:r>
+          </w:p>
+        </w:tc>
+      </w:tr>
+      <w:tr>
+        <w:tc>
+          <w:tcPr>
+            <w:tcW w:w="4878" w:type="dxa"/>
+            <w:gridSpan w:val="2"/>
+            <w:tcBorders>
+              <w:top w:val="single" w:sz="4" w:space="0" w:color="auto"/>
+              <w:left w:val="single" w:sz="4" w:space="0" w:color="auto"/>
+              <w:bottom w:val="single" w:sz="4" w:space="0" w:color="auto"/>
+              <w:right w:val="single" w:sz="4" w:space="0" w:color="auto"/>
+            </w:tcBorders>
+          </w:tcPr>
+          <w:p>
+            <w:pPr>
+              <w:jc w:val="both"/>
+              <w:rPr>
+                <w:bCs/>
+              </w:rPr>
+            </w:pPr>
+          </w:p>
+        </w:tc>
+        <w:tc>
+          <w:tcPr>
+            <w:tcW w:w="4716" w:type="dxa"/>
+            <w:tcBorders>
+              <w:top w:val="single" w:sz="4" w:space="0" w:color="auto"/>
+              <w:left w:val="single" w:sz="4" w:space="0" w:color="auto"/>
+              <w:bottom w:val="single" w:sz="4" w:space="0" w:color="auto"/>
+              <w:right w:val="single" w:sz="4" w:space="0" w:color="auto"/>
+            </w:tcBorders>
+          </w:tcPr>
+          <w:p>
+            <w:pPr>
+              <w:pStyle w:val="ListParagraph"/>
+              <w:numPr>
+                <w:ilvl w:val="0"/>
+                <w:numId w:val="34"/>
+              </w:numPr>
+              <w:spacing w:after="200" w:line="276" w:lineRule="auto"/>
+              <w:rPr>
+                <w:bCs/>
+              </w:rPr>
+            </w:pPr>
+            <w:r>
+              <w:rPr>
+                <w:bCs/>
+              </w:rPr>
+              <w:t>Sistem menampilkan kesalahan isian</w:t>
+            </w:r>
+          </w:p>
+        </w:tc>
+      </w:tr>
+      <w:tr>
+        <w:tc>
+          <w:tcPr>
+            <w:tcW w:w="4878" w:type="dxa"/>
+            <w:gridSpan w:val="2"/>
+            <w:tcBorders>
+              <w:top w:val="single" w:sz="4" w:space="0" w:color="auto"/>
+              <w:left w:val="single" w:sz="4" w:space="0" w:color="auto"/>
+              <w:bottom w:val="single" w:sz="4" w:space="0" w:color="auto"/>
+              <w:right w:val="single" w:sz="4" w:space="0" w:color="auto"/>
+            </w:tcBorders>
+          </w:tcPr>
+          <w:p>
+            <w:pPr>
+              <w:pStyle w:val="ListParagraph"/>
+              <w:numPr>
+                <w:ilvl w:val="0"/>
+                <w:numId w:val="34"/>
+              </w:numPr>
+              <w:spacing w:after="200" w:line="276" w:lineRule="auto"/>
+              <w:jc w:val="both"/>
+              <w:rPr>
+                <w:bCs/>
+              </w:rPr>
+            </w:pPr>
+            <w:r>
+              <w:rPr>
+                <w:bCs/>
+              </w:rPr>
+              <w:lastRenderedPageBreak/>
+              <w:t>Aktor mengulang isian data</w:t>
+            </w:r>
+          </w:p>
+        </w:tc>
+        <w:tc>
+          <w:tcPr>
+            <w:tcW w:w="4716" w:type="dxa"/>
+            <w:tcBorders>
+              <w:top w:val="single" w:sz="4" w:space="0" w:color="auto"/>
+              <w:left w:val="single" w:sz="4" w:space="0" w:color="auto"/>
+              <w:bottom w:val="single" w:sz="4" w:space="0" w:color="auto"/>
+              <w:right w:val="single" w:sz="4" w:space="0" w:color="auto"/>
+            </w:tcBorders>
+          </w:tcPr>
+          <w:p>
+            <w:pPr>
+              <w:rPr>
+                <w:bCs/>
+              </w:rPr>
+            </w:pPr>
+          </w:p>
+        </w:tc>
+      </w:tr>
+      <w:tr>
+        <w:tc>
+          <w:tcPr>
+            <w:tcW w:w="2268" w:type="dxa"/>
+            <w:tcBorders>
+              <w:top w:val="single" w:sz="4" w:space="0" w:color="auto"/>
+              <w:left w:val="single" w:sz="4" w:space="0" w:color="auto"/>
+              <w:bottom w:val="single" w:sz="4" w:space="0" w:color="auto"/>
+              <w:right w:val="single" w:sz="4" w:space="0" w:color="auto"/>
+            </w:tcBorders>
+          </w:tcPr>
+          <w:p>
+            <w:pPr>
+              <w:rPr>
+                <w:b/>
+                <w:bCs/>
+              </w:rPr>
+            </w:pPr>
+            <w:r>
+              <w:rPr>
+                <w:b/>
+                <w:bCs/>
+              </w:rPr>
+              <w:t>Post Kondisi</w:t>
+            </w:r>
+          </w:p>
+        </w:tc>
+        <w:tc>
+          <w:tcPr>
+            <w:tcW w:w="7326" w:type="dxa"/>
+            <w:gridSpan w:val="2"/>
+            <w:tcBorders>
+              <w:top w:val="single" w:sz="4" w:space="0" w:color="auto"/>
+              <w:left w:val="single" w:sz="4" w:space="0" w:color="auto"/>
+              <w:bottom w:val="single" w:sz="4" w:space="0" w:color="auto"/>
+              <w:right w:val="single" w:sz="4" w:space="0" w:color="auto"/>
+            </w:tcBorders>
+          </w:tcPr>
+          <w:p>
+            <w:r>
+              <w:rPr>
+                <w:bCs/>
+              </w:rPr>
+              <w:t>Aktor membuat akun dan mendapatkan hak akses</w:t>
+            </w:r>
+          </w:p>
+        </w:tc>
+      </w:tr>
+    </w:tbl>
+    <w:p>
+      <w:pPr>
+        <w:tabs>
+          <w:tab w:val="left" w:pos="1185"/>
+        </w:tabs>
+      </w:pPr>
+    </w:p>
+    <w:p>
+      <w:pPr>
+        <w:tabs>
+          <w:tab w:val="left" w:pos="1185"/>
+        </w:tabs>
+      </w:pPr>
+    </w:p>
+    <w:p>
+      <w:pPr>
+        <w:tabs>
+          <w:tab w:val="left" w:pos="1185"/>
+        </w:tabs>
+      </w:pPr>
+    </w:p>
+    <w:p>
+      <w:pPr>
+        <w:pStyle w:val="ListParagraph"/>
+        <w:numPr>
+          <w:ilvl w:val="0"/>
+          <w:numId w:val="32"/>
+        </w:numPr>
+        <w:tabs>
+          <w:tab w:val="left" w:pos="1185"/>
+        </w:tabs>
+        <w:spacing w:after="200" w:line="276" w:lineRule="auto"/>
+      </w:pPr>
+      <w:r>
+        <w:t>Skenario Mencatat Pemasukan</w:t>
+      </w:r>
+    </w:p>
+    <w:tbl>
+      <w:tblPr>
+        <w:tblW w:w="9594" w:type="dxa"/>
+        <w:tblBorders>
+          <w:top w:val="single" w:sz="4" w:space="0" w:color="auto"/>
+          <w:left w:val="single" w:sz="4" w:space="0" w:color="auto"/>
+          <w:bottom w:val="single" w:sz="4" w:space="0" w:color="auto"/>
+          <w:right w:val="single" w:sz="4" w:space="0" w:color="auto"/>
+          <w:insideH w:val="single" w:sz="4" w:space="0" w:color="auto"/>
+          <w:insideV w:val="single" w:sz="4" w:space="0" w:color="auto"/>
+        </w:tblBorders>
+        <w:tblLook w:val="0000" w:firstRow="0" w:lastRow="0" w:firstColumn="0" w:lastColumn="0" w:noHBand="0" w:noVBand="0"/>
+      </w:tblPr>
+      <w:tblGrid>
+        <w:gridCol w:w="2268"/>
+        <w:gridCol w:w="2610"/>
+        <w:gridCol w:w="4716"/>
+      </w:tblGrid>
+      <w:tr>
+        <w:tc>
+          <w:tcPr>
+            <w:tcW w:w="2268" w:type="dxa"/>
+            <w:tcBorders>
+              <w:top w:val="single" w:sz="4" w:space="0" w:color="auto"/>
+              <w:left w:val="single" w:sz="4" w:space="0" w:color="auto"/>
+              <w:bottom w:val="single" w:sz="4" w:space="0" w:color="auto"/>
+              <w:right w:val="single" w:sz="4" w:space="0" w:color="auto"/>
+            </w:tcBorders>
+          </w:tcPr>
+          <w:p>
+            <w:pPr>
+              <w:rPr>
+                <w:b/>
+                <w:bCs/>
+              </w:rPr>
+            </w:pPr>
+            <w:r>
+              <w:rPr>
+                <w:b/>
+                <w:bCs/>
+              </w:rPr>
+              <w:t>Nomor</w:t>
+            </w:r>
+          </w:p>
+        </w:tc>
+        <w:tc>
+          <w:tcPr>
+            <w:tcW w:w="7326" w:type="dxa"/>
+            <w:gridSpan w:val="2"/>
+            <w:tcBorders>
+              <w:top w:val="single" w:sz="4" w:space="0" w:color="auto"/>
+              <w:left w:val="single" w:sz="4" w:space="0" w:color="auto"/>
+              <w:bottom w:val="single" w:sz="4" w:space="0" w:color="auto"/>
+              <w:right w:val="single" w:sz="4" w:space="0" w:color="auto"/>
+            </w:tcBorders>
+          </w:tcPr>
+          <w:p>
+            <w:r>
+              <w:t>00</w:t>
+            </w:r>
+            <w:r>
+              <w:t>3</w:t>
+            </w:r>
+          </w:p>
+        </w:tc>
+      </w:tr>
+      <w:tr>
+        <w:tc>
+          <w:tcPr>
+            <w:tcW w:w="2268" w:type="dxa"/>
+            <w:tcBorders>
+              <w:top w:val="single" w:sz="4" w:space="0" w:color="auto"/>
+              <w:left w:val="single" w:sz="4" w:space="0" w:color="auto"/>
+              <w:bottom w:val="single" w:sz="4" w:space="0" w:color="auto"/>
+              <w:right w:val="single" w:sz="4" w:space="0" w:color="auto"/>
+            </w:tcBorders>
+          </w:tcPr>
+          <w:p>
+            <w:pPr>
+              <w:rPr>
+                <w:b/>
+                <w:bCs/>
+              </w:rPr>
+            </w:pPr>
+            <w:r>
+              <w:rPr>
+                <w:b/>
+                <w:bCs/>
+              </w:rPr>
+              <w:t>Nama</w:t>
+            </w:r>
+          </w:p>
+        </w:tc>
+        <w:tc>
+          <w:tcPr>
+            <w:tcW w:w="7326" w:type="dxa"/>
+            <w:gridSpan w:val="2"/>
+            <w:tcBorders>
+              <w:top w:val="single" w:sz="4" w:space="0" w:color="auto"/>
+              <w:left w:val="single" w:sz="4" w:space="0" w:color="auto"/>
+              <w:bottom w:val="single" w:sz="4" w:space="0" w:color="auto"/>
+              <w:right w:val="single" w:sz="4" w:space="0" w:color="auto"/>
+            </w:tcBorders>
+          </w:tcPr>
+          <w:p>
+            <w:pPr>
+              <w:jc w:val="both"/>
+            </w:pPr>
+            <w:r>
+              <w:t>Mencatat Pemasukan</w:t>
+            </w:r>
+          </w:p>
+        </w:tc>
+      </w:tr>
+      <w:tr>
+        <w:tc>
+          <w:tcPr>
+            <w:tcW w:w="2268" w:type="dxa"/>
+            <w:tcBorders>
+              <w:top w:val="single" w:sz="4" w:space="0" w:color="auto"/>
+              <w:left w:val="single" w:sz="4" w:space="0" w:color="auto"/>
+              <w:bottom w:val="single" w:sz="4" w:space="0" w:color="auto"/>
+              <w:right w:val="single" w:sz="4" w:space="0" w:color="auto"/>
+            </w:tcBorders>
+          </w:tcPr>
+          <w:p>
+            <w:pPr>
+              <w:rPr>
+                <w:b/>
+                <w:bCs/>
+              </w:rPr>
+            </w:pPr>
+            <w:r>
+              <w:rPr>
+                <w:b/>
+                <w:bCs/>
+              </w:rPr>
+              <w:t>Tujuan</w:t>
+            </w:r>
+          </w:p>
+        </w:tc>
+        <w:tc>
+          <w:tcPr>
+            <w:tcW w:w="7326" w:type="dxa"/>
+            <w:gridSpan w:val="2"/>
+            <w:tcBorders>
+              <w:top w:val="single" w:sz="4" w:space="0" w:color="auto"/>
+              <w:left w:val="single" w:sz="4" w:space="0" w:color="auto"/>
+              <w:bottom w:val="single" w:sz="4" w:space="0" w:color="auto"/>
+              <w:right w:val="single" w:sz="4" w:space="0" w:color="auto"/>
+            </w:tcBorders>
+          </w:tcPr>
+          <w:p>
+            <w:pPr>
+              <w:jc w:val="both"/>
+            </w:pPr>
+            <w:r>
+              <w:rPr>
+                <w:lang w:val="nb-NO"/>
+              </w:rPr>
+              <w:t>Proses ini digunakan untuk menyimpan data keuangan yang telah masuk</w:t>
+            </w:r>
+          </w:p>
+        </w:tc>
+      </w:tr>
+      <w:tr>
+        <w:tc>
+          <w:tcPr>
+            <w:tcW w:w="2268" w:type="dxa"/>
+            <w:tcBorders>
+              <w:top w:val="single" w:sz="4" w:space="0" w:color="auto"/>
+              <w:left w:val="single" w:sz="4" w:space="0" w:color="auto"/>
+              <w:bottom w:val="single" w:sz="4" w:space="0" w:color="auto"/>
+              <w:right w:val="single" w:sz="4" w:space="0" w:color="auto"/>
+            </w:tcBorders>
+          </w:tcPr>
+          <w:p>
+            <w:pPr>
+              <w:rPr>
+                <w:b/>
+                <w:bCs/>
+              </w:rPr>
+            </w:pPr>
+            <w:r>
+              <w:rPr>
+                <w:b/>
+                <w:bCs/>
+              </w:rPr>
+              <w:t>Deskripsi</w:t>
+            </w:r>
+          </w:p>
+        </w:tc>
+        <w:tc>
+          <w:tcPr>
+            <w:tcW w:w="7326" w:type="dxa"/>
+            <w:gridSpan w:val="2"/>
+            <w:tcBorders>
+              <w:top w:val="single" w:sz="4" w:space="0" w:color="auto"/>
+              <w:left w:val="single" w:sz="4" w:space="0" w:color="auto"/>
+              <w:bottom w:val="single" w:sz="4" w:space="0" w:color="auto"/>
+              <w:right w:val="single" w:sz="4" w:space="0" w:color="auto"/>
+            </w:tcBorders>
+          </w:tcPr>
+          <w:p>
+            <w:pPr>
+              <w:tabs>
+                <w:tab w:val="left" w:pos="399"/>
+              </w:tabs>
+              <w:spacing w:before="100" w:beforeAutospacing="1" w:after="100" w:afterAutospacing="1"/>
+              <w:contextualSpacing/>
+              <w:jc w:val="both"/>
+              <w:rPr>
+                <w:lang w:eastAsia="en-GB"/>
+              </w:rPr>
+            </w:pPr>
+            <w:r>
+              <w:rPr>
+                <w:lang w:val="id-ID" w:eastAsia="en-GB"/>
+              </w:rPr>
+              <w:t xml:space="preserve">Use case ini </w:t>
+            </w:r>
+            <w:r>
+              <w:rPr>
+                <w:lang w:eastAsia="en-GB"/>
+              </w:rPr>
+              <w:t xml:space="preserve">menggambarkan proses </w:t>
+            </w:r>
+            <w:r>
+              <w:rPr>
+                <w:lang w:eastAsia="en-GB"/>
+              </w:rPr>
+              <w:t>pencatatan keuangan yang telah masuk untuk disimpan di laporan</w:t>
+            </w:r>
+          </w:p>
+        </w:tc>
+      </w:tr>
+      <w:tr>
+        <w:tc>
+          <w:tcPr>
+            <w:tcW w:w="2268" w:type="dxa"/>
+            <w:tcBorders>
+              <w:top w:val="single" w:sz="4" w:space="0" w:color="auto"/>
+              <w:left w:val="single" w:sz="4" w:space="0" w:color="auto"/>
+              <w:bottom w:val="single" w:sz="4" w:space="0" w:color="auto"/>
+              <w:right w:val="single" w:sz="4" w:space="0" w:color="auto"/>
+            </w:tcBorders>
+          </w:tcPr>
+          <w:p>
+            <w:pPr>
+              <w:rPr>
+                <w:b/>
+                <w:bCs/>
+              </w:rPr>
+            </w:pPr>
+            <w:r>
+              <w:rPr>
+                <w:b/>
+                <w:bCs/>
+              </w:rPr>
+              <w:t>Aktor</w:t>
+            </w:r>
+          </w:p>
+        </w:tc>
+        <w:tc>
+          <w:tcPr>
+            <w:tcW w:w="7326" w:type="dxa"/>
+            <w:gridSpan w:val="2"/>
+            <w:tcBorders>
+              <w:top w:val="single" w:sz="4" w:space="0" w:color="auto"/>
+              <w:left w:val="single" w:sz="4" w:space="0" w:color="auto"/>
+              <w:bottom w:val="single" w:sz="4" w:space="0" w:color="auto"/>
+              <w:right w:val="single" w:sz="4" w:space="0" w:color="auto"/>
+            </w:tcBorders>
+          </w:tcPr>
+          <w:p>
+            <w:pPr>
+              <w:jc w:val="both"/>
+            </w:pPr>
+            <w:r>
+              <w:t xml:space="preserve">User </w:t>
+            </w:r>
+          </w:p>
+        </w:tc>
+      </w:tr>
+      <w:tr>
+        <w:tc>
+          <w:tcPr>
+            <w:tcW w:w="2268" w:type="dxa"/>
+            <w:tcBorders>
+              <w:top w:val="single" w:sz="4" w:space="0" w:color="auto"/>
+              <w:left w:val="single" w:sz="4" w:space="0" w:color="auto"/>
+              <w:bottom w:val="single" w:sz="4" w:space="0" w:color="auto"/>
+              <w:right w:val="single" w:sz="4" w:space="0" w:color="auto"/>
+            </w:tcBorders>
+          </w:tcPr>
+          <w:p>
+            <w:pPr>
+              <w:rPr>
+                <w:b/>
+                <w:bCs/>
+              </w:rPr>
+            </w:pPr>
+            <w:r>
+              <w:rPr>
+                <w:b/>
+                <w:bCs/>
+              </w:rPr>
+              <w:t>Pre</w:t>
+            </w:r>
+            <w:r>
+              <w:rPr>
+                <w:b/>
+                <w:bCs/>
+              </w:rPr>
+              <w:t xml:space="preserve"> </w:t>
+            </w:r>
+            <w:r>
+              <w:rPr>
+                <w:b/>
+                <w:bCs/>
+              </w:rPr>
+              <w:t>Kondisi</w:t>
+            </w:r>
+          </w:p>
+        </w:tc>
+        <w:tc>
+          <w:tcPr>
+            <w:tcW w:w="7326" w:type="dxa"/>
+            <w:gridSpan w:val="2"/>
+            <w:tcBorders>
+              <w:top w:val="single" w:sz="4" w:space="0" w:color="auto"/>
+              <w:left w:val="single" w:sz="4" w:space="0" w:color="auto"/>
+              <w:bottom w:val="single" w:sz="4" w:space="0" w:color="auto"/>
+              <w:right w:val="single" w:sz="4" w:space="0" w:color="auto"/>
+            </w:tcBorders>
+          </w:tcPr>
+          <w:p>
+            <w:r>
+              <w:t xml:space="preserve">Aktor masuk di menu pilihan </w:t>
+            </w:r>
+          </w:p>
+        </w:tc>
+      </w:tr>
+      <w:tr>
+        <w:tc>
+          <w:tcPr>
+            <w:tcW w:w="9594" w:type="dxa"/>
+            <w:gridSpan w:val="3"/>
+            <w:tcBorders>
+              <w:top w:val="single" w:sz="4" w:space="0" w:color="auto"/>
+              <w:left w:val="single" w:sz="4" w:space="0" w:color="auto"/>
+              <w:bottom w:val="single" w:sz="4" w:space="0" w:color="auto"/>
+              <w:right w:val="single" w:sz="4" w:space="0" w:color="auto"/>
+            </w:tcBorders>
+          </w:tcPr>
+          <w:p>
+            <w:pPr>
+              <w:jc w:val="center"/>
+              <w:rPr>
+                <w:b/>
+              </w:rPr>
+            </w:pPr>
+            <w:r>
+              <w:rPr>
+                <w:b/>
+              </w:rPr>
+              <w:t>Skenario Utama</w:t>
+            </w:r>
+          </w:p>
+        </w:tc>
+      </w:tr>
+      <w:tr>
+        <w:tc>
+          <w:tcPr>
+            <w:tcW w:w="4878" w:type="dxa"/>
+            <w:gridSpan w:val="2"/>
+            <w:tcBorders>
+              <w:top w:val="single" w:sz="4" w:space="0" w:color="auto"/>
+              <w:left w:val="single" w:sz="4" w:space="0" w:color="auto"/>
+              <w:bottom w:val="single" w:sz="4" w:space="0" w:color="auto"/>
+              <w:right w:val="single" w:sz="4" w:space="0" w:color="auto"/>
+            </w:tcBorders>
+          </w:tcPr>
+          <w:p>
+            <w:pPr>
+              <w:jc w:val="center"/>
+              <w:rPr>
+                <w:b/>
+                <w:bCs/>
+              </w:rPr>
+            </w:pPr>
+            <w:r>
+              <w:rPr>
+                <w:b/>
+                <w:bCs/>
+              </w:rPr>
+              <w:t>Aksi Aktor</w:t>
+            </w:r>
+          </w:p>
+        </w:tc>
+        <w:tc>
+          <w:tcPr>
+            <w:tcW w:w="4716" w:type="dxa"/>
+            <w:tcBorders>
+              <w:top w:val="single" w:sz="4" w:space="0" w:color="auto"/>
+              <w:left w:val="single" w:sz="4" w:space="0" w:color="auto"/>
+              <w:bottom w:val="single" w:sz="4" w:space="0" w:color="auto"/>
+              <w:right w:val="single" w:sz="4" w:space="0" w:color="auto"/>
+            </w:tcBorders>
+          </w:tcPr>
+          <w:p>
+            <w:pPr>
+              <w:jc w:val="center"/>
+              <w:rPr>
+                <w:b/>
+                <w:bCs/>
+                <w:lang w:val="sv-SE"/>
+              </w:rPr>
+            </w:pPr>
+            <w:r>
+              <w:rPr>
+                <w:b/>
+                <w:bCs/>
+              </w:rPr>
+              <w:t>Reaksi Si</w:t>
+            </w:r>
+            <w:r>
+              <w:rPr>
+                <w:b/>
+                <w:bCs/>
+                <w:lang w:val="sv-SE"/>
+              </w:rPr>
+              <w:t>stem</w:t>
+            </w:r>
+          </w:p>
+        </w:tc>
+      </w:tr>
+      <w:tr>
+        <w:tc>
+          <w:tcPr>
+            <w:tcW w:w="4878" w:type="dxa"/>
+            <w:gridSpan w:val="2"/>
+            <w:tcBorders>
+              <w:top w:val="single" w:sz="4" w:space="0" w:color="auto"/>
+              <w:left w:val="single" w:sz="4" w:space="0" w:color="auto"/>
+              <w:bottom w:val="single" w:sz="4" w:space="0" w:color="auto"/>
+              <w:right w:val="single" w:sz="4" w:space="0" w:color="auto"/>
+            </w:tcBorders>
+          </w:tcPr>
+          <w:p>
+            <w:pPr>
+              <w:pStyle w:val="ListParagraph"/>
+              <w:numPr>
+                <w:ilvl w:val="0"/>
+                <w:numId w:val="35"/>
+              </w:numPr>
+              <w:spacing w:after="200" w:line="276" w:lineRule="auto"/>
+              <w:jc w:val="both"/>
+              <w:rPr>
+                <w:bCs/>
+              </w:rPr>
+            </w:pPr>
+            <w:r>
+              <w:rPr>
+                <w:bCs/>
+              </w:rPr>
+              <w:t>Aktor memilih icon pemasukan</w:t>
+            </w:r>
+          </w:p>
+        </w:tc>
+        <w:tc>
+          <w:tcPr>
+            <w:tcW w:w="4716" w:type="dxa"/>
+            <w:tcBorders>
+              <w:top w:val="single" w:sz="4" w:space="0" w:color="auto"/>
+              <w:left w:val="single" w:sz="4" w:space="0" w:color="auto"/>
+              <w:bottom w:val="single" w:sz="4" w:space="0" w:color="auto"/>
+              <w:right w:val="single" w:sz="4" w:space="0" w:color="auto"/>
+            </w:tcBorders>
+          </w:tcPr>
+          <w:p>
+            <w:pPr>
+              <w:rPr>
+                <w:bCs/>
+              </w:rPr>
+            </w:pPr>
+          </w:p>
+        </w:tc>
+      </w:tr>
+      <w:tr>
+        <w:tc>
+          <w:tcPr>
+            <w:tcW w:w="4878" w:type="dxa"/>
+            <w:gridSpan w:val="2"/>
+            <w:tcBorders>
+              <w:top w:val="single" w:sz="4" w:space="0" w:color="auto"/>
+              <w:left w:val="single" w:sz="4" w:space="0" w:color="auto"/>
+              <w:bottom w:val="single" w:sz="4" w:space="0" w:color="auto"/>
+              <w:right w:val="single" w:sz="4" w:space="0" w:color="auto"/>
+            </w:tcBorders>
+          </w:tcPr>
+          <w:p>
+            <w:pPr>
+              <w:pStyle w:val="ListParagraph"/>
+              <w:numPr>
+                <w:ilvl w:val="0"/>
+                <w:numId w:val="35"/>
+              </w:numPr>
+              <w:spacing w:after="200" w:line="276" w:lineRule="auto"/>
+              <w:jc w:val="both"/>
+              <w:rPr>
+                <w:bCs/>
+              </w:rPr>
+            </w:pPr>
+            <w:r>
+              <w:rPr>
+                <w:bCs/>
+              </w:rPr>
+              <w:t>Aktor mencatat jumlah pemasukan</w:t>
+            </w:r>
+          </w:p>
+        </w:tc>
+        <w:tc>
+          <w:tcPr>
+            <w:tcW w:w="4716" w:type="dxa"/>
+            <w:tcBorders>
+              <w:top w:val="single" w:sz="4" w:space="0" w:color="auto"/>
+              <w:left w:val="single" w:sz="4" w:space="0" w:color="auto"/>
+              <w:bottom w:val="single" w:sz="4" w:space="0" w:color="auto"/>
+              <w:right w:val="single" w:sz="4" w:space="0" w:color="auto"/>
+            </w:tcBorders>
+          </w:tcPr>
+          <w:p>
+            <w:pPr>
+              <w:rPr>
+                <w:bCs/>
+                <w:lang w:val="fi-FI"/>
+              </w:rPr>
+            </w:pPr>
+          </w:p>
+        </w:tc>
+      </w:tr>
+      <w:tr>
+        <w:tc>
+          <w:tcPr>
+            <w:tcW w:w="4878" w:type="dxa"/>
+            <w:gridSpan w:val="2"/>
+            <w:tcBorders>
+              <w:top w:val="single" w:sz="4" w:space="0" w:color="auto"/>
+              <w:left w:val="single" w:sz="4" w:space="0" w:color="auto"/>
+              <w:bottom w:val="single" w:sz="4" w:space="0" w:color="auto"/>
+              <w:right w:val="single" w:sz="4" w:space="0" w:color="auto"/>
+            </w:tcBorders>
+          </w:tcPr>
+          <w:p>
+            <w:pPr>
+              <w:pStyle w:val="ListParagraph"/>
+              <w:jc w:val="both"/>
+              <w:rPr>
+                <w:bCs/>
+              </w:rPr>
+            </w:pPr>
+          </w:p>
+        </w:tc>
+        <w:tc>
+          <w:tcPr>
+            <w:tcW w:w="4716" w:type="dxa"/>
+            <w:tcBorders>
+              <w:top w:val="single" w:sz="4" w:space="0" w:color="auto"/>
+              <w:left w:val="single" w:sz="4" w:space="0" w:color="auto"/>
+              <w:bottom w:val="single" w:sz="4" w:space="0" w:color="auto"/>
+              <w:right w:val="single" w:sz="4" w:space="0" w:color="auto"/>
+            </w:tcBorders>
+          </w:tcPr>
+          <w:p>
+            <w:pPr>
+              <w:pStyle w:val="ListParagraph"/>
+              <w:numPr>
+                <w:ilvl w:val="0"/>
+                <w:numId w:val="35"/>
+              </w:numPr>
+              <w:spacing w:after="200" w:line="276" w:lineRule="auto"/>
+              <w:rPr>
+                <w:bCs/>
+              </w:rPr>
+            </w:pPr>
+            <w:r>
+              <w:rPr>
+                <w:bCs/>
+              </w:rPr>
+              <w:t>Sistem menyimpan data update</w:t>
+            </w:r>
+          </w:p>
+        </w:tc>
+      </w:tr>
+      <w:tr>
+        <w:tc>
+          <w:tcPr>
+            <w:tcW w:w="9594" w:type="dxa"/>
+            <w:gridSpan w:val="3"/>
+            <w:tcBorders>
+              <w:top w:val="single" w:sz="4" w:space="0" w:color="auto"/>
+              <w:left w:val="single" w:sz="4" w:space="0" w:color="auto"/>
+              <w:bottom w:val="single" w:sz="4" w:space="0" w:color="auto"/>
+              <w:right w:val="single" w:sz="4" w:space="0" w:color="auto"/>
+            </w:tcBorders>
+          </w:tcPr>
+          <w:p>
+            <w:pPr>
+              <w:jc w:val="center"/>
+              <w:rPr>
+                <w:b/>
+                <w:bCs/>
+              </w:rPr>
+            </w:pPr>
+            <w:r>
+              <w:rPr>
+                <w:b/>
+                <w:bCs/>
+              </w:rPr>
+              <w:t>Skenario Alternatif</w:t>
+            </w:r>
+          </w:p>
+        </w:tc>
+      </w:tr>
+      <w:tr>
+        <w:tc>
+          <w:tcPr>
+            <w:tcW w:w="2268" w:type="dxa"/>
+            <w:tcBorders>
+              <w:top w:val="single" w:sz="4" w:space="0" w:color="auto"/>
+              <w:left w:val="single" w:sz="4" w:space="0" w:color="auto"/>
+              <w:bottom w:val="single" w:sz="4" w:space="0" w:color="auto"/>
+              <w:right w:val="single" w:sz="4" w:space="0" w:color="auto"/>
+            </w:tcBorders>
+          </w:tcPr>
+          <w:p>
+            <w:pPr>
+              <w:rPr>
+                <w:b/>
+                <w:bCs/>
+              </w:rPr>
+            </w:pPr>
+            <w:r>
+              <w:rPr>
+                <w:b/>
+                <w:bCs/>
+              </w:rPr>
+              <w:t>Post Kondisi</w:t>
+            </w:r>
+          </w:p>
+        </w:tc>
+        <w:tc>
+          <w:tcPr>
+            <w:tcW w:w="7326" w:type="dxa"/>
+            <w:gridSpan w:val="2"/>
+            <w:tcBorders>
+              <w:top w:val="single" w:sz="4" w:space="0" w:color="auto"/>
+              <w:left w:val="single" w:sz="4" w:space="0" w:color="auto"/>
+              <w:bottom w:val="single" w:sz="4" w:space="0" w:color="auto"/>
+              <w:right w:val="single" w:sz="4" w:space="0" w:color="auto"/>
+            </w:tcBorders>
+          </w:tcPr>
+          <w:p>
+            <w:r>
+              <w:rPr>
+                <w:bCs/>
+              </w:rPr>
+              <w:t xml:space="preserve">Aktor mencatat pemasukan </w:t>
+            </w:r>
+          </w:p>
+        </w:tc>
+      </w:tr>
+    </w:tbl>
+    <w:p>
+      <w:pPr>
+        <w:tabs>
+          <w:tab w:val="left" w:pos="1185"/>
+        </w:tabs>
+      </w:pPr>
+    </w:p>
+    <w:p>
+      <w:pPr>
+        <w:pStyle w:val="ListParagraph"/>
+        <w:numPr>
+          <w:ilvl w:val="0"/>
+          <w:numId w:val="35"/>
+        </w:numPr>
+        <w:tabs>
+          <w:tab w:val="left" w:pos="1185"/>
+        </w:tabs>
+        <w:spacing w:after="200" w:line="276" w:lineRule="auto"/>
+      </w:pPr>
+      <w:r>
+        <w:t xml:space="preserve">Skenario Mencatat Pengeluaran </w:t>
+      </w:r>
+    </w:p>
+    <w:tbl>
+      <w:tblPr>
+        <w:tblW w:w="9594" w:type="dxa"/>
+        <w:tblBorders>
+          <w:top w:val="single" w:sz="4" w:space="0" w:color="auto"/>
+          <w:left w:val="single" w:sz="4" w:space="0" w:color="auto"/>
+          <w:bottom w:val="single" w:sz="4" w:space="0" w:color="auto"/>
+          <w:right w:val="single" w:sz="4" w:space="0" w:color="auto"/>
+          <w:insideH w:val="single" w:sz="4" w:space="0" w:color="auto"/>
+          <w:insideV w:val="single" w:sz="4" w:space="0" w:color="auto"/>
+        </w:tblBorders>
+        <w:tblLook w:val="0000" w:firstRow="0" w:lastRow="0" w:firstColumn="0" w:lastColumn="0" w:noHBand="0" w:noVBand="0"/>
+      </w:tblPr>
+      <w:tblGrid>
+        <w:gridCol w:w="2268"/>
+        <w:gridCol w:w="2610"/>
+        <w:gridCol w:w="4716"/>
+      </w:tblGrid>
+      <w:tr>
+        <w:tc>
+          <w:tcPr>
+            <w:tcW w:w="2268" w:type="dxa"/>
+            <w:tcBorders>
+              <w:top w:val="single" w:sz="4" w:space="0" w:color="auto"/>
+              <w:left w:val="single" w:sz="4" w:space="0" w:color="auto"/>
+              <w:bottom w:val="single" w:sz="4" w:space="0" w:color="auto"/>
+              <w:right w:val="single" w:sz="4" w:space="0" w:color="auto"/>
+            </w:tcBorders>
+          </w:tcPr>
+          <w:p>
+            <w:pPr>
+              <w:rPr>
+                <w:b/>
+                <w:bCs/>
+              </w:rPr>
+            </w:pPr>
+            <w:r>
+              <w:rPr>
+                <w:b/>
+                <w:bCs/>
+              </w:rPr>
+              <w:t>Nomor</w:t>
+            </w:r>
+          </w:p>
+        </w:tc>
+        <w:tc>
+          <w:tcPr>
+            <w:tcW w:w="7326" w:type="dxa"/>
+            <w:gridSpan w:val="2"/>
+            <w:tcBorders>
+              <w:top w:val="single" w:sz="4" w:space="0" w:color="auto"/>
+              <w:left w:val="single" w:sz="4" w:space="0" w:color="auto"/>
+              <w:bottom w:val="single" w:sz="4" w:space="0" w:color="auto"/>
+              <w:right w:val="single" w:sz="4" w:space="0" w:color="auto"/>
+            </w:tcBorders>
+          </w:tcPr>
+          <w:p>
+            <w:r>
+              <w:t>00</w:t>
+            </w:r>
+            <w:r>
+              <w:t>4</w:t>
+            </w:r>
+          </w:p>
+        </w:tc>
+      </w:tr>
+      <w:tr>
+        <w:tc>
+          <w:tcPr>
+            <w:tcW w:w="2268" w:type="dxa"/>
+            <w:tcBorders>
+              <w:top w:val="single" w:sz="4" w:space="0" w:color="auto"/>
+              <w:left w:val="single" w:sz="4" w:space="0" w:color="auto"/>
+              <w:bottom w:val="single" w:sz="4" w:space="0" w:color="auto"/>
+              <w:right w:val="single" w:sz="4" w:space="0" w:color="auto"/>
+            </w:tcBorders>
+          </w:tcPr>
+          <w:p>
+            <w:pPr>
+              <w:rPr>
+                <w:b/>
+                <w:bCs/>
+              </w:rPr>
+            </w:pPr>
+            <w:r>
+              <w:rPr>
+                <w:b/>
+                <w:bCs/>
+              </w:rPr>
+              <w:t>Nama</w:t>
+            </w:r>
+          </w:p>
+        </w:tc>
+        <w:tc>
+          <w:tcPr>
+            <w:tcW w:w="7326" w:type="dxa"/>
+            <w:gridSpan w:val="2"/>
+            <w:tcBorders>
+              <w:top w:val="single" w:sz="4" w:space="0" w:color="auto"/>
+              <w:left w:val="single" w:sz="4" w:space="0" w:color="auto"/>
+              <w:bottom w:val="single" w:sz="4" w:space="0" w:color="auto"/>
+              <w:right w:val="single" w:sz="4" w:space="0" w:color="auto"/>
+            </w:tcBorders>
+          </w:tcPr>
+          <w:p>
+            <w:pPr>
+              <w:jc w:val="both"/>
+            </w:pPr>
+            <w:r>
+              <w:t>Mencatat Pengeluaran</w:t>
+            </w:r>
+          </w:p>
+        </w:tc>
+      </w:tr>
+      <w:tr>
+        <w:tc>
+          <w:tcPr>
+            <w:tcW w:w="2268" w:type="dxa"/>
+            <w:tcBorders>
+              <w:top w:val="single" w:sz="4" w:space="0" w:color="auto"/>
+              <w:left w:val="single" w:sz="4" w:space="0" w:color="auto"/>
+              <w:bottom w:val="single" w:sz="4" w:space="0" w:color="auto"/>
+              <w:right w:val="single" w:sz="4" w:space="0" w:color="auto"/>
+            </w:tcBorders>
+          </w:tcPr>
+          <w:p>
+            <w:pPr>
+              <w:rPr>
+                <w:b/>
+                <w:bCs/>
+              </w:rPr>
+            </w:pPr>
+            <w:r>
+              <w:rPr>
+                <w:b/>
+                <w:bCs/>
+              </w:rPr>
+              <w:t>Tujuan</w:t>
+            </w:r>
+          </w:p>
+        </w:tc>
+        <w:tc>
+          <w:tcPr>
+            <w:tcW w:w="7326" w:type="dxa"/>
+            <w:gridSpan w:val="2"/>
+            <w:tcBorders>
+              <w:top w:val="single" w:sz="4" w:space="0" w:color="auto"/>
+              <w:left w:val="single" w:sz="4" w:space="0" w:color="auto"/>
+              <w:bottom w:val="single" w:sz="4" w:space="0" w:color="auto"/>
+              <w:right w:val="single" w:sz="4" w:space="0" w:color="auto"/>
+            </w:tcBorders>
+          </w:tcPr>
+          <w:p>
+            <w:pPr>
+              <w:jc w:val="both"/>
+            </w:pPr>
+            <w:r>
+              <w:rPr>
+                <w:lang w:val="nb-NO"/>
+              </w:rPr>
+              <w:t>Proses ini digunakan untuk mencatat pengeluaran</w:t>
+            </w:r>
+          </w:p>
+        </w:tc>
+      </w:tr>
+      <w:tr>
+        <w:tc>
+          <w:tcPr>
+            <w:tcW w:w="2268" w:type="dxa"/>
+            <w:tcBorders>
+              <w:top w:val="single" w:sz="4" w:space="0" w:color="auto"/>
+              <w:left w:val="single" w:sz="4" w:space="0" w:color="auto"/>
+              <w:bottom w:val="single" w:sz="4" w:space="0" w:color="auto"/>
+              <w:right w:val="single" w:sz="4" w:space="0" w:color="auto"/>
+            </w:tcBorders>
+          </w:tcPr>
+          <w:p>
+            <w:pPr>
+              <w:rPr>
+                <w:b/>
+                <w:bCs/>
+              </w:rPr>
+            </w:pPr>
+            <w:r>
+              <w:rPr>
+                <w:b/>
+                <w:bCs/>
+              </w:rPr>
+              <w:t>Deskripsi</w:t>
+            </w:r>
+          </w:p>
+        </w:tc>
+        <w:tc>
+          <w:tcPr>
+            <w:tcW w:w="7326" w:type="dxa"/>
+            <w:gridSpan w:val="2"/>
+            <w:tcBorders>
+              <w:top w:val="single" w:sz="4" w:space="0" w:color="auto"/>
+              <w:left w:val="single" w:sz="4" w:space="0" w:color="auto"/>
+              <w:bottom w:val="single" w:sz="4" w:space="0" w:color="auto"/>
+              <w:right w:val="single" w:sz="4" w:space="0" w:color="auto"/>
+            </w:tcBorders>
+          </w:tcPr>
+          <w:p>
+            <w:pPr>
+              <w:tabs>
+                <w:tab w:val="left" w:pos="399"/>
+              </w:tabs>
+              <w:spacing w:before="100" w:beforeAutospacing="1" w:after="100" w:afterAutospacing="1"/>
+              <w:contextualSpacing/>
+              <w:jc w:val="both"/>
+              <w:rPr>
+                <w:lang w:eastAsia="en-GB"/>
+              </w:rPr>
+            </w:pPr>
+            <w:r>
+              <w:rPr>
+                <w:lang w:val="id-ID" w:eastAsia="en-GB"/>
+              </w:rPr>
+              <w:t xml:space="preserve">Use case ini </w:t>
+            </w:r>
+            <w:r>
+              <w:rPr>
+                <w:lang w:eastAsia="en-GB"/>
+              </w:rPr>
+              <w:t xml:space="preserve">menggambarkan proses </w:t>
+            </w:r>
+            <w:r>
+              <w:rPr>
+                <w:lang w:eastAsia="en-GB"/>
+              </w:rPr>
+              <w:t xml:space="preserve">pencatatan keuangan yang telah diambil </w:t>
+            </w:r>
+          </w:p>
+        </w:tc>
+      </w:tr>
+      <w:tr>
+        <w:tc>
+          <w:tcPr>
+            <w:tcW w:w="2268" w:type="dxa"/>
+            <w:tcBorders>
+              <w:top w:val="single" w:sz="4" w:space="0" w:color="auto"/>
+              <w:left w:val="single" w:sz="4" w:space="0" w:color="auto"/>
+              <w:bottom w:val="single" w:sz="4" w:space="0" w:color="auto"/>
+              <w:right w:val="single" w:sz="4" w:space="0" w:color="auto"/>
+            </w:tcBorders>
+          </w:tcPr>
+          <w:p>
+            <w:pPr>
+              <w:rPr>
+                <w:b/>
+                <w:bCs/>
+              </w:rPr>
+            </w:pPr>
+            <w:r>
+              <w:rPr>
+                <w:b/>
+                <w:bCs/>
+              </w:rPr>
+              <w:t>Aktor</w:t>
+            </w:r>
+          </w:p>
+        </w:tc>
+        <w:tc>
+          <w:tcPr>
+            <w:tcW w:w="7326" w:type="dxa"/>
+            <w:gridSpan w:val="2"/>
+            <w:tcBorders>
+              <w:top w:val="single" w:sz="4" w:space="0" w:color="auto"/>
+              <w:left w:val="single" w:sz="4" w:space="0" w:color="auto"/>
+              <w:bottom w:val="single" w:sz="4" w:space="0" w:color="auto"/>
+              <w:right w:val="single" w:sz="4" w:space="0" w:color="auto"/>
+            </w:tcBorders>
+          </w:tcPr>
+          <w:p>
+            <w:pPr>
+              <w:jc w:val="both"/>
+            </w:pPr>
+            <w:r>
+              <w:t xml:space="preserve">User </w:t>
+            </w:r>
+          </w:p>
+        </w:tc>
+      </w:tr>
+      <w:tr>
+        <w:tc>
+          <w:tcPr>
+            <w:tcW w:w="2268" w:type="dxa"/>
+            <w:tcBorders>
+              <w:top w:val="single" w:sz="4" w:space="0" w:color="auto"/>
+              <w:left w:val="single" w:sz="4" w:space="0" w:color="auto"/>
+              <w:bottom w:val="single" w:sz="4" w:space="0" w:color="auto"/>
+              <w:right w:val="single" w:sz="4" w:space="0" w:color="auto"/>
+            </w:tcBorders>
+          </w:tcPr>
+          <w:p>
+            <w:pPr>
+              <w:rPr>
+                <w:b/>
+                <w:bCs/>
+              </w:rPr>
+            </w:pPr>
+            <w:r>
+              <w:rPr>
+                <w:b/>
+                <w:bCs/>
+              </w:rPr>
+              <w:t>Pre</w:t>
+            </w:r>
+            <w:r>
+              <w:rPr>
+                <w:b/>
+                <w:bCs/>
+              </w:rPr>
+              <w:t xml:space="preserve"> </w:t>
+            </w:r>
+            <w:r>
+              <w:rPr>
+                <w:b/>
+                <w:bCs/>
+              </w:rPr>
+              <w:t>Kondisi</w:t>
+            </w:r>
+          </w:p>
+        </w:tc>
+        <w:tc>
+          <w:tcPr>
+            <w:tcW w:w="7326" w:type="dxa"/>
+            <w:gridSpan w:val="2"/>
+            <w:tcBorders>
+              <w:top w:val="single" w:sz="4" w:space="0" w:color="auto"/>
+              <w:left w:val="single" w:sz="4" w:space="0" w:color="auto"/>
+              <w:bottom w:val="single" w:sz="4" w:space="0" w:color="auto"/>
+              <w:right w:val="single" w:sz="4" w:space="0" w:color="auto"/>
+            </w:tcBorders>
+          </w:tcPr>
+          <w:p>
+            <w:r>
+              <w:t xml:space="preserve">Aktor masuk di menu pilihan </w:t>
+            </w:r>
+          </w:p>
+        </w:tc>
+      </w:tr>
+      <w:tr>
+        <w:tc>
+          <w:tcPr>
+            <w:tcW w:w="9594" w:type="dxa"/>
+            <w:gridSpan w:val="3"/>
+            <w:tcBorders>
+              <w:top w:val="single" w:sz="4" w:space="0" w:color="auto"/>
+              <w:left w:val="single" w:sz="4" w:space="0" w:color="auto"/>
+              <w:bottom w:val="single" w:sz="4" w:space="0" w:color="auto"/>
+              <w:right w:val="single" w:sz="4" w:space="0" w:color="auto"/>
+            </w:tcBorders>
+          </w:tcPr>
+          <w:p>
+            <w:pPr>
+              <w:jc w:val="center"/>
+              <w:rPr>
+                <w:b/>
+              </w:rPr>
+            </w:pPr>
+            <w:r>
+              <w:rPr>
+                <w:b/>
+              </w:rPr>
+              <w:t>Skenario Utama</w:t>
+            </w:r>
+          </w:p>
+        </w:tc>
+      </w:tr>
+      <w:tr>
+        <w:tc>
+          <w:tcPr>
+            <w:tcW w:w="4878" w:type="dxa"/>
+            <w:gridSpan w:val="2"/>
+            <w:tcBorders>
+              <w:top w:val="single" w:sz="4" w:space="0" w:color="auto"/>
+              <w:left w:val="single" w:sz="4" w:space="0" w:color="auto"/>
+              <w:bottom w:val="single" w:sz="4" w:space="0" w:color="auto"/>
+              <w:right w:val="single" w:sz="4" w:space="0" w:color="auto"/>
+            </w:tcBorders>
+          </w:tcPr>
+          <w:p>
+            <w:pPr>
+              <w:jc w:val="center"/>
+              <w:rPr>
+                <w:b/>
+                <w:bCs/>
+              </w:rPr>
+            </w:pPr>
+            <w:r>
+              <w:rPr>
+                <w:b/>
+                <w:bCs/>
+              </w:rPr>
+              <w:t>Aksi Aktor</w:t>
+            </w:r>
+          </w:p>
+        </w:tc>
+        <w:tc>
+          <w:tcPr>
+            <w:tcW w:w="4716" w:type="dxa"/>
+            <w:tcBorders>
+              <w:top w:val="single" w:sz="4" w:space="0" w:color="auto"/>
+              <w:left w:val="single" w:sz="4" w:space="0" w:color="auto"/>
+              <w:bottom w:val="single" w:sz="4" w:space="0" w:color="auto"/>
+              <w:right w:val="single" w:sz="4" w:space="0" w:color="auto"/>
+            </w:tcBorders>
+          </w:tcPr>
+          <w:p>
+            <w:pPr>
+              <w:jc w:val="center"/>
+              <w:rPr>
+                <w:b/>
+                <w:bCs/>
+                <w:lang w:val="sv-SE"/>
+              </w:rPr>
+            </w:pPr>
+            <w:r>
+              <w:rPr>
+                <w:b/>
+                <w:bCs/>
+              </w:rPr>
+              <w:t>Reaksi Si</w:t>
+            </w:r>
+            <w:r>
+              <w:rPr>
+                <w:b/>
+                <w:bCs/>
+                <w:lang w:val="sv-SE"/>
+              </w:rPr>
+              <w:t>stem</w:t>
+            </w:r>
+          </w:p>
+        </w:tc>
+      </w:tr>
+      <w:tr>
+        <w:tc>
+          <w:tcPr>
+            <w:tcW w:w="4878" w:type="dxa"/>
+            <w:gridSpan w:val="2"/>
+            <w:tcBorders>
+              <w:top w:val="single" w:sz="4" w:space="0" w:color="auto"/>
+              <w:left w:val="single" w:sz="4" w:space="0" w:color="auto"/>
+              <w:bottom w:val="single" w:sz="4" w:space="0" w:color="auto"/>
+              <w:right w:val="single" w:sz="4" w:space="0" w:color="auto"/>
+            </w:tcBorders>
+          </w:tcPr>
+          <w:p>
+            <w:pPr>
+              <w:pStyle w:val="ListParagraph"/>
+              <w:numPr>
+                <w:ilvl w:val="0"/>
+                <w:numId w:val="36"/>
+              </w:numPr>
+              <w:spacing w:after="200" w:line="276" w:lineRule="auto"/>
+              <w:jc w:val="both"/>
+              <w:rPr>
+                <w:bCs/>
+              </w:rPr>
+            </w:pPr>
+            <w:r>
+              <w:rPr>
+                <w:bCs/>
+              </w:rPr>
+              <w:t>Aktor memilih icon pengeluaran</w:t>
+            </w:r>
+          </w:p>
+        </w:tc>
+        <w:tc>
+          <w:tcPr>
+            <w:tcW w:w="4716" w:type="dxa"/>
+            <w:tcBorders>
+              <w:top w:val="single" w:sz="4" w:space="0" w:color="auto"/>
+              <w:left w:val="single" w:sz="4" w:space="0" w:color="auto"/>
+              <w:bottom w:val="single" w:sz="4" w:space="0" w:color="auto"/>
+              <w:right w:val="single" w:sz="4" w:space="0" w:color="auto"/>
+            </w:tcBorders>
+          </w:tcPr>
+          <w:p>
+            <w:pPr>
+              <w:rPr>
+                <w:bCs/>
+              </w:rPr>
+            </w:pPr>
+          </w:p>
+        </w:tc>
+      </w:tr>
+      <w:tr>
+        <w:tc>
+          <w:tcPr>
+            <w:tcW w:w="4878" w:type="dxa"/>
+            <w:gridSpan w:val="2"/>
+            <w:tcBorders>
+              <w:top w:val="single" w:sz="4" w:space="0" w:color="auto"/>
+              <w:left w:val="single" w:sz="4" w:space="0" w:color="auto"/>
+              <w:bottom w:val="single" w:sz="4" w:space="0" w:color="auto"/>
+              <w:right w:val="single" w:sz="4" w:space="0" w:color="auto"/>
+            </w:tcBorders>
+          </w:tcPr>
+          <w:p>
+            <w:pPr>
+              <w:pStyle w:val="ListParagraph"/>
+              <w:numPr>
+                <w:ilvl w:val="0"/>
+                <w:numId w:val="36"/>
+              </w:numPr>
+              <w:spacing w:after="200" w:line="276" w:lineRule="auto"/>
+              <w:jc w:val="both"/>
+              <w:rPr>
+                <w:bCs/>
+              </w:rPr>
+            </w:pPr>
+            <w:r>
+              <w:rPr>
+                <w:bCs/>
+              </w:rPr>
+              <w:t>Aktor mencatat jumlah pengeluaran</w:t>
+            </w:r>
+          </w:p>
+        </w:tc>
+        <w:tc>
+          <w:tcPr>
+            <w:tcW w:w="4716" w:type="dxa"/>
+            <w:tcBorders>
+              <w:top w:val="single" w:sz="4" w:space="0" w:color="auto"/>
+              <w:left w:val="single" w:sz="4" w:space="0" w:color="auto"/>
+              <w:bottom w:val="single" w:sz="4" w:space="0" w:color="auto"/>
+              <w:right w:val="single" w:sz="4" w:space="0" w:color="auto"/>
+            </w:tcBorders>
+          </w:tcPr>
+          <w:p>
+            <w:pPr>
+              <w:rPr>
+                <w:bCs/>
+                <w:lang w:val="fi-FI"/>
+              </w:rPr>
+            </w:pPr>
+          </w:p>
+        </w:tc>
+      </w:tr>
+      <w:tr>
+        <w:tc>
+          <w:tcPr>
+            <w:tcW w:w="4878" w:type="dxa"/>
+            <w:gridSpan w:val="2"/>
+            <w:tcBorders>
+              <w:top w:val="single" w:sz="4" w:space="0" w:color="auto"/>
+              <w:left w:val="single" w:sz="4" w:space="0" w:color="auto"/>
+              <w:bottom w:val="single" w:sz="4" w:space="0" w:color="auto"/>
+              <w:right w:val="single" w:sz="4" w:space="0" w:color="auto"/>
+            </w:tcBorders>
+          </w:tcPr>
+          <w:p>
+            <w:pPr>
+              <w:pStyle w:val="ListParagraph"/>
+              <w:jc w:val="both"/>
+              <w:rPr>
+                <w:bCs/>
+              </w:rPr>
+            </w:pPr>
+          </w:p>
+        </w:tc>
+        <w:tc>
+          <w:tcPr>
+            <w:tcW w:w="4716" w:type="dxa"/>
+            <w:tcBorders>
+              <w:top w:val="single" w:sz="4" w:space="0" w:color="auto"/>
+              <w:left w:val="single" w:sz="4" w:space="0" w:color="auto"/>
+              <w:bottom w:val="single" w:sz="4" w:space="0" w:color="auto"/>
+              <w:right w:val="single" w:sz="4" w:space="0" w:color="auto"/>
+            </w:tcBorders>
+          </w:tcPr>
+          <w:p>
+            <w:pPr>
+              <w:pStyle w:val="ListParagraph"/>
+              <w:numPr>
+                <w:ilvl w:val="0"/>
+                <w:numId w:val="36"/>
+              </w:numPr>
+              <w:spacing w:after="200" w:line="276" w:lineRule="auto"/>
+              <w:rPr>
+                <w:bCs/>
+              </w:rPr>
+            </w:pPr>
+            <w:r>
+              <w:rPr>
+                <w:bCs/>
+              </w:rPr>
+              <w:t>Sistem menyimpan data update</w:t>
+            </w:r>
+          </w:p>
+        </w:tc>
+      </w:tr>
+      <w:tr>
+        <w:tc>
+          <w:tcPr>
+            <w:tcW w:w="9594" w:type="dxa"/>
+            <w:gridSpan w:val="3"/>
+            <w:tcBorders>
+              <w:top w:val="single" w:sz="4" w:space="0" w:color="auto"/>
+              <w:left w:val="single" w:sz="4" w:space="0" w:color="auto"/>
+              <w:bottom w:val="single" w:sz="4" w:space="0" w:color="auto"/>
+              <w:right w:val="single" w:sz="4" w:space="0" w:color="auto"/>
+            </w:tcBorders>
+          </w:tcPr>
+          <w:p>
+            <w:pPr>
+              <w:jc w:val="center"/>
+              <w:rPr>
+                <w:bCs/>
+              </w:rPr>
+            </w:pPr>
+            <w:r>
+              <w:rPr>
+                <w:bCs/>
+              </w:rPr>
+              <w:t>Skenario Alternatif</w:t>
+            </w:r>
+          </w:p>
+        </w:tc>
+      </w:tr>
+      <w:tr>
+        <w:tc>
+          <w:tcPr>
+            <w:tcW w:w="2268" w:type="dxa"/>
+            <w:tcBorders>
+              <w:top w:val="single" w:sz="4" w:space="0" w:color="auto"/>
+              <w:left w:val="single" w:sz="4" w:space="0" w:color="auto"/>
+              <w:bottom w:val="single" w:sz="4" w:space="0" w:color="auto"/>
+              <w:right w:val="single" w:sz="4" w:space="0" w:color="auto"/>
+            </w:tcBorders>
+          </w:tcPr>
+          <w:p>
+            <w:pPr>
+              <w:rPr>
+                <w:b/>
+                <w:bCs/>
+              </w:rPr>
+            </w:pPr>
+            <w:r>
+              <w:rPr>
+                <w:b/>
+                <w:bCs/>
+              </w:rPr>
+              <w:t>Post Kondisi</w:t>
+            </w:r>
+          </w:p>
+        </w:tc>
+        <w:tc>
+          <w:tcPr>
+            <w:tcW w:w="7326" w:type="dxa"/>
+            <w:gridSpan w:val="2"/>
+            <w:tcBorders>
+              <w:top w:val="single" w:sz="4" w:space="0" w:color="auto"/>
+              <w:left w:val="single" w:sz="4" w:space="0" w:color="auto"/>
+              <w:bottom w:val="single" w:sz="4" w:space="0" w:color="auto"/>
+              <w:right w:val="single" w:sz="4" w:space="0" w:color="auto"/>
+            </w:tcBorders>
+          </w:tcPr>
+          <w:p>
+            <w:r>
+              <w:rPr>
+                <w:bCs/>
+              </w:rPr>
+              <w:t>Aktor mencatat pengeluaran</w:t>
+            </w:r>
+          </w:p>
+        </w:tc>
+      </w:tr>
+    </w:tbl>
+    <w:p>
+      <w:pPr>
+        <w:tabs>
+          <w:tab w:val="left" w:pos="1185"/>
+        </w:tabs>
+      </w:pPr>
+    </w:p>
+    <w:p>
+      <w:pPr>
+        <w:tabs>
+          <w:tab w:val="left" w:pos="1185"/>
+        </w:tabs>
+      </w:pPr>
+    </w:p>
+    <w:p>
+      <w:pPr>
+        <w:pStyle w:val="ListParagraph"/>
+        <w:numPr>
+          <w:ilvl w:val="0"/>
+          <w:numId w:val="35"/>
+        </w:numPr>
+        <w:tabs>
+          <w:tab w:val="left" w:pos="1185"/>
+        </w:tabs>
+        <w:spacing w:after="200" w:line="276" w:lineRule="auto"/>
+      </w:pPr>
+      <w:r>
+        <w:t>Skenario Laporan Keuangan</w:t>
+      </w:r>
+    </w:p>
+    <w:tbl>
+      <w:tblPr>
+        <w:tblW w:w="9594" w:type="dxa"/>
+        <w:tblBorders>
+          <w:top w:val="single" w:sz="4" w:space="0" w:color="auto"/>
+          <w:left w:val="single" w:sz="4" w:space="0" w:color="auto"/>
+          <w:bottom w:val="single" w:sz="4" w:space="0" w:color="auto"/>
+          <w:right w:val="single" w:sz="4" w:space="0" w:color="auto"/>
+          <w:insideH w:val="single" w:sz="4" w:space="0" w:color="auto"/>
+          <w:insideV w:val="single" w:sz="4" w:space="0" w:color="auto"/>
+        </w:tblBorders>
+        <w:tblLook w:val="0000" w:firstRow="0" w:lastRow="0" w:firstColumn="0" w:lastColumn="0" w:noHBand="0" w:noVBand="0"/>
+      </w:tblPr>
+      <w:tblGrid>
+        <w:gridCol w:w="2268"/>
+        <w:gridCol w:w="2610"/>
+        <w:gridCol w:w="4716"/>
+      </w:tblGrid>
+      <w:tr>
+        <w:tc>
+          <w:tcPr>
+            <w:tcW w:w="2268" w:type="dxa"/>
+            <w:tcBorders>
+              <w:top w:val="single" w:sz="4" w:space="0" w:color="auto"/>
+              <w:left w:val="single" w:sz="4" w:space="0" w:color="auto"/>
+              <w:bottom w:val="single" w:sz="4" w:space="0" w:color="auto"/>
+              <w:right w:val="single" w:sz="4" w:space="0" w:color="auto"/>
+            </w:tcBorders>
+          </w:tcPr>
+          <w:p>
+            <w:pPr>
+              <w:rPr>
+                <w:b/>
+                <w:bCs/>
+              </w:rPr>
+            </w:pPr>
+            <w:r>
+              <w:rPr>
+                <w:b/>
+                <w:bCs/>
+              </w:rPr>
+              <w:t>Nomor</w:t>
+            </w:r>
+          </w:p>
+        </w:tc>
+        <w:tc>
+          <w:tcPr>
+            <w:tcW w:w="7326" w:type="dxa"/>
+            <w:gridSpan w:val="2"/>
+            <w:tcBorders>
+              <w:top w:val="single" w:sz="4" w:space="0" w:color="auto"/>
+              <w:left w:val="single" w:sz="4" w:space="0" w:color="auto"/>
+              <w:bottom w:val="single" w:sz="4" w:space="0" w:color="auto"/>
+              <w:right w:val="single" w:sz="4" w:space="0" w:color="auto"/>
+            </w:tcBorders>
+          </w:tcPr>
+          <w:p>
+            <w:r>
+              <w:t>00</w:t>
+            </w:r>
+            <w:r>
+              <w:t>5</w:t>
+            </w:r>
+          </w:p>
+        </w:tc>
+      </w:tr>
+      <w:tr>
+        <w:tc>
+          <w:tcPr>
+            <w:tcW w:w="2268" w:type="dxa"/>
+            <w:tcBorders>
+              <w:top w:val="single" w:sz="4" w:space="0" w:color="auto"/>
+              <w:left w:val="single" w:sz="4" w:space="0" w:color="auto"/>
+              <w:bottom w:val="single" w:sz="4" w:space="0" w:color="auto"/>
+              <w:right w:val="single" w:sz="4" w:space="0" w:color="auto"/>
+            </w:tcBorders>
+          </w:tcPr>
+          <w:p>
+            <w:pPr>
+              <w:rPr>
+                <w:b/>
+                <w:bCs/>
+              </w:rPr>
+            </w:pPr>
+            <w:r>
+              <w:rPr>
+                <w:b/>
+                <w:bCs/>
+              </w:rPr>
+              <w:t>Nama</w:t>
+            </w:r>
+          </w:p>
+        </w:tc>
+        <w:tc>
+          <w:tcPr>
+            <w:tcW w:w="7326" w:type="dxa"/>
+            <w:gridSpan w:val="2"/>
+            <w:tcBorders>
+              <w:top w:val="single" w:sz="4" w:space="0" w:color="auto"/>
+              <w:left w:val="single" w:sz="4" w:space="0" w:color="auto"/>
+              <w:bottom w:val="single" w:sz="4" w:space="0" w:color="auto"/>
+              <w:right w:val="single" w:sz="4" w:space="0" w:color="auto"/>
+            </w:tcBorders>
+          </w:tcPr>
+          <w:p>
+            <w:pPr>
+              <w:jc w:val="both"/>
+            </w:pPr>
+            <w:r>
+              <w:t xml:space="preserve">Laporan Keuangan </w:t>
+            </w:r>
+          </w:p>
+        </w:tc>
+      </w:tr>
+      <w:tr>
+        <w:tc>
+          <w:tcPr>
+            <w:tcW w:w="2268" w:type="dxa"/>
+            <w:tcBorders>
+              <w:top w:val="single" w:sz="4" w:space="0" w:color="auto"/>
+              <w:left w:val="single" w:sz="4" w:space="0" w:color="auto"/>
+              <w:bottom w:val="single" w:sz="4" w:space="0" w:color="auto"/>
+              <w:right w:val="single" w:sz="4" w:space="0" w:color="auto"/>
+            </w:tcBorders>
+          </w:tcPr>
+          <w:p>
+            <w:pPr>
+              <w:rPr>
+                <w:b/>
+                <w:bCs/>
+              </w:rPr>
+            </w:pPr>
+            <w:r>
+              <w:rPr>
+                <w:b/>
+                <w:bCs/>
+              </w:rPr>
+              <w:t>Tujuan</w:t>
+            </w:r>
+          </w:p>
+        </w:tc>
+        <w:tc>
+          <w:tcPr>
+            <w:tcW w:w="7326" w:type="dxa"/>
+            <w:gridSpan w:val="2"/>
+            <w:tcBorders>
+              <w:top w:val="single" w:sz="4" w:space="0" w:color="auto"/>
+              <w:left w:val="single" w:sz="4" w:space="0" w:color="auto"/>
+              <w:bottom w:val="single" w:sz="4" w:space="0" w:color="auto"/>
+              <w:right w:val="single" w:sz="4" w:space="0" w:color="auto"/>
+            </w:tcBorders>
+          </w:tcPr>
+          <w:p>
+            <w:pPr>
+              <w:jc w:val="both"/>
+            </w:pPr>
+            <w:r>
+              <w:rPr>
+                <w:lang w:val="nb-NO"/>
+              </w:rPr>
+              <w:t>Proses ini digunakan untuk menyimpan keseluruhan data</w:t>
+            </w:r>
+          </w:p>
+        </w:tc>
+      </w:tr>
+      <w:tr>
+        <w:tc>
+          <w:tcPr>
+            <w:tcW w:w="2268" w:type="dxa"/>
+            <w:tcBorders>
+              <w:top w:val="single" w:sz="4" w:space="0" w:color="auto"/>
+              <w:left w:val="single" w:sz="4" w:space="0" w:color="auto"/>
+              <w:bottom w:val="single" w:sz="4" w:space="0" w:color="auto"/>
+              <w:right w:val="single" w:sz="4" w:space="0" w:color="auto"/>
+            </w:tcBorders>
+          </w:tcPr>
+          <w:p>
+            <w:pPr>
+              <w:rPr>
+                <w:b/>
+                <w:bCs/>
+              </w:rPr>
+            </w:pPr>
+            <w:r>
+              <w:rPr>
+                <w:b/>
+                <w:bCs/>
+              </w:rPr>
+              <w:t>Deskripsi</w:t>
+            </w:r>
+          </w:p>
+        </w:tc>
+        <w:tc>
+          <w:tcPr>
+            <w:tcW w:w="7326" w:type="dxa"/>
+            <w:gridSpan w:val="2"/>
+            <w:tcBorders>
+              <w:top w:val="single" w:sz="4" w:space="0" w:color="auto"/>
+              <w:left w:val="single" w:sz="4" w:space="0" w:color="auto"/>
+              <w:bottom w:val="single" w:sz="4" w:space="0" w:color="auto"/>
+              <w:right w:val="single" w:sz="4" w:space="0" w:color="auto"/>
+            </w:tcBorders>
+          </w:tcPr>
+          <w:p>
+            <w:pPr>
+              <w:tabs>
+                <w:tab w:val="left" w:pos="399"/>
+              </w:tabs>
+              <w:spacing w:before="100" w:beforeAutospacing="1" w:after="100" w:afterAutospacing="1"/>
+              <w:contextualSpacing/>
+              <w:jc w:val="both"/>
+              <w:rPr>
+                <w:lang w:eastAsia="en-GB"/>
+              </w:rPr>
+            </w:pPr>
+            <w:r>
+              <w:rPr>
+                <w:lang w:val="id-ID" w:eastAsia="en-GB"/>
+              </w:rPr>
+              <w:t xml:space="preserve">Use case ini </w:t>
+            </w:r>
+            <w:r>
+              <w:rPr>
+                <w:lang w:eastAsia="en-GB"/>
+              </w:rPr>
+              <w:t xml:space="preserve">menggambarkan proses </w:t>
+            </w:r>
+            <w:r>
+              <w:rPr>
+                <w:lang w:eastAsia="en-GB"/>
+              </w:rPr>
+              <w:t xml:space="preserve">peyimpanan data pemasukan dan pengeluaran </w:t>
+            </w:r>
+          </w:p>
+        </w:tc>
+      </w:tr>
+      <w:tr>
+        <w:tc>
+          <w:tcPr>
+            <w:tcW w:w="2268" w:type="dxa"/>
+            <w:tcBorders>
+              <w:top w:val="single" w:sz="4" w:space="0" w:color="auto"/>
+              <w:left w:val="single" w:sz="4" w:space="0" w:color="auto"/>
+              <w:bottom w:val="single" w:sz="4" w:space="0" w:color="auto"/>
+              <w:right w:val="single" w:sz="4" w:space="0" w:color="auto"/>
+            </w:tcBorders>
+          </w:tcPr>
+          <w:p>
+            <w:pPr>
+              <w:rPr>
+                <w:b/>
+                <w:bCs/>
+              </w:rPr>
+            </w:pPr>
+            <w:r>
+              <w:rPr>
+                <w:b/>
+                <w:bCs/>
+              </w:rPr>
+              <w:t>Aktor</w:t>
+            </w:r>
+          </w:p>
+        </w:tc>
+        <w:tc>
+          <w:tcPr>
+            <w:tcW w:w="7326" w:type="dxa"/>
+            <w:gridSpan w:val="2"/>
+            <w:tcBorders>
+              <w:top w:val="single" w:sz="4" w:space="0" w:color="auto"/>
+              <w:left w:val="single" w:sz="4" w:space="0" w:color="auto"/>
+              <w:bottom w:val="single" w:sz="4" w:space="0" w:color="auto"/>
+              <w:right w:val="single" w:sz="4" w:space="0" w:color="auto"/>
+            </w:tcBorders>
+          </w:tcPr>
+          <w:p>
+            <w:pPr>
+              <w:jc w:val="both"/>
+            </w:pPr>
+            <w:r>
+              <w:t xml:space="preserve">User </w:t>
+            </w:r>
+          </w:p>
+        </w:tc>
+      </w:tr>
+      <w:tr>
+        <w:tc>
+          <w:tcPr>
+            <w:tcW w:w="2268" w:type="dxa"/>
+            <w:tcBorders>
+              <w:top w:val="single" w:sz="4" w:space="0" w:color="auto"/>
+              <w:left w:val="single" w:sz="4" w:space="0" w:color="auto"/>
+              <w:bottom w:val="single" w:sz="4" w:space="0" w:color="auto"/>
+              <w:right w:val="single" w:sz="4" w:space="0" w:color="auto"/>
+            </w:tcBorders>
+          </w:tcPr>
+          <w:p>
+            <w:pPr>
+              <w:rPr>
+                <w:b/>
+                <w:bCs/>
+              </w:rPr>
+            </w:pPr>
+            <w:r>
+              <w:rPr>
+                <w:b/>
+                <w:bCs/>
+              </w:rPr>
+              <w:t>Pre</w:t>
+            </w:r>
+            <w:r>
+              <w:rPr>
+                <w:b/>
+                <w:bCs/>
+              </w:rPr>
+              <w:t xml:space="preserve"> </w:t>
+            </w:r>
+            <w:r>
+              <w:rPr>
+                <w:b/>
+                <w:bCs/>
+              </w:rPr>
+              <w:t>Kondisi</w:t>
+            </w:r>
+          </w:p>
+        </w:tc>
+        <w:tc>
+          <w:tcPr>
+            <w:tcW w:w="7326" w:type="dxa"/>
+            <w:gridSpan w:val="2"/>
+            <w:tcBorders>
+              <w:top w:val="single" w:sz="4" w:space="0" w:color="auto"/>
+              <w:left w:val="single" w:sz="4" w:space="0" w:color="auto"/>
+              <w:bottom w:val="single" w:sz="4" w:space="0" w:color="auto"/>
+              <w:right w:val="single" w:sz="4" w:space="0" w:color="auto"/>
+            </w:tcBorders>
+          </w:tcPr>
+          <w:p>
+            <w:r>
+              <w:t xml:space="preserve">Aktor masuk ke halaman laporan keuangan </w:t>
+            </w:r>
+          </w:p>
+        </w:tc>
+      </w:tr>
+      <w:tr>
+        <w:tc>
+          <w:tcPr>
+            <w:tcW w:w="9594" w:type="dxa"/>
+            <w:gridSpan w:val="3"/>
+            <w:tcBorders>
+              <w:top w:val="single" w:sz="4" w:space="0" w:color="auto"/>
+              <w:left w:val="single" w:sz="4" w:space="0" w:color="auto"/>
+              <w:bottom w:val="single" w:sz="4" w:space="0" w:color="auto"/>
+              <w:right w:val="single" w:sz="4" w:space="0" w:color="auto"/>
+            </w:tcBorders>
+          </w:tcPr>
+          <w:p>
+            <w:pPr>
+              <w:jc w:val="center"/>
+              <w:rPr>
+                <w:b/>
+              </w:rPr>
+            </w:pPr>
+            <w:r>
+              <w:rPr>
+                <w:b/>
+              </w:rPr>
+              <w:t>Skenario Utama</w:t>
+            </w:r>
+          </w:p>
+        </w:tc>
+      </w:tr>
+      <w:tr>
+        <w:tc>
+          <w:tcPr>
+            <w:tcW w:w="4878" w:type="dxa"/>
+            <w:gridSpan w:val="2"/>
+            <w:tcBorders>
+              <w:top w:val="single" w:sz="4" w:space="0" w:color="auto"/>
+              <w:left w:val="single" w:sz="4" w:space="0" w:color="auto"/>
+              <w:bottom w:val="single" w:sz="4" w:space="0" w:color="auto"/>
+              <w:right w:val="single" w:sz="4" w:space="0" w:color="auto"/>
+            </w:tcBorders>
+          </w:tcPr>
+          <w:p>
+            <w:pPr>
+              <w:jc w:val="center"/>
+              <w:rPr>
+                <w:b/>
+                <w:bCs/>
+              </w:rPr>
+            </w:pPr>
+            <w:r>
+              <w:rPr>
+                <w:b/>
+                <w:bCs/>
+              </w:rPr>
+              <w:t>Aksi Aktor</w:t>
+            </w:r>
+          </w:p>
+        </w:tc>
+        <w:tc>
+          <w:tcPr>
+            <w:tcW w:w="4716" w:type="dxa"/>
+            <w:tcBorders>
+              <w:top w:val="single" w:sz="4" w:space="0" w:color="auto"/>
+              <w:left w:val="single" w:sz="4" w:space="0" w:color="auto"/>
+              <w:bottom w:val="single" w:sz="4" w:space="0" w:color="auto"/>
+              <w:right w:val="single" w:sz="4" w:space="0" w:color="auto"/>
+            </w:tcBorders>
+          </w:tcPr>
+          <w:p>
+            <w:pPr>
+              <w:jc w:val="center"/>
+              <w:rPr>
+                <w:b/>
+                <w:bCs/>
+                <w:lang w:val="sv-SE"/>
+              </w:rPr>
+            </w:pPr>
+            <w:r>
+              <w:rPr>
+                <w:b/>
+                <w:bCs/>
+              </w:rPr>
+              <w:t>Reaksi Si</w:t>
+            </w:r>
+            <w:r>
+              <w:rPr>
+                <w:b/>
+                <w:bCs/>
+                <w:lang w:val="sv-SE"/>
+              </w:rPr>
+              <w:t>stem</w:t>
+            </w:r>
+          </w:p>
+        </w:tc>
+      </w:tr>
+      <w:tr>
+        <w:tc>
+          <w:tcPr>
+            <w:tcW w:w="4878" w:type="dxa"/>
+            <w:gridSpan w:val="2"/>
+            <w:tcBorders>
+              <w:top w:val="single" w:sz="4" w:space="0" w:color="auto"/>
+              <w:left w:val="single" w:sz="4" w:space="0" w:color="auto"/>
+              <w:bottom w:val="single" w:sz="4" w:space="0" w:color="auto"/>
+              <w:right w:val="single" w:sz="4" w:space="0" w:color="auto"/>
+            </w:tcBorders>
+          </w:tcPr>
+          <w:p>
+            <w:pPr>
+              <w:pStyle w:val="ListParagraph"/>
+              <w:numPr>
+                <w:ilvl w:val="0"/>
+                <w:numId w:val="37"/>
+              </w:numPr>
+              <w:spacing w:after="200" w:line="276" w:lineRule="auto"/>
+              <w:jc w:val="both"/>
+              <w:rPr>
+                <w:bCs/>
+              </w:rPr>
+            </w:pPr>
+            <w:r>
+              <w:rPr>
+                <w:bCs/>
+              </w:rPr>
+              <w:t>Masuk ke menu laporan</w:t>
+            </w:r>
+          </w:p>
+        </w:tc>
+        <w:tc>
+          <w:tcPr>
+            <w:tcW w:w="4716" w:type="dxa"/>
+            <w:tcBorders>
+              <w:top w:val="single" w:sz="4" w:space="0" w:color="auto"/>
+              <w:left w:val="single" w:sz="4" w:space="0" w:color="auto"/>
+              <w:bottom w:val="single" w:sz="4" w:space="0" w:color="auto"/>
+              <w:right w:val="single" w:sz="4" w:space="0" w:color="auto"/>
+            </w:tcBorders>
+          </w:tcPr>
+          <w:p>
+            <w:pPr>
+              <w:rPr>
+                <w:bCs/>
+              </w:rPr>
+            </w:pPr>
+          </w:p>
+        </w:tc>
+      </w:tr>
+      <w:tr>
+        <w:tc>
+          <w:tcPr>
+            <w:tcW w:w="4878" w:type="dxa"/>
+            <w:gridSpan w:val="2"/>
+            <w:tcBorders>
+              <w:top w:val="single" w:sz="4" w:space="0" w:color="auto"/>
+              <w:left w:val="single" w:sz="4" w:space="0" w:color="auto"/>
+              <w:bottom w:val="single" w:sz="4" w:space="0" w:color="auto"/>
+              <w:right w:val="single" w:sz="4" w:space="0" w:color="auto"/>
+            </w:tcBorders>
+          </w:tcPr>
+          <w:p>
+            <w:pPr>
+              <w:jc w:val="both"/>
+              <w:rPr>
+                <w:bCs/>
+              </w:rPr>
+            </w:pPr>
+          </w:p>
+        </w:tc>
+        <w:tc>
+          <w:tcPr>
+            <w:tcW w:w="4716" w:type="dxa"/>
+            <w:tcBorders>
+              <w:top w:val="single" w:sz="4" w:space="0" w:color="auto"/>
+              <w:left w:val="single" w:sz="4" w:space="0" w:color="auto"/>
+              <w:bottom w:val="single" w:sz="4" w:space="0" w:color="auto"/>
+              <w:right w:val="single" w:sz="4" w:space="0" w:color="auto"/>
+            </w:tcBorders>
+          </w:tcPr>
+          <w:p>
+            <w:pPr>
+              <w:pStyle w:val="ListParagraph"/>
+              <w:numPr>
+                <w:ilvl w:val="0"/>
+                <w:numId w:val="37"/>
+              </w:numPr>
+              <w:spacing w:after="200" w:line="276" w:lineRule="auto"/>
+              <w:rPr>
+                <w:bCs/>
+                <w:lang w:val="fi-FI"/>
+              </w:rPr>
+            </w:pPr>
+            <w:r>
+              <w:rPr>
+                <w:bCs/>
+                <w:lang w:val="fi-FI"/>
+              </w:rPr>
+              <w:t>S</w:t>
+            </w:r>
+            <w:r>
+              <w:rPr>
+                <w:bCs/>
+                <w:lang w:val="fi-FI"/>
+              </w:rPr>
+              <w:t>istem menampilkan data keseluruhan</w:t>
+            </w:r>
+          </w:p>
+        </w:tc>
+      </w:tr>
+      <w:tr>
+        <w:tc>
+          <w:tcPr>
+            <w:tcW w:w="4878" w:type="dxa"/>
+            <w:gridSpan w:val="2"/>
+            <w:tcBorders>
+              <w:top w:val="single" w:sz="4" w:space="0" w:color="auto"/>
+              <w:left w:val="single" w:sz="4" w:space="0" w:color="auto"/>
+              <w:bottom w:val="single" w:sz="4" w:space="0" w:color="auto"/>
+              <w:right w:val="single" w:sz="4" w:space="0" w:color="auto"/>
+            </w:tcBorders>
+          </w:tcPr>
+          <w:p>
+            <w:pPr>
+              <w:pStyle w:val="ListParagraph"/>
+              <w:jc w:val="both"/>
+              <w:rPr>
+                <w:bCs/>
+              </w:rPr>
+            </w:pPr>
+          </w:p>
+        </w:tc>
+        <w:tc>
+          <w:tcPr>
+            <w:tcW w:w="4716" w:type="dxa"/>
+            <w:tcBorders>
+              <w:top w:val="single" w:sz="4" w:space="0" w:color="auto"/>
+              <w:left w:val="single" w:sz="4" w:space="0" w:color="auto"/>
+              <w:bottom w:val="single" w:sz="4" w:space="0" w:color="auto"/>
+              <w:right w:val="single" w:sz="4" w:space="0" w:color="auto"/>
+            </w:tcBorders>
+          </w:tcPr>
+          <w:p>
+            <w:pPr>
+              <w:pStyle w:val="ListParagraph"/>
+              <w:numPr>
+                <w:ilvl w:val="0"/>
+                <w:numId w:val="37"/>
+              </w:numPr>
+              <w:spacing w:after="200" w:line="276" w:lineRule="auto"/>
+              <w:rPr>
+                <w:bCs/>
+              </w:rPr>
+            </w:pPr>
+            <w:r>
+              <w:rPr>
+                <w:bCs/>
+              </w:rPr>
+              <w:t xml:space="preserve">Sistem menampilkan grafik data keseluruhan </w:t>
+            </w:r>
+          </w:p>
+        </w:tc>
+      </w:tr>
+      <w:tr>
+        <w:trPr>
+          <w:cantSplit/>
+        </w:trPr>
+        <w:tc>
+          <w:tcPr>
+            <w:tcW w:w="9594" w:type="dxa"/>
+            <w:gridSpan w:val="3"/>
+            <w:tcBorders>
+              <w:top w:val="single" w:sz="4" w:space="0" w:color="auto"/>
+              <w:left w:val="single" w:sz="4" w:space="0" w:color="auto"/>
+              <w:bottom w:val="single" w:sz="4" w:space="0" w:color="auto"/>
+              <w:right w:val="single" w:sz="4" w:space="0" w:color="auto"/>
+            </w:tcBorders>
+          </w:tcPr>
+          <w:p>
+            <w:pPr>
+              <w:jc w:val="center"/>
+              <w:rPr>
+                <w:b/>
+                <w:bCs/>
+              </w:rPr>
+            </w:pPr>
+            <w:r>
+              <w:rPr>
+                <w:b/>
+                <w:bCs/>
+              </w:rPr>
+              <w:t>Skenario Alternatif</w:t>
+            </w:r>
+            <w:r>
+              <w:rPr>
+                <w:b/>
+                <w:bCs/>
+              </w:rPr>
+              <w:t xml:space="preserve"> </w:t>
+            </w:r>
+          </w:p>
+        </w:tc>
+      </w:tr>
+      <w:tr>
+        <w:tc>
+          <w:tcPr>
+            <w:tcW w:w="2268" w:type="dxa"/>
+            <w:tcBorders>
+              <w:top w:val="single" w:sz="4" w:space="0" w:color="auto"/>
+              <w:left w:val="single" w:sz="4" w:space="0" w:color="auto"/>
+              <w:bottom w:val="single" w:sz="4" w:space="0" w:color="auto"/>
+              <w:right w:val="single" w:sz="4" w:space="0" w:color="auto"/>
+            </w:tcBorders>
+          </w:tcPr>
+          <w:p>
+            <w:pPr>
+              <w:rPr>
+                <w:b/>
+                <w:bCs/>
+              </w:rPr>
+            </w:pPr>
+            <w:r>
+              <w:rPr>
+                <w:b/>
+                <w:bCs/>
+              </w:rPr>
+              <w:t>Post Kondisi</w:t>
+            </w:r>
+          </w:p>
+        </w:tc>
+        <w:tc>
+          <w:tcPr>
+            <w:tcW w:w="7326" w:type="dxa"/>
+            <w:gridSpan w:val="2"/>
+            <w:tcBorders>
+              <w:top w:val="single" w:sz="4" w:space="0" w:color="auto"/>
+              <w:left w:val="single" w:sz="4" w:space="0" w:color="auto"/>
+              <w:bottom w:val="single" w:sz="4" w:space="0" w:color="auto"/>
+              <w:right w:val="single" w:sz="4" w:space="0" w:color="auto"/>
+            </w:tcBorders>
+          </w:tcPr>
+          <w:p>
+            <w:r>
+              <w:rPr>
+                <w:bCs/>
+              </w:rPr>
+              <w:t xml:space="preserve">Aktor menampilkan keseluruhan data </w:t>
+            </w:r>
+          </w:p>
+        </w:tc>
+      </w:tr>
+    </w:tbl>
+    <w:p>
+      <w:bookmarkStart w:id="34" w:name="_GoBack"/>
+      <w:bookmarkEnd w:id="34"/>
     </w:p>
     <w:p>
       <w:pPr>
@@ -8414,17 +12082,12 @@
       <w:bookmarkStart w:id="35" w:name="_Toc242602806"/>
       <w:bookmarkStart w:id="36" w:name="_Toc320098391"/>
       <w:bookmarkStart w:id="37" w:name="_Toc96755453"/>
-      <w:bookmarkEnd w:id="34"/>
-      <w:r>
-        <w:t xml:space="preserve">Diagram </w:t>
-      </w:r>
-      <w:proofErr w:type="spellStart"/>
-      <w:r>
-        <w:t>Kelas</w:t>
+      <w:bookmarkEnd w:id="33"/>
+      <w:r>
+        <w:t>Diagram Kelas</w:t>
       </w:r>
       <w:bookmarkEnd w:id="35"/>
       <w:bookmarkEnd w:id="36"/>
-      <w:proofErr w:type="spellEnd"/>
     </w:p>
     <w:bookmarkEnd w:id="37"/>
     <w:p>
@@ -8496,48 +12159,30 @@
                 <w:i/>
               </w:rPr>
             </w:pPr>
-            <w:proofErr w:type="spellStart"/>
             <w:r>
               <w:rPr>
                 <w:i/>
               </w:rPr>
-              <w:t>Nama</w:t>
-            </w:r>
-            <w:proofErr w:type="spellEnd"/>
-            <w:r>
+              <w:t>Nama Kelas</w:t>
+            </w:r>
+          </w:p>
+        </w:tc>
+        <w:tc>
+          <w:tcPr>
+            <w:tcW w:w="2551" w:type="dxa"/>
+          </w:tcPr>
+          <w:p>
+            <w:pPr>
               <w:rPr>
                 <w:i/>
               </w:rPr>
-              <w:t xml:space="preserve"> </w:t>
-            </w:r>
-            <w:proofErr w:type="spellStart"/>
+            </w:pPr>
             <w:r>
               <w:rPr>
                 <w:i/>
               </w:rPr>
-              <w:t>Kelas</w:t>
-            </w:r>
-            <w:proofErr w:type="spellEnd"/>
-          </w:p>
-        </w:tc>
-        <w:tc>
-          <w:tcPr>
-            <w:tcW w:w="2551" w:type="dxa"/>
-          </w:tcPr>
-          <w:p>
-            <w:pPr>
-              <w:rPr>
-                <w:i/>
-              </w:rPr>
-            </w:pPr>
-            <w:proofErr w:type="spellStart"/>
-            <w:r>
-              <w:rPr>
-                <w:i/>
-              </w:rPr>
               <w:t>Jenis</w:t>
             </w:r>
-            <w:proofErr w:type="spellEnd"/>
           </w:p>
         </w:tc>
       </w:tr>
@@ -8685,21 +12330,8 @@
           <w:numId w:val="24"/>
         </w:numPr>
       </w:pPr>
-      <w:proofErr w:type="spellStart"/>
-      <w:r>
-        <w:t>identifikasi</w:t>
-      </w:r>
-      <w:proofErr w:type="spellEnd"/>
-      <w:r>
-        <w:t xml:space="preserve"> </w:t>
-      </w:r>
-      <w:proofErr w:type="spellStart"/>
-      <w:r>
-        <w:t>tanggung-jawab</w:t>
-      </w:r>
-      <w:proofErr w:type="spellEnd"/>
-      <w:r>
-        <w:t xml:space="preserve"> (responsibility)</w:t>
+      <w:r>
+        <w:t>identifikasi tanggung-jawab (responsibility)</w:t>
       </w:r>
     </w:p>
     <w:p>
@@ -8710,19 +12342,9 @@
           <w:numId w:val="24"/>
         </w:numPr>
       </w:pPr>
-      <w:proofErr w:type="spellStart"/>
-      <w:r>
-        <w:t>identifikasi</w:t>
-      </w:r>
-      <w:proofErr w:type="spellEnd"/>
-      <w:r>
-        <w:t xml:space="preserve"> </w:t>
-      </w:r>
-      <w:proofErr w:type="spellStart"/>
-      <w:r>
-        <w:t>atribut</w:t>
-      </w:r>
-      <w:proofErr w:type="spellEnd"/>
+      <w:r>
+        <w:t>identifikasi atribut</w:t>
+      </w:r>
     </w:p>
     <w:p>
       <w:pPr>
@@ -8743,9 +12365,9 @@
         <w:tblLook w:val="01E0" w:firstRow="1" w:lastRow="1" w:firstColumn="1" w:lastColumn="1" w:noHBand="0" w:noVBand="0"/>
       </w:tblPr>
       <w:tblGrid>
-        <w:gridCol w:w="3015"/>
-        <w:gridCol w:w="3029"/>
-        <w:gridCol w:w="3018"/>
+        <w:gridCol w:w="3096"/>
+        <w:gridCol w:w="3096"/>
+        <w:gridCol w:w="3096"/>
       </w:tblGrid>
       <w:tr>
         <w:tc>
@@ -8758,28 +12380,30 @@
                 <w:i/>
               </w:rPr>
             </w:pPr>
-            <w:proofErr w:type="spellStart"/>
             <w:r>
               <w:rPr>
                 <w:i/>
               </w:rPr>
-              <w:t>Nama</w:t>
-            </w:r>
-            <w:proofErr w:type="spellEnd"/>
-            <w:r>
+              <w:t>Nama Kelas</w:t>
+            </w:r>
+          </w:p>
+        </w:tc>
+        <w:tc>
+          <w:tcPr>
+            <w:tcW w:w="3096" w:type="dxa"/>
+          </w:tcPr>
+          <w:p>
+            <w:pPr>
               <w:rPr>
                 <w:i/>
               </w:rPr>
-              <w:t xml:space="preserve"> </w:t>
-            </w:r>
-            <w:proofErr w:type="spellStart"/>
+            </w:pPr>
             <w:r>
               <w:rPr>
                 <w:i/>
               </w:rPr>
-              <w:t>Kelas</w:t>
-            </w:r>
-            <w:proofErr w:type="spellEnd"/>
+              <w:t>Daftar Tanggung-Jawab</w:t>
+            </w:r>
           </w:p>
         </w:tc>
         <w:tc>
@@ -8792,62 +12416,12 @@
                 <w:i/>
               </w:rPr>
             </w:pPr>
-            <w:proofErr w:type="spellStart"/>
             <w:r>
               <w:rPr>
                 <w:i/>
               </w:rPr>
-              <w:t>Daftar</w:t>
-            </w:r>
-            <w:proofErr w:type="spellEnd"/>
-            <w:r>
-              <w:rPr>
-                <w:i/>
-              </w:rPr>
-              <w:t xml:space="preserve"> </w:t>
-            </w:r>
-            <w:proofErr w:type="spellStart"/>
-            <w:r>
-              <w:rPr>
-                <w:i/>
-              </w:rPr>
-              <w:t>Tanggung-Jawab</w:t>
-            </w:r>
-            <w:proofErr w:type="spellEnd"/>
-          </w:p>
-        </w:tc>
-        <w:tc>
-          <w:tcPr>
-            <w:tcW w:w="3096" w:type="dxa"/>
-          </w:tcPr>
-          <w:p>
-            <w:pPr>
-              <w:rPr>
-                <w:i/>
-              </w:rPr>
-            </w:pPr>
-            <w:proofErr w:type="spellStart"/>
-            <w:r>
-              <w:rPr>
-                <w:i/>
-              </w:rPr>
-              <w:t>Daftar</w:t>
-            </w:r>
-            <w:proofErr w:type="spellEnd"/>
-            <w:r>
-              <w:rPr>
-                <w:i/>
-              </w:rPr>
-              <w:t xml:space="preserve"> </w:t>
-            </w:r>
-            <w:proofErr w:type="spellStart"/>
-            <w:r>
-              <w:rPr>
-                <w:i/>
-              </w:rPr>
-              <w:t>Atribut</w:t>
-            </w:r>
-            <w:proofErr w:type="spellEnd"/>
+              <w:t>Daftar Atribut</w:t>
+            </w:r>
           </w:p>
         </w:tc>
       </w:tr>
@@ -8862,28 +12436,12 @@
                 <w:i/>
               </w:rPr>
             </w:pPr>
-            <w:proofErr w:type="spellStart"/>
             <w:r>
               <w:rPr>
                 <w:i/>
               </w:rPr>
-              <w:t>Kelas</w:t>
-            </w:r>
-            <w:proofErr w:type="spellEnd"/>
-            <w:r>
-              <w:rPr>
-                <w:i/>
-              </w:rPr>
-              <w:t xml:space="preserve"> </w:t>
-            </w:r>
-            <w:proofErr w:type="spellStart"/>
-            <w:r>
-              <w:rPr>
-                <w:i/>
-              </w:rPr>
-              <w:t>xxxx</w:t>
-            </w:r>
-            <w:proofErr w:type="spellEnd"/>
+              <w:t>Kelas xxxx</w:t>
+            </w:r>
           </w:p>
         </w:tc>
         <w:tc>
@@ -9090,7 +12648,7 @@
       </w:pPr>
       <w:bookmarkStart w:id="39" w:name="_Toc320098393"/>
       <w:bookmarkStart w:id="40" w:name="_Toc505173938"/>
-      <w:bookmarkEnd w:id="23"/>
+      <w:bookmarkEnd w:id="22"/>
       <w:r>
         <w:rPr>
           <w:lang w:val="id-ID"/>
@@ -9313,11 +12871,9 @@
             <w:tcW w:w="1728" w:type="dxa"/>
           </w:tcPr>
           <w:p>
-            <w:proofErr w:type="spellStart"/>
             <w:r>
               <w:t>Ergonomy</w:t>
             </w:r>
-            <w:proofErr w:type="spellEnd"/>
           </w:p>
         </w:tc>
         <w:tc>
@@ -9484,21 +13040,8 @@
           </w:tcPr>
           <w:p>
             <w:r>
-              <w:t xml:space="preserve">Others 1: </w:t>
-            </w:r>
-            <w:proofErr w:type="spellStart"/>
-            <w:r>
-              <w:t>Bahasa</w:t>
-            </w:r>
-            <w:proofErr w:type="spellEnd"/>
-            <w:r>
-              <w:t xml:space="preserve"> </w:t>
-            </w:r>
-            <w:proofErr w:type="spellStart"/>
-            <w:r>
-              <w:t>komunikasi</w:t>
-            </w:r>
-            <w:proofErr w:type="spellEnd"/>
+              <w:t>Others 1: Bahasa komunikasi</w:t>
+            </w:r>
           </w:p>
         </w:tc>
         <w:tc>
@@ -9550,45 +13093,8 @@
             <w:tcW w:w="4230" w:type="dxa"/>
           </w:tcPr>
           <w:p>
-            <w:proofErr w:type="spellStart"/>
-            <w:r>
-              <w:t>Setiap</w:t>
-            </w:r>
-            <w:proofErr w:type="spellEnd"/>
-            <w:r>
-              <w:t xml:space="preserve"> </w:t>
-            </w:r>
-            <w:proofErr w:type="spellStart"/>
-            <w:r>
-              <w:t>layar</w:t>
-            </w:r>
-            <w:proofErr w:type="spellEnd"/>
-            <w:r>
-              <w:t xml:space="preserve"> </w:t>
-            </w:r>
-            <w:proofErr w:type="spellStart"/>
-            <w:r>
-              <w:t>harus</w:t>
-            </w:r>
-            <w:proofErr w:type="spellEnd"/>
-            <w:r>
-              <w:t xml:space="preserve"> </w:t>
-            </w:r>
-            <w:proofErr w:type="spellStart"/>
-            <w:r>
-              <w:t>mengandung</w:t>
-            </w:r>
-            <w:proofErr w:type="spellEnd"/>
-            <w:r>
-              <w:t xml:space="preserve"> logo PT </w:t>
-            </w:r>
-            <w:proofErr w:type="spellStart"/>
-            <w:r>
-              <w:t>Pos</w:t>
-            </w:r>
-            <w:proofErr w:type="spellEnd"/>
-            <w:r>
-              <w:t xml:space="preserve"> Indonesia</w:t>
+            <w:r>
+              <w:t>Setiap layar harus mengandung logo PT Pos Indonesia</w:t>
             </w:r>
           </w:p>
         </w:tc>
@@ -9623,16 +13129,9 @@
       <w:pPr>
         <w:pStyle w:val="guide"/>
       </w:pPr>
-      <w:proofErr w:type="spellStart"/>
-      <w:proofErr w:type="gramStart"/>
-      <w:r>
-        <w:t>Catatan</w:t>
-      </w:r>
-      <w:proofErr w:type="spellEnd"/>
-      <w:r>
-        <w:t xml:space="preserve"> :</w:t>
-      </w:r>
-      <w:proofErr w:type="gramEnd"/>
+      <w:r>
+        <w:t>Catatan :</w:t>
+      </w:r>
     </w:p>
     <w:p>
       <w:pPr>
@@ -9647,6 +13146,7 @@
           <w:i/>
           <w:lang w:val="sv-SE"/>
         </w:rPr>
+        <w:lastRenderedPageBreak/>
         <w:t>Availability : ketersediaan aplikasi, misalnya harus terus menerus beroperasi 7 hari perminggu, 24 jam per haritanpa gagal</w:t>
       </w:r>
     </w:p>
@@ -9663,161 +13163,11 @@
         </w:rPr>
         <w:t xml:space="preserve">Reliability : keandalan, misalnya tidak pernah boleh gagal(atau kegagalan yang ditolerir adalah …%)  </w:t>
       </w:r>
-      <w:proofErr w:type="spellStart"/>
       <w:r>
         <w:rPr>
           <w:i/>
         </w:rPr>
-        <w:t>sehingga</w:t>
-      </w:r>
-      <w:proofErr w:type="spellEnd"/>
-      <w:r>
-        <w:rPr>
-          <w:i/>
-        </w:rPr>
-        <w:t xml:space="preserve"> </w:t>
-      </w:r>
-      <w:proofErr w:type="spellStart"/>
-      <w:r>
-        <w:rPr>
-          <w:i/>
-        </w:rPr>
-        <w:t>harus</w:t>
-      </w:r>
-      <w:proofErr w:type="spellEnd"/>
-      <w:r>
-        <w:rPr>
-          <w:i/>
-        </w:rPr>
-        <w:t xml:space="preserve"> </w:t>
-      </w:r>
-      <w:proofErr w:type="spellStart"/>
-      <w:r>
-        <w:rPr>
-          <w:i/>
-        </w:rPr>
-        <w:t>dipikirkan</w:t>
-      </w:r>
-      <w:proofErr w:type="spellEnd"/>
-      <w:r>
-        <w:rPr>
-          <w:i/>
-        </w:rPr>
-        <w:t xml:space="preserve"> fault tolerant architecture. </w:t>
-      </w:r>
-      <w:proofErr w:type="spellStart"/>
-      <w:r>
-        <w:rPr>
-          <w:i/>
-        </w:rPr>
-        <w:t>Biasanya</w:t>
-      </w:r>
-      <w:proofErr w:type="spellEnd"/>
-      <w:r>
-        <w:rPr>
-          <w:i/>
-        </w:rPr>
-        <w:t xml:space="preserve"> </w:t>
-      </w:r>
-      <w:proofErr w:type="spellStart"/>
-      <w:r>
-        <w:rPr>
-          <w:i/>
-        </w:rPr>
-        <w:t>hanya</w:t>
-      </w:r>
-      <w:proofErr w:type="spellEnd"/>
-      <w:r>
-        <w:rPr>
-          <w:i/>
-        </w:rPr>
-        <w:t xml:space="preserve"> </w:t>
-      </w:r>
-      <w:proofErr w:type="spellStart"/>
-      <w:r>
-        <w:rPr>
-          <w:i/>
-        </w:rPr>
-        <w:t>perlu</w:t>
-      </w:r>
-      <w:proofErr w:type="spellEnd"/>
-      <w:r>
-        <w:rPr>
-          <w:i/>
-        </w:rPr>
-        <w:t xml:space="preserve"> </w:t>
-      </w:r>
-      <w:proofErr w:type="spellStart"/>
-      <w:r>
-        <w:rPr>
-          <w:i/>
-        </w:rPr>
-        <w:t>untuk</w:t>
-      </w:r>
-      <w:proofErr w:type="spellEnd"/>
-      <w:r>
-        <w:rPr>
-          <w:i/>
-        </w:rPr>
-        <w:t xml:space="preserve"> Critical Application yang </w:t>
-      </w:r>
-      <w:proofErr w:type="spellStart"/>
-      <w:r>
-        <w:rPr>
-          <w:i/>
-        </w:rPr>
-        <w:t>jika</w:t>
-      </w:r>
-      <w:proofErr w:type="spellEnd"/>
-      <w:r>
-        <w:rPr>
-          <w:i/>
-        </w:rPr>
-        <w:t xml:space="preserve"> </w:t>
-      </w:r>
-      <w:proofErr w:type="spellStart"/>
-      <w:r>
-        <w:rPr>
-          <w:i/>
-        </w:rPr>
-        <w:t>gagal</w:t>
-      </w:r>
-      <w:proofErr w:type="spellEnd"/>
-      <w:r>
-        <w:rPr>
-          <w:i/>
-        </w:rPr>
-        <w:t xml:space="preserve"> </w:t>
-      </w:r>
-      <w:proofErr w:type="spellStart"/>
-      <w:proofErr w:type="gramStart"/>
-      <w:r>
-        <w:rPr>
-          <w:i/>
-        </w:rPr>
-        <w:t>akan</w:t>
-      </w:r>
-      <w:proofErr w:type="spellEnd"/>
-      <w:proofErr w:type="gramEnd"/>
-      <w:r>
-        <w:rPr>
-          <w:i/>
-        </w:rPr>
-        <w:t xml:space="preserve"> </w:t>
-      </w:r>
-      <w:proofErr w:type="spellStart"/>
-      <w:r>
-        <w:rPr>
-          <w:i/>
-        </w:rPr>
-        <w:t>berakibat</w:t>
-      </w:r>
-      <w:proofErr w:type="spellEnd"/>
-      <w:r>
-        <w:rPr>
-          <w:i/>
-        </w:rPr>
-        <w:t xml:space="preserve"> fatal.</w:t>
+        <w:t>sehingga harus dipikirkan fault tolerant architecture. Biasanya hanya perlu untuk Critical Application yang jika gagal akan berakibat fatal.</w:t>
       </w:r>
     </w:p>
     <w:p>
@@ -9875,385 +13225,7 @@
         <w:rPr>
           <w:i/>
         </w:rPr>
-        <w:t xml:space="preserve">Response </w:t>
-      </w:r>
-      <w:proofErr w:type="gramStart"/>
-      <w:r>
-        <w:rPr>
-          <w:i/>
-        </w:rPr>
-        <w:t>time :</w:t>
-      </w:r>
-      <w:proofErr w:type="gramEnd"/>
-      <w:r>
-        <w:rPr>
-          <w:i/>
-        </w:rPr>
-        <w:t xml:space="preserve"> </w:t>
-      </w:r>
-      <w:proofErr w:type="spellStart"/>
-      <w:r>
-        <w:rPr>
-          <w:i/>
-        </w:rPr>
-        <w:t>Batasan</w:t>
-      </w:r>
-      <w:proofErr w:type="spellEnd"/>
-      <w:r>
-        <w:rPr>
-          <w:i/>
-        </w:rPr>
-        <w:t xml:space="preserve"> </w:t>
-      </w:r>
-      <w:proofErr w:type="spellStart"/>
-      <w:r>
-        <w:rPr>
-          <w:i/>
-        </w:rPr>
-        <w:t>waktu</w:t>
-      </w:r>
-      <w:proofErr w:type="spellEnd"/>
-      <w:r>
-        <w:rPr>
-          <w:i/>
-        </w:rPr>
-        <w:t xml:space="preserve"> yang </w:t>
-      </w:r>
-      <w:proofErr w:type="spellStart"/>
-      <w:r>
-        <w:rPr>
-          <w:i/>
-        </w:rPr>
-        <w:t>harus</w:t>
-      </w:r>
-      <w:proofErr w:type="spellEnd"/>
-      <w:r>
-        <w:rPr>
-          <w:i/>
-        </w:rPr>
-        <w:t xml:space="preserve"> </w:t>
-      </w:r>
-      <w:proofErr w:type="spellStart"/>
-      <w:r>
-        <w:rPr>
-          <w:i/>
-        </w:rPr>
-        <w:t>dipenuhi</w:t>
-      </w:r>
-      <w:proofErr w:type="spellEnd"/>
-      <w:r>
-        <w:rPr>
-          <w:i/>
-        </w:rPr>
-        <w:t xml:space="preserve">. </w:t>
-      </w:r>
-      <w:proofErr w:type="spellStart"/>
-      <w:r>
-        <w:rPr>
-          <w:i/>
-        </w:rPr>
-        <w:t>Sangat</w:t>
-      </w:r>
-      <w:proofErr w:type="spellEnd"/>
-      <w:r>
-        <w:rPr>
-          <w:i/>
-        </w:rPr>
-        <w:t xml:space="preserve"> </w:t>
-      </w:r>
-      <w:proofErr w:type="spellStart"/>
-      <w:r>
-        <w:rPr>
-          <w:i/>
-        </w:rPr>
-        <w:t>penting</w:t>
-      </w:r>
-      <w:proofErr w:type="spellEnd"/>
-      <w:r>
-        <w:rPr>
-          <w:i/>
-        </w:rPr>
-        <w:t xml:space="preserve"> </w:t>
-      </w:r>
-      <w:proofErr w:type="spellStart"/>
-      <w:r>
-        <w:rPr>
-          <w:i/>
-        </w:rPr>
-        <w:t>untuk</w:t>
-      </w:r>
-      <w:proofErr w:type="spellEnd"/>
-      <w:r>
-        <w:rPr>
-          <w:i/>
-        </w:rPr>
-        <w:t xml:space="preserve"> </w:t>
-      </w:r>
-      <w:proofErr w:type="spellStart"/>
-      <w:r>
-        <w:rPr>
-          <w:i/>
-        </w:rPr>
-        <w:t>aplikasi</w:t>
-      </w:r>
-      <w:proofErr w:type="spellEnd"/>
-      <w:r>
-        <w:rPr>
-          <w:i/>
-        </w:rPr>
-        <w:t xml:space="preserve"> Real Time. </w:t>
-      </w:r>
-      <w:proofErr w:type="spellStart"/>
-      <w:r>
-        <w:rPr>
-          <w:i/>
-        </w:rPr>
-        <w:t>Contoh</w:t>
-      </w:r>
-      <w:proofErr w:type="spellEnd"/>
-      <w:r>
-        <w:rPr>
-          <w:i/>
-        </w:rPr>
-        <w:t>: “</w:t>
-      </w:r>
-      <w:proofErr w:type="spellStart"/>
-      <w:r>
-        <w:rPr>
-          <w:i/>
-        </w:rPr>
-        <w:t>Aaplikasi</w:t>
-      </w:r>
-      <w:proofErr w:type="spellEnd"/>
-      <w:r>
-        <w:rPr>
-          <w:i/>
-        </w:rPr>
-        <w:t xml:space="preserve"> </w:t>
-      </w:r>
-      <w:proofErr w:type="spellStart"/>
-      <w:r>
-        <w:rPr>
-          <w:i/>
-        </w:rPr>
-        <w:t>harus</w:t>
-      </w:r>
-      <w:proofErr w:type="spellEnd"/>
-      <w:r>
-        <w:rPr>
-          <w:i/>
-        </w:rPr>
-        <w:t xml:space="preserve"> </w:t>
-      </w:r>
-      <w:proofErr w:type="spellStart"/>
-      <w:r>
-        <w:rPr>
-          <w:i/>
-        </w:rPr>
-        <w:t>mampu</w:t>
-      </w:r>
-      <w:proofErr w:type="spellEnd"/>
-      <w:r>
-        <w:rPr>
-          <w:i/>
-        </w:rPr>
-        <w:t xml:space="preserve"> </w:t>
-      </w:r>
-      <w:proofErr w:type="spellStart"/>
-      <w:r>
-        <w:rPr>
-          <w:i/>
-        </w:rPr>
-        <w:t>menampilkan</w:t>
-      </w:r>
-      <w:proofErr w:type="spellEnd"/>
-      <w:r>
-        <w:rPr>
-          <w:i/>
-        </w:rPr>
-        <w:t xml:space="preserve"> </w:t>
-      </w:r>
-      <w:proofErr w:type="spellStart"/>
-      <w:r>
-        <w:rPr>
-          <w:i/>
-        </w:rPr>
-        <w:t>hasil</w:t>
-      </w:r>
-      <w:proofErr w:type="spellEnd"/>
-      <w:r>
-        <w:rPr>
-          <w:i/>
-        </w:rPr>
-        <w:t xml:space="preserve"> </w:t>
-      </w:r>
-      <w:proofErr w:type="spellStart"/>
-      <w:r>
-        <w:rPr>
-          <w:i/>
-        </w:rPr>
-        <w:t>dalam</w:t>
-      </w:r>
-      <w:proofErr w:type="spellEnd"/>
-      <w:r>
-        <w:rPr>
-          <w:i/>
-        </w:rPr>
-        <w:t xml:space="preserve"> 4 </w:t>
-      </w:r>
-      <w:proofErr w:type="spellStart"/>
-      <w:r>
-        <w:rPr>
-          <w:i/>
-        </w:rPr>
-        <w:t>detik</w:t>
-      </w:r>
-      <w:proofErr w:type="spellEnd"/>
-      <w:r>
-        <w:rPr>
-          <w:i/>
-        </w:rPr>
-        <w:t xml:space="preserve">”, </w:t>
-      </w:r>
-      <w:proofErr w:type="spellStart"/>
-      <w:r>
-        <w:rPr>
-          <w:i/>
-        </w:rPr>
-        <w:t>atau</w:t>
-      </w:r>
-      <w:proofErr w:type="spellEnd"/>
-      <w:r>
-        <w:rPr>
-          <w:i/>
-        </w:rPr>
-        <w:t xml:space="preserve"> “ATM </w:t>
-      </w:r>
-      <w:proofErr w:type="spellStart"/>
-      <w:r>
-        <w:rPr>
-          <w:i/>
-        </w:rPr>
-        <w:t>harus</w:t>
-      </w:r>
-      <w:proofErr w:type="spellEnd"/>
-      <w:r>
-        <w:rPr>
-          <w:i/>
-        </w:rPr>
-        <w:t xml:space="preserve"> </w:t>
-      </w:r>
-      <w:proofErr w:type="spellStart"/>
-      <w:r>
-        <w:rPr>
-          <w:i/>
-        </w:rPr>
-        <w:t>menarik</w:t>
-      </w:r>
-      <w:proofErr w:type="spellEnd"/>
-      <w:r>
-        <w:rPr>
-          <w:i/>
-        </w:rPr>
-        <w:t xml:space="preserve"> </w:t>
-      </w:r>
-      <w:proofErr w:type="spellStart"/>
-      <w:r>
-        <w:rPr>
-          <w:i/>
-        </w:rPr>
-        <w:t>kembali</w:t>
-      </w:r>
-      <w:proofErr w:type="spellEnd"/>
-      <w:r>
-        <w:rPr>
-          <w:i/>
-        </w:rPr>
-        <w:t xml:space="preserve"> </w:t>
-      </w:r>
-      <w:proofErr w:type="spellStart"/>
-      <w:r>
-        <w:rPr>
-          <w:i/>
-        </w:rPr>
-        <w:t>kartu</w:t>
-      </w:r>
-      <w:proofErr w:type="spellEnd"/>
-      <w:r>
-        <w:rPr>
-          <w:i/>
-        </w:rPr>
-        <w:t xml:space="preserve"> yang </w:t>
-      </w:r>
-      <w:proofErr w:type="spellStart"/>
-      <w:r>
-        <w:rPr>
-          <w:i/>
-        </w:rPr>
-        <w:t>tidak</w:t>
-      </w:r>
-      <w:proofErr w:type="spellEnd"/>
-      <w:r>
-        <w:rPr>
-          <w:i/>
-        </w:rPr>
-        <w:t xml:space="preserve"> </w:t>
-      </w:r>
-      <w:proofErr w:type="spellStart"/>
-      <w:r>
-        <w:rPr>
-          <w:i/>
-        </w:rPr>
-        <w:t>diambil</w:t>
-      </w:r>
-      <w:proofErr w:type="spellEnd"/>
-      <w:r>
-        <w:rPr>
-          <w:i/>
-        </w:rPr>
-        <w:t xml:space="preserve"> </w:t>
-      </w:r>
-      <w:proofErr w:type="spellStart"/>
-      <w:r>
-        <w:rPr>
-          <w:i/>
-        </w:rPr>
-        <w:t>dalam</w:t>
-      </w:r>
-      <w:proofErr w:type="spellEnd"/>
-      <w:r>
-        <w:rPr>
-          <w:i/>
-        </w:rPr>
-        <w:t xml:space="preserve"> </w:t>
-      </w:r>
-      <w:proofErr w:type="spellStart"/>
-      <w:r>
-        <w:rPr>
-          <w:i/>
-        </w:rPr>
-        <w:t>waktu</w:t>
-      </w:r>
-      <w:proofErr w:type="spellEnd"/>
-      <w:r>
-        <w:rPr>
-          <w:i/>
-        </w:rPr>
-        <w:t xml:space="preserve"> 3 </w:t>
-      </w:r>
-      <w:proofErr w:type="spellStart"/>
-      <w:r>
-        <w:rPr>
-          <w:i/>
-        </w:rPr>
-        <w:t>menit</w:t>
-      </w:r>
-      <w:proofErr w:type="spellEnd"/>
-      <w:r>
-        <w:rPr>
-          <w:i/>
-        </w:rPr>
-        <w:t>”</w:t>
+        <w:t>Response time : Batasan waktu yang harus dipenuhi. Sangat penting untuk aplikasi Real Time. Contoh: “Aaplikasi harus mampu menampilkan hasil dalam 4 detik”, atau “ATM harus menarik kembali kartu yang tidak diambil dalam waktu 3 menit”</w:t>
       </w:r>
     </w:p>
     <w:p>
@@ -10277,75 +13249,11 @@
           <w:i/>
         </w:rPr>
       </w:pPr>
-      <w:proofErr w:type="gramStart"/>
       <w:r>
         <w:rPr>
           <w:i/>
         </w:rPr>
-        <w:t>Security :</w:t>
-      </w:r>
-      <w:proofErr w:type="gramEnd"/>
-      <w:r>
-        <w:rPr>
-          <w:i/>
-        </w:rPr>
-        <w:t xml:space="preserve"> </w:t>
-      </w:r>
-      <w:proofErr w:type="spellStart"/>
-      <w:r>
-        <w:rPr>
-          <w:i/>
-        </w:rPr>
-        <w:t>aspek</w:t>
-      </w:r>
-      <w:proofErr w:type="spellEnd"/>
-      <w:r>
-        <w:rPr>
-          <w:i/>
-        </w:rPr>
-        <w:t xml:space="preserve"> </w:t>
-      </w:r>
-      <w:proofErr w:type="spellStart"/>
-      <w:r>
-        <w:rPr>
-          <w:i/>
-        </w:rPr>
-        <w:t>keamanan</w:t>
-      </w:r>
-      <w:proofErr w:type="spellEnd"/>
-      <w:r>
-        <w:rPr>
-          <w:i/>
-        </w:rPr>
-        <w:t xml:space="preserve"> yang </w:t>
-      </w:r>
-      <w:proofErr w:type="spellStart"/>
-      <w:r>
-        <w:rPr>
-          <w:i/>
-        </w:rPr>
-        <w:t>harus</w:t>
-      </w:r>
-      <w:proofErr w:type="spellEnd"/>
-      <w:r>
-        <w:rPr>
-          <w:i/>
-        </w:rPr>
-        <w:t xml:space="preserve"> </w:t>
-      </w:r>
-      <w:proofErr w:type="spellStart"/>
-      <w:r>
-        <w:rPr>
-          <w:i/>
-        </w:rPr>
-        <w:t>dipenuhi</w:t>
-      </w:r>
-      <w:proofErr w:type="spellEnd"/>
-      <w:r>
-        <w:rPr>
-          <w:i/>
-        </w:rPr>
-        <w:t>.</w:t>
+        <w:t>Security : aspek keamanan yang harus dipenuhi.</w:t>
       </w:r>
     </w:p>
     <w:p>
@@ -10358,20 +13266,10 @@
         <w:pStyle w:val="Heading2"/>
       </w:pPr>
       <w:bookmarkStart w:id="41" w:name="_Toc320098394"/>
-      <w:proofErr w:type="spellStart"/>
-      <w:r>
-        <w:t>Batasan</w:t>
-      </w:r>
-      <w:proofErr w:type="spellEnd"/>
-      <w:r>
-        <w:t xml:space="preserve"> </w:t>
-      </w:r>
-      <w:proofErr w:type="spellStart"/>
-      <w:r>
-        <w:t>Perancangan</w:t>
+      <w:r>
+        <w:t>Batasan Perancangan</w:t>
       </w:r>
       <w:bookmarkEnd w:id="41"/>
-      <w:proofErr w:type="spellEnd"/>
     </w:p>
     <w:p>
       <w:pPr>
@@ -10411,13 +13309,8 @@
         <w:pStyle w:val="Heading2"/>
       </w:pPr>
       <w:bookmarkStart w:id="42" w:name="_Toc320098395"/>
-      <w:proofErr w:type="spellStart"/>
-      <w:r>
-        <w:t>Kerunutan</w:t>
-      </w:r>
-      <w:proofErr w:type="spellEnd"/>
-      <w:r>
-        <w:t xml:space="preserve"> (</w:t>
+      <w:r>
+        <w:t>Kerunutan (</w:t>
       </w:r>
       <w:r>
         <w:t>traceability</w:t>
@@ -10431,167 +13324,8 @@
       <w:pPr>
         <w:pStyle w:val="guide"/>
       </w:pPr>
-      <w:proofErr w:type="spellStart"/>
-      <w:r>
-        <w:t>Diisi</w:t>
-      </w:r>
-      <w:proofErr w:type="spellEnd"/>
-      <w:r>
-        <w:t xml:space="preserve"> </w:t>
-      </w:r>
-      <w:proofErr w:type="spellStart"/>
-      <w:r>
-        <w:t>dengan</w:t>
-      </w:r>
-      <w:proofErr w:type="spellEnd"/>
-      <w:r>
-        <w:t xml:space="preserve"> </w:t>
-      </w:r>
-      <w:proofErr w:type="spellStart"/>
-      <w:r>
-        <w:t>tabel</w:t>
-      </w:r>
-      <w:proofErr w:type="spellEnd"/>
-      <w:r>
-        <w:t xml:space="preserve"> yang </w:t>
-      </w:r>
-      <w:proofErr w:type="spellStart"/>
-      <w:r>
-        <w:t>berisi</w:t>
-      </w:r>
-      <w:proofErr w:type="spellEnd"/>
-      <w:r>
-        <w:t xml:space="preserve"> traceability </w:t>
-      </w:r>
-      <w:proofErr w:type="spellStart"/>
-      <w:r>
-        <w:t>dari</w:t>
-      </w:r>
-      <w:proofErr w:type="spellEnd"/>
-      <w:r>
-        <w:t xml:space="preserve"> </w:t>
-      </w:r>
-      <w:proofErr w:type="spellStart"/>
-      <w:r>
-        <w:t>hasil</w:t>
-      </w:r>
-      <w:proofErr w:type="spellEnd"/>
-      <w:r>
-        <w:t xml:space="preserve"> </w:t>
-      </w:r>
-      <w:proofErr w:type="spellStart"/>
-      <w:r>
-        <w:t>analisis</w:t>
-      </w:r>
-      <w:proofErr w:type="spellEnd"/>
-      <w:r>
-        <w:t xml:space="preserve">. </w:t>
-      </w:r>
-      <w:proofErr w:type="spellStart"/>
-      <w:r>
-        <w:t>Gunanya</w:t>
-      </w:r>
-      <w:proofErr w:type="spellEnd"/>
-      <w:r>
-        <w:t xml:space="preserve"> </w:t>
-      </w:r>
-      <w:proofErr w:type="spellStart"/>
-      <w:r>
-        <w:t>untuk</w:t>
-      </w:r>
-      <w:proofErr w:type="spellEnd"/>
-      <w:r>
-        <w:t xml:space="preserve"> </w:t>
-      </w:r>
-      <w:proofErr w:type="spellStart"/>
-      <w:r>
-        <w:t>menilai</w:t>
-      </w:r>
-      <w:proofErr w:type="spellEnd"/>
-      <w:r>
-        <w:t xml:space="preserve"> </w:t>
-      </w:r>
-      <w:proofErr w:type="spellStart"/>
-      <w:r>
-        <w:t>apakah</w:t>
-      </w:r>
-      <w:proofErr w:type="spellEnd"/>
-      <w:r>
-        <w:t xml:space="preserve"> </w:t>
-      </w:r>
-      <w:proofErr w:type="spellStart"/>
-      <w:r>
-        <w:t>hasil</w:t>
-      </w:r>
-      <w:proofErr w:type="spellEnd"/>
-      <w:r>
-        <w:t xml:space="preserve"> </w:t>
-      </w:r>
-      <w:proofErr w:type="spellStart"/>
-      <w:r>
-        <w:t>analisis</w:t>
-      </w:r>
-      <w:proofErr w:type="spellEnd"/>
-      <w:r>
-        <w:t xml:space="preserve"> “</w:t>
-      </w:r>
-      <w:proofErr w:type="spellStart"/>
-      <w:r>
-        <w:t>runut</w:t>
-      </w:r>
-      <w:proofErr w:type="spellEnd"/>
-      <w:proofErr w:type="gramStart"/>
-      <w:r>
-        <w:t xml:space="preserve">”  </w:t>
-      </w:r>
-      <w:proofErr w:type="spellStart"/>
-      <w:r>
-        <w:t>dan</w:t>
-      </w:r>
-      <w:proofErr w:type="spellEnd"/>
-      <w:proofErr w:type="gramEnd"/>
-      <w:r>
-        <w:t xml:space="preserve"> </w:t>
-      </w:r>
-      <w:proofErr w:type="spellStart"/>
-      <w:r>
-        <w:t>lojik</w:t>
-      </w:r>
-      <w:proofErr w:type="spellEnd"/>
-      <w:r>
-        <w:t xml:space="preserve">. </w:t>
-      </w:r>
-      <w:proofErr w:type="spellStart"/>
-      <w:r>
-        <w:t>Untuik</w:t>
-      </w:r>
-      <w:proofErr w:type="spellEnd"/>
-      <w:r>
-        <w:t xml:space="preserve"> </w:t>
-      </w:r>
-      <w:proofErr w:type="spellStart"/>
-      <w:r>
-        <w:t>sementara</w:t>
-      </w:r>
-      <w:proofErr w:type="spellEnd"/>
-      <w:r>
-        <w:t xml:space="preserve">, </w:t>
-      </w:r>
-      <w:proofErr w:type="spellStart"/>
-      <w:r>
-        <w:t>baru</w:t>
-      </w:r>
-      <w:proofErr w:type="spellEnd"/>
-      <w:r>
-        <w:t xml:space="preserve"> </w:t>
-      </w:r>
-      <w:proofErr w:type="spellStart"/>
-      <w:r>
-        <w:t>didefinisikan</w:t>
-      </w:r>
-      <w:proofErr w:type="spellEnd"/>
-      <w:r>
-        <w:t xml:space="preserve"> Data-store versus E-R. </w:t>
+      <w:r>
+        <w:t xml:space="preserve">Diisi dengan tabel yang berisi traceability dari hasil analisis. Gunanya untuk menilai apakah hasil analisis “runut”  dan lojik. Untuik sementara, baru didefinisikan Data-store versus E-R. </w:t>
       </w:r>
     </w:p>
     <w:p/>
@@ -10892,20 +13626,10 @@
       </w:pPr>
       <w:bookmarkStart w:id="46" w:name="_Toc320098398"/>
       <w:bookmarkStart w:id="47" w:name="_Toc505173943"/>
-      <w:proofErr w:type="spellStart"/>
-      <w:r>
-        <w:t>Ringkasan</w:t>
-      </w:r>
-      <w:proofErr w:type="spellEnd"/>
-      <w:r>
-        <w:t xml:space="preserve"> </w:t>
-      </w:r>
-      <w:proofErr w:type="spellStart"/>
-      <w:r>
-        <w:t>Kebutuhan</w:t>
+      <w:r>
+        <w:t>Ringkasan Kebutuhan</w:t>
       </w:r>
       <w:bookmarkEnd w:id="46"/>
-      <w:proofErr w:type="spellEnd"/>
       <w:r>
         <w:t xml:space="preserve"> </w:t>
       </w:r>
@@ -11265,7 +13989,6 @@
         <w:rPr>
           <w:lang w:val="id-ID"/>
         </w:rPr>
-        <w:lastRenderedPageBreak/>
         <w:t xml:space="preserve">Kebutuhan </w:t>
       </w:r>
       <w:r>
@@ -11535,7 +14258,7 @@
       </w:pPr>
     </w:p>
     <w:sectPr>
-      <w:footerReference w:type="default" r:id="rId9"/>
+      <w:footerReference w:type="default" r:id="rId10"/>
       <w:pgSz w:w="11907" w:h="16840" w:code="9"/>
       <w:pgMar w:top="1134" w:right="1134" w:bottom="1134" w:left="1701" w:header="720" w:footer="720" w:gutter="0"/>
       <w:cols w:space="720"/>
@@ -11546,7 +14269,7 @@
 </file>
 
 <file path=word/endnotes.xml><?xml version="1.0" encoding="utf-8"?>
-<w:endnotes xmlns:wpc="http://schemas.microsoft.com/office/word/2010/wordprocessingCanvas" xmlns:mc="http://schemas.openxmlformats.org/markup-compatibility/2006" xmlns:o="urn:schemas-microsoft-com:office:office" xmlns:r="http://schemas.openxmlformats.org/officeDocument/2006/relationships" xmlns:m="http://schemas.openxmlformats.org/officeDocument/2006/math" xmlns:v="urn:schemas-microsoft-com:vml" xmlns:wp14="http://schemas.microsoft.com/office/word/2010/wordprocessingDrawing" xmlns:wp="http://schemas.openxmlformats.org/drawingml/2006/wordprocessingDrawing" xmlns:w10="urn:schemas-microsoft-com:office:word" xmlns:w="http://schemas.openxmlformats.org/wordprocessingml/2006/main" xmlns:w14="http://schemas.microsoft.com/office/word/2010/wordml" xmlns:w15="http://schemas.microsoft.com/office/word/2012/wordml" xmlns:wpg="http://schemas.microsoft.com/office/word/2010/wordprocessingGroup" xmlns:wpi="http://schemas.microsoft.com/office/word/2010/wordprocessingInk" xmlns:wne="http://schemas.microsoft.com/office/word/2006/wordml" xmlns:wps="http://schemas.microsoft.com/office/word/2010/wordprocessingShape" mc:Ignorable="w14 w15 wp14">
+<w:endnotes xmlns:wpc="http://schemas.microsoft.com/office/word/2010/wordprocessingCanvas" xmlns:mc="http://schemas.openxmlformats.org/markup-compatibility/2006" xmlns:o="urn:schemas-microsoft-com:office:office" xmlns:r="http://schemas.openxmlformats.org/officeDocument/2006/relationships" xmlns:m="http://schemas.openxmlformats.org/officeDocument/2006/math" xmlns:v="urn:schemas-microsoft-com:vml" xmlns:wp14="http://schemas.microsoft.com/office/word/2010/wordprocessingDrawing" xmlns:wp="http://schemas.openxmlformats.org/drawingml/2006/wordprocessingDrawing" xmlns:w10="urn:schemas-microsoft-com:office:word" xmlns:w="http://schemas.openxmlformats.org/wordprocessingml/2006/main" xmlns:w14="http://schemas.microsoft.com/office/word/2010/wordml" xmlns:wpg="http://schemas.microsoft.com/office/word/2010/wordprocessingGroup" xmlns:wpi="http://schemas.microsoft.com/office/word/2010/wordprocessingInk" xmlns:wne="http://schemas.microsoft.com/office/word/2006/wordml" xmlns:wps="http://schemas.microsoft.com/office/word/2010/wordprocessingShape" mc:Ignorable="w14 wp14">
   <w:endnote w:type="separator" w:id="-1">
     <w:p>
       <w:r>
@@ -11565,7 +14288,7 @@
 </file>
 
 <file path=word/footer1.xml><?xml version="1.0" encoding="utf-8"?>
-<w:ftr xmlns:wpc="http://schemas.microsoft.com/office/word/2010/wordprocessingCanvas" xmlns:mc="http://schemas.openxmlformats.org/markup-compatibility/2006" xmlns:o="urn:schemas-microsoft-com:office:office" xmlns:r="http://schemas.openxmlformats.org/officeDocument/2006/relationships" xmlns:m="http://schemas.openxmlformats.org/officeDocument/2006/math" xmlns:v="urn:schemas-microsoft-com:vml" xmlns:wp14="http://schemas.microsoft.com/office/word/2010/wordprocessingDrawing" xmlns:wp="http://schemas.openxmlformats.org/drawingml/2006/wordprocessingDrawing" xmlns:w10="urn:schemas-microsoft-com:office:word" xmlns:w="http://schemas.openxmlformats.org/wordprocessingml/2006/main" xmlns:w14="http://schemas.microsoft.com/office/word/2010/wordml" xmlns:w15="http://schemas.microsoft.com/office/word/2012/wordml" xmlns:wpg="http://schemas.microsoft.com/office/word/2010/wordprocessingGroup" xmlns:wpi="http://schemas.microsoft.com/office/word/2010/wordprocessingInk" xmlns:wne="http://schemas.microsoft.com/office/word/2006/wordml" xmlns:wps="http://schemas.microsoft.com/office/word/2010/wordprocessingShape" mc:Ignorable="w14 w15 wp14">
+<w:ftr xmlns:wpc="http://schemas.microsoft.com/office/word/2010/wordprocessingCanvas" xmlns:mc="http://schemas.openxmlformats.org/markup-compatibility/2006" xmlns:o="urn:schemas-microsoft-com:office:office" xmlns:r="http://schemas.openxmlformats.org/officeDocument/2006/relationships" xmlns:m="http://schemas.openxmlformats.org/officeDocument/2006/math" xmlns:v="urn:schemas-microsoft-com:vml" xmlns:wp14="http://schemas.microsoft.com/office/word/2010/wordprocessingDrawing" xmlns:wp="http://schemas.openxmlformats.org/drawingml/2006/wordprocessingDrawing" xmlns:w10="urn:schemas-microsoft-com:office:word" xmlns:w="http://schemas.openxmlformats.org/wordprocessingml/2006/main" xmlns:w14="http://schemas.microsoft.com/office/word/2010/wordml" xmlns:wpg="http://schemas.microsoft.com/office/word/2010/wordprocessingGroup" xmlns:wpi="http://schemas.microsoft.com/office/word/2010/wordprocessingInk" xmlns:wne="http://schemas.microsoft.com/office/word/2006/wordml" xmlns:wps="http://schemas.microsoft.com/office/word/2010/wordprocessingShape" mc:Ignorable="w14 wp14">
   <w:tbl>
     <w:tblPr>
       <w:tblW w:w="9356" w:type="dxa"/>
@@ -11678,7 +14401,6 @@
               <w:sz w:val="22"/>
             </w:rPr>
           </w:pPr>
-          <w:proofErr w:type="spellStart"/>
           <w:r>
             <w:rPr>
               <w:rStyle w:val="PageNumber"/>
@@ -11686,17 +14408,7 @@
               <w:b/>
               <w:sz w:val="22"/>
             </w:rPr>
-            <w:t>Halaman</w:t>
-          </w:r>
-          <w:proofErr w:type="spellEnd"/>
-          <w:r>
-            <w:rPr>
-              <w:rStyle w:val="PageNumber"/>
-              <w:rFonts w:ascii="Arial" w:hAnsi="Arial"/>
-              <w:b/>
-              <w:sz w:val="22"/>
-            </w:rPr>
-            <w:t xml:space="preserve"> </w:t>
+            <w:t xml:space="preserve">Halaman </w:t>
           </w:r>
           <w:r>
             <w:rPr>
@@ -11733,7 +14445,7 @@
               <w:noProof/>
               <w:sz w:val="22"/>
             </w:rPr>
-            <w:t>12</w:t>
+            <w:t>14</w:t>
           </w:r>
           <w:r>
             <w:rPr>
@@ -11761,29 +14473,7 @@
               <w:snapToGrid w:val="0"/>
               <w:sz w:val="22"/>
             </w:rPr>
-            <w:t xml:space="preserve"> </w:t>
-          </w:r>
-          <w:proofErr w:type="spellStart"/>
-          <w:r>
-            <w:rPr>
-              <w:rStyle w:val="PageNumber"/>
-              <w:rFonts w:ascii="Arial" w:hAnsi="Arial"/>
-              <w:b/>
-              <w:snapToGrid w:val="0"/>
-              <w:sz w:val="22"/>
-            </w:rPr>
-            <w:t>dari</w:t>
-          </w:r>
-          <w:proofErr w:type="spellEnd"/>
-          <w:r>
-            <w:rPr>
-              <w:rStyle w:val="PageNumber"/>
-              <w:rFonts w:ascii="Arial" w:hAnsi="Arial"/>
-              <w:b/>
-              <w:snapToGrid w:val="0"/>
-              <w:sz w:val="22"/>
-            </w:rPr>
-            <w:t xml:space="preserve"> </w:t>
+            <w:t xml:space="preserve"> dari </w:t>
           </w:r>
           <w:r>
             <w:rPr>
@@ -11808,7 +14498,7 @@
               <w:rStyle w:val="PageNumber"/>
               <w:noProof/>
             </w:rPr>
-            <w:t>12</w:t>
+            <w:t>14</w:t>
           </w:r>
           <w:r>
             <w:rPr>
@@ -11824,20 +14514,8 @@
               <w:snapToGrid w:val="0"/>
               <w:sz w:val="22"/>
             </w:rPr>
-            <w:t xml:space="preserve"> </w:t>
+            <w:t xml:space="preserve"> halaman</w:t>
           </w:r>
-          <w:proofErr w:type="spellStart"/>
-          <w:r>
-            <w:rPr>
-              <w:rStyle w:val="PageNumber"/>
-              <w:rFonts w:ascii="Arial" w:hAnsi="Arial"/>
-              <w:b/>
-              <w:snapToGrid w:val="0"/>
-              <w:sz w:val="22"/>
-            </w:rPr>
-            <w:t>halaman</w:t>
-          </w:r>
-          <w:proofErr w:type="spellEnd"/>
         </w:p>
       </w:tc>
     </w:tr>
@@ -11882,7 +14560,7 @@
 </file>
 
 <file path=word/footnotes.xml><?xml version="1.0" encoding="utf-8"?>
-<w:footnotes xmlns:wpc="http://schemas.microsoft.com/office/word/2010/wordprocessingCanvas" xmlns:mc="http://schemas.openxmlformats.org/markup-compatibility/2006" xmlns:o="urn:schemas-microsoft-com:office:office" xmlns:r="http://schemas.openxmlformats.org/officeDocument/2006/relationships" xmlns:m="http://schemas.openxmlformats.org/officeDocument/2006/math" xmlns:v="urn:schemas-microsoft-com:vml" xmlns:wp14="http://schemas.microsoft.com/office/word/2010/wordprocessingDrawing" xmlns:wp="http://schemas.openxmlformats.org/drawingml/2006/wordprocessingDrawing" xmlns:w10="urn:schemas-microsoft-com:office:word" xmlns:w="http://schemas.openxmlformats.org/wordprocessingml/2006/main" xmlns:w14="http://schemas.microsoft.com/office/word/2010/wordml" xmlns:w15="http://schemas.microsoft.com/office/word/2012/wordml" xmlns:wpg="http://schemas.microsoft.com/office/word/2010/wordprocessingGroup" xmlns:wpi="http://schemas.microsoft.com/office/word/2010/wordprocessingInk" xmlns:wne="http://schemas.microsoft.com/office/word/2006/wordml" xmlns:wps="http://schemas.microsoft.com/office/word/2010/wordprocessingShape" mc:Ignorable="w14 w15 wp14">
+<w:footnotes xmlns:wpc="http://schemas.microsoft.com/office/word/2010/wordprocessingCanvas" xmlns:mc="http://schemas.openxmlformats.org/markup-compatibility/2006" xmlns:o="urn:schemas-microsoft-com:office:office" xmlns:r="http://schemas.openxmlformats.org/officeDocument/2006/relationships" xmlns:m="http://schemas.openxmlformats.org/officeDocument/2006/math" xmlns:v="urn:schemas-microsoft-com:vml" xmlns:wp14="http://schemas.microsoft.com/office/word/2010/wordprocessingDrawing" xmlns:wp="http://schemas.openxmlformats.org/drawingml/2006/wordprocessingDrawing" xmlns:w10="urn:schemas-microsoft-com:office:word" xmlns:w="http://schemas.openxmlformats.org/wordprocessingml/2006/main" xmlns:w14="http://schemas.microsoft.com/office/word/2010/wordml" xmlns:wpg="http://schemas.microsoft.com/office/word/2010/wordprocessingGroup" xmlns:wpi="http://schemas.microsoft.com/office/word/2010/wordprocessingInk" xmlns:wne="http://schemas.microsoft.com/office/word/2006/wordml" xmlns:wps="http://schemas.microsoft.com/office/word/2010/wordprocessingShape" mc:Ignorable="w14 wp14">
   <w:footnote w:type="separator" w:id="-1">
     <w:p>
       <w:r>
@@ -11901,7 +14579,7 @@
 </file>
 
 <file path=word/numbering.xml><?xml version="1.0" encoding="utf-8"?>
-<w:numbering xmlns:wpc="http://schemas.microsoft.com/office/word/2010/wordprocessingCanvas" xmlns:mc="http://schemas.openxmlformats.org/markup-compatibility/2006" xmlns:o="urn:schemas-microsoft-com:office:office" xmlns:r="http://schemas.openxmlformats.org/officeDocument/2006/relationships" xmlns:m="http://schemas.openxmlformats.org/officeDocument/2006/math" xmlns:v="urn:schemas-microsoft-com:vml" xmlns:wp14="http://schemas.microsoft.com/office/word/2010/wordprocessingDrawing" xmlns:wp="http://schemas.openxmlformats.org/drawingml/2006/wordprocessingDrawing" xmlns:w10="urn:schemas-microsoft-com:office:word" xmlns:w="http://schemas.openxmlformats.org/wordprocessingml/2006/main" xmlns:w14="http://schemas.microsoft.com/office/word/2010/wordml" xmlns:w15="http://schemas.microsoft.com/office/word/2012/wordml" xmlns:wpg="http://schemas.microsoft.com/office/word/2010/wordprocessingGroup" xmlns:wpi="http://schemas.microsoft.com/office/word/2010/wordprocessingInk" xmlns:wne="http://schemas.microsoft.com/office/word/2006/wordml" xmlns:wps="http://schemas.microsoft.com/office/word/2010/wordprocessingShape" mc:Ignorable="w14 w15 wp14">
+<w:numbering xmlns:wpc="http://schemas.microsoft.com/office/word/2010/wordprocessingCanvas" xmlns:mc="http://schemas.openxmlformats.org/markup-compatibility/2006" xmlns:o="urn:schemas-microsoft-com:office:office" xmlns:r="http://schemas.openxmlformats.org/officeDocument/2006/relationships" xmlns:m="http://schemas.openxmlformats.org/officeDocument/2006/math" xmlns:v="urn:schemas-microsoft-com:vml" xmlns:wp14="http://schemas.microsoft.com/office/word/2010/wordprocessingDrawing" xmlns:wp="http://schemas.openxmlformats.org/drawingml/2006/wordprocessingDrawing" xmlns:w10="urn:schemas-microsoft-com:office:word" xmlns:w="http://schemas.openxmlformats.org/wordprocessingml/2006/main" xmlns:w14="http://schemas.microsoft.com/office/word/2010/wordml" xmlns:wpg="http://schemas.microsoft.com/office/word/2010/wordprocessingGroup" xmlns:wpi="http://schemas.microsoft.com/office/word/2010/wordprocessingInk" xmlns:wne="http://schemas.microsoft.com/office/word/2006/wordml" xmlns:wps="http://schemas.microsoft.com/office/word/2010/wordprocessingShape" mc:Ignorable="w14 wp14">
   <w:abstractNum w:abstractNumId="0">
     <w:nsid w:val="FFFFFF7C"/>
     <w:multiLevelType w:val="singleLevel"/>
@@ -12108,6 +14786,184 @@
     </w:lvl>
   </w:abstractNum>
   <w:abstractNum w:abstractNumId="11">
+    <w:nsid w:val="09D02D31"/>
+    <w:multiLevelType w:val="hybridMultilevel"/>
+    <w:tmpl w:val="EFD0C162"/>
+    <w:lvl w:ilvl="0" w:tplc="0409000F">
+      <w:start w:val="1"/>
+      <w:numFmt w:val="decimal"/>
+      <w:lvlText w:val="%1."/>
+      <w:lvlJc w:val="left"/>
+      <w:pPr>
+        <w:ind w:left="720" w:hanging="360"/>
+      </w:pPr>
+      <w:rPr>
+        <w:rFonts w:hint="default"/>
+      </w:rPr>
+    </w:lvl>
+    <w:lvl w:ilvl="1" w:tplc="04090019" w:tentative="1">
+      <w:start w:val="1"/>
+      <w:numFmt w:val="lowerLetter"/>
+      <w:lvlText w:val="%2."/>
+      <w:lvlJc w:val="left"/>
+      <w:pPr>
+        <w:ind w:left="1440" w:hanging="360"/>
+      </w:pPr>
+    </w:lvl>
+    <w:lvl w:ilvl="2" w:tplc="0409001B" w:tentative="1">
+      <w:start w:val="1"/>
+      <w:numFmt w:val="lowerRoman"/>
+      <w:lvlText w:val="%3."/>
+      <w:lvlJc w:val="right"/>
+      <w:pPr>
+        <w:ind w:left="2160" w:hanging="180"/>
+      </w:pPr>
+    </w:lvl>
+    <w:lvl w:ilvl="3" w:tplc="0409000F" w:tentative="1">
+      <w:start w:val="1"/>
+      <w:numFmt w:val="decimal"/>
+      <w:lvlText w:val="%4."/>
+      <w:lvlJc w:val="left"/>
+      <w:pPr>
+        <w:ind w:left="2880" w:hanging="360"/>
+      </w:pPr>
+    </w:lvl>
+    <w:lvl w:ilvl="4" w:tplc="04090019" w:tentative="1">
+      <w:start w:val="1"/>
+      <w:numFmt w:val="lowerLetter"/>
+      <w:lvlText w:val="%5."/>
+      <w:lvlJc w:val="left"/>
+      <w:pPr>
+        <w:ind w:left="3600" w:hanging="360"/>
+      </w:pPr>
+    </w:lvl>
+    <w:lvl w:ilvl="5" w:tplc="0409001B" w:tentative="1">
+      <w:start w:val="1"/>
+      <w:numFmt w:val="lowerRoman"/>
+      <w:lvlText w:val="%6."/>
+      <w:lvlJc w:val="right"/>
+      <w:pPr>
+        <w:ind w:left="4320" w:hanging="180"/>
+      </w:pPr>
+    </w:lvl>
+    <w:lvl w:ilvl="6" w:tplc="0409000F" w:tentative="1">
+      <w:start w:val="1"/>
+      <w:numFmt w:val="decimal"/>
+      <w:lvlText w:val="%7."/>
+      <w:lvlJc w:val="left"/>
+      <w:pPr>
+        <w:ind w:left="5040" w:hanging="360"/>
+      </w:pPr>
+    </w:lvl>
+    <w:lvl w:ilvl="7" w:tplc="04090019" w:tentative="1">
+      <w:start w:val="1"/>
+      <w:numFmt w:val="lowerLetter"/>
+      <w:lvlText w:val="%8."/>
+      <w:lvlJc w:val="left"/>
+      <w:pPr>
+        <w:ind w:left="5760" w:hanging="360"/>
+      </w:pPr>
+    </w:lvl>
+    <w:lvl w:ilvl="8" w:tplc="0409001B" w:tentative="1">
+      <w:start w:val="1"/>
+      <w:numFmt w:val="lowerRoman"/>
+      <w:lvlText w:val="%9."/>
+      <w:lvlJc w:val="right"/>
+      <w:pPr>
+        <w:ind w:left="6480" w:hanging="180"/>
+      </w:pPr>
+    </w:lvl>
+  </w:abstractNum>
+  <w:abstractNum w:abstractNumId="12">
+    <w:nsid w:val="15B91FE3"/>
+    <w:multiLevelType w:val="hybridMultilevel"/>
+    <w:tmpl w:val="3F180A46"/>
+    <w:lvl w:ilvl="0" w:tplc="0409000F">
+      <w:start w:val="1"/>
+      <w:numFmt w:val="decimal"/>
+      <w:lvlText w:val="%1."/>
+      <w:lvlJc w:val="left"/>
+      <w:pPr>
+        <w:ind w:left="720" w:hanging="360"/>
+      </w:pPr>
+      <w:rPr>
+        <w:rFonts w:hint="default"/>
+      </w:rPr>
+    </w:lvl>
+    <w:lvl w:ilvl="1" w:tplc="04090019" w:tentative="1">
+      <w:start w:val="1"/>
+      <w:numFmt w:val="lowerLetter"/>
+      <w:lvlText w:val="%2."/>
+      <w:lvlJc w:val="left"/>
+      <w:pPr>
+        <w:ind w:left="1440" w:hanging="360"/>
+      </w:pPr>
+    </w:lvl>
+    <w:lvl w:ilvl="2" w:tplc="0409001B" w:tentative="1">
+      <w:start w:val="1"/>
+      <w:numFmt w:val="lowerRoman"/>
+      <w:lvlText w:val="%3."/>
+      <w:lvlJc w:val="right"/>
+      <w:pPr>
+        <w:ind w:left="2160" w:hanging="180"/>
+      </w:pPr>
+    </w:lvl>
+    <w:lvl w:ilvl="3" w:tplc="0409000F" w:tentative="1">
+      <w:start w:val="1"/>
+      <w:numFmt w:val="decimal"/>
+      <w:lvlText w:val="%4."/>
+      <w:lvlJc w:val="left"/>
+      <w:pPr>
+        <w:ind w:left="2880" w:hanging="360"/>
+      </w:pPr>
+    </w:lvl>
+    <w:lvl w:ilvl="4" w:tplc="04090019" w:tentative="1">
+      <w:start w:val="1"/>
+      <w:numFmt w:val="lowerLetter"/>
+      <w:lvlText w:val="%5."/>
+      <w:lvlJc w:val="left"/>
+      <w:pPr>
+        <w:ind w:left="3600" w:hanging="360"/>
+      </w:pPr>
+    </w:lvl>
+    <w:lvl w:ilvl="5" w:tplc="0409001B" w:tentative="1">
+      <w:start w:val="1"/>
+      <w:numFmt w:val="lowerRoman"/>
+      <w:lvlText w:val="%6."/>
+      <w:lvlJc w:val="right"/>
+      <w:pPr>
+        <w:ind w:left="4320" w:hanging="180"/>
+      </w:pPr>
+    </w:lvl>
+    <w:lvl w:ilvl="6" w:tplc="0409000F" w:tentative="1">
+      <w:start w:val="1"/>
+      <w:numFmt w:val="decimal"/>
+      <w:lvlText w:val="%7."/>
+      <w:lvlJc w:val="left"/>
+      <w:pPr>
+        <w:ind w:left="5040" w:hanging="360"/>
+      </w:pPr>
+    </w:lvl>
+    <w:lvl w:ilvl="7" w:tplc="04090019" w:tentative="1">
+      <w:start w:val="1"/>
+      <w:numFmt w:val="lowerLetter"/>
+      <w:lvlText w:val="%8."/>
+      <w:lvlJc w:val="left"/>
+      <w:pPr>
+        <w:ind w:left="5760" w:hanging="360"/>
+      </w:pPr>
+    </w:lvl>
+    <w:lvl w:ilvl="8" w:tplc="0409001B" w:tentative="1">
+      <w:start w:val="1"/>
+      <w:numFmt w:val="lowerRoman"/>
+      <w:lvlText w:val="%9."/>
+      <w:lvlJc w:val="right"/>
+      <w:pPr>
+        <w:ind w:left="6480" w:hanging="180"/>
+      </w:pPr>
+    </w:lvl>
+  </w:abstractNum>
+  <w:abstractNum w:abstractNumId="13">
     <w:nsid w:val="1AE201E5"/>
     <w:multiLevelType w:val="singleLevel"/>
     <w:tmpl w:val="0409000F"/>
@@ -12127,7 +14983,7 @@
       </w:rPr>
     </w:lvl>
   </w:abstractNum>
-  <w:abstractNum w:abstractNumId="12">
+  <w:abstractNum w:abstractNumId="14">
     <w:nsid w:val="1CEC2F9B"/>
     <w:multiLevelType w:val="hybridMultilevel"/>
     <w:tmpl w:val="3EA6E1FC"/>
@@ -12216,7 +15072,7 @@
       </w:pPr>
     </w:lvl>
   </w:abstractNum>
-  <w:abstractNum w:abstractNumId="13">
+  <w:abstractNum w:abstractNumId="15">
     <w:nsid w:val="2D054853"/>
     <w:multiLevelType w:val="singleLevel"/>
     <w:tmpl w:val="0409000F"/>
@@ -12231,7 +15087,7 @@
       </w:pPr>
     </w:lvl>
   </w:abstractNum>
-  <w:abstractNum w:abstractNumId="14">
+  <w:abstractNum w:abstractNumId="16">
     <w:nsid w:val="2DFC5261"/>
     <w:multiLevelType w:val="multilevel"/>
     <w:tmpl w:val="366AC726"/>
@@ -12353,7 +15209,7 @@
       </w:pPr>
     </w:lvl>
   </w:abstractNum>
-  <w:abstractNum w:abstractNumId="15">
+  <w:abstractNum w:abstractNumId="17">
     <w:nsid w:val="36227804"/>
     <w:multiLevelType w:val="hybridMultilevel"/>
     <w:tmpl w:val="B82AAC9E"/>
@@ -12442,7 +15298,185 @@
       </w:pPr>
     </w:lvl>
   </w:abstractNum>
-  <w:abstractNum w:abstractNumId="16">
+  <w:abstractNum w:abstractNumId="18">
+    <w:nsid w:val="366324EE"/>
+    <w:multiLevelType w:val="hybridMultilevel"/>
+    <w:tmpl w:val="3656CD60"/>
+    <w:lvl w:ilvl="0" w:tplc="0409000F">
+      <w:start w:val="1"/>
+      <w:numFmt w:val="decimal"/>
+      <w:lvlText w:val="%1."/>
+      <w:lvlJc w:val="left"/>
+      <w:pPr>
+        <w:ind w:left="720" w:hanging="360"/>
+      </w:pPr>
+      <w:rPr>
+        <w:rFonts w:hint="default"/>
+      </w:rPr>
+    </w:lvl>
+    <w:lvl w:ilvl="1" w:tplc="04090019" w:tentative="1">
+      <w:start w:val="1"/>
+      <w:numFmt w:val="lowerLetter"/>
+      <w:lvlText w:val="%2."/>
+      <w:lvlJc w:val="left"/>
+      <w:pPr>
+        <w:ind w:left="1440" w:hanging="360"/>
+      </w:pPr>
+    </w:lvl>
+    <w:lvl w:ilvl="2" w:tplc="0409001B" w:tentative="1">
+      <w:start w:val="1"/>
+      <w:numFmt w:val="lowerRoman"/>
+      <w:lvlText w:val="%3."/>
+      <w:lvlJc w:val="right"/>
+      <w:pPr>
+        <w:ind w:left="2160" w:hanging="180"/>
+      </w:pPr>
+    </w:lvl>
+    <w:lvl w:ilvl="3" w:tplc="0409000F" w:tentative="1">
+      <w:start w:val="1"/>
+      <w:numFmt w:val="decimal"/>
+      <w:lvlText w:val="%4."/>
+      <w:lvlJc w:val="left"/>
+      <w:pPr>
+        <w:ind w:left="2880" w:hanging="360"/>
+      </w:pPr>
+    </w:lvl>
+    <w:lvl w:ilvl="4" w:tplc="04090019" w:tentative="1">
+      <w:start w:val="1"/>
+      <w:numFmt w:val="lowerLetter"/>
+      <w:lvlText w:val="%5."/>
+      <w:lvlJc w:val="left"/>
+      <w:pPr>
+        <w:ind w:left="3600" w:hanging="360"/>
+      </w:pPr>
+    </w:lvl>
+    <w:lvl w:ilvl="5" w:tplc="0409001B" w:tentative="1">
+      <w:start w:val="1"/>
+      <w:numFmt w:val="lowerRoman"/>
+      <w:lvlText w:val="%6."/>
+      <w:lvlJc w:val="right"/>
+      <w:pPr>
+        <w:ind w:left="4320" w:hanging="180"/>
+      </w:pPr>
+    </w:lvl>
+    <w:lvl w:ilvl="6" w:tplc="0409000F" w:tentative="1">
+      <w:start w:val="1"/>
+      <w:numFmt w:val="decimal"/>
+      <w:lvlText w:val="%7."/>
+      <w:lvlJc w:val="left"/>
+      <w:pPr>
+        <w:ind w:left="5040" w:hanging="360"/>
+      </w:pPr>
+    </w:lvl>
+    <w:lvl w:ilvl="7" w:tplc="04090019" w:tentative="1">
+      <w:start w:val="1"/>
+      <w:numFmt w:val="lowerLetter"/>
+      <w:lvlText w:val="%8."/>
+      <w:lvlJc w:val="left"/>
+      <w:pPr>
+        <w:ind w:left="5760" w:hanging="360"/>
+      </w:pPr>
+    </w:lvl>
+    <w:lvl w:ilvl="8" w:tplc="0409001B" w:tentative="1">
+      <w:start w:val="1"/>
+      <w:numFmt w:val="lowerRoman"/>
+      <w:lvlText w:val="%9."/>
+      <w:lvlJc w:val="right"/>
+      <w:pPr>
+        <w:ind w:left="6480" w:hanging="180"/>
+      </w:pPr>
+    </w:lvl>
+  </w:abstractNum>
+  <w:abstractNum w:abstractNumId="19">
+    <w:nsid w:val="386B188B"/>
+    <w:multiLevelType w:val="hybridMultilevel"/>
+    <w:tmpl w:val="EFD0C162"/>
+    <w:lvl w:ilvl="0" w:tplc="0409000F">
+      <w:start w:val="1"/>
+      <w:numFmt w:val="decimal"/>
+      <w:lvlText w:val="%1."/>
+      <w:lvlJc w:val="left"/>
+      <w:pPr>
+        <w:ind w:left="720" w:hanging="360"/>
+      </w:pPr>
+      <w:rPr>
+        <w:rFonts w:hint="default"/>
+      </w:rPr>
+    </w:lvl>
+    <w:lvl w:ilvl="1" w:tplc="04090019" w:tentative="1">
+      <w:start w:val="1"/>
+      <w:numFmt w:val="lowerLetter"/>
+      <w:lvlText w:val="%2."/>
+      <w:lvlJc w:val="left"/>
+      <w:pPr>
+        <w:ind w:left="1440" w:hanging="360"/>
+      </w:pPr>
+    </w:lvl>
+    <w:lvl w:ilvl="2" w:tplc="0409001B" w:tentative="1">
+      <w:start w:val="1"/>
+      <w:numFmt w:val="lowerRoman"/>
+      <w:lvlText w:val="%3."/>
+      <w:lvlJc w:val="right"/>
+      <w:pPr>
+        <w:ind w:left="2160" w:hanging="180"/>
+      </w:pPr>
+    </w:lvl>
+    <w:lvl w:ilvl="3" w:tplc="0409000F" w:tentative="1">
+      <w:start w:val="1"/>
+      <w:numFmt w:val="decimal"/>
+      <w:lvlText w:val="%4."/>
+      <w:lvlJc w:val="left"/>
+      <w:pPr>
+        <w:ind w:left="2880" w:hanging="360"/>
+      </w:pPr>
+    </w:lvl>
+    <w:lvl w:ilvl="4" w:tplc="04090019" w:tentative="1">
+      <w:start w:val="1"/>
+      <w:numFmt w:val="lowerLetter"/>
+      <w:lvlText w:val="%5."/>
+      <w:lvlJc w:val="left"/>
+      <w:pPr>
+        <w:ind w:left="3600" w:hanging="360"/>
+      </w:pPr>
+    </w:lvl>
+    <w:lvl w:ilvl="5" w:tplc="0409001B" w:tentative="1">
+      <w:start w:val="1"/>
+      <w:numFmt w:val="lowerRoman"/>
+      <w:lvlText w:val="%6."/>
+      <w:lvlJc w:val="right"/>
+      <w:pPr>
+        <w:ind w:left="4320" w:hanging="180"/>
+      </w:pPr>
+    </w:lvl>
+    <w:lvl w:ilvl="6" w:tplc="0409000F" w:tentative="1">
+      <w:start w:val="1"/>
+      <w:numFmt w:val="decimal"/>
+      <w:lvlText w:val="%7."/>
+      <w:lvlJc w:val="left"/>
+      <w:pPr>
+        <w:ind w:left="5040" w:hanging="360"/>
+      </w:pPr>
+    </w:lvl>
+    <w:lvl w:ilvl="7" w:tplc="04090019" w:tentative="1">
+      <w:start w:val="1"/>
+      <w:numFmt w:val="lowerLetter"/>
+      <w:lvlText w:val="%8."/>
+      <w:lvlJc w:val="left"/>
+      <w:pPr>
+        <w:ind w:left="5760" w:hanging="360"/>
+      </w:pPr>
+    </w:lvl>
+    <w:lvl w:ilvl="8" w:tplc="0409001B" w:tentative="1">
+      <w:start w:val="1"/>
+      <w:numFmt w:val="lowerRoman"/>
+      <w:lvlText w:val="%9."/>
+      <w:lvlJc w:val="right"/>
+      <w:pPr>
+        <w:ind w:left="6480" w:hanging="180"/>
+      </w:pPr>
+    </w:lvl>
+  </w:abstractNum>
+  <w:abstractNum w:abstractNumId="20">
     <w:nsid w:val="395070E9"/>
     <w:multiLevelType w:val="hybridMultilevel"/>
     <w:tmpl w:val="9A92593E"/>
@@ -12555,7 +15589,185 @@
       </w:rPr>
     </w:lvl>
   </w:abstractNum>
-  <w:abstractNum w:abstractNumId="17">
+  <w:abstractNum w:abstractNumId="21">
+    <w:nsid w:val="3FC63FDE"/>
+    <w:multiLevelType w:val="hybridMultilevel"/>
+    <w:tmpl w:val="E7042818"/>
+    <w:lvl w:ilvl="0" w:tplc="0409000F">
+      <w:start w:val="1"/>
+      <w:numFmt w:val="decimal"/>
+      <w:lvlText w:val="%1."/>
+      <w:lvlJc w:val="left"/>
+      <w:pPr>
+        <w:ind w:left="720" w:hanging="360"/>
+      </w:pPr>
+      <w:rPr>
+        <w:rFonts w:hint="default"/>
+      </w:rPr>
+    </w:lvl>
+    <w:lvl w:ilvl="1" w:tplc="04090019" w:tentative="1">
+      <w:start w:val="1"/>
+      <w:numFmt w:val="lowerLetter"/>
+      <w:lvlText w:val="%2."/>
+      <w:lvlJc w:val="left"/>
+      <w:pPr>
+        <w:ind w:left="1440" w:hanging="360"/>
+      </w:pPr>
+    </w:lvl>
+    <w:lvl w:ilvl="2" w:tplc="0409001B" w:tentative="1">
+      <w:start w:val="1"/>
+      <w:numFmt w:val="lowerRoman"/>
+      <w:lvlText w:val="%3."/>
+      <w:lvlJc w:val="right"/>
+      <w:pPr>
+        <w:ind w:left="2160" w:hanging="180"/>
+      </w:pPr>
+    </w:lvl>
+    <w:lvl w:ilvl="3" w:tplc="0409000F" w:tentative="1">
+      <w:start w:val="1"/>
+      <w:numFmt w:val="decimal"/>
+      <w:lvlText w:val="%4."/>
+      <w:lvlJc w:val="left"/>
+      <w:pPr>
+        <w:ind w:left="2880" w:hanging="360"/>
+      </w:pPr>
+    </w:lvl>
+    <w:lvl w:ilvl="4" w:tplc="04090019" w:tentative="1">
+      <w:start w:val="1"/>
+      <w:numFmt w:val="lowerLetter"/>
+      <w:lvlText w:val="%5."/>
+      <w:lvlJc w:val="left"/>
+      <w:pPr>
+        <w:ind w:left="3600" w:hanging="360"/>
+      </w:pPr>
+    </w:lvl>
+    <w:lvl w:ilvl="5" w:tplc="0409001B" w:tentative="1">
+      <w:start w:val="1"/>
+      <w:numFmt w:val="lowerRoman"/>
+      <w:lvlText w:val="%6."/>
+      <w:lvlJc w:val="right"/>
+      <w:pPr>
+        <w:ind w:left="4320" w:hanging="180"/>
+      </w:pPr>
+    </w:lvl>
+    <w:lvl w:ilvl="6" w:tplc="0409000F" w:tentative="1">
+      <w:start w:val="1"/>
+      <w:numFmt w:val="decimal"/>
+      <w:lvlText w:val="%7."/>
+      <w:lvlJc w:val="left"/>
+      <w:pPr>
+        <w:ind w:left="5040" w:hanging="360"/>
+      </w:pPr>
+    </w:lvl>
+    <w:lvl w:ilvl="7" w:tplc="04090019" w:tentative="1">
+      <w:start w:val="1"/>
+      <w:numFmt w:val="lowerLetter"/>
+      <w:lvlText w:val="%8."/>
+      <w:lvlJc w:val="left"/>
+      <w:pPr>
+        <w:ind w:left="5760" w:hanging="360"/>
+      </w:pPr>
+    </w:lvl>
+    <w:lvl w:ilvl="8" w:tplc="0409001B" w:tentative="1">
+      <w:start w:val="1"/>
+      <w:numFmt w:val="lowerRoman"/>
+      <w:lvlText w:val="%9."/>
+      <w:lvlJc w:val="right"/>
+      <w:pPr>
+        <w:ind w:left="6480" w:hanging="180"/>
+      </w:pPr>
+    </w:lvl>
+  </w:abstractNum>
+  <w:abstractNum w:abstractNumId="22">
+    <w:nsid w:val="49365FBD"/>
+    <w:multiLevelType w:val="hybridMultilevel"/>
+    <w:tmpl w:val="3F180A46"/>
+    <w:lvl w:ilvl="0" w:tplc="0409000F">
+      <w:start w:val="1"/>
+      <w:numFmt w:val="decimal"/>
+      <w:lvlText w:val="%1."/>
+      <w:lvlJc w:val="left"/>
+      <w:pPr>
+        <w:ind w:left="720" w:hanging="360"/>
+      </w:pPr>
+      <w:rPr>
+        <w:rFonts w:hint="default"/>
+      </w:rPr>
+    </w:lvl>
+    <w:lvl w:ilvl="1" w:tplc="04090019" w:tentative="1">
+      <w:start w:val="1"/>
+      <w:numFmt w:val="lowerLetter"/>
+      <w:lvlText w:val="%2."/>
+      <w:lvlJc w:val="left"/>
+      <w:pPr>
+        <w:ind w:left="1440" w:hanging="360"/>
+      </w:pPr>
+    </w:lvl>
+    <w:lvl w:ilvl="2" w:tplc="0409001B" w:tentative="1">
+      <w:start w:val="1"/>
+      <w:numFmt w:val="lowerRoman"/>
+      <w:lvlText w:val="%3."/>
+      <w:lvlJc w:val="right"/>
+      <w:pPr>
+        <w:ind w:left="2160" w:hanging="180"/>
+      </w:pPr>
+    </w:lvl>
+    <w:lvl w:ilvl="3" w:tplc="0409000F" w:tentative="1">
+      <w:start w:val="1"/>
+      <w:numFmt w:val="decimal"/>
+      <w:lvlText w:val="%4."/>
+      <w:lvlJc w:val="left"/>
+      <w:pPr>
+        <w:ind w:left="2880" w:hanging="360"/>
+      </w:pPr>
+    </w:lvl>
+    <w:lvl w:ilvl="4" w:tplc="04090019" w:tentative="1">
+      <w:start w:val="1"/>
+      <w:numFmt w:val="lowerLetter"/>
+      <w:lvlText w:val="%5."/>
+      <w:lvlJc w:val="left"/>
+      <w:pPr>
+        <w:ind w:left="3600" w:hanging="360"/>
+      </w:pPr>
+    </w:lvl>
+    <w:lvl w:ilvl="5" w:tplc="0409001B" w:tentative="1">
+      <w:start w:val="1"/>
+      <w:numFmt w:val="lowerRoman"/>
+      <w:lvlText w:val="%6."/>
+      <w:lvlJc w:val="right"/>
+      <w:pPr>
+        <w:ind w:left="4320" w:hanging="180"/>
+      </w:pPr>
+    </w:lvl>
+    <w:lvl w:ilvl="6" w:tplc="0409000F" w:tentative="1">
+      <w:start w:val="1"/>
+      <w:numFmt w:val="decimal"/>
+      <w:lvlText w:val="%7."/>
+      <w:lvlJc w:val="left"/>
+      <w:pPr>
+        <w:ind w:left="5040" w:hanging="360"/>
+      </w:pPr>
+    </w:lvl>
+    <w:lvl w:ilvl="7" w:tplc="04090019" w:tentative="1">
+      <w:start w:val="1"/>
+      <w:numFmt w:val="lowerLetter"/>
+      <w:lvlText w:val="%8."/>
+      <w:lvlJc w:val="left"/>
+      <w:pPr>
+        <w:ind w:left="5760" w:hanging="360"/>
+      </w:pPr>
+    </w:lvl>
+    <w:lvl w:ilvl="8" w:tplc="0409001B" w:tentative="1">
+      <w:start w:val="1"/>
+      <w:numFmt w:val="lowerRoman"/>
+      <w:lvlText w:val="%9."/>
+      <w:lvlJc w:val="right"/>
+      <w:pPr>
+        <w:ind w:left="6480" w:hanging="180"/>
+      </w:pPr>
+    </w:lvl>
+  </w:abstractNum>
+  <w:abstractNum w:abstractNumId="23">
     <w:nsid w:val="4C4D6D66"/>
     <w:multiLevelType w:val="singleLevel"/>
     <w:tmpl w:val="5F1E9112"/>
@@ -12577,7 +15789,7 @@
       </w:rPr>
     </w:lvl>
   </w:abstractNum>
-  <w:abstractNum w:abstractNumId="18">
+  <w:abstractNum w:abstractNumId="24">
     <w:nsid w:val="523E59F2"/>
     <w:multiLevelType w:val="singleLevel"/>
     <w:tmpl w:val="C6D6B118"/>
@@ -12597,7 +15809,7 @@
       </w:rPr>
     </w:lvl>
   </w:abstractNum>
-  <w:abstractNum w:abstractNumId="19">
+  <w:abstractNum w:abstractNumId="25">
     <w:nsid w:val="55027AD1"/>
     <w:multiLevelType w:val="multilevel"/>
     <w:tmpl w:val="4C527AFC"/>
@@ -12692,7 +15904,7 @@
       </w:pPr>
     </w:lvl>
   </w:abstractNum>
-  <w:abstractNum w:abstractNumId="20">
+  <w:abstractNum w:abstractNumId="26">
     <w:nsid w:val="5FB56AA6"/>
     <w:multiLevelType w:val="hybridMultilevel"/>
     <w:tmpl w:val="4D4CB584"/>
@@ -12832,7 +16044,7 @@
       </w:rPr>
     </w:lvl>
   </w:abstractNum>
-  <w:abstractNum w:abstractNumId="21">
+  <w:abstractNum w:abstractNumId="27">
     <w:nsid w:val="60FB4280"/>
     <w:multiLevelType w:val="hybridMultilevel"/>
     <w:tmpl w:val="FB544812"/>
@@ -12945,7 +16157,7 @@
       </w:rPr>
     </w:lvl>
   </w:abstractNum>
-  <w:abstractNum w:abstractNumId="22">
+  <w:abstractNum w:abstractNumId="28">
     <w:nsid w:val="650A6F9F"/>
     <w:multiLevelType w:val="hybridMultilevel"/>
     <w:tmpl w:val="0E425D22"/>
@@ -13058,7 +16270,7 @@
       </w:pPr>
     </w:lvl>
   </w:abstractNum>
-  <w:abstractNum w:abstractNumId="23">
+  <w:abstractNum w:abstractNumId="29">
     <w:nsid w:val="68C0520D"/>
     <w:multiLevelType w:val="singleLevel"/>
     <w:tmpl w:val="0409000F"/>
@@ -13078,7 +16290,96 @@
       </w:rPr>
     </w:lvl>
   </w:abstractNum>
-  <w:abstractNum w:abstractNumId="24">
+  <w:abstractNum w:abstractNumId="30">
+    <w:nsid w:val="695A6156"/>
+    <w:multiLevelType w:val="hybridMultilevel"/>
+    <w:tmpl w:val="C3646A1C"/>
+    <w:lvl w:ilvl="0" w:tplc="0409000F">
+      <w:start w:val="1"/>
+      <w:numFmt w:val="decimal"/>
+      <w:lvlText w:val="%1."/>
+      <w:lvlJc w:val="left"/>
+      <w:pPr>
+        <w:ind w:left="720" w:hanging="360"/>
+      </w:pPr>
+      <w:rPr>
+        <w:rFonts w:hint="default"/>
+      </w:rPr>
+    </w:lvl>
+    <w:lvl w:ilvl="1" w:tplc="04090019" w:tentative="1">
+      <w:start w:val="1"/>
+      <w:numFmt w:val="lowerLetter"/>
+      <w:lvlText w:val="%2."/>
+      <w:lvlJc w:val="left"/>
+      <w:pPr>
+        <w:ind w:left="1440" w:hanging="360"/>
+      </w:pPr>
+    </w:lvl>
+    <w:lvl w:ilvl="2" w:tplc="0409001B" w:tentative="1">
+      <w:start w:val="1"/>
+      <w:numFmt w:val="lowerRoman"/>
+      <w:lvlText w:val="%3."/>
+      <w:lvlJc w:val="right"/>
+      <w:pPr>
+        <w:ind w:left="2160" w:hanging="180"/>
+      </w:pPr>
+    </w:lvl>
+    <w:lvl w:ilvl="3" w:tplc="0409000F" w:tentative="1">
+      <w:start w:val="1"/>
+      <w:numFmt w:val="decimal"/>
+      <w:lvlText w:val="%4."/>
+      <w:lvlJc w:val="left"/>
+      <w:pPr>
+        <w:ind w:left="2880" w:hanging="360"/>
+      </w:pPr>
+    </w:lvl>
+    <w:lvl w:ilvl="4" w:tplc="04090019" w:tentative="1">
+      <w:start w:val="1"/>
+      <w:numFmt w:val="lowerLetter"/>
+      <w:lvlText w:val="%5."/>
+      <w:lvlJc w:val="left"/>
+      <w:pPr>
+        <w:ind w:left="3600" w:hanging="360"/>
+      </w:pPr>
+    </w:lvl>
+    <w:lvl w:ilvl="5" w:tplc="0409001B" w:tentative="1">
+      <w:start w:val="1"/>
+      <w:numFmt w:val="lowerRoman"/>
+      <w:lvlText w:val="%6."/>
+      <w:lvlJc w:val="right"/>
+      <w:pPr>
+        <w:ind w:left="4320" w:hanging="180"/>
+      </w:pPr>
+    </w:lvl>
+    <w:lvl w:ilvl="6" w:tplc="0409000F" w:tentative="1">
+      <w:start w:val="1"/>
+      <w:numFmt w:val="decimal"/>
+      <w:lvlText w:val="%7."/>
+      <w:lvlJc w:val="left"/>
+      <w:pPr>
+        <w:ind w:left="5040" w:hanging="360"/>
+      </w:pPr>
+    </w:lvl>
+    <w:lvl w:ilvl="7" w:tplc="04090019" w:tentative="1">
+      <w:start w:val="1"/>
+      <w:numFmt w:val="lowerLetter"/>
+      <w:lvlText w:val="%8."/>
+      <w:lvlJc w:val="left"/>
+      <w:pPr>
+        <w:ind w:left="5760" w:hanging="360"/>
+      </w:pPr>
+    </w:lvl>
+    <w:lvl w:ilvl="8" w:tplc="0409001B" w:tentative="1">
+      <w:start w:val="1"/>
+      <w:numFmt w:val="lowerRoman"/>
+      <w:lvlText w:val="%9."/>
+      <w:lvlJc w:val="right"/>
+      <w:pPr>
+        <w:ind w:left="6480" w:hanging="180"/>
+      </w:pPr>
+    </w:lvl>
+  </w:abstractNum>
+  <w:abstractNum w:abstractNumId="31">
     <w:nsid w:val="6D7D31D6"/>
     <w:multiLevelType w:val="singleLevel"/>
     <w:tmpl w:val="306E528C"/>
@@ -13100,7 +16401,96 @@
       </w:rPr>
     </w:lvl>
   </w:abstractNum>
-  <w:abstractNum w:abstractNumId="25">
+  <w:abstractNum w:abstractNumId="32">
+    <w:nsid w:val="708F6CF1"/>
+    <w:multiLevelType w:val="hybridMultilevel"/>
+    <w:tmpl w:val="1BCA66A2"/>
+    <w:lvl w:ilvl="0" w:tplc="0409000F">
+      <w:start w:val="1"/>
+      <w:numFmt w:val="decimal"/>
+      <w:lvlText w:val="%1."/>
+      <w:lvlJc w:val="left"/>
+      <w:pPr>
+        <w:ind w:left="720" w:hanging="360"/>
+      </w:pPr>
+      <w:rPr>
+        <w:rFonts w:hint="default"/>
+      </w:rPr>
+    </w:lvl>
+    <w:lvl w:ilvl="1" w:tplc="04090019" w:tentative="1">
+      <w:start w:val="1"/>
+      <w:numFmt w:val="lowerLetter"/>
+      <w:lvlText w:val="%2."/>
+      <w:lvlJc w:val="left"/>
+      <w:pPr>
+        <w:ind w:left="1440" w:hanging="360"/>
+      </w:pPr>
+    </w:lvl>
+    <w:lvl w:ilvl="2" w:tplc="0409001B" w:tentative="1">
+      <w:start w:val="1"/>
+      <w:numFmt w:val="lowerRoman"/>
+      <w:lvlText w:val="%3."/>
+      <w:lvlJc w:val="right"/>
+      <w:pPr>
+        <w:ind w:left="2160" w:hanging="180"/>
+      </w:pPr>
+    </w:lvl>
+    <w:lvl w:ilvl="3" w:tplc="0409000F" w:tentative="1">
+      <w:start w:val="1"/>
+      <w:numFmt w:val="decimal"/>
+      <w:lvlText w:val="%4."/>
+      <w:lvlJc w:val="left"/>
+      <w:pPr>
+        <w:ind w:left="2880" w:hanging="360"/>
+      </w:pPr>
+    </w:lvl>
+    <w:lvl w:ilvl="4" w:tplc="04090019" w:tentative="1">
+      <w:start w:val="1"/>
+      <w:numFmt w:val="lowerLetter"/>
+      <w:lvlText w:val="%5."/>
+      <w:lvlJc w:val="left"/>
+      <w:pPr>
+        <w:ind w:left="3600" w:hanging="360"/>
+      </w:pPr>
+    </w:lvl>
+    <w:lvl w:ilvl="5" w:tplc="0409001B" w:tentative="1">
+      <w:start w:val="1"/>
+      <w:numFmt w:val="lowerRoman"/>
+      <w:lvlText w:val="%6."/>
+      <w:lvlJc w:val="right"/>
+      <w:pPr>
+        <w:ind w:left="4320" w:hanging="180"/>
+      </w:pPr>
+    </w:lvl>
+    <w:lvl w:ilvl="6" w:tplc="0409000F" w:tentative="1">
+      <w:start w:val="1"/>
+      <w:numFmt w:val="decimal"/>
+      <w:lvlText w:val="%7."/>
+      <w:lvlJc w:val="left"/>
+      <w:pPr>
+        <w:ind w:left="5040" w:hanging="360"/>
+      </w:pPr>
+    </w:lvl>
+    <w:lvl w:ilvl="7" w:tplc="04090019" w:tentative="1">
+      <w:start w:val="1"/>
+      <w:numFmt w:val="lowerLetter"/>
+      <w:lvlText w:val="%8."/>
+      <w:lvlJc w:val="left"/>
+      <w:pPr>
+        <w:ind w:left="5760" w:hanging="360"/>
+      </w:pPr>
+    </w:lvl>
+    <w:lvl w:ilvl="8" w:tplc="0409001B" w:tentative="1">
+      <w:start w:val="1"/>
+      <w:numFmt w:val="lowerRoman"/>
+      <w:lvlText w:val="%9."/>
+      <w:lvlJc w:val="right"/>
+      <w:pPr>
+        <w:ind w:left="6480" w:hanging="180"/>
+      </w:pPr>
+    </w:lvl>
+  </w:abstractNum>
+  <w:abstractNum w:abstractNumId="33">
     <w:nsid w:val="7A9A477F"/>
     <w:multiLevelType w:val="hybridMultilevel"/>
     <w:tmpl w:val="0E6CC62A"/>
@@ -13244,22 +16634,22 @@
     <w:abstractNumId w:val="0"/>
   </w:num>
   <w:num w:numId="11">
-    <w:abstractNumId w:val="17"/>
+    <w:abstractNumId w:val="23"/>
   </w:num>
   <w:num w:numId="12">
-    <w:abstractNumId w:val="24"/>
+    <w:abstractNumId w:val="31"/>
   </w:num>
   <w:num w:numId="13">
-    <w:abstractNumId w:val="14"/>
+    <w:abstractNumId w:val="16"/>
   </w:num>
   <w:num w:numId="14">
-    <w:abstractNumId w:val="19"/>
+    <w:abstractNumId w:val="25"/>
   </w:num>
   <w:num w:numId="15">
-    <w:abstractNumId w:val="13"/>
+    <w:abstractNumId w:val="15"/>
   </w:num>
   <w:num w:numId="16">
-    <w:abstractNumId w:val="13"/>
+    <w:abstractNumId w:val="15"/>
     <w:lvlOverride w:ilvl="0">
       <w:lvl w:ilvl="0">
         <w:start w:val="1"/>
@@ -13274,7 +16664,7 @@
     </w:lvlOverride>
   </w:num>
   <w:num w:numId="17">
-    <w:abstractNumId w:val="13"/>
+    <w:abstractNumId w:val="15"/>
     <w:lvlOverride w:ilvl="0">
       <w:lvl w:ilvl="0">
         <w:start w:val="1"/>
@@ -13289,7 +16679,7 @@
     </w:lvlOverride>
   </w:num>
   <w:num w:numId="18">
-    <w:abstractNumId w:val="13"/>
+    <w:abstractNumId w:val="15"/>
     <w:lvlOverride w:ilvl="0">
       <w:lvl w:ilvl="0">
         <w:start w:val="1"/>
@@ -13307,40 +16697,64 @@
     <w:abstractNumId w:val="10"/>
   </w:num>
   <w:num w:numId="20">
+    <w:abstractNumId w:val="13"/>
+  </w:num>
+  <w:num w:numId="21">
+    <w:abstractNumId w:val="29"/>
+  </w:num>
+  <w:num w:numId="22">
+    <w:abstractNumId w:val="24"/>
+  </w:num>
+  <w:num w:numId="23">
+    <w:abstractNumId w:val="28"/>
+  </w:num>
+  <w:num w:numId="24">
+    <w:abstractNumId w:val="26"/>
+  </w:num>
+  <w:num w:numId="25">
+    <w:abstractNumId w:val="27"/>
+  </w:num>
+  <w:num w:numId="26">
+    <w:abstractNumId w:val="33"/>
+  </w:num>
+  <w:num w:numId="27">
+    <w:abstractNumId w:val="14"/>
+  </w:num>
+  <w:num w:numId="28">
+    <w:abstractNumId w:val="20"/>
+  </w:num>
+  <w:num w:numId="29">
+    <w:abstractNumId w:val="17"/>
+  </w:num>
+  <w:num w:numId="30">
+    <w:abstractNumId w:val="22"/>
+  </w:num>
+  <w:num w:numId="31">
+    <w:abstractNumId w:val="12"/>
+  </w:num>
+  <w:num w:numId="32">
+    <w:abstractNumId w:val="32"/>
+  </w:num>
+  <w:num w:numId="33">
+    <w:abstractNumId w:val="30"/>
+  </w:num>
+  <w:num w:numId="34">
+    <w:abstractNumId w:val="18"/>
+  </w:num>
+  <w:num w:numId="35">
     <w:abstractNumId w:val="11"/>
   </w:num>
-  <w:num w:numId="21">
-    <w:abstractNumId w:val="23"/>
+  <w:num w:numId="36">
+    <w:abstractNumId w:val="19"/>
   </w:num>
-  <w:num w:numId="22">
-    <w:abstractNumId w:val="18"/>
-  </w:num>
-  <w:num w:numId="23">
-    <w:abstractNumId w:val="22"/>
-  </w:num>
-  <w:num w:numId="24">
-    <w:abstractNumId w:val="20"/>
-  </w:num>
-  <w:num w:numId="25">
+  <w:num w:numId="37">
     <w:abstractNumId w:val="21"/>
-  </w:num>
-  <w:num w:numId="26">
-    <w:abstractNumId w:val="25"/>
-  </w:num>
-  <w:num w:numId="27">
-    <w:abstractNumId w:val="12"/>
-  </w:num>
-  <w:num w:numId="28">
-    <w:abstractNumId w:val="16"/>
-  </w:num>
-  <w:num w:numId="29">
-    <w:abstractNumId w:val="15"/>
   </w:num>
 </w:numbering>
 </file>
 
 <file path=word/styles.xml><?xml version="1.0" encoding="utf-8"?>
-<w:styles xmlns:mc="http://schemas.openxmlformats.org/markup-compatibility/2006" xmlns:r="http://schemas.openxmlformats.org/officeDocument/2006/relationships" xmlns:w="http://schemas.openxmlformats.org/wordprocessingml/2006/main" xmlns:w14="http://schemas.microsoft.com/office/word/2010/wordml" xmlns:w15="http://schemas.microsoft.com/office/word/2012/wordml" mc:Ignorable="w14 w15">
+<w:styles xmlns:mc="http://schemas.openxmlformats.org/markup-compatibility/2006" xmlns:r="http://schemas.openxmlformats.org/officeDocument/2006/relationships" xmlns:w="http://schemas.openxmlformats.org/wordprocessingml/2006/main" xmlns:w14="http://schemas.microsoft.com/office/word/2010/wordml" mc:Ignorable="w14">
   <w:docDefaults>
     <w:rPrDefault>
       <w:rPr>
@@ -13350,378 +16764,775 @@
     </w:rPrDefault>
     <w:pPrDefault/>
   </w:docDefaults>
-  <w:latentStyles w:defLockedState="0" w:defUIPriority="99" w:defSemiHidden="0" w:defUnhideWhenUsed="0" w:defQFormat="0" w:count="371">
-    <w:lsdException w:name="Normal" w:uiPriority="0" w:qFormat="1"/>
-    <w:lsdException w:name="heading 1" w:uiPriority="0" w:qFormat="1"/>
-    <w:lsdException w:name="heading 2" w:uiPriority="0" w:qFormat="1"/>
-    <w:lsdException w:name="heading 3" w:uiPriority="0" w:qFormat="1"/>
-    <w:lsdException w:name="heading 4" w:uiPriority="0" w:qFormat="1"/>
-    <w:lsdException w:name="heading 5" w:uiPriority="0" w:qFormat="1"/>
-    <w:lsdException w:name="heading 6" w:uiPriority="0" w:qFormat="1"/>
-    <w:lsdException w:name="heading 7" w:uiPriority="0" w:qFormat="1"/>
-    <w:lsdException w:name="heading 8" w:uiPriority="0" w:qFormat="1"/>
-    <w:lsdException w:name="heading 9" w:uiPriority="0" w:qFormat="1"/>
-    <w:lsdException w:name="index 1" w:semiHidden="1" w:unhideWhenUsed="1"/>
-    <w:lsdException w:name="index 2" w:semiHidden="1" w:unhideWhenUsed="1"/>
-    <w:lsdException w:name="index 3" w:semiHidden="1" w:unhideWhenUsed="1"/>
-    <w:lsdException w:name="index 4" w:semiHidden="1" w:unhideWhenUsed="1"/>
-    <w:lsdException w:name="index 5" w:semiHidden="1" w:unhideWhenUsed="1"/>
-    <w:lsdException w:name="index 6" w:semiHidden="1" w:unhideWhenUsed="1"/>
-    <w:lsdException w:name="index 7" w:semiHidden="1" w:unhideWhenUsed="1"/>
-    <w:lsdException w:name="index 8" w:semiHidden="1" w:unhideWhenUsed="1"/>
-    <w:lsdException w:name="index 9" w:semiHidden="1" w:unhideWhenUsed="1"/>
-    <w:lsdException w:name="toc 1" w:semiHidden="1" w:uiPriority="39" w:unhideWhenUsed="1"/>
-    <w:lsdException w:name="toc 2" w:semiHidden="1" w:uiPriority="39" w:unhideWhenUsed="1"/>
-    <w:lsdException w:name="toc 3" w:semiHidden="1" w:uiPriority="39" w:unhideWhenUsed="1"/>
-    <w:lsdException w:name="toc 4" w:semiHidden="1" w:uiPriority="39" w:unhideWhenUsed="1"/>
-    <w:lsdException w:name="toc 5" w:semiHidden="1" w:uiPriority="39" w:unhideWhenUsed="1"/>
-    <w:lsdException w:name="toc 6" w:semiHidden="1" w:uiPriority="39" w:unhideWhenUsed="1"/>
-    <w:lsdException w:name="toc 7" w:semiHidden="1" w:uiPriority="39" w:unhideWhenUsed="1"/>
-    <w:lsdException w:name="toc 8" w:semiHidden="1" w:uiPriority="39" w:unhideWhenUsed="1"/>
-    <w:lsdException w:name="toc 9" w:semiHidden="1" w:uiPriority="39" w:unhideWhenUsed="1"/>
-    <w:lsdException w:name="Normal Indent" w:semiHidden="1" w:unhideWhenUsed="1"/>
-    <w:lsdException w:name="footnote text" w:semiHidden="1" w:unhideWhenUsed="1"/>
-    <w:lsdException w:name="annotation text" w:semiHidden="1" w:unhideWhenUsed="1"/>
-    <w:lsdException w:name="header" w:semiHidden="1" w:unhideWhenUsed="1"/>
-    <w:lsdException w:name="footer" w:semiHidden="1" w:unhideWhenUsed="1"/>
-    <w:lsdException w:name="index heading" w:semiHidden="1" w:unhideWhenUsed="1"/>
-    <w:lsdException w:name="caption" w:semiHidden="1" w:uiPriority="35" w:unhideWhenUsed="1" w:qFormat="1"/>
-    <w:lsdException w:name="table of figures" w:semiHidden="1" w:unhideWhenUsed="1"/>
-    <w:lsdException w:name="envelope address" w:semiHidden="1" w:unhideWhenUsed="1"/>
-    <w:lsdException w:name="envelope return" w:semiHidden="1" w:unhideWhenUsed="1"/>
-    <w:lsdException w:name="footnote reference" w:semiHidden="1" w:unhideWhenUsed="1"/>
-    <w:lsdException w:name="annotation reference" w:semiHidden="1" w:unhideWhenUsed="1"/>
-    <w:lsdException w:name="line number" w:semiHidden="1" w:unhideWhenUsed="1"/>
-    <w:lsdException w:name="page number" w:semiHidden="1" w:unhideWhenUsed="1"/>
-    <w:lsdException w:name="endnote reference" w:semiHidden="1" w:unhideWhenUsed="1"/>
-    <w:lsdException w:name="endnote text" w:semiHidden="1" w:unhideWhenUsed="1"/>
-    <w:lsdException w:name="table of authorities" w:semiHidden="1" w:unhideWhenUsed="1"/>
-    <w:lsdException w:name="macro" w:semiHidden="1" w:unhideWhenUsed="1"/>
-    <w:lsdException w:name="toa heading" w:semiHidden="1" w:unhideWhenUsed="1"/>
-    <w:lsdException w:name="List" w:semiHidden="1" w:unhideWhenUsed="1"/>
-    <w:lsdException w:name="List Bullet" w:semiHidden="1" w:unhideWhenUsed="1"/>
-    <w:lsdException w:name="List Number" w:semiHidden="1" w:unhideWhenUsed="1"/>
-    <w:lsdException w:name="List 2" w:semiHidden="1" w:unhideWhenUsed="1"/>
-    <w:lsdException w:name="List 3" w:semiHidden="1" w:unhideWhenUsed="1"/>
-    <w:lsdException w:name="List 4" w:semiHidden="1" w:unhideWhenUsed="1"/>
-    <w:lsdException w:name="List 5" w:semiHidden="1" w:unhideWhenUsed="1"/>
-    <w:lsdException w:name="List Bullet 2" w:semiHidden="1" w:unhideWhenUsed="1"/>
-    <w:lsdException w:name="List Bullet 3" w:semiHidden="1" w:unhideWhenUsed="1"/>
-    <w:lsdException w:name="List Bullet 4" w:semiHidden="1" w:unhideWhenUsed="1"/>
-    <w:lsdException w:name="List Bullet 5" w:semiHidden="1" w:unhideWhenUsed="1"/>
-    <w:lsdException w:name="List Number 2" w:semiHidden="1" w:unhideWhenUsed="1"/>
-    <w:lsdException w:name="List Number 3" w:semiHidden="1" w:unhideWhenUsed="1"/>
-    <w:lsdException w:name="List Number 4" w:semiHidden="1" w:unhideWhenUsed="1"/>
-    <w:lsdException w:name="List Number 5" w:semiHidden="1" w:unhideWhenUsed="1"/>
-    <w:lsdException w:name="Title" w:uiPriority="10" w:qFormat="1"/>
-    <w:lsdException w:name="Closing" w:semiHidden="1" w:unhideWhenUsed="1"/>
-    <w:lsdException w:name="Signature" w:semiHidden="1" w:unhideWhenUsed="1"/>
-    <w:lsdException w:name="Default Paragraph Font" w:semiHidden="1" w:uiPriority="1" w:unhideWhenUsed="1"/>
-    <w:lsdException w:name="Body Text" w:semiHidden="1" w:uiPriority="0" w:unhideWhenUsed="1"/>
-    <w:lsdException w:name="Body Text Indent" w:semiHidden="1" w:unhideWhenUsed="1"/>
-    <w:lsdException w:name="List Continue" w:semiHidden="1" w:unhideWhenUsed="1"/>
-    <w:lsdException w:name="List Continue 2" w:semiHidden="1" w:unhideWhenUsed="1"/>
-    <w:lsdException w:name="List Continue 3" w:semiHidden="1" w:unhideWhenUsed="1"/>
-    <w:lsdException w:name="List Continue 4" w:semiHidden="1" w:unhideWhenUsed="1"/>
-    <w:lsdException w:name="List Continue 5" w:semiHidden="1" w:unhideWhenUsed="1"/>
-    <w:lsdException w:name="Message Header" w:semiHidden="1" w:unhideWhenUsed="1"/>
-    <w:lsdException w:name="Subtitle" w:uiPriority="11" w:qFormat="1"/>
-    <w:lsdException w:name="Salutation" w:semiHidden="1" w:unhideWhenUsed="1"/>
-    <w:lsdException w:name="Date" w:semiHidden="1" w:unhideWhenUsed="1"/>
-    <w:lsdException w:name="Body Text First Indent" w:semiHidden="1" w:unhideWhenUsed="1"/>
-    <w:lsdException w:name="Body Text First Indent 2" w:semiHidden="1" w:unhideWhenUsed="1"/>
-    <w:lsdException w:name="Note Heading" w:semiHidden="1" w:unhideWhenUsed="1"/>
-    <w:lsdException w:name="Body Text 2" w:semiHidden="1" w:unhideWhenUsed="1"/>
-    <w:lsdException w:name="Body Text 3" w:semiHidden="1" w:unhideWhenUsed="1"/>
-    <w:lsdException w:name="Body Text Indent 2" w:semiHidden="1" w:unhideWhenUsed="1"/>
-    <w:lsdException w:name="Body Text Indent 3" w:semiHidden="1" w:unhideWhenUsed="1"/>
-    <w:lsdException w:name="Block Text" w:semiHidden="1" w:unhideWhenUsed="1"/>
-    <w:lsdException w:name="Hyperlink" w:semiHidden="1" w:unhideWhenUsed="1"/>
-    <w:lsdException w:name="FollowedHyperlink" w:semiHidden="1" w:unhideWhenUsed="1"/>
-    <w:lsdException w:name="Strong" w:uiPriority="22" w:qFormat="1"/>
-    <w:lsdException w:name="Emphasis" w:uiPriority="20" w:qFormat="1"/>
-    <w:lsdException w:name="Document Map" w:semiHidden="1" w:unhideWhenUsed="1"/>
-    <w:lsdException w:name="Plain Text" w:semiHidden="1" w:unhideWhenUsed="1"/>
-    <w:lsdException w:name="E-mail Signature" w:semiHidden="1" w:unhideWhenUsed="1"/>
-    <w:lsdException w:name="HTML Top of Form" w:semiHidden="1" w:unhideWhenUsed="1"/>
-    <w:lsdException w:name="HTML Bottom of Form" w:semiHidden="1" w:unhideWhenUsed="1"/>
-    <w:lsdException w:name="Normal (Web)" w:semiHidden="1" w:unhideWhenUsed="1"/>
-    <w:lsdException w:name="HTML Acronym" w:semiHidden="1" w:unhideWhenUsed="1"/>
-    <w:lsdException w:name="HTML Address" w:semiHidden="1" w:unhideWhenUsed="1"/>
-    <w:lsdException w:name="HTML Cite" w:semiHidden="1" w:unhideWhenUsed="1"/>
-    <w:lsdException w:name="HTML Code" w:semiHidden="1" w:unhideWhenUsed="1"/>
-    <w:lsdException w:name="HTML Definition" w:semiHidden="1" w:unhideWhenUsed="1"/>
-    <w:lsdException w:name="HTML Keyboard" w:semiHidden="1" w:unhideWhenUsed="1"/>
-    <w:lsdException w:name="HTML Preformatted" w:semiHidden="1" w:unhideWhenUsed="1"/>
-    <w:lsdException w:name="HTML Sample" w:semiHidden="1" w:unhideWhenUsed="1"/>
-    <w:lsdException w:name="HTML Typewriter" w:semiHidden="1" w:unhideWhenUsed="1"/>
-    <w:lsdException w:name="HTML Variable" w:semiHidden="1" w:unhideWhenUsed="1"/>
-    <w:lsdException w:name="Normal Table" w:semiHidden="1" w:unhideWhenUsed="1"/>
-    <w:lsdException w:name="annotation subject" w:semiHidden="1" w:unhideWhenUsed="1"/>
-    <w:lsdException w:name="No List" w:semiHidden="1" w:unhideWhenUsed="1"/>
-    <w:lsdException w:name="Outline List 1" w:semiHidden="1" w:unhideWhenUsed="1"/>
-    <w:lsdException w:name="Outline List 2" w:semiHidden="1" w:unhideWhenUsed="1"/>
-    <w:lsdException w:name="Outline List 3" w:semiHidden="1" w:unhideWhenUsed="1"/>
-    <w:lsdException w:name="Table Simple 1" w:semiHidden="1" w:unhideWhenUsed="1"/>
-    <w:lsdException w:name="Table Simple 2" w:semiHidden="1" w:unhideWhenUsed="1"/>
-    <w:lsdException w:name="Table Simple 3" w:semiHidden="1" w:unhideWhenUsed="1"/>
-    <w:lsdException w:name="Table Classic 1" w:semiHidden="1" w:unhideWhenUsed="1"/>
-    <w:lsdException w:name="Table Classic 2" w:semiHidden="1" w:unhideWhenUsed="1"/>
-    <w:lsdException w:name="Table Classic 3" w:semiHidden="1" w:unhideWhenUsed="1"/>
-    <w:lsdException w:name="Table Classic 4" w:semiHidden="1" w:unhideWhenUsed="1"/>
-    <w:lsdException w:name="Table Colorful 1" w:semiHidden="1" w:unhideWhenUsed="1"/>
-    <w:lsdException w:name="Table Colorful 2" w:semiHidden="1" w:unhideWhenUsed="1"/>
-    <w:lsdException w:name="Table Colorful 3" w:semiHidden="1" w:unhideWhenUsed="1"/>
-    <w:lsdException w:name="Table Columns 1" w:semiHidden="1" w:unhideWhenUsed="1"/>
-    <w:lsdException w:name="Table Columns 2" w:semiHidden="1" w:unhideWhenUsed="1"/>
-    <w:lsdException w:name="Table Columns 3" w:semiHidden="1" w:unhideWhenUsed="1"/>
-    <w:lsdException w:name="Table Columns 4" w:semiHidden="1" w:unhideWhenUsed="1"/>
-    <w:lsdException w:name="Table Columns 5" w:semiHidden="1" w:unhideWhenUsed="1"/>
-    <w:lsdException w:name="Table Grid 1" w:semiHidden="1" w:unhideWhenUsed="1"/>
-    <w:lsdException w:name="Table Grid 2" w:semiHidden="1" w:unhideWhenUsed="1"/>
-    <w:lsdException w:name="Table Grid 3" w:semiHidden="1" w:unhideWhenUsed="1"/>
-    <w:lsdException w:name="Table Grid 4" w:semiHidden="1" w:unhideWhenUsed="1"/>
-    <w:lsdException w:name="Table Grid 5" w:semiHidden="1" w:unhideWhenUsed="1"/>
-    <w:lsdException w:name="Table Grid 6" w:semiHidden="1" w:unhideWhenUsed="1"/>
-    <w:lsdException w:name="Table Grid 7" w:semiHidden="1" w:unhideWhenUsed="1"/>
-    <w:lsdException w:name="Table Grid 8" w:semiHidden="1" w:unhideWhenUsed="1"/>
-    <w:lsdException w:name="Table List 1" w:semiHidden="1" w:unhideWhenUsed="1"/>
-    <w:lsdException w:name="Table List 2" w:semiHidden="1" w:unhideWhenUsed="1"/>
-    <w:lsdException w:name="Table List 3" w:semiHidden="1" w:unhideWhenUsed="1"/>
-    <w:lsdException w:name="Table List 4" w:semiHidden="1" w:unhideWhenUsed="1"/>
-    <w:lsdException w:name="Table List 5" w:semiHidden="1" w:unhideWhenUsed="1"/>
-    <w:lsdException w:name="Table List 6" w:semiHidden="1" w:unhideWhenUsed="1"/>
-    <w:lsdException w:name="Table List 7" w:semiHidden="1" w:unhideWhenUsed="1"/>
-    <w:lsdException w:name="Table List 8" w:semiHidden="1" w:unhideWhenUsed="1"/>
-    <w:lsdException w:name="Table 3D effects 1" w:semiHidden="1" w:unhideWhenUsed="1"/>
-    <w:lsdException w:name="Table 3D effects 2" w:semiHidden="1" w:unhideWhenUsed="1"/>
-    <w:lsdException w:name="Table 3D effects 3" w:semiHidden="1" w:unhideWhenUsed="1"/>
-    <w:lsdException w:name="Table Contemporary" w:semiHidden="1" w:unhideWhenUsed="1"/>
-    <w:lsdException w:name="Table Elegant" w:semiHidden="1" w:unhideWhenUsed="1"/>
-    <w:lsdException w:name="Table Professional" w:semiHidden="1" w:unhideWhenUsed="1"/>
-    <w:lsdException w:name="Table Subtle 1" w:semiHidden="1" w:unhideWhenUsed="1"/>
-    <w:lsdException w:name="Table Subtle 2" w:semiHidden="1" w:unhideWhenUsed="1"/>
-    <w:lsdException w:name="Table Web 1" w:semiHidden="1" w:unhideWhenUsed="1"/>
-    <w:lsdException w:name="Table Web 2" w:semiHidden="1" w:unhideWhenUsed="1"/>
-    <w:lsdException w:name="Table Web 3" w:semiHidden="1" w:unhideWhenUsed="1"/>
-    <w:lsdException w:name="Balloon Text" w:semiHidden="1" w:unhideWhenUsed="1"/>
-    <w:lsdException w:name="Table Grid" w:uiPriority="59"/>
-    <w:lsdException w:name="Table Theme" w:semiHidden="1" w:unhideWhenUsed="1"/>
-    <w:lsdException w:name="Placeholder Text" w:semiHidden="1"/>
-    <w:lsdException w:name="No Spacing" w:uiPriority="1" w:qFormat="1"/>
-    <w:lsdException w:name="Light Shading" w:uiPriority="60"/>
-    <w:lsdException w:name="Light List" w:uiPriority="61"/>
-    <w:lsdException w:name="Light Grid" w:uiPriority="62"/>
-    <w:lsdException w:name="Medium Shading 1" w:uiPriority="63"/>
-    <w:lsdException w:name="Medium Shading 2" w:uiPriority="64"/>
-    <w:lsdException w:name="Medium List 1" w:uiPriority="65"/>
-    <w:lsdException w:name="Medium List 2" w:uiPriority="66"/>
-    <w:lsdException w:name="Medium Grid 1" w:uiPriority="67"/>
-    <w:lsdException w:name="Medium Grid 2" w:uiPriority="68"/>
-    <w:lsdException w:name="Medium Grid 3" w:uiPriority="69"/>
-    <w:lsdException w:name="Dark List" w:uiPriority="70"/>
-    <w:lsdException w:name="Colorful Shading" w:uiPriority="71"/>
-    <w:lsdException w:name="Colorful List" w:uiPriority="72"/>
-    <w:lsdException w:name="Colorful Grid" w:uiPriority="73"/>
-    <w:lsdException w:name="Light Shading Accent 1" w:uiPriority="60"/>
-    <w:lsdException w:name="Light List Accent 1" w:uiPriority="61"/>
-    <w:lsdException w:name="Light Grid Accent 1" w:uiPriority="62"/>
-    <w:lsdException w:name="Medium Shading 1 Accent 1" w:uiPriority="63"/>
-    <w:lsdException w:name="Medium Shading 2 Accent 1" w:uiPriority="64"/>
-    <w:lsdException w:name="Medium List 1 Accent 1" w:uiPriority="65"/>
-    <w:lsdException w:name="Revision" w:semiHidden="1"/>
-    <w:lsdException w:name="List Paragraph" w:uiPriority="34" w:qFormat="1"/>
-    <w:lsdException w:name="Quote" w:uiPriority="29" w:qFormat="1"/>
-    <w:lsdException w:name="Intense Quote" w:uiPriority="30" w:qFormat="1"/>
-    <w:lsdException w:name="Medium List 2 Accent 1" w:uiPriority="66"/>
-    <w:lsdException w:name="Medium Grid 1 Accent 1" w:uiPriority="67"/>
-    <w:lsdException w:name="Medium Grid 2 Accent 1" w:uiPriority="68"/>
-    <w:lsdException w:name="Medium Grid 3 Accent 1" w:uiPriority="69"/>
-    <w:lsdException w:name="Dark List Accent 1" w:uiPriority="70"/>
-    <w:lsdException w:name="Colorful Shading Accent 1" w:uiPriority="71"/>
-    <w:lsdException w:name="Colorful List Accent 1" w:uiPriority="72"/>
-    <w:lsdException w:name="Colorful Grid Accent 1" w:uiPriority="73"/>
-    <w:lsdException w:name="Light Shading Accent 2" w:uiPriority="60"/>
-    <w:lsdException w:name="Light List Accent 2" w:uiPriority="61"/>
-    <w:lsdException w:name="Light Grid Accent 2" w:uiPriority="62"/>
-    <w:lsdException w:name="Medium Shading 1 Accent 2" w:uiPriority="63"/>
-    <w:lsdException w:name="Medium Shading 2 Accent 2" w:uiPriority="64"/>
-    <w:lsdException w:name="Medium List 1 Accent 2" w:uiPriority="65"/>
-    <w:lsdException w:name="Medium List 2 Accent 2" w:uiPriority="66"/>
-    <w:lsdException w:name="Medium Grid 1 Accent 2" w:uiPriority="67"/>
-    <w:lsdException w:name="Medium Grid 2 Accent 2" w:uiPriority="68"/>
-    <w:lsdException w:name="Medium Grid 3 Accent 2" w:uiPriority="69"/>
-    <w:lsdException w:name="Dark List Accent 2" w:uiPriority="70"/>
-    <w:lsdException w:name="Colorful Shading Accent 2" w:uiPriority="71"/>
-    <w:lsdException w:name="Colorful List Accent 2" w:uiPriority="72"/>
-    <w:lsdException w:name="Colorful Grid Accent 2" w:uiPriority="73"/>
-    <w:lsdException w:name="Light Shading Accent 3" w:uiPriority="60"/>
-    <w:lsdException w:name="Light List Accent 3" w:uiPriority="61"/>
-    <w:lsdException w:name="Light Grid Accent 3" w:uiPriority="62"/>
-    <w:lsdException w:name="Medium Shading 1 Accent 3" w:uiPriority="63"/>
-    <w:lsdException w:name="Medium Shading 2 Accent 3" w:uiPriority="64"/>
-    <w:lsdException w:name="Medium List 1 Accent 3" w:uiPriority="65"/>
-    <w:lsdException w:name="Medium List 2 Accent 3" w:uiPriority="66"/>
-    <w:lsdException w:name="Medium Grid 1 Accent 3" w:uiPriority="67"/>
-    <w:lsdException w:name="Medium Grid 2 Accent 3" w:uiPriority="68"/>
-    <w:lsdException w:name="Medium Grid 3 Accent 3" w:uiPriority="69"/>
-    <w:lsdException w:name="Dark List Accent 3" w:uiPriority="70"/>
-    <w:lsdException w:name="Colorful Shading Accent 3" w:uiPriority="71"/>
-    <w:lsdException w:name="Colorful List Accent 3" w:uiPriority="72"/>
-    <w:lsdException w:name="Colorful Grid Accent 3" w:uiPriority="73"/>
-    <w:lsdException w:name="Light Shading Accent 4" w:uiPriority="60"/>
-    <w:lsdException w:name="Light List Accent 4" w:uiPriority="61"/>
-    <w:lsdException w:name="Light Grid Accent 4" w:uiPriority="62"/>
-    <w:lsdException w:name="Medium Shading 1 Accent 4" w:uiPriority="63"/>
-    <w:lsdException w:name="Medium Shading 2 Accent 4" w:uiPriority="64"/>
-    <w:lsdException w:name="Medium List 1 Accent 4" w:uiPriority="65"/>
-    <w:lsdException w:name="Medium List 2 Accent 4" w:uiPriority="66"/>
-    <w:lsdException w:name="Medium Grid 1 Accent 4" w:uiPriority="67"/>
-    <w:lsdException w:name="Medium Grid 2 Accent 4" w:uiPriority="68"/>
-    <w:lsdException w:name="Medium Grid 3 Accent 4" w:uiPriority="69"/>
-    <w:lsdException w:name="Dark List Accent 4" w:uiPriority="70"/>
-    <w:lsdException w:name="Colorful Shading Accent 4" w:uiPriority="71"/>
-    <w:lsdException w:name="Colorful List Accent 4" w:uiPriority="72"/>
-    <w:lsdException w:name="Colorful Grid Accent 4" w:uiPriority="73"/>
-    <w:lsdException w:name="Light Shading Accent 5" w:uiPriority="60"/>
-    <w:lsdException w:name="Light List Accent 5" w:uiPriority="61"/>
-    <w:lsdException w:name="Light Grid Accent 5" w:uiPriority="62"/>
-    <w:lsdException w:name="Medium Shading 1 Accent 5" w:uiPriority="63"/>
-    <w:lsdException w:name="Medium Shading 2 Accent 5" w:uiPriority="64"/>
-    <w:lsdException w:name="Medium List 1 Accent 5" w:uiPriority="65"/>
-    <w:lsdException w:name="Medium List 2 Accent 5" w:uiPriority="66"/>
-    <w:lsdException w:name="Medium Grid 1 Accent 5" w:uiPriority="67"/>
-    <w:lsdException w:name="Medium Grid 2 Accent 5" w:uiPriority="68"/>
-    <w:lsdException w:name="Medium Grid 3 Accent 5" w:uiPriority="69"/>
-    <w:lsdException w:name="Dark List Accent 5" w:uiPriority="70"/>
-    <w:lsdException w:name="Colorful Shading Accent 5" w:uiPriority="71"/>
-    <w:lsdException w:name="Colorful List Accent 5" w:uiPriority="72"/>
-    <w:lsdException w:name="Colorful Grid Accent 5" w:uiPriority="73"/>
-    <w:lsdException w:name="Light Shading Accent 6" w:uiPriority="60"/>
-    <w:lsdException w:name="Light List Accent 6" w:uiPriority="61"/>
-    <w:lsdException w:name="Light Grid Accent 6" w:uiPriority="62"/>
-    <w:lsdException w:name="Medium Shading 1 Accent 6" w:uiPriority="63"/>
-    <w:lsdException w:name="Medium Shading 2 Accent 6" w:uiPriority="64"/>
-    <w:lsdException w:name="Medium List 1 Accent 6" w:uiPriority="65"/>
-    <w:lsdException w:name="Medium List 2 Accent 6" w:uiPriority="66"/>
-    <w:lsdException w:name="Medium Grid 1 Accent 6" w:uiPriority="67"/>
-    <w:lsdException w:name="Medium Grid 2 Accent 6" w:uiPriority="68"/>
-    <w:lsdException w:name="Medium Grid 3 Accent 6" w:uiPriority="69"/>
-    <w:lsdException w:name="Dark List Accent 6" w:uiPriority="70"/>
-    <w:lsdException w:name="Colorful Shading Accent 6" w:uiPriority="71"/>
-    <w:lsdException w:name="Colorful List Accent 6" w:uiPriority="72"/>
-    <w:lsdException w:name="Colorful Grid Accent 6" w:uiPriority="73"/>
-    <w:lsdException w:name="Subtle Emphasis" w:uiPriority="19" w:qFormat="1"/>
-    <w:lsdException w:name="Intense Emphasis" w:uiPriority="21" w:qFormat="1"/>
-    <w:lsdException w:name="Subtle Reference" w:uiPriority="31" w:qFormat="1"/>
-    <w:lsdException w:name="Intense Reference" w:uiPriority="32" w:qFormat="1"/>
-    <w:lsdException w:name="Book Title" w:uiPriority="33" w:qFormat="1"/>
-    <w:lsdException w:name="Bibliography" w:semiHidden="1" w:uiPriority="37" w:unhideWhenUsed="1"/>
-    <w:lsdException w:name="TOC Heading" w:semiHidden="1" w:uiPriority="39" w:unhideWhenUsed="1" w:qFormat="1"/>
-    <w:lsdException w:name="Plain Table 1" w:uiPriority="41"/>
-    <w:lsdException w:name="Plain Table 2" w:uiPriority="42"/>
-    <w:lsdException w:name="Plain Table 3" w:uiPriority="43"/>
-    <w:lsdException w:name="Plain Table 4" w:uiPriority="44"/>
-    <w:lsdException w:name="Plain Table 5" w:uiPriority="45"/>
-    <w:lsdException w:name="Grid Table Light" w:uiPriority="40"/>
-    <w:lsdException w:name="Grid Table 1 Light" w:uiPriority="46"/>
-    <w:lsdException w:name="Grid Table 2" w:uiPriority="47"/>
-    <w:lsdException w:name="Grid Table 3" w:uiPriority="48"/>
-    <w:lsdException w:name="Grid Table 4" w:uiPriority="49"/>
-    <w:lsdException w:name="Grid Table 5 Dark" w:uiPriority="50"/>
-    <w:lsdException w:name="Grid Table 6 Colorful" w:uiPriority="51"/>
-    <w:lsdException w:name="Grid Table 7 Colorful" w:uiPriority="52"/>
-    <w:lsdException w:name="Grid Table 1 Light Accent 1" w:uiPriority="46"/>
-    <w:lsdException w:name="Grid Table 2 Accent 1" w:uiPriority="47"/>
-    <w:lsdException w:name="Grid Table 3 Accent 1" w:uiPriority="48"/>
-    <w:lsdException w:name="Grid Table 4 Accent 1" w:uiPriority="49"/>
-    <w:lsdException w:name="Grid Table 5 Dark Accent 1" w:uiPriority="50"/>
-    <w:lsdException w:name="Grid Table 6 Colorful Accent 1" w:uiPriority="51"/>
-    <w:lsdException w:name="Grid Table 7 Colorful Accent 1" w:uiPriority="52"/>
-    <w:lsdException w:name="Grid Table 1 Light Accent 2" w:uiPriority="46"/>
-    <w:lsdException w:name="Grid Table 2 Accent 2" w:uiPriority="47"/>
-    <w:lsdException w:name="Grid Table 3 Accent 2" w:uiPriority="48"/>
-    <w:lsdException w:name="Grid Table 4 Accent 2" w:uiPriority="49"/>
-    <w:lsdException w:name="Grid Table 5 Dark Accent 2" w:uiPriority="50"/>
-    <w:lsdException w:name="Grid Table 6 Colorful Accent 2" w:uiPriority="51"/>
-    <w:lsdException w:name="Grid Table 7 Colorful Accent 2" w:uiPriority="52"/>
-    <w:lsdException w:name="Grid Table 1 Light Accent 3" w:uiPriority="46"/>
-    <w:lsdException w:name="Grid Table 2 Accent 3" w:uiPriority="47"/>
-    <w:lsdException w:name="Grid Table 3 Accent 3" w:uiPriority="48"/>
-    <w:lsdException w:name="Grid Table 4 Accent 3" w:uiPriority="49"/>
-    <w:lsdException w:name="Grid Table 5 Dark Accent 3" w:uiPriority="50"/>
-    <w:lsdException w:name="Grid Table 6 Colorful Accent 3" w:uiPriority="51"/>
-    <w:lsdException w:name="Grid Table 7 Colorful Accent 3" w:uiPriority="52"/>
-    <w:lsdException w:name="Grid Table 1 Light Accent 4" w:uiPriority="46"/>
-    <w:lsdException w:name="Grid Table 2 Accent 4" w:uiPriority="47"/>
-    <w:lsdException w:name="Grid Table 3 Accent 4" w:uiPriority="48"/>
-    <w:lsdException w:name="Grid Table 4 Accent 4" w:uiPriority="49"/>
-    <w:lsdException w:name="Grid Table 5 Dark Accent 4" w:uiPriority="50"/>
-    <w:lsdException w:name="Grid Table 6 Colorful Accent 4" w:uiPriority="51"/>
-    <w:lsdException w:name="Grid Table 7 Colorful Accent 4" w:uiPriority="52"/>
-    <w:lsdException w:name="Grid Table 1 Light Accent 5" w:uiPriority="46"/>
-    <w:lsdException w:name="Grid Table 2 Accent 5" w:uiPriority="47"/>
-    <w:lsdException w:name="Grid Table 3 Accent 5" w:uiPriority="48"/>
-    <w:lsdException w:name="Grid Table 4 Accent 5" w:uiPriority="49"/>
-    <w:lsdException w:name="Grid Table 5 Dark Accent 5" w:uiPriority="50"/>
-    <w:lsdException w:name="Grid Table 6 Colorful Accent 5" w:uiPriority="51"/>
-    <w:lsdException w:name="Grid Table 7 Colorful Accent 5" w:uiPriority="52"/>
-    <w:lsdException w:name="Grid Table 1 Light Accent 6" w:uiPriority="46"/>
-    <w:lsdException w:name="Grid Table 2 Accent 6" w:uiPriority="47"/>
-    <w:lsdException w:name="Grid Table 3 Accent 6" w:uiPriority="48"/>
-    <w:lsdException w:name="Grid Table 4 Accent 6" w:uiPriority="49"/>
-    <w:lsdException w:name="Grid Table 5 Dark Accent 6" w:uiPriority="50"/>
-    <w:lsdException w:name="Grid Table 6 Colorful Accent 6" w:uiPriority="51"/>
-    <w:lsdException w:name="Grid Table 7 Colorful Accent 6" w:uiPriority="52"/>
-    <w:lsdException w:name="List Table 1 Light" w:uiPriority="46"/>
-    <w:lsdException w:name="List Table 2" w:uiPriority="47"/>
-    <w:lsdException w:name="List Table 3" w:uiPriority="48"/>
-    <w:lsdException w:name="List Table 4" w:uiPriority="49"/>
-    <w:lsdException w:name="List Table 5 Dark" w:uiPriority="50"/>
-    <w:lsdException w:name="List Table 6 Colorful" w:uiPriority="51"/>
-    <w:lsdException w:name="List Table 7 Colorful" w:uiPriority="52"/>
-    <w:lsdException w:name="List Table 1 Light Accent 1" w:uiPriority="46"/>
-    <w:lsdException w:name="List Table 2 Accent 1" w:uiPriority="47"/>
-    <w:lsdException w:name="List Table 3 Accent 1" w:uiPriority="48"/>
-    <w:lsdException w:name="List Table 4 Accent 1" w:uiPriority="49"/>
-    <w:lsdException w:name="List Table 5 Dark Accent 1" w:uiPriority="50"/>
-    <w:lsdException w:name="List Table 6 Colorful Accent 1" w:uiPriority="51"/>
-    <w:lsdException w:name="List Table 7 Colorful Accent 1" w:uiPriority="52"/>
-    <w:lsdException w:name="List Table 1 Light Accent 2" w:uiPriority="46"/>
-    <w:lsdException w:name="List Table 2 Accent 2" w:uiPriority="47"/>
-    <w:lsdException w:name="List Table 3 Accent 2" w:uiPriority="48"/>
-    <w:lsdException w:name="List Table 4 Accent 2" w:uiPriority="49"/>
-    <w:lsdException w:name="List Table 5 Dark Accent 2" w:uiPriority="50"/>
-    <w:lsdException w:name="List Table 6 Colorful Accent 2" w:uiPriority="51"/>
-    <w:lsdException w:name="List Table 7 Colorful Accent 2" w:uiPriority="52"/>
-    <w:lsdException w:name="List Table 1 Light Accent 3" w:uiPriority="46"/>
-    <w:lsdException w:name="List Table 2 Accent 3" w:uiPriority="47"/>
-    <w:lsdException w:name="List Table 3 Accent 3" w:uiPriority="48"/>
-    <w:lsdException w:name="List Table 4 Accent 3" w:uiPriority="49"/>
-    <w:lsdException w:name="List Table 5 Dark Accent 3" w:uiPriority="50"/>
-    <w:lsdException w:name="List Table 6 Colorful Accent 3" w:uiPriority="51"/>
-    <w:lsdException w:name="List Table 7 Colorful Accent 3" w:uiPriority="52"/>
-    <w:lsdException w:name="List Table 1 Light Accent 4" w:uiPriority="46"/>
-    <w:lsdException w:name="List Table 2 Accent 4" w:uiPriority="47"/>
-    <w:lsdException w:name="List Table 3 Accent 4" w:uiPriority="48"/>
-    <w:lsdException w:name="List Table 4 Accent 4" w:uiPriority="49"/>
-    <w:lsdException w:name="List Table 5 Dark Accent 4" w:uiPriority="50"/>
-    <w:lsdException w:name="List Table 6 Colorful Accent 4" w:uiPriority="51"/>
-    <w:lsdException w:name="List Table 7 Colorful Accent 4" w:uiPriority="52"/>
-    <w:lsdException w:name="List Table 1 Light Accent 5" w:uiPriority="46"/>
-    <w:lsdException w:name="List Table 2 Accent 5" w:uiPriority="47"/>
-    <w:lsdException w:name="List Table 3 Accent 5" w:uiPriority="48"/>
-    <w:lsdException w:name="List Table 4 Accent 5" w:uiPriority="49"/>
-    <w:lsdException w:name="List Table 5 Dark Accent 5" w:uiPriority="50"/>
-    <w:lsdException w:name="List Table 6 Colorful Accent 5" w:uiPriority="51"/>
-    <w:lsdException w:name="List Table 7 Colorful Accent 5" w:uiPriority="52"/>
-    <w:lsdException w:name="List Table 1 Light Accent 6" w:uiPriority="46"/>
-    <w:lsdException w:name="List Table 2 Accent 6" w:uiPriority="47"/>
-    <w:lsdException w:name="List Table 3 Accent 6" w:uiPriority="48"/>
-    <w:lsdException w:name="List Table 4 Accent 6" w:uiPriority="49"/>
-    <w:lsdException w:name="List Table 5 Dark Accent 6" w:uiPriority="50"/>
-    <w:lsdException w:name="List Table 6 Colorful Accent 6" w:uiPriority="51"/>
-    <w:lsdException w:name="List Table 7 Colorful Accent 6" w:uiPriority="52"/>
+  <w:latentStyles w:defLockedState="0" w:defUIPriority="99" w:defSemiHidden="1" w:defUnhideWhenUsed="1" w:defQFormat="0" w:count="267">
+    <w:lsdException w:name="Normal" w:semiHidden="0" w:uiPriority="0" w:unhideWhenUsed="0" w:qFormat="1"/>
+    <w:lsdException w:name="heading 1" w:semiHidden="0" w:uiPriority="0" w:unhideWhenUsed="0" w:qFormat="1"/>
+    <w:lsdException w:name="heading 2" w:semiHidden="0" w:uiPriority="0" w:unhideWhenUsed="0" w:qFormat="1"/>
+    <w:lsdException w:name="heading 3" w:semiHidden="0" w:uiPriority="0" w:unhideWhenUsed="0" w:qFormat="1"/>
+    <w:lsdException w:name="heading 4" w:semiHidden="0" w:uiPriority="0" w:unhideWhenUsed="0" w:qFormat="1"/>
+    <w:lsdException w:name="heading 5" w:semiHidden="0" w:uiPriority="0" w:unhideWhenUsed="0" w:qFormat="1"/>
+    <w:lsdException w:name="heading 6" w:semiHidden="0" w:uiPriority="0" w:unhideWhenUsed="0" w:qFormat="1"/>
+    <w:lsdException w:name="heading 7" w:semiHidden="0" w:uiPriority="0" w:unhideWhenUsed="0" w:qFormat="1"/>
+    <w:lsdException w:name="heading 8" w:semiHidden="0" w:uiPriority="0" w:unhideWhenUsed="0" w:qFormat="1"/>
+    <w:lsdException w:name="heading 9" w:semiHidden="0" w:uiPriority="0" w:unhideWhenUsed="0" w:qFormat="1"/>
+    <w:lsdException w:name="toc 1" w:uiPriority="39"/>
+    <w:lsdException w:name="toc 2" w:uiPriority="39"/>
+    <w:lsdException w:name="toc 3" w:uiPriority="39"/>
+    <w:lsdException w:name="toc 4" w:uiPriority="39"/>
+    <w:lsdException w:name="toc 5" w:uiPriority="39"/>
+    <w:lsdException w:name="toc 6" w:uiPriority="39"/>
+    <w:lsdException w:name="toc 7" w:uiPriority="39"/>
+    <w:lsdException w:name="toc 8" w:uiPriority="39"/>
+    <w:lsdException w:name="toc 9" w:uiPriority="39"/>
+    <w:lsdException w:name="caption" w:uiPriority="35" w:qFormat="1"/>
+    <w:lsdException w:name="Title" w:semiHidden="0" w:uiPriority="10" w:unhideWhenUsed="0" w:qFormat="1"/>
+    <w:lsdException w:name="Default Paragraph Font" w:uiPriority="1"/>
+    <w:lsdException w:name="Body Text" w:uiPriority="0"/>
+    <w:lsdException w:name="Subtitle" w:semiHidden="0" w:uiPriority="11" w:unhideWhenUsed="0" w:qFormat="1"/>
+    <w:lsdException w:name="Strong" w:semiHidden="0" w:uiPriority="22" w:unhideWhenUsed="0" w:qFormat="1"/>
+    <w:lsdException w:name="Emphasis" w:semiHidden="0" w:uiPriority="20" w:unhideWhenUsed="0" w:qFormat="1"/>
+    <w:lsdException w:name="Table Grid" w:semiHidden="0" w:uiPriority="59" w:unhideWhenUsed="0"/>
+    <w:lsdException w:name="Placeholder Text" w:unhideWhenUsed="0"/>
+    <w:lsdException w:name="No Spacing" w:semiHidden="0" w:uiPriority="1" w:unhideWhenUsed="0" w:qFormat="1"/>
+    <w:lsdException w:name="Light Shading" w:semiHidden="0" w:uiPriority="60" w:unhideWhenUsed="0"/>
+    <w:lsdException w:name="Light List" w:semiHidden="0" w:uiPriority="61" w:unhideWhenUsed="0"/>
+    <w:lsdException w:name="Light Grid" w:semiHidden="0" w:uiPriority="62" w:unhideWhenUsed="0"/>
+    <w:lsdException w:name="Medium Shading 1" w:semiHidden="0" w:uiPriority="63" w:unhideWhenUsed="0"/>
+    <w:lsdException w:name="Medium Shading 2" w:semiHidden="0" w:uiPriority="64" w:unhideWhenUsed="0"/>
+    <w:lsdException w:name="Medium List 1" w:semiHidden="0" w:uiPriority="65" w:unhideWhenUsed="0"/>
+    <w:lsdException w:name="Medium List 2" w:semiHidden="0" w:uiPriority="66" w:unhideWhenUsed="0"/>
+    <w:lsdException w:name="Medium Grid 1" w:semiHidden="0" w:uiPriority="67" w:unhideWhenUsed="0"/>
+    <w:lsdException w:name="Medium Grid 2" w:semiHidden="0" w:uiPriority="68" w:unhideWhenUsed="0"/>
+    <w:lsdException w:name="Medium Grid 3" w:semiHidden="0" w:uiPriority="69" w:unhideWhenUsed="0"/>
+    <w:lsdException w:name="Dark List" w:semiHidden="0" w:uiPriority="70" w:unhideWhenUsed="0"/>
+    <w:lsdException w:name="Colorful Shading" w:semiHidden="0" w:uiPriority="71" w:unhideWhenUsed="0"/>
+    <w:lsdException w:name="Colorful List" w:semiHidden="0" w:uiPriority="72" w:unhideWhenUsed="0"/>
+    <w:lsdException w:name="Colorful Grid" w:semiHidden="0" w:uiPriority="73" w:unhideWhenUsed="0"/>
+    <w:lsdException w:name="Light Shading Accent 1" w:semiHidden="0" w:uiPriority="60" w:unhideWhenUsed="0"/>
+    <w:lsdException w:name="Light List Accent 1" w:semiHidden="0" w:uiPriority="61" w:unhideWhenUsed="0"/>
+    <w:lsdException w:name="Light Grid Accent 1" w:semiHidden="0" w:uiPriority="62" w:unhideWhenUsed="0"/>
+    <w:lsdException w:name="Medium Shading 1 Accent 1" w:semiHidden="0" w:uiPriority="63" w:unhideWhenUsed="0"/>
+    <w:lsdException w:name="Medium Shading 2 Accent 1" w:semiHidden="0" w:uiPriority="64" w:unhideWhenUsed="0"/>
+    <w:lsdException w:name="Medium List 1 Accent 1" w:semiHidden="0" w:uiPriority="65" w:unhideWhenUsed="0"/>
+    <w:lsdException w:name="Revision" w:unhideWhenUsed="0"/>
+    <w:lsdException w:name="List Paragraph" w:semiHidden="0" w:uiPriority="34" w:unhideWhenUsed="0" w:qFormat="1"/>
+    <w:lsdException w:name="Quote" w:semiHidden="0" w:uiPriority="29" w:unhideWhenUsed="0" w:qFormat="1"/>
+    <w:lsdException w:name="Intense Quote" w:semiHidden="0" w:uiPriority="30" w:unhideWhenUsed="0" w:qFormat="1"/>
+    <w:lsdException w:name="Medium List 2 Accent 1" w:semiHidden="0" w:uiPriority="66" w:unhideWhenUsed="0"/>
+    <w:lsdException w:name="Medium Grid 1 Accent 1" w:semiHidden="0" w:uiPriority="67" w:unhideWhenUsed="0"/>
+    <w:lsdException w:name="Medium Grid 2 Accent 1" w:semiHidden="0" w:uiPriority="68" w:unhideWhenUsed="0"/>
+    <w:lsdException w:name="Medium Grid 3 Accent 1" w:semiHidden="0" w:uiPriority="69" w:unhideWhenUsed="0"/>
+    <w:lsdException w:name="Dark List Accent 1" w:semiHidden="0" w:uiPriority="70" w:unhideWhenUsed="0"/>
+    <w:lsdException w:name="Colorful Shading Accent 1" w:semiHidden="0" w:uiPriority="71" w:unhideWhenUsed="0"/>
+    <w:lsdException w:name="Colorful List Accent 1" w:semiHidden="0" w:uiPriority="72" w:unhideWhenUsed="0"/>
+    <w:lsdException w:name="Colorful Grid Accent 1" w:semiHidden="0" w:uiPriority="73" w:unhideWhenUsed="0"/>
+    <w:lsdException w:name="Light Shading Accent 2" w:semiHidden="0" w:uiPriority="60" w:unhideWhenUsed="0"/>
+    <w:lsdException w:name="Light List Accent 2" w:semiHidden="0" w:uiPriority="61" w:unhideWhenUsed="0"/>
+    <w:lsdException w:name="Light Grid Accent 2" w:semiHidden="0" w:uiPriority="62" w:unhideWhenUsed="0"/>
+    <w:lsdException w:name="Medium Shading 1 Accent 2" w:semiHidden="0" w:uiPriority="63" w:unhideWhenUsed="0"/>
+    <w:lsdException w:name="Medium Shading 2 Accent 2" w:semiHidden="0" w:uiPriority="64" w:unhideWhenUsed="0"/>
+    <w:lsdException w:name="Medium List 1 Accent 2" w:semiHidden="0" w:uiPriority="65" w:unhideWhenUsed="0"/>
+    <w:lsdException w:name="Medium List 2 Accent 2" w:semiHidden="0" w:uiPriority="66" w:unhideWhenUsed="0"/>
+    <w:lsdException w:name="Medium Grid 1 Accent 2" w:semiHidden="0" w:uiPriority="67" w:unhideWhenUsed="0"/>
+    <w:lsdException w:name="Medium Grid 2 Accent 2" w:semiHidden="0" w:uiPriority="68" w:unhideWhenUsed="0"/>
+    <w:lsdException w:name="Medium Grid 3 Accent 2" w:semiHidden="0" w:uiPriority="69" w:unhideWhenUsed="0"/>
+    <w:lsdException w:name="Dark List Accent 2" w:semiHidden="0" w:uiPriority="70" w:unhideWhenUsed="0"/>
+    <w:lsdException w:name="Colorful Shading Accent 2" w:semiHidden="0" w:uiPriority="71" w:unhideWhenUsed="0"/>
+    <w:lsdException w:name="Colorful List Accent 2" w:semiHidden="0" w:uiPriority="72" w:unhideWhenUsed="0"/>
+    <w:lsdException w:name="Colorful Grid Accent 2" w:semiHidden="0" w:uiPriority="73" w:unhideWhenUsed="0"/>
+    <w:lsdException w:name="Light Shading Accent 3" w:semiHidden="0" w:uiPriority="60" w:unhideWhenUsed="0"/>
+    <w:lsdException w:name="Light List Accent 3" w:semiHidden="0" w:uiPriority="61" w:unhideWhenUsed="0"/>
+    <w:lsdException w:name="Light Grid Accent 3" w:semiHidden="0" w:uiPriority="62" w:unhideWhenUsed="0"/>
+    <w:lsdException w:name="Medium Shading 1 Accent 3" w:semiHidden="0" w:uiPriority="63" w:unhideWhenUsed="0"/>
+    <w:lsdException w:name="Medium Shading 2 Accent 3" w:semiHidden="0" w:uiPriority="64" w:unhideWhenUsed="0"/>
+    <w:lsdException w:name="Medium List 1 Accent 3" w:semiHidden="0" w:uiPriority="65" w:unhideWhenUsed="0"/>
+    <w:lsdException w:name="Medium List 2 Accent 3" w:semiHidden="0" w:uiPriority="66" w:unhideWhenUsed="0"/>
+    <w:lsdException w:name="Medium Grid 1 Accent 3" w:semiHidden="0" w:uiPriority="67" w:unhideWhenUsed="0"/>
+    <w:lsdException w:name="Medium Grid 2 Accent 3" w:semiHidden="0" w:uiPriority="68" w:unhideWhenUsed="0"/>
+    <w:lsdException w:name="Medium Grid 3 Accent 3" w:semiHidden="0" w:uiPriority="69" w:unhideWhenUsed="0"/>
+    <w:lsdException w:name="Dark List Accent 3" w:semiHidden="0" w:uiPriority="70" w:unhideWhenUsed="0"/>
+    <w:lsdException w:name="Colorful Shading Accent 3" w:semiHidden="0" w:uiPriority="71" w:unhideWhenUsed="0"/>
+    <w:lsdException w:name="Colorful List Accent 3" w:semiHidden="0" w:uiPriority="72" w:unhideWhenUsed="0"/>
+    <w:lsdException w:name="Colorful Grid Accent 3" w:semiHidden="0" w:uiPriority="73" w:unhideWhenUsed="0"/>
+    <w:lsdException w:name="Light Shading Accent 4" w:semiHidden="0" w:uiPriority="60" w:unhideWhenUsed="0"/>
+    <w:lsdException w:name="Light List Accent 4" w:semiHidden="0" w:uiPriority="61" w:unhideWhenUsed="0"/>
+    <w:lsdException w:name="Light Grid Accent 4" w:semiHidden="0" w:uiPriority="62" w:unhideWhenUsed="0"/>
+    <w:lsdException w:name="Medium Shading 1 Accent 4" w:semiHidden="0" w:uiPriority="63" w:unhideWhenUsed="0"/>
+    <w:lsdException w:name="Medium Shading 2 Accent 4" w:semiHidden="0" w:uiPriority="64" w:unhideWhenUsed="0"/>
+    <w:lsdException w:name="Medium List 1 Accent 4" w:semiHidden="0" w:uiPriority="65" w:unhideWhenUsed="0"/>
+    <w:lsdException w:name="Medium List 2 Accent 4" w:semiHidden="0" w:uiPriority="66" w:unhideWhenUsed="0"/>
+    <w:lsdException w:name="Medium Grid 1 Accent 4" w:semiHidden="0" w:uiPriority="67" w:unhideWhenUsed="0"/>
+    <w:lsdException w:name="Medium Grid 2 Accent 4" w:semiHidden="0" w:uiPriority="68" w:unhideWhenUsed="0"/>
+    <w:lsdException w:name="Medium Grid 3 Accent 4" w:semiHidden="0" w:uiPriority="69" w:unhideWhenUsed="0"/>
+    <w:lsdException w:name="Dark List Accent 4" w:semiHidden="0" w:uiPriority="70" w:unhideWhenUsed="0"/>
+    <w:lsdException w:name="Colorful Shading Accent 4" w:semiHidden="0" w:uiPriority="71" w:unhideWhenUsed="0"/>
+    <w:lsdException w:name="Colorful List Accent 4" w:semiHidden="0" w:uiPriority="72" w:unhideWhenUsed="0"/>
+    <w:lsdException w:name="Colorful Grid Accent 4" w:semiHidden="0" w:uiPriority="73" w:unhideWhenUsed="0"/>
+    <w:lsdException w:name="Light Shading Accent 5" w:semiHidden="0" w:uiPriority="60" w:unhideWhenUsed="0"/>
+    <w:lsdException w:name="Light List Accent 5" w:semiHidden="0" w:uiPriority="61" w:unhideWhenUsed="0"/>
+    <w:lsdException w:name="Light Grid Accent 5" w:semiHidden="0" w:uiPriority="62" w:unhideWhenUsed="0"/>
+    <w:lsdException w:name="Medium Shading 1 Accent 5" w:semiHidden="0" w:uiPriority="63" w:unhideWhenUsed="0"/>
+    <w:lsdException w:name="Medium Shading 2 Accent 5" w:semiHidden="0" w:uiPriority="64" w:unhideWhenUsed="0"/>
+    <w:lsdException w:name="Medium List 1 Accent 5" w:semiHidden="0" w:uiPriority="65" w:unhideWhenUsed="0"/>
+    <w:lsdException w:name="Medium List 2 Accent 5" w:semiHidden="0" w:uiPriority="66" w:unhideWhenUsed="0"/>
+    <w:lsdException w:name="Medium Grid 1 Accent 5" w:semiHidden="0" w:uiPriority="67" w:unhideWhenUsed="0"/>
+    <w:lsdException w:name="Medium Grid 2 Accent 5" w:semiHidden="0" w:uiPriority="68" w:unhideWhenUsed="0"/>
+    <w:lsdException w:name="Medium Grid 3 Accent 5" w:semiHidden="0" w:uiPriority="69" w:unhideWhenUsed="0"/>
+    <w:lsdException w:name="Dark List Accent 5" w:semiHidden="0" w:uiPriority="70" w:unhideWhenUsed="0"/>
+    <w:lsdException w:name="Colorful Shading Accent 5" w:semiHidden="0" w:uiPriority="71" w:unhideWhenUsed="0"/>
+    <w:lsdException w:name="Colorful List Accent 5" w:semiHidden="0" w:uiPriority="72" w:unhideWhenUsed="0"/>
+    <w:lsdException w:name="Colorful Grid Accent 5" w:semiHidden="0" w:uiPriority="73" w:unhideWhenUsed="0"/>
+    <w:lsdException w:name="Light Shading Accent 6" w:semiHidden="0" w:uiPriority="60" w:unhideWhenUsed="0"/>
+    <w:lsdException w:name="Light List Accent 6" w:semiHidden="0" w:uiPriority="61" w:unhideWhenUsed="0"/>
+    <w:lsdException w:name="Light Grid Accent 6" w:semiHidden="0" w:uiPriority="62" w:unhideWhenUsed="0"/>
+    <w:lsdException w:name="Medium Shading 1 Accent 6" w:semiHidden="0" w:uiPriority="63" w:unhideWhenUsed="0"/>
+    <w:lsdException w:name="Medium Shading 2 Accent 6" w:semiHidden="0" w:uiPriority="64" w:unhideWhenUsed="0"/>
+    <w:lsdException w:name="Medium List 1 Accent 6" w:semiHidden="0" w:uiPriority="65" w:unhideWhenUsed="0"/>
+    <w:lsdException w:name="Medium List 2 Accent 6" w:semiHidden="0" w:uiPriority="66" w:unhideWhenUsed="0"/>
+    <w:lsdException w:name="Medium Grid 1 Accent 6" w:semiHidden="0" w:uiPriority="67" w:unhideWhenUsed="0"/>
+    <w:lsdException w:name="Medium Grid 2 Accent 6" w:semiHidden="0" w:uiPriority="68" w:unhideWhenUsed="0"/>
+    <w:lsdException w:name="Medium Grid 3 Accent 6" w:semiHidden="0" w:uiPriority="69" w:unhideWhenUsed="0"/>
+    <w:lsdException w:name="Dark List Accent 6" w:semiHidden="0" w:uiPriority="70" w:unhideWhenUsed="0"/>
+    <w:lsdException w:name="Colorful Shading Accent 6" w:semiHidden="0" w:uiPriority="71" w:unhideWhenUsed="0"/>
+    <w:lsdException w:name="Colorful List Accent 6" w:semiHidden="0" w:uiPriority="72" w:unhideWhenUsed="0"/>
+    <w:lsdException w:name="Colorful Grid Accent 6" w:semiHidden="0" w:uiPriority="73" w:unhideWhenUsed="0"/>
+    <w:lsdException w:name="Subtle Emphasis" w:semiHidden="0" w:uiPriority="19" w:unhideWhenUsed="0" w:qFormat="1"/>
+    <w:lsdException w:name="Intense Emphasis" w:semiHidden="0" w:uiPriority="21" w:unhideWhenUsed="0" w:qFormat="1"/>
+    <w:lsdException w:name="Subtle Reference" w:semiHidden="0" w:uiPriority="31" w:unhideWhenUsed="0" w:qFormat="1"/>
+    <w:lsdException w:name="Intense Reference" w:semiHidden="0" w:uiPriority="32" w:unhideWhenUsed="0" w:qFormat="1"/>
+    <w:lsdException w:name="Book Title" w:semiHidden="0" w:uiPriority="33" w:unhideWhenUsed="0" w:qFormat="1"/>
+    <w:lsdException w:name="Bibliography" w:uiPriority="37"/>
+    <w:lsdException w:name="TOC Heading" w:uiPriority="39" w:qFormat="1"/>
+  </w:latentStyles>
+  <w:style w:type="paragraph" w:default="1" w:styleId="Normal">
+    <w:name w:val="Normal"/>
+    <w:qFormat/>
+    <w:rsid w:val="00DE1E69"/>
+    <w:rPr>
+      <w:lang w:val="en-GB" w:eastAsia="en-US"/>
+    </w:rPr>
+  </w:style>
+  <w:style w:type="paragraph" w:styleId="Heading1">
+    <w:name w:val="heading 1"/>
+    <w:basedOn w:val="Normal"/>
+    <w:next w:val="Normal"/>
+    <w:qFormat/>
+    <w:rsid w:val="00DE1E69"/>
+    <w:pPr>
+      <w:keepNext/>
+      <w:numPr>
+        <w:numId w:val="13"/>
+      </w:numPr>
+      <w:outlineLvl w:val="0"/>
+    </w:pPr>
+    <w:rPr>
+      <w:rFonts w:ascii="Arial" w:hAnsi="Arial"/>
+      <w:b/>
+      <w:sz w:val="28"/>
+    </w:rPr>
+  </w:style>
+  <w:style w:type="paragraph" w:styleId="Heading2">
+    <w:name w:val="heading 2"/>
+    <w:basedOn w:val="Normal"/>
+    <w:next w:val="Normal"/>
+    <w:qFormat/>
+    <w:rsid w:val="00DE1E69"/>
+    <w:pPr>
+      <w:keepNext/>
+      <w:numPr>
+        <w:ilvl w:val="1"/>
+        <w:numId w:val="13"/>
+      </w:numPr>
+      <w:spacing w:before="240" w:after="60"/>
+      <w:outlineLvl w:val="1"/>
+    </w:pPr>
+    <w:rPr>
+      <w:rFonts w:ascii="Arial" w:hAnsi="Arial"/>
+      <w:b/>
+      <w:i/>
+      <w:sz w:val="24"/>
+    </w:rPr>
+  </w:style>
+  <w:style w:type="paragraph" w:styleId="Heading3">
+    <w:name w:val="heading 3"/>
+    <w:basedOn w:val="Normal"/>
+    <w:next w:val="Normal"/>
+    <w:qFormat/>
+    <w:rsid w:val="00DE1E69"/>
+    <w:pPr>
+      <w:keepNext/>
+      <w:numPr>
+        <w:ilvl w:val="2"/>
+        <w:numId w:val="13"/>
+      </w:numPr>
+      <w:spacing w:before="240" w:after="60"/>
+      <w:outlineLvl w:val="2"/>
+    </w:pPr>
+    <w:rPr>
+      <w:rFonts w:ascii="Arial" w:hAnsi="Arial"/>
+      <w:b/>
+      <w:sz w:val="24"/>
+    </w:rPr>
+  </w:style>
+  <w:style w:type="paragraph" w:styleId="Heading4">
+    <w:name w:val="heading 4"/>
+    <w:basedOn w:val="Normal"/>
+    <w:next w:val="Normal"/>
+    <w:qFormat/>
+    <w:rsid w:val="00DE1E69"/>
+    <w:pPr>
+      <w:keepNext/>
+      <w:numPr>
+        <w:ilvl w:val="3"/>
+        <w:numId w:val="13"/>
+      </w:numPr>
+      <w:spacing w:before="240" w:after="60"/>
+      <w:outlineLvl w:val="3"/>
+    </w:pPr>
+    <w:rPr>
+      <w:rFonts w:ascii="Arial" w:hAnsi="Arial"/>
+      <w:b/>
+      <w:sz w:val="24"/>
+    </w:rPr>
+  </w:style>
+  <w:style w:type="paragraph" w:styleId="Heading5">
+    <w:name w:val="heading 5"/>
+    <w:basedOn w:val="Normal"/>
+    <w:next w:val="Normal"/>
+    <w:qFormat/>
+    <w:rsid w:val="00DE1E69"/>
+    <w:pPr>
+      <w:numPr>
+        <w:ilvl w:val="4"/>
+        <w:numId w:val="13"/>
+      </w:numPr>
+      <w:spacing w:before="240" w:after="60"/>
+      <w:outlineLvl w:val="4"/>
+    </w:pPr>
+    <w:rPr>
+      <w:rFonts w:ascii="Arial" w:hAnsi="Arial"/>
+      <w:b/>
+      <w:sz w:val="22"/>
+    </w:rPr>
+  </w:style>
+  <w:style w:type="paragraph" w:styleId="Heading6">
+    <w:name w:val="heading 6"/>
+    <w:basedOn w:val="Normal"/>
+    <w:next w:val="Normal"/>
+    <w:qFormat/>
+    <w:rsid w:val="00DE1E69"/>
+    <w:pPr>
+      <w:numPr>
+        <w:ilvl w:val="5"/>
+        <w:numId w:val="13"/>
+      </w:numPr>
+      <w:spacing w:before="240" w:after="60"/>
+      <w:outlineLvl w:val="5"/>
+    </w:pPr>
+    <w:rPr>
+      <w:i/>
+      <w:sz w:val="22"/>
+    </w:rPr>
+  </w:style>
+  <w:style w:type="paragraph" w:styleId="Heading7">
+    <w:name w:val="heading 7"/>
+    <w:basedOn w:val="Normal"/>
+    <w:next w:val="Normal"/>
+    <w:qFormat/>
+    <w:rsid w:val="00DE1E69"/>
+    <w:pPr>
+      <w:numPr>
+        <w:ilvl w:val="6"/>
+        <w:numId w:val="13"/>
+      </w:numPr>
+      <w:spacing w:before="240" w:after="60"/>
+      <w:outlineLvl w:val="6"/>
+    </w:pPr>
+    <w:rPr>
+      <w:rFonts w:ascii="Arial" w:hAnsi="Arial"/>
+    </w:rPr>
+  </w:style>
+  <w:style w:type="paragraph" w:styleId="Heading8">
+    <w:name w:val="heading 8"/>
+    <w:basedOn w:val="Normal"/>
+    <w:next w:val="Normal"/>
+    <w:qFormat/>
+    <w:rsid w:val="00DE1E69"/>
+    <w:pPr>
+      <w:numPr>
+        <w:ilvl w:val="7"/>
+        <w:numId w:val="13"/>
+      </w:numPr>
+      <w:spacing w:before="240" w:after="60"/>
+      <w:outlineLvl w:val="7"/>
+    </w:pPr>
+    <w:rPr>
+      <w:rFonts w:ascii="Arial" w:hAnsi="Arial"/>
+      <w:i/>
+    </w:rPr>
+  </w:style>
+  <w:style w:type="paragraph" w:styleId="Heading9">
+    <w:name w:val="heading 9"/>
+    <w:basedOn w:val="Normal"/>
+    <w:next w:val="Normal"/>
+    <w:qFormat/>
+    <w:rsid w:val="00DE1E69"/>
+    <w:pPr>
+      <w:numPr>
+        <w:ilvl w:val="8"/>
+        <w:numId w:val="13"/>
+      </w:numPr>
+      <w:spacing w:before="240" w:after="60"/>
+      <w:outlineLvl w:val="8"/>
+    </w:pPr>
+    <w:rPr>
+      <w:rFonts w:ascii="Arial" w:hAnsi="Arial"/>
+      <w:b/>
+      <w:i/>
+      <w:sz w:val="18"/>
+    </w:rPr>
+  </w:style>
+  <w:style w:type="character" w:default="1" w:styleId="DefaultParagraphFont">
+    <w:name w:val="Default Paragraph Font"/>
+    <w:uiPriority w:val="1"/>
+    <w:semiHidden/>
+    <w:unhideWhenUsed/>
+  </w:style>
+  <w:style w:type="table" w:default="1" w:styleId="TableNormal">
+    <w:name w:val="Normal Table"/>
+    <w:uiPriority w:val="99"/>
+    <w:semiHidden/>
+    <w:unhideWhenUsed/>
+    <w:tblPr>
+      <w:tblInd w:w="0" w:type="dxa"/>
+      <w:tblCellMar>
+        <w:top w:w="0" w:type="dxa"/>
+        <w:left w:w="108" w:type="dxa"/>
+        <w:bottom w:w="0" w:type="dxa"/>
+        <w:right w:w="108" w:type="dxa"/>
+      </w:tblCellMar>
+    </w:tblPr>
+  </w:style>
+  <w:style w:type="numbering" w:default="1" w:styleId="NoList">
+    <w:name w:val="No List"/>
+    <w:uiPriority w:val="99"/>
+    <w:semiHidden/>
+    <w:unhideWhenUsed/>
+  </w:style>
+  <w:style w:type="paragraph" w:styleId="Title">
+    <w:name w:val="Title"/>
+    <w:basedOn w:val="Normal"/>
+    <w:qFormat/>
+    <w:rsid w:val="00DE1E69"/>
+    <w:pPr>
+      <w:spacing w:before="240" w:after="60"/>
+      <w:jc w:val="center"/>
+    </w:pPr>
+    <w:rPr>
+      <w:rFonts w:ascii="Arial" w:hAnsi="Arial"/>
+      <w:b/>
+      <w:kern w:val="28"/>
+      <w:sz w:val="32"/>
+    </w:rPr>
+  </w:style>
+  <w:style w:type="paragraph" w:customStyle="1" w:styleId="SubTitle">
+    <w:name w:val="Sub Title"/>
+    <w:basedOn w:val="Title"/>
+    <w:rsid w:val="00DE1E69"/>
+  </w:style>
+  <w:style w:type="paragraph" w:styleId="Header">
+    <w:name w:val="header"/>
+    <w:basedOn w:val="Normal"/>
+    <w:semiHidden/>
+    <w:rsid w:val="00DE1E69"/>
+    <w:pPr>
+      <w:tabs>
+        <w:tab w:val="center" w:pos="4320"/>
+        <w:tab w:val="right" w:pos="8640"/>
+      </w:tabs>
+    </w:pPr>
+  </w:style>
+  <w:style w:type="paragraph" w:styleId="Footer">
+    <w:name w:val="footer"/>
+    <w:basedOn w:val="Normal"/>
+    <w:semiHidden/>
+    <w:rsid w:val="00DE1E69"/>
+    <w:pPr>
+      <w:tabs>
+        <w:tab w:val="center" w:pos="4320"/>
+        <w:tab w:val="right" w:pos="8640"/>
+      </w:tabs>
+    </w:pPr>
+  </w:style>
+  <w:style w:type="character" w:styleId="PageNumber">
+    <w:name w:val="page number"/>
+    <w:basedOn w:val="DefaultParagraphFont"/>
+    <w:semiHidden/>
+    <w:rsid w:val="00DE1E69"/>
+  </w:style>
+  <w:style w:type="paragraph" w:styleId="BodyText">
+    <w:name w:val="Body Text"/>
+    <w:aliases w:val=" Char"/>
+    <w:basedOn w:val="Normal"/>
+    <w:link w:val="BodyTextChar"/>
+    <w:rsid w:val="00DE1E69"/>
+    <w:pPr>
+      <w:spacing w:before="120" w:after="120"/>
+    </w:pPr>
+    <w:rPr>
+      <w:sz w:val="24"/>
+    </w:rPr>
+  </w:style>
+  <w:style w:type="paragraph" w:styleId="TOC1">
+    <w:name w:val="toc 1"/>
+    <w:basedOn w:val="Normal"/>
+    <w:next w:val="Normal"/>
+    <w:autoRedefine/>
+    <w:uiPriority w:val="39"/>
+    <w:rsid w:val="00DE1E69"/>
+  </w:style>
+  <w:style w:type="paragraph" w:styleId="TOC4">
+    <w:name w:val="toc 4"/>
+    <w:basedOn w:val="Normal"/>
+    <w:next w:val="Normal"/>
+    <w:autoRedefine/>
+    <w:uiPriority w:val="39"/>
+    <w:rsid w:val="00DE1E69"/>
+    <w:pPr>
+      <w:ind w:left="600"/>
+    </w:pPr>
+  </w:style>
+  <w:style w:type="paragraph" w:styleId="TOC2">
+    <w:name w:val="toc 2"/>
+    <w:basedOn w:val="Normal"/>
+    <w:next w:val="Normal"/>
+    <w:autoRedefine/>
+    <w:uiPriority w:val="39"/>
+    <w:rsid w:val="00DE1E69"/>
+    <w:pPr>
+      <w:ind w:left="200"/>
+    </w:pPr>
+  </w:style>
+  <w:style w:type="paragraph" w:styleId="TOC3">
+    <w:name w:val="toc 3"/>
+    <w:basedOn w:val="Normal"/>
+    <w:next w:val="Normal"/>
+    <w:autoRedefine/>
+    <w:uiPriority w:val="39"/>
+    <w:rsid w:val="00DE1E69"/>
+    <w:pPr>
+      <w:ind w:left="400"/>
+    </w:pPr>
+  </w:style>
+  <w:style w:type="paragraph" w:styleId="TOC5">
+    <w:name w:val="toc 5"/>
+    <w:basedOn w:val="Normal"/>
+    <w:next w:val="Normal"/>
+    <w:autoRedefine/>
+    <w:semiHidden/>
+    <w:rsid w:val="00DE1E69"/>
+    <w:pPr>
+      <w:ind w:left="800"/>
+    </w:pPr>
+  </w:style>
+  <w:style w:type="paragraph" w:styleId="TOC6">
+    <w:name w:val="toc 6"/>
+    <w:basedOn w:val="Normal"/>
+    <w:next w:val="Normal"/>
+    <w:autoRedefine/>
+    <w:semiHidden/>
+    <w:rsid w:val="00DE1E69"/>
+    <w:pPr>
+      <w:ind w:left="1000"/>
+    </w:pPr>
+  </w:style>
+  <w:style w:type="paragraph" w:styleId="TOC7">
+    <w:name w:val="toc 7"/>
+    <w:basedOn w:val="Normal"/>
+    <w:next w:val="Normal"/>
+    <w:autoRedefine/>
+    <w:semiHidden/>
+    <w:rsid w:val="00DE1E69"/>
+    <w:pPr>
+      <w:ind w:left="1200"/>
+    </w:pPr>
+  </w:style>
+  <w:style w:type="paragraph" w:styleId="TOC8">
+    <w:name w:val="toc 8"/>
+    <w:basedOn w:val="Normal"/>
+    <w:next w:val="Normal"/>
+    <w:autoRedefine/>
+    <w:semiHidden/>
+    <w:rsid w:val="00DE1E69"/>
+    <w:pPr>
+      <w:ind w:left="1400"/>
+    </w:pPr>
+  </w:style>
+  <w:style w:type="paragraph" w:styleId="TOC9">
+    <w:name w:val="toc 9"/>
+    <w:basedOn w:val="Normal"/>
+    <w:next w:val="Normal"/>
+    <w:autoRedefine/>
+    <w:semiHidden/>
+    <w:rsid w:val="00DE1E69"/>
+    <w:pPr>
+      <w:ind w:left="1600"/>
+    </w:pPr>
+  </w:style>
+  <w:style w:type="paragraph" w:styleId="ListNumber">
+    <w:name w:val="List Number"/>
+    <w:basedOn w:val="Normal"/>
+    <w:semiHidden/>
+    <w:rsid w:val="00DE1E69"/>
+    <w:pPr>
+      <w:ind w:left="360" w:hanging="360"/>
+    </w:pPr>
+    <w:rPr>
+      <w:sz w:val="24"/>
+    </w:rPr>
+  </w:style>
+  <w:style w:type="paragraph" w:customStyle="1" w:styleId="keterangan">
+    <w:name w:val="keterangan"/>
+    <w:basedOn w:val="Normal"/>
+    <w:rsid w:val="00DE1E69"/>
+    <w:rPr>
+      <w:i/>
+    </w:rPr>
+  </w:style>
+  <w:style w:type="paragraph" w:customStyle="1" w:styleId="guide">
+    <w:name w:val="guide"/>
+    <w:basedOn w:val="Normal"/>
+    <w:rsid w:val="00DE1E69"/>
+    <w:rPr>
+      <w:i/>
+    </w:rPr>
+  </w:style>
+  <w:style w:type="paragraph" w:styleId="BalloonText">
+    <w:name w:val="Balloon Text"/>
+    <w:basedOn w:val="Normal"/>
+    <w:link w:val="BalloonTextChar"/>
+    <w:uiPriority w:val="99"/>
+    <w:semiHidden/>
+    <w:unhideWhenUsed/>
+    <w:rsid w:val="00B74417"/>
+    <w:rPr>
+      <w:rFonts w:ascii="Tahoma" w:hAnsi="Tahoma" w:cs="Tahoma"/>
+      <w:sz w:val="16"/>
+      <w:szCs w:val="16"/>
+    </w:rPr>
+  </w:style>
+  <w:style w:type="character" w:customStyle="1" w:styleId="BalloonTextChar">
+    <w:name w:val="Balloon Text Char"/>
+    <w:basedOn w:val="DefaultParagraphFont"/>
+    <w:link w:val="BalloonText"/>
+    <w:uiPriority w:val="99"/>
+    <w:semiHidden/>
+    <w:rsid w:val="00B74417"/>
+    <w:rPr>
+      <w:rFonts w:ascii="Tahoma" w:hAnsi="Tahoma" w:cs="Tahoma"/>
+      <w:sz w:val="16"/>
+      <w:szCs w:val="16"/>
+      <w:lang w:val="en-GB" w:eastAsia="en-US"/>
+    </w:rPr>
+  </w:style>
+  <w:style w:type="character" w:customStyle="1" w:styleId="BodyTextChar">
+    <w:name w:val="Body Text Char"/>
+    <w:aliases w:val=" Char Char"/>
+    <w:basedOn w:val="DefaultParagraphFont"/>
+    <w:link w:val="BodyText"/>
+    <w:rsid w:val="005C4457"/>
+    <w:rPr>
+      <w:sz w:val="24"/>
+      <w:lang w:val="en-GB" w:eastAsia="en-US"/>
+    </w:rPr>
+  </w:style>
+  <w:style w:type="table" w:styleId="TableGrid">
+    <w:name w:val="Table Grid"/>
+    <w:basedOn w:val="TableNormal"/>
+    <w:uiPriority w:val="59"/>
+    <w:rsid w:val="00D21569"/>
+    <w:tblPr>
+      <w:tblInd w:w="0" w:type="dxa"/>
+      <w:tblBorders>
+        <w:top w:val="single" w:sz="4" w:space="0" w:color="auto"/>
+        <w:left w:val="single" w:sz="4" w:space="0" w:color="auto"/>
+        <w:bottom w:val="single" w:sz="4" w:space="0" w:color="auto"/>
+        <w:right w:val="single" w:sz="4" w:space="0" w:color="auto"/>
+        <w:insideH w:val="single" w:sz="4" w:space="0" w:color="auto"/>
+        <w:insideV w:val="single" w:sz="4" w:space="0" w:color="auto"/>
+      </w:tblBorders>
+      <w:tblCellMar>
+        <w:top w:w="0" w:type="dxa"/>
+        <w:left w:w="108" w:type="dxa"/>
+        <w:bottom w:w="0" w:type="dxa"/>
+        <w:right w:w="108" w:type="dxa"/>
+      </w:tblCellMar>
+    </w:tblPr>
+  </w:style>
+  <w:style w:type="paragraph" w:styleId="ListParagraph">
+    <w:name w:val="List Paragraph"/>
+    <w:basedOn w:val="Normal"/>
+    <w:uiPriority w:val="34"/>
+    <w:qFormat/>
+    <w:rsid w:val="00875370"/>
+    <w:pPr>
+      <w:ind w:left="720"/>
+      <w:contextualSpacing/>
+    </w:pPr>
+  </w:style>
+</w:styles>
+</file>
+
+<file path=word/stylesWithEffects.xml><?xml version="1.0" encoding="utf-8"?>
+<w:styles xmlns:wpc="http://schemas.microsoft.com/office/word/2010/wordprocessingCanvas" xmlns:mc="http://schemas.openxmlformats.org/markup-compatibility/2006" xmlns:o="urn:schemas-microsoft-com:office:office" xmlns:r="http://schemas.openxmlformats.org/officeDocument/2006/relationships" xmlns:m="http://schemas.openxmlformats.org/officeDocument/2006/math" xmlns:v="urn:schemas-microsoft-com:vml" xmlns:wp14="http://schemas.microsoft.com/office/word/2010/wordprocessingDrawing" xmlns:wp="http://schemas.openxmlformats.org/drawingml/2006/wordprocessingDrawing" xmlns:w10="urn:schemas-microsoft-com:office:word" xmlns:w="http://schemas.openxmlformats.org/wordprocessingml/2006/main" xmlns:w14="http://schemas.microsoft.com/office/word/2010/wordml" xmlns:wpg="http://schemas.microsoft.com/office/word/2010/wordprocessingGroup" xmlns:wpi="http://schemas.microsoft.com/office/word/2010/wordprocessingInk" xmlns:wne="http://schemas.microsoft.com/office/word/2006/wordml" xmlns:wps="http://schemas.microsoft.com/office/word/2010/wordprocessingShape" mc:Ignorable="w14 wp14">
+  <w:docDefaults>
+    <w:rPrDefault>
+      <w:rPr>
+        <w:rFonts w:ascii="Times New Roman" w:eastAsia="Times New Roman" w:hAnsi="Times New Roman" w:cs="Times New Roman"/>
+        <w:lang w:val="id-ID" w:eastAsia="id-ID" w:bidi="ar-SA"/>
+      </w:rPr>
+    </w:rPrDefault>
+    <w:pPrDefault/>
+  </w:docDefaults>
+  <w:latentStyles w:defLockedState="0" w:defUIPriority="99" w:defSemiHidden="1" w:defUnhideWhenUsed="1" w:defQFormat="0" w:count="267">
+    <w:lsdException w:name="Normal" w:semiHidden="0" w:uiPriority="0" w:unhideWhenUsed="0" w:qFormat="1"/>
+    <w:lsdException w:name="heading 1" w:semiHidden="0" w:uiPriority="0" w:unhideWhenUsed="0" w:qFormat="1"/>
+    <w:lsdException w:name="heading 2" w:semiHidden="0" w:uiPriority="0" w:unhideWhenUsed="0" w:qFormat="1"/>
+    <w:lsdException w:name="heading 3" w:semiHidden="0" w:uiPriority="0" w:unhideWhenUsed="0" w:qFormat="1"/>
+    <w:lsdException w:name="heading 4" w:semiHidden="0" w:uiPriority="0" w:unhideWhenUsed="0" w:qFormat="1"/>
+    <w:lsdException w:name="heading 5" w:semiHidden="0" w:uiPriority="0" w:unhideWhenUsed="0" w:qFormat="1"/>
+    <w:lsdException w:name="heading 6" w:semiHidden="0" w:uiPriority="0" w:unhideWhenUsed="0" w:qFormat="1"/>
+    <w:lsdException w:name="heading 7" w:semiHidden="0" w:uiPriority="0" w:unhideWhenUsed="0" w:qFormat="1"/>
+    <w:lsdException w:name="heading 8" w:semiHidden="0" w:uiPriority="0" w:unhideWhenUsed="0" w:qFormat="1"/>
+    <w:lsdException w:name="heading 9" w:semiHidden="0" w:uiPriority="0" w:unhideWhenUsed="0" w:qFormat="1"/>
+    <w:lsdException w:name="toc 1" w:uiPriority="39"/>
+    <w:lsdException w:name="toc 2" w:uiPriority="39"/>
+    <w:lsdException w:name="toc 3" w:uiPriority="39"/>
+    <w:lsdException w:name="toc 4" w:uiPriority="39"/>
+    <w:lsdException w:name="toc 5" w:uiPriority="39"/>
+    <w:lsdException w:name="toc 6" w:uiPriority="39"/>
+    <w:lsdException w:name="toc 7" w:uiPriority="39"/>
+    <w:lsdException w:name="toc 8" w:uiPriority="39"/>
+    <w:lsdException w:name="toc 9" w:uiPriority="39"/>
+    <w:lsdException w:name="caption" w:uiPriority="35" w:qFormat="1"/>
+    <w:lsdException w:name="Title" w:semiHidden="0" w:uiPriority="10" w:unhideWhenUsed="0" w:qFormat="1"/>
+    <w:lsdException w:name="Default Paragraph Font" w:uiPriority="1"/>
+    <w:lsdException w:name="Body Text" w:uiPriority="0"/>
+    <w:lsdException w:name="Subtitle" w:semiHidden="0" w:uiPriority="11" w:unhideWhenUsed="0" w:qFormat="1"/>
+    <w:lsdException w:name="Strong" w:semiHidden="0" w:uiPriority="22" w:unhideWhenUsed="0" w:qFormat="1"/>
+    <w:lsdException w:name="Emphasis" w:semiHidden="0" w:uiPriority="20" w:unhideWhenUsed="0" w:qFormat="1"/>
+    <w:lsdException w:name="Table Grid" w:semiHidden="0" w:uiPriority="59" w:unhideWhenUsed="0"/>
+    <w:lsdException w:name="Placeholder Text" w:unhideWhenUsed="0"/>
+    <w:lsdException w:name="No Spacing" w:semiHidden="0" w:uiPriority="1" w:unhideWhenUsed="0" w:qFormat="1"/>
+    <w:lsdException w:name="Light Shading" w:semiHidden="0" w:uiPriority="60" w:unhideWhenUsed="0"/>
+    <w:lsdException w:name="Light List" w:semiHidden="0" w:uiPriority="61" w:unhideWhenUsed="0"/>
+    <w:lsdException w:name="Light Grid" w:semiHidden="0" w:uiPriority="62" w:unhideWhenUsed="0"/>
+    <w:lsdException w:name="Medium Shading 1" w:semiHidden="0" w:uiPriority="63" w:unhideWhenUsed="0"/>
+    <w:lsdException w:name="Medium Shading 2" w:semiHidden="0" w:uiPriority="64" w:unhideWhenUsed="0"/>
+    <w:lsdException w:name="Medium List 1" w:semiHidden="0" w:uiPriority="65" w:unhideWhenUsed="0"/>
+    <w:lsdException w:name="Medium List 2" w:semiHidden="0" w:uiPriority="66" w:unhideWhenUsed="0"/>
+    <w:lsdException w:name="Medium Grid 1" w:semiHidden="0" w:uiPriority="67" w:unhideWhenUsed="0"/>
+    <w:lsdException w:name="Medium Grid 2" w:semiHidden="0" w:uiPriority="68" w:unhideWhenUsed="0"/>
+    <w:lsdException w:name="Medium Grid 3" w:semiHidden="0" w:uiPriority="69" w:unhideWhenUsed="0"/>
+    <w:lsdException w:name="Dark List" w:semiHidden="0" w:uiPriority="70" w:unhideWhenUsed="0"/>
+    <w:lsdException w:name="Colorful Shading" w:semiHidden="0" w:uiPriority="71" w:unhideWhenUsed="0"/>
+    <w:lsdException w:name="Colorful List" w:semiHidden="0" w:uiPriority="72" w:unhideWhenUsed="0"/>
+    <w:lsdException w:name="Colorful Grid" w:semiHidden="0" w:uiPriority="73" w:unhideWhenUsed="0"/>
+    <w:lsdException w:name="Light Shading Accent 1" w:semiHidden="0" w:uiPriority="60" w:unhideWhenUsed="0"/>
+    <w:lsdException w:name="Light List Accent 1" w:semiHidden="0" w:uiPriority="61" w:unhideWhenUsed="0"/>
+    <w:lsdException w:name="Light Grid Accent 1" w:semiHidden="0" w:uiPriority="62" w:unhideWhenUsed="0"/>
+    <w:lsdException w:name="Medium Shading 1 Accent 1" w:semiHidden="0" w:uiPriority="63" w:unhideWhenUsed="0"/>
+    <w:lsdException w:name="Medium Shading 2 Accent 1" w:semiHidden="0" w:uiPriority="64" w:unhideWhenUsed="0"/>
+    <w:lsdException w:name="Medium List 1 Accent 1" w:semiHidden="0" w:uiPriority="65" w:unhideWhenUsed="0"/>
+    <w:lsdException w:name="Revision" w:unhideWhenUsed="0"/>
+    <w:lsdException w:name="List Paragraph" w:semiHidden="0" w:uiPriority="34" w:unhideWhenUsed="0" w:qFormat="1"/>
+    <w:lsdException w:name="Quote" w:semiHidden="0" w:uiPriority="29" w:unhideWhenUsed="0" w:qFormat="1"/>
+    <w:lsdException w:name="Intense Quote" w:semiHidden="0" w:uiPriority="30" w:unhideWhenUsed="0" w:qFormat="1"/>
+    <w:lsdException w:name="Medium List 2 Accent 1" w:semiHidden="0" w:uiPriority="66" w:unhideWhenUsed="0"/>
+    <w:lsdException w:name="Medium Grid 1 Accent 1" w:semiHidden="0" w:uiPriority="67" w:unhideWhenUsed="0"/>
+    <w:lsdException w:name="Medium Grid 2 Accent 1" w:semiHidden="0" w:uiPriority="68" w:unhideWhenUsed="0"/>
+    <w:lsdException w:name="Medium Grid 3 Accent 1" w:semiHidden="0" w:uiPriority="69" w:unhideWhenUsed="0"/>
+    <w:lsdException w:name="Dark List Accent 1" w:semiHidden="0" w:uiPriority="70" w:unhideWhenUsed="0"/>
+    <w:lsdException w:name="Colorful Shading Accent 1" w:semiHidden="0" w:uiPriority="71" w:unhideWhenUsed="0"/>
+    <w:lsdException w:name="Colorful List Accent 1" w:semiHidden="0" w:uiPriority="72" w:unhideWhenUsed="0"/>
+    <w:lsdException w:name="Colorful Grid Accent 1" w:semiHidden="0" w:uiPriority="73" w:unhideWhenUsed="0"/>
+    <w:lsdException w:name="Light Shading Accent 2" w:semiHidden="0" w:uiPriority="60" w:unhideWhenUsed="0"/>
+    <w:lsdException w:name="Light List Accent 2" w:semiHidden="0" w:uiPriority="61" w:unhideWhenUsed="0"/>
+    <w:lsdException w:name="Light Grid Accent 2" w:semiHidden="0" w:uiPriority="62" w:unhideWhenUsed="0"/>
+    <w:lsdException w:name="Medium Shading 1 Accent 2" w:semiHidden="0" w:uiPriority="63" w:unhideWhenUsed="0"/>
+    <w:lsdException w:name="Medium Shading 2 Accent 2" w:semiHidden="0" w:uiPriority="64" w:unhideWhenUsed="0"/>
+    <w:lsdException w:name="Medium List 1 Accent 2" w:semiHidden="0" w:uiPriority="65" w:unhideWhenUsed="0"/>
+    <w:lsdException w:name="Medium List 2 Accent 2" w:semiHidden="0" w:uiPriority="66" w:unhideWhenUsed="0"/>
+    <w:lsdException w:name="Medium Grid 1 Accent 2" w:semiHidden="0" w:uiPriority="67" w:unhideWhenUsed="0"/>
+    <w:lsdException w:name="Medium Grid 2 Accent 2" w:semiHidden="0" w:uiPriority="68" w:unhideWhenUsed="0"/>
+    <w:lsdException w:name="Medium Grid 3 Accent 2" w:semiHidden="0" w:uiPriority="69" w:unhideWhenUsed="0"/>
+    <w:lsdException w:name="Dark List Accent 2" w:semiHidden="0" w:uiPriority="70" w:unhideWhenUsed="0"/>
+    <w:lsdException w:name="Colorful Shading Accent 2" w:semiHidden="0" w:uiPriority="71" w:unhideWhenUsed="0"/>
+    <w:lsdException w:name="Colorful List Accent 2" w:semiHidden="0" w:uiPriority="72" w:unhideWhenUsed="0"/>
+    <w:lsdException w:name="Colorful Grid Accent 2" w:semiHidden="0" w:uiPriority="73" w:unhideWhenUsed="0"/>
+    <w:lsdException w:name="Light Shading Accent 3" w:semiHidden="0" w:uiPriority="60" w:unhideWhenUsed="0"/>
+    <w:lsdException w:name="Light List Accent 3" w:semiHidden="0" w:uiPriority="61" w:unhideWhenUsed="0"/>
+    <w:lsdException w:name="Light Grid Accent 3" w:semiHidden="0" w:uiPriority="62" w:unhideWhenUsed="0"/>
+    <w:lsdException w:name="Medium Shading 1 Accent 3" w:semiHidden="0" w:uiPriority="63" w:unhideWhenUsed="0"/>
+    <w:lsdException w:name="Medium Shading 2 Accent 3" w:semiHidden="0" w:uiPriority="64" w:unhideWhenUsed="0"/>
+    <w:lsdException w:name="Medium List 1 Accent 3" w:semiHidden="0" w:uiPriority="65" w:unhideWhenUsed="0"/>
+    <w:lsdException w:name="Medium List 2 Accent 3" w:semiHidden="0" w:uiPriority="66" w:unhideWhenUsed="0"/>
+    <w:lsdException w:name="Medium Grid 1 Accent 3" w:semiHidden="0" w:uiPriority="67" w:unhideWhenUsed="0"/>
+    <w:lsdException w:name="Medium Grid 2 Accent 3" w:semiHidden="0" w:uiPriority="68" w:unhideWhenUsed="0"/>
+    <w:lsdException w:name="Medium Grid 3 Accent 3" w:semiHidden="0" w:uiPriority="69" w:unhideWhenUsed="0"/>
+    <w:lsdException w:name="Dark List Accent 3" w:semiHidden="0" w:uiPriority="70" w:unhideWhenUsed="0"/>
+    <w:lsdException w:name="Colorful Shading Accent 3" w:semiHidden="0" w:uiPriority="71" w:unhideWhenUsed="0"/>
+    <w:lsdException w:name="Colorful List Accent 3" w:semiHidden="0" w:uiPriority="72" w:unhideWhenUsed="0"/>
+    <w:lsdException w:name="Colorful Grid Accent 3" w:semiHidden="0" w:uiPriority="73" w:unhideWhenUsed="0"/>
+    <w:lsdException w:name="Light Shading Accent 4" w:semiHidden="0" w:uiPriority="60" w:unhideWhenUsed="0"/>
+    <w:lsdException w:name="Light List Accent 4" w:semiHidden="0" w:uiPriority="61" w:unhideWhenUsed="0"/>
+    <w:lsdException w:name="Light Grid Accent 4" w:semiHidden="0" w:uiPriority="62" w:unhideWhenUsed="0"/>
+    <w:lsdException w:name="Medium Shading 1 Accent 4" w:semiHidden="0" w:uiPriority="63" w:unhideWhenUsed="0"/>
+    <w:lsdException w:name="Medium Shading 2 Accent 4" w:semiHidden="0" w:uiPriority="64" w:unhideWhenUsed="0"/>
+    <w:lsdException w:name="Medium List 1 Accent 4" w:semiHidden="0" w:uiPriority="65" w:unhideWhenUsed="0"/>
+    <w:lsdException w:name="Medium List 2 Accent 4" w:semiHidden="0" w:uiPriority="66" w:unhideWhenUsed="0"/>
+    <w:lsdException w:name="Medium Grid 1 Accent 4" w:semiHidden="0" w:uiPriority="67" w:unhideWhenUsed="0"/>
+    <w:lsdException w:name="Medium Grid 2 Accent 4" w:semiHidden="0" w:uiPriority="68" w:unhideWhenUsed="0"/>
+    <w:lsdException w:name="Medium Grid 3 Accent 4" w:semiHidden="0" w:uiPriority="69" w:unhideWhenUsed="0"/>
+    <w:lsdException w:name="Dark List Accent 4" w:semiHidden="0" w:uiPriority="70" w:unhideWhenUsed="0"/>
+    <w:lsdException w:name="Colorful Shading Accent 4" w:semiHidden="0" w:uiPriority="71" w:unhideWhenUsed="0"/>
+    <w:lsdException w:name="Colorful List Accent 4" w:semiHidden="0" w:uiPriority="72" w:unhideWhenUsed="0"/>
+    <w:lsdException w:name="Colorful Grid Accent 4" w:semiHidden="0" w:uiPriority="73" w:unhideWhenUsed="0"/>
+    <w:lsdException w:name="Light Shading Accent 5" w:semiHidden="0" w:uiPriority="60" w:unhideWhenUsed="0"/>
+    <w:lsdException w:name="Light List Accent 5" w:semiHidden="0" w:uiPriority="61" w:unhideWhenUsed="0"/>
+    <w:lsdException w:name="Light Grid Accent 5" w:semiHidden="0" w:uiPriority="62" w:unhideWhenUsed="0"/>
+    <w:lsdException w:name="Medium Shading 1 Accent 5" w:semiHidden="0" w:uiPriority="63" w:unhideWhenUsed="0"/>
+    <w:lsdException w:name="Medium Shading 2 Accent 5" w:semiHidden="0" w:uiPriority="64" w:unhideWhenUsed="0"/>
+    <w:lsdException w:name="Medium List 1 Accent 5" w:semiHidden="0" w:uiPriority="65" w:unhideWhenUsed="0"/>
+    <w:lsdException w:name="Medium List 2 Accent 5" w:semiHidden="0" w:uiPriority="66" w:unhideWhenUsed="0"/>
+    <w:lsdException w:name="Medium Grid 1 Accent 5" w:semiHidden="0" w:uiPriority="67" w:unhideWhenUsed="0"/>
+    <w:lsdException w:name="Medium Grid 2 Accent 5" w:semiHidden="0" w:uiPriority="68" w:unhideWhenUsed="0"/>
+    <w:lsdException w:name="Medium Grid 3 Accent 5" w:semiHidden="0" w:uiPriority="69" w:unhideWhenUsed="0"/>
+    <w:lsdException w:name="Dark List Accent 5" w:semiHidden="0" w:uiPriority="70" w:unhideWhenUsed="0"/>
+    <w:lsdException w:name="Colorful Shading Accent 5" w:semiHidden="0" w:uiPriority="71" w:unhideWhenUsed="0"/>
+    <w:lsdException w:name="Colorful List Accent 5" w:semiHidden="0" w:uiPriority="72" w:unhideWhenUsed="0"/>
+    <w:lsdException w:name="Colorful Grid Accent 5" w:semiHidden="0" w:uiPriority="73" w:unhideWhenUsed="0"/>
+    <w:lsdException w:name="Light Shading Accent 6" w:semiHidden="0" w:uiPriority="60" w:unhideWhenUsed="0"/>
+    <w:lsdException w:name="Light List Accent 6" w:semiHidden="0" w:uiPriority="61" w:unhideWhenUsed="0"/>
+    <w:lsdException w:name="Light Grid Accent 6" w:semiHidden="0" w:uiPriority="62" w:unhideWhenUsed="0"/>
+    <w:lsdException w:name="Medium Shading 1 Accent 6" w:semiHidden="0" w:uiPriority="63" w:unhideWhenUsed="0"/>
+    <w:lsdException w:name="Medium Shading 2 Accent 6" w:semiHidden="0" w:uiPriority="64" w:unhideWhenUsed="0"/>
+    <w:lsdException w:name="Medium List 1 Accent 6" w:semiHidden="0" w:uiPriority="65" w:unhideWhenUsed="0"/>
+    <w:lsdException w:name="Medium List 2 Accent 6" w:semiHidden="0" w:uiPriority="66" w:unhideWhenUsed="0"/>
+    <w:lsdException w:name="Medium Grid 1 Accent 6" w:semiHidden="0" w:uiPriority="67" w:unhideWhenUsed="0"/>
+    <w:lsdException w:name="Medium Grid 2 Accent 6" w:semiHidden="0" w:uiPriority="68" w:unhideWhenUsed="0"/>
+    <w:lsdException w:name="Medium Grid 3 Accent 6" w:semiHidden="0" w:uiPriority="69" w:unhideWhenUsed="0"/>
+    <w:lsdException w:name="Dark List Accent 6" w:semiHidden="0" w:uiPriority="70" w:unhideWhenUsed="0"/>
+    <w:lsdException w:name="Colorful Shading Accent 6" w:semiHidden="0" w:uiPriority="71" w:unhideWhenUsed="0"/>
+    <w:lsdException w:name="Colorful List Accent 6" w:semiHidden="0" w:uiPriority="72" w:unhideWhenUsed="0"/>
+    <w:lsdException w:name="Colorful Grid Accent 6" w:semiHidden="0" w:uiPriority="73" w:unhideWhenUsed="0"/>
+    <w:lsdException w:name="Subtle Emphasis" w:semiHidden="0" w:uiPriority="19" w:unhideWhenUsed="0" w:qFormat="1"/>
+    <w:lsdException w:name="Intense Emphasis" w:semiHidden="0" w:uiPriority="21" w:unhideWhenUsed="0" w:qFormat="1"/>
+    <w:lsdException w:name="Subtle Reference" w:semiHidden="0" w:uiPriority="31" w:unhideWhenUsed="0" w:qFormat="1"/>
+    <w:lsdException w:name="Intense Reference" w:semiHidden="0" w:uiPriority="32" w:unhideWhenUsed="0" w:qFormat="1"/>
+    <w:lsdException w:name="Book Title" w:semiHidden="0" w:uiPriority="33" w:unhideWhenUsed="0" w:qFormat="1"/>
+    <w:lsdException w:name="Bibliography" w:uiPriority="37"/>
+    <w:lsdException w:name="TOC Heading" w:uiPriority="39" w:qFormat="1"/>
   </w:latentStyles>
   <w:style w:type="paragraph" w:default="1" w:styleId="Normal">
     <w:name w:val="Normal"/>

--- a/SRS Kas Pribadi.docx
+++ b/SRS Kas Pribadi.docx
@@ -1,6 +1,6 @@
 
 <file path=word/document.xml><?xml version="1.0" encoding="utf-8"?>
-<w:document xmlns:wpc="http://schemas.microsoft.com/office/word/2010/wordprocessingCanvas" xmlns:mc="http://schemas.openxmlformats.org/markup-compatibility/2006" xmlns:o="urn:schemas-microsoft-com:office:office" xmlns:r="http://schemas.openxmlformats.org/officeDocument/2006/relationships" xmlns:m="http://schemas.openxmlformats.org/officeDocument/2006/math" xmlns:v="urn:schemas-microsoft-com:vml" xmlns:wp14="http://schemas.microsoft.com/office/word/2010/wordprocessingDrawing" xmlns:wp="http://schemas.openxmlformats.org/drawingml/2006/wordprocessingDrawing" xmlns:w10="urn:schemas-microsoft-com:office:word" xmlns:w="http://schemas.openxmlformats.org/wordprocessingml/2006/main" xmlns:w14="http://schemas.microsoft.com/office/word/2010/wordml" xmlns:wpg="http://schemas.microsoft.com/office/word/2010/wordprocessingGroup" xmlns:wpi="http://schemas.microsoft.com/office/word/2010/wordprocessingInk" xmlns:wne="http://schemas.microsoft.com/office/word/2006/wordml" xmlns:wps="http://schemas.microsoft.com/office/word/2010/wordprocessingShape" mc:Ignorable="w14 wp14">
+<w:document xmlns:wpc="http://schemas.microsoft.com/office/word/2010/wordprocessingCanvas" xmlns:mc="http://schemas.openxmlformats.org/markup-compatibility/2006" xmlns:o="urn:schemas-microsoft-com:office:office" xmlns:r="http://schemas.openxmlformats.org/officeDocument/2006/relationships" xmlns:m="http://schemas.openxmlformats.org/officeDocument/2006/math" xmlns:v="urn:schemas-microsoft-com:vml" xmlns:wp14="http://schemas.microsoft.com/office/word/2010/wordprocessingDrawing" xmlns:wp="http://schemas.openxmlformats.org/drawingml/2006/wordprocessingDrawing" xmlns:w10="urn:schemas-microsoft-com:office:word" xmlns:w="http://schemas.openxmlformats.org/wordprocessingml/2006/main" xmlns:w14="http://schemas.microsoft.com/office/word/2010/wordml" xmlns:w15="http://schemas.microsoft.com/office/word/2012/wordml" xmlns:wpg="http://schemas.microsoft.com/office/word/2010/wordprocessingGroup" xmlns:wpi="http://schemas.microsoft.com/office/word/2010/wordprocessingInk" xmlns:wne="http://schemas.microsoft.com/office/word/2006/wordml" xmlns:wps="http://schemas.microsoft.com/office/word/2010/wordprocessingShape" mc:Ignorable="w14 w15 wp14">
   <w:body>
     <w:p>
       <w:pPr>
@@ -9,7 +9,7 @@
       <w:r>
         <w:rPr>
           <w:noProof/>
-          <w:lang w:val="en-US"/>
+          <w:lang w:val="id-ID" w:eastAsia="id-ID"/>
         </w:rPr>
         <mc:AlternateContent>
           <mc:Choice Requires="wps">
@@ -174,7 +174,13 @@
         <w:rPr>
           <w:lang w:val="id-ID"/>
         </w:rPr>
-        <w:t>KAS KEUANGAN PRIBADI</w:t>
+        <w:t>KAS</w:t>
+      </w:r>
+      <w:r>
+        <w:rPr>
+          <w:lang w:val="id-ID"/>
+        </w:rPr>
+        <w:t xml:space="preserve"> PRIBADI</w:t>
       </w:r>
     </w:p>
     <w:p>
@@ -472,7 +478,7 @@
                 <w:noProof/>
                 <w:sz w:val="24"/>
                 <w:szCs w:val="24"/>
-                <w:lang w:val="en-US"/>
+                <w:lang w:val="id-ID" w:eastAsia="id-ID"/>
               </w:rPr>
               <w:drawing>
                 <wp:inline distT="0" distB="0" distL="0" distR="0" wp14:anchorId="45DA898B" wp14:editId="6BDB677E">
@@ -492,7 +498,7 @@
                           </pic:cNvPicPr>
                         </pic:nvPicPr>
                         <pic:blipFill>
-                          <a:blip r:embed="rId8" cstate="print"/>
+                          <a:blip r:embed="rId7" cstate="print"/>
                           <a:srcRect/>
                           <a:stretch>
                             <a:fillRect/>
@@ -7386,7 +7392,7 @@
             <o:lock v:ext="edit" aspectratio="t"/>
           </v:shapetype>
           <v:shape id="_x0000_i1025" type="#_x0000_t75" style="width:453.75pt;height:345pt">
-            <v:imagedata r:id="rId9" o:title="use case kas pribadi"/>
+            <v:imagedata r:id="rId8" o:title="use case kas pribadi"/>
           </v:shape>
         </w:pict>
       </w:r>
@@ -7611,9 +7617,33 @@
           <w:p>
             <w:pPr>
               <w:rPr>
-                <w:lang w:val="sv-SE"/>
-              </w:rPr>
-            </w:pPr>
+                <w:lang w:val="id-ID"/>
+              </w:rPr>
+            </w:pPr>
+            <w:r>
+              <w:rPr>
+                <w:lang w:val="id-ID" w:eastAsia="en-GB"/>
+              </w:rPr>
+              <w:t xml:space="preserve">Use case ini </w:t>
+            </w:r>
+            <w:r>
+              <w:rPr>
+                <w:lang w:eastAsia="en-GB"/>
+              </w:rPr>
+              <w:t xml:space="preserve">menggambarkan proses </w:t>
+            </w:r>
+            <w:r>
+              <w:rPr>
+                <w:lang w:eastAsia="en-GB"/>
+              </w:rPr>
+              <w:t>otentikasi yang dilakukan oleh aplikasi</w:t>
+            </w:r>
+            <w:r>
+              <w:rPr>
+                <w:lang w:val="id-ID" w:eastAsia="en-GB"/>
+              </w:rPr>
+              <w:t xml:space="preserve"> terhadap user</w:t>
+            </w:r>
           </w:p>
         </w:tc>
       </w:tr>
@@ -7664,6 +7694,24 @@
                 <w:lang w:val="sv-SE"/>
               </w:rPr>
             </w:pPr>
+            <w:r>
+              <w:rPr>
+                <w:lang w:val="id-ID" w:eastAsia="en-GB"/>
+              </w:rPr>
+              <w:t xml:space="preserve">Use case ini </w:t>
+            </w:r>
+            <w:r>
+              <w:rPr>
+                <w:lang w:eastAsia="en-GB"/>
+              </w:rPr>
+              <w:t xml:space="preserve">menggambarkan proses </w:t>
+            </w:r>
+            <w:r>
+              <w:rPr>
+                <w:lang w:eastAsia="en-GB"/>
+              </w:rPr>
+              <w:t>pembuatan akun untuk mempunyai hak akses pada sistem</w:t>
+            </w:r>
           </w:p>
         </w:tc>
       </w:tr>
@@ -7714,6 +7762,24 @@
                 <w:lang w:val="sv-SE"/>
               </w:rPr>
             </w:pPr>
+            <w:r>
+              <w:rPr>
+                <w:lang w:val="id-ID" w:eastAsia="en-GB"/>
+              </w:rPr>
+              <w:t xml:space="preserve">Use case ini </w:t>
+            </w:r>
+            <w:r>
+              <w:rPr>
+                <w:lang w:eastAsia="en-GB"/>
+              </w:rPr>
+              <w:t xml:space="preserve">menggambarkan proses </w:t>
+            </w:r>
+            <w:r>
+              <w:rPr>
+                <w:lang w:eastAsia="en-GB"/>
+              </w:rPr>
+              <w:t>pencatatan keuangan yang telah masuk untuk disimpan di laporan</w:t>
+            </w:r>
           </w:p>
         </w:tc>
       </w:tr>
@@ -7760,10 +7826,34 @@
           </w:tcPr>
           <w:p>
             <w:pPr>
-              <w:rPr>
-                <w:lang w:val="sv-SE"/>
-              </w:rPr>
-            </w:pPr>
+              <w:tabs>
+                <w:tab w:val="left" w:pos="399"/>
+              </w:tabs>
+              <w:spacing w:before="100" w:beforeAutospacing="1" w:after="100" w:afterAutospacing="1"/>
+              <w:contextualSpacing/>
+              <w:jc w:val="both"/>
+              <w:rPr>
+                <w:lang w:eastAsia="en-GB"/>
+              </w:rPr>
+            </w:pPr>
+            <w:r>
+              <w:rPr>
+                <w:lang w:val="id-ID" w:eastAsia="en-GB"/>
+              </w:rPr>
+              <w:t xml:space="preserve">Use case ini </w:t>
+            </w:r>
+            <w:r>
+              <w:rPr>
+                <w:lang w:eastAsia="en-GB"/>
+              </w:rPr>
+              <w:t xml:space="preserve">menggambarkan proses </w:t>
+            </w:r>
+            <w:r>
+              <w:rPr>
+                <w:lang w:eastAsia="en-GB"/>
+              </w:rPr>
+              <w:t xml:space="preserve">pencatatan keuangan yang telah diambil </w:t>
+            </w:r>
           </w:p>
         </w:tc>
       </w:tr>
@@ -7814,6 +7904,24 @@
                 <w:lang w:val="sv-SE"/>
               </w:rPr>
             </w:pPr>
+            <w:r>
+              <w:rPr>
+                <w:lang w:val="id-ID" w:eastAsia="en-GB"/>
+              </w:rPr>
+              <w:t xml:space="preserve">Use case ini </w:t>
+            </w:r>
+            <w:r>
+              <w:rPr>
+                <w:lang w:eastAsia="en-GB"/>
+              </w:rPr>
+              <w:t xml:space="preserve">menggambarkan proses </w:t>
+            </w:r>
+            <w:r>
+              <w:rPr>
+                <w:lang w:eastAsia="en-GB"/>
+              </w:rPr>
+              <w:t>peyimpanan data pemasukan dan pengeluaran</w:t>
+            </w:r>
           </w:p>
         </w:tc>
       </w:tr>
@@ -7934,6 +8042,7 @@
                 <w:b/>
                 <w:bCs/>
               </w:rPr>
+              <w:lastRenderedPageBreak/>
               <w:t>Nama</w:t>
             </w:r>
           </w:p>
@@ -8076,14 +8185,7 @@
               <w:rPr>
                 <w:lang w:eastAsia="en-GB"/>
               </w:rPr>
-              <w:t xml:space="preserve">otentikasi yang dilakukan oleh aplikasi </w:t>
-            </w:r>
-            <w:r>
-              <w:rPr>
-                <w:lang w:eastAsia="en-GB"/>
-              </w:rPr>
-              <w:lastRenderedPageBreak/>
-              <w:t>terhadap user</w:t>
+              <w:t>otentikasi yang dilakukan oleh aplikasi terhadap user</w:t>
             </w:r>
           </w:p>
         </w:tc>
@@ -8111,7 +8213,6 @@
                 <w:b/>
                 <w:bCs/>
               </w:rPr>
-              <w:lastRenderedPageBreak/>
               <w:t>Aktor</w:t>
             </w:r>
           </w:p>
@@ -9870,7 +9971,6 @@
               <w:rPr>
                 <w:bCs/>
               </w:rPr>
-              <w:lastRenderedPageBreak/>
               <w:t>Aktor mengulang isian data</w:t>
             </w:r>
           </w:p>
@@ -11845,6 +11945,7 @@
               <w:rPr>
                 <w:bCs/>
               </w:rPr>
+              <w:lastRenderedPageBreak/>
               <w:t>Masuk ke menu laporan</w:t>
             </w:r>
           </w:p>
@@ -12071,550 +12172,36 @@
         </w:tc>
       </w:tr>
     </w:tbl>
-    <w:p>
-      <w:bookmarkStart w:id="34" w:name="_GoBack"/>
+    <w:p/>
+    <w:p>
+      <w:pPr>
+        <w:pStyle w:val="Heading2"/>
+      </w:pPr>
+      <w:bookmarkStart w:id="34" w:name="_Toc242602806"/>
+      <w:bookmarkStart w:id="35" w:name="_Toc320098391"/>
+      <w:bookmarkStart w:id="36" w:name="_Toc96755453"/>
+      <w:bookmarkEnd w:id="33"/>
+      <w:r>
+        <w:t>Diagram Kelas</w:t>
+      </w:r>
       <w:bookmarkEnd w:id="34"/>
+      <w:bookmarkEnd w:id="35"/>
+    </w:p>
+    <w:p>
+      <w:r>
+        <w:pict>
+          <v:shape id="_x0000_i1026" type="#_x0000_t75" style="width:453pt;height:359.25pt">
+            <v:imagedata r:id="rId9" o:title="class diagram kas pribadi"/>
+          </v:shape>
+        </w:pict>
+      </w:r>
     </w:p>
     <w:p>
       <w:pPr>
         <w:pStyle w:val="Heading2"/>
       </w:pPr>
-      <w:bookmarkStart w:id="35" w:name="_Toc242602806"/>
-      <w:bookmarkStart w:id="36" w:name="_Toc320098391"/>
-      <w:bookmarkStart w:id="37" w:name="_Toc96755453"/>
-      <w:bookmarkEnd w:id="33"/>
-      <w:r>
-        <w:t>Diagram Kelas</w:t>
-      </w:r>
-      <w:bookmarkEnd w:id="35"/>
+      <w:bookmarkStart w:id="37" w:name="_Toc320098392"/>
       <w:bookmarkEnd w:id="36"/>
-    </w:p>
-    <w:bookmarkEnd w:id="37"/>
-    <w:p>
-      <w:pPr>
-        <w:pStyle w:val="BodyText"/>
-        <w:rPr>
-          <w:lang w:val="sv-SE"/>
-        </w:rPr>
-      </w:pPr>
-      <w:r>
-        <w:rPr>
-          <w:lang w:val="sv-SE"/>
-        </w:rPr>
-        <w:t>Bagian ini diisi dengan daftar seluruh kelas kelas analisis dalam tabel berikut:</w:t>
-      </w:r>
-    </w:p>
-    <w:p>
-      <w:pPr>
-        <w:rPr>
-          <w:i/>
-          <w:lang w:val="sv-SE"/>
-        </w:rPr>
-      </w:pPr>
-    </w:p>
-    <w:tbl>
-      <w:tblPr>
-        <w:tblW w:w="0" w:type="auto"/>
-        <w:tblBorders>
-          <w:top w:val="single" w:sz="4" w:space="0" w:color="auto"/>
-          <w:left w:val="single" w:sz="4" w:space="0" w:color="auto"/>
-          <w:bottom w:val="single" w:sz="4" w:space="0" w:color="auto"/>
-          <w:right w:val="single" w:sz="4" w:space="0" w:color="auto"/>
-          <w:insideH w:val="single" w:sz="4" w:space="0" w:color="auto"/>
-          <w:insideV w:val="single" w:sz="4" w:space="0" w:color="auto"/>
-        </w:tblBorders>
-        <w:tblLook w:val="01E0" w:firstRow="1" w:lastRow="1" w:firstColumn="1" w:lastColumn="1" w:noHBand="0" w:noVBand="0"/>
-      </w:tblPr>
-      <w:tblGrid>
-        <w:gridCol w:w="675"/>
-        <w:gridCol w:w="3119"/>
-        <w:gridCol w:w="2551"/>
-      </w:tblGrid>
-      <w:tr>
-        <w:tc>
-          <w:tcPr>
-            <w:tcW w:w="675" w:type="dxa"/>
-          </w:tcPr>
-          <w:p>
-            <w:pPr>
-              <w:rPr>
-                <w:i/>
-              </w:rPr>
-            </w:pPr>
-            <w:r>
-              <w:rPr>
-                <w:i/>
-              </w:rPr>
-              <w:t>No</w:t>
-            </w:r>
-          </w:p>
-        </w:tc>
-        <w:tc>
-          <w:tcPr>
-            <w:tcW w:w="3119" w:type="dxa"/>
-          </w:tcPr>
-          <w:p>
-            <w:pPr>
-              <w:rPr>
-                <w:i/>
-              </w:rPr>
-            </w:pPr>
-            <w:r>
-              <w:rPr>
-                <w:i/>
-              </w:rPr>
-              <w:t>Nama Kelas</w:t>
-            </w:r>
-          </w:p>
-        </w:tc>
-        <w:tc>
-          <w:tcPr>
-            <w:tcW w:w="2551" w:type="dxa"/>
-          </w:tcPr>
-          <w:p>
-            <w:pPr>
-              <w:rPr>
-                <w:i/>
-              </w:rPr>
-            </w:pPr>
-            <w:r>
-              <w:rPr>
-                <w:i/>
-              </w:rPr>
-              <w:t>Jenis</w:t>
-            </w:r>
-          </w:p>
-        </w:tc>
-      </w:tr>
-      <w:tr>
-        <w:tc>
-          <w:tcPr>
-            <w:tcW w:w="675" w:type="dxa"/>
-          </w:tcPr>
-          <w:p>
-            <w:pPr>
-              <w:rPr>
-                <w:i/>
-              </w:rPr>
-            </w:pPr>
-          </w:p>
-        </w:tc>
-        <w:tc>
-          <w:tcPr>
-            <w:tcW w:w="3119" w:type="dxa"/>
-          </w:tcPr>
-          <w:p>
-            <w:pPr>
-              <w:rPr>
-                <w:i/>
-              </w:rPr>
-            </w:pPr>
-          </w:p>
-        </w:tc>
-        <w:tc>
-          <w:tcPr>
-            <w:tcW w:w="2551" w:type="dxa"/>
-          </w:tcPr>
-          <w:p>
-            <w:pPr>
-              <w:rPr>
-                <w:i/>
-              </w:rPr>
-            </w:pPr>
-          </w:p>
-        </w:tc>
-      </w:tr>
-      <w:tr>
-        <w:tc>
-          <w:tcPr>
-            <w:tcW w:w="675" w:type="dxa"/>
-          </w:tcPr>
-          <w:p>
-            <w:pPr>
-              <w:rPr>
-                <w:i/>
-              </w:rPr>
-            </w:pPr>
-          </w:p>
-        </w:tc>
-        <w:tc>
-          <w:tcPr>
-            <w:tcW w:w="3119" w:type="dxa"/>
-          </w:tcPr>
-          <w:p>
-            <w:pPr>
-              <w:rPr>
-                <w:i/>
-              </w:rPr>
-            </w:pPr>
-          </w:p>
-        </w:tc>
-        <w:tc>
-          <w:tcPr>
-            <w:tcW w:w="2551" w:type="dxa"/>
-          </w:tcPr>
-          <w:p>
-            <w:pPr>
-              <w:rPr>
-                <w:i/>
-              </w:rPr>
-            </w:pPr>
-          </w:p>
-        </w:tc>
-      </w:tr>
-      <w:tr>
-        <w:tc>
-          <w:tcPr>
-            <w:tcW w:w="675" w:type="dxa"/>
-          </w:tcPr>
-          <w:p>
-            <w:pPr>
-              <w:rPr>
-                <w:i/>
-              </w:rPr>
-            </w:pPr>
-          </w:p>
-        </w:tc>
-        <w:tc>
-          <w:tcPr>
-            <w:tcW w:w="3119" w:type="dxa"/>
-          </w:tcPr>
-          <w:p>
-            <w:pPr>
-              <w:rPr>
-                <w:i/>
-              </w:rPr>
-            </w:pPr>
-          </w:p>
-        </w:tc>
-        <w:tc>
-          <w:tcPr>
-            <w:tcW w:w="2551" w:type="dxa"/>
-          </w:tcPr>
-          <w:p>
-            <w:pPr>
-              <w:rPr>
-                <w:i/>
-              </w:rPr>
-            </w:pPr>
-          </w:p>
-        </w:tc>
-      </w:tr>
-    </w:tbl>
-    <w:p>
-      <w:pPr>
-        <w:rPr>
-          <w:i/>
-        </w:rPr>
-      </w:pPr>
-    </w:p>
-    <w:p>
-      <w:pPr>
-        <w:pStyle w:val="BodyText"/>
-        <w:rPr>
-          <w:lang w:val="sv-SE"/>
-        </w:rPr>
-      </w:pPr>
-      <w:r>
-        <w:rPr>
-          <w:lang w:val="sv-SE"/>
-        </w:rPr>
-        <w:t>Untuk setiap kelas analisis, lakukan (dengan melengkapi subbab-subbab berikutnya):</w:t>
-      </w:r>
-    </w:p>
-    <w:p>
-      <w:pPr>
-        <w:pStyle w:val="BodyText"/>
-        <w:numPr>
-          <w:ilvl w:val="0"/>
-          <w:numId w:val="24"/>
-        </w:numPr>
-      </w:pPr>
-      <w:r>
-        <w:t>identifikasi tanggung-jawab (responsibility)</w:t>
-      </w:r>
-    </w:p>
-    <w:p>
-      <w:pPr>
-        <w:pStyle w:val="BodyText"/>
-        <w:numPr>
-          <w:ilvl w:val="0"/>
-          <w:numId w:val="24"/>
-        </w:numPr>
-      </w:pPr>
-      <w:r>
-        <w:t>identifikasi atribut</w:t>
-      </w:r>
-    </w:p>
-    <w:p>
-      <w:pPr>
-        <w:pStyle w:val="BodyText"/>
-      </w:pPr>
-    </w:p>
-    <w:tbl>
-      <w:tblPr>
-        <w:tblW w:w="0" w:type="auto"/>
-        <w:tblBorders>
-          <w:top w:val="single" w:sz="4" w:space="0" w:color="auto"/>
-          <w:left w:val="single" w:sz="4" w:space="0" w:color="auto"/>
-          <w:bottom w:val="single" w:sz="4" w:space="0" w:color="auto"/>
-          <w:right w:val="single" w:sz="4" w:space="0" w:color="auto"/>
-          <w:insideH w:val="single" w:sz="4" w:space="0" w:color="auto"/>
-          <w:insideV w:val="single" w:sz="4" w:space="0" w:color="auto"/>
-        </w:tblBorders>
-        <w:tblLook w:val="01E0" w:firstRow="1" w:lastRow="1" w:firstColumn="1" w:lastColumn="1" w:noHBand="0" w:noVBand="0"/>
-      </w:tblPr>
-      <w:tblGrid>
-        <w:gridCol w:w="3096"/>
-        <w:gridCol w:w="3096"/>
-        <w:gridCol w:w="3096"/>
-      </w:tblGrid>
-      <w:tr>
-        <w:tc>
-          <w:tcPr>
-            <w:tcW w:w="3096" w:type="dxa"/>
-          </w:tcPr>
-          <w:p>
-            <w:pPr>
-              <w:rPr>
-                <w:i/>
-              </w:rPr>
-            </w:pPr>
-            <w:r>
-              <w:rPr>
-                <w:i/>
-              </w:rPr>
-              <w:t>Nama Kelas</w:t>
-            </w:r>
-          </w:p>
-        </w:tc>
-        <w:tc>
-          <w:tcPr>
-            <w:tcW w:w="3096" w:type="dxa"/>
-          </w:tcPr>
-          <w:p>
-            <w:pPr>
-              <w:rPr>
-                <w:i/>
-              </w:rPr>
-            </w:pPr>
-            <w:r>
-              <w:rPr>
-                <w:i/>
-              </w:rPr>
-              <w:t>Daftar Tanggung-Jawab</w:t>
-            </w:r>
-          </w:p>
-        </w:tc>
-        <w:tc>
-          <w:tcPr>
-            <w:tcW w:w="3096" w:type="dxa"/>
-          </w:tcPr>
-          <w:p>
-            <w:pPr>
-              <w:rPr>
-                <w:i/>
-              </w:rPr>
-            </w:pPr>
-            <w:r>
-              <w:rPr>
-                <w:i/>
-              </w:rPr>
-              <w:t>Daftar Atribut</w:t>
-            </w:r>
-          </w:p>
-        </w:tc>
-      </w:tr>
-      <w:tr>
-        <w:tc>
-          <w:tcPr>
-            <w:tcW w:w="3096" w:type="dxa"/>
-          </w:tcPr>
-          <w:p>
-            <w:pPr>
-              <w:rPr>
-                <w:i/>
-              </w:rPr>
-            </w:pPr>
-            <w:r>
-              <w:rPr>
-                <w:i/>
-              </w:rPr>
-              <w:t>Kelas xxxx</w:t>
-            </w:r>
-          </w:p>
-        </w:tc>
-        <w:tc>
-          <w:tcPr>
-            <w:tcW w:w="3096" w:type="dxa"/>
-          </w:tcPr>
-          <w:p>
-            <w:pPr>
-              <w:rPr>
-                <w:i/>
-              </w:rPr>
-            </w:pPr>
-            <w:r>
-              <w:rPr>
-                <w:i/>
-              </w:rPr>
-              <w:t>1.</w:t>
-            </w:r>
-          </w:p>
-          <w:p>
-            <w:pPr>
-              <w:rPr>
-                <w:i/>
-              </w:rPr>
-            </w:pPr>
-            <w:r>
-              <w:rPr>
-                <w:i/>
-              </w:rPr>
-              <w:t>2.</w:t>
-            </w:r>
-          </w:p>
-          <w:p>
-            <w:pPr>
-              <w:rPr>
-                <w:i/>
-              </w:rPr>
-            </w:pPr>
-            <w:r>
-              <w:rPr>
-                <w:i/>
-              </w:rPr>
-              <w:t>3.</w:t>
-            </w:r>
-          </w:p>
-        </w:tc>
-        <w:tc>
-          <w:tcPr>
-            <w:tcW w:w="3096" w:type="dxa"/>
-          </w:tcPr>
-          <w:p>
-            <w:pPr>
-              <w:rPr>
-                <w:i/>
-              </w:rPr>
-            </w:pPr>
-            <w:r>
-              <w:rPr>
-                <w:i/>
-              </w:rPr>
-              <w:t>1.</w:t>
-            </w:r>
-          </w:p>
-          <w:p>
-            <w:pPr>
-              <w:rPr>
-                <w:i/>
-              </w:rPr>
-            </w:pPr>
-            <w:r>
-              <w:rPr>
-                <w:i/>
-              </w:rPr>
-              <w:t>2.</w:t>
-            </w:r>
-          </w:p>
-          <w:p>
-            <w:pPr>
-              <w:rPr>
-                <w:i/>
-              </w:rPr>
-            </w:pPr>
-            <w:r>
-              <w:rPr>
-                <w:i/>
-              </w:rPr>
-              <w:t>3.</w:t>
-            </w:r>
-          </w:p>
-        </w:tc>
-      </w:tr>
-      <w:tr>
-        <w:tc>
-          <w:tcPr>
-            <w:tcW w:w="3096" w:type="dxa"/>
-          </w:tcPr>
-          <w:p>
-            <w:pPr>
-              <w:rPr>
-                <w:i/>
-              </w:rPr>
-            </w:pPr>
-          </w:p>
-        </w:tc>
-        <w:tc>
-          <w:tcPr>
-            <w:tcW w:w="3096" w:type="dxa"/>
-          </w:tcPr>
-          <w:p>
-            <w:pPr>
-              <w:rPr>
-                <w:i/>
-              </w:rPr>
-            </w:pPr>
-          </w:p>
-        </w:tc>
-        <w:tc>
-          <w:tcPr>
-            <w:tcW w:w="3096" w:type="dxa"/>
-          </w:tcPr>
-          <w:p>
-            <w:pPr>
-              <w:rPr>
-                <w:i/>
-              </w:rPr>
-            </w:pPr>
-          </w:p>
-        </w:tc>
-      </w:tr>
-      <w:tr>
-        <w:tc>
-          <w:tcPr>
-            <w:tcW w:w="3096" w:type="dxa"/>
-          </w:tcPr>
-          <w:p>
-            <w:pPr>
-              <w:rPr>
-                <w:i/>
-              </w:rPr>
-            </w:pPr>
-          </w:p>
-        </w:tc>
-        <w:tc>
-          <w:tcPr>
-            <w:tcW w:w="3096" w:type="dxa"/>
-          </w:tcPr>
-          <w:p>
-            <w:pPr>
-              <w:rPr>
-                <w:i/>
-              </w:rPr>
-            </w:pPr>
-          </w:p>
-        </w:tc>
-        <w:tc>
-          <w:tcPr>
-            <w:tcW w:w="3096" w:type="dxa"/>
-          </w:tcPr>
-          <w:p>
-            <w:pPr>
-              <w:rPr>
-                <w:i/>
-              </w:rPr>
-            </w:pPr>
-          </w:p>
-        </w:tc>
-      </w:tr>
-    </w:tbl>
-    <w:p>
-      <w:pPr>
-        <w:pStyle w:val="Heading2"/>
-      </w:pPr>
-      <w:bookmarkStart w:id="38" w:name="_Toc320098392"/>
       <w:r>
         <w:t xml:space="preserve">Diagram </w:t>
       </w:r>
@@ -12624,7 +12211,7 @@
         </w:rPr>
         <w:t>Kelakuan</w:t>
       </w:r>
-      <w:bookmarkEnd w:id="38"/>
+      <w:bookmarkEnd w:id="37"/>
     </w:p>
     <w:p>
       <w:pPr>
@@ -12646,8 +12233,8 @@
       <w:pPr>
         <w:pStyle w:val="Heading2"/>
       </w:pPr>
-      <w:bookmarkStart w:id="39" w:name="_Toc320098393"/>
-      <w:bookmarkStart w:id="40" w:name="_Toc505173938"/>
+      <w:bookmarkStart w:id="38" w:name="_Toc320098393"/>
+      <w:bookmarkStart w:id="39" w:name="_Toc505173938"/>
       <w:bookmarkEnd w:id="22"/>
       <w:r>
         <w:rPr>
@@ -12655,14 +12242,14 @@
         </w:rPr>
         <w:t>Kebutuhan Non Fungsional</w:t>
       </w:r>
+      <w:bookmarkEnd w:id="38"/>
+      <w:r>
+        <w:rPr>
+          <w:lang w:val="id-ID"/>
+        </w:rPr>
+        <w:t xml:space="preserve"> </w:t>
+      </w:r>
       <w:bookmarkEnd w:id="39"/>
-      <w:r>
-        <w:rPr>
-          <w:lang w:val="id-ID"/>
-        </w:rPr>
-        <w:t xml:space="preserve"> </w:t>
-      </w:r>
-      <w:bookmarkEnd w:id="40"/>
     </w:p>
     <w:p>
       <w:pPr>
@@ -13146,7 +12733,6 @@
           <w:i/>
           <w:lang w:val="sv-SE"/>
         </w:rPr>
-        <w:lastRenderedPageBreak/>
         <w:t>Availability : ketersediaan aplikasi, misalnya harus terus menerus beroperasi 7 hari perminggu, 24 jam per haritanpa gagal</w:t>
       </w:r>
     </w:p>
@@ -13265,86 +12851,86 @@
       <w:pPr>
         <w:pStyle w:val="Heading2"/>
       </w:pPr>
-      <w:bookmarkStart w:id="41" w:name="_Toc320098394"/>
+      <w:bookmarkStart w:id="40" w:name="_Toc320098394"/>
       <w:r>
         <w:t>Batasan Perancangan</w:t>
       </w:r>
+      <w:bookmarkEnd w:id="40"/>
+    </w:p>
+    <w:p>
+      <w:pPr>
+        <w:pStyle w:val="guide"/>
+        <w:rPr>
+          <w:lang w:val="sv-SE"/>
+        </w:rPr>
+      </w:pPr>
+      <w:r>
+        <w:rPr>
+          <w:lang w:val="sv-SE"/>
+        </w:rPr>
+        <w:t xml:space="preserve">Sebutkan batasan </w:t>
+      </w:r>
+      <w:r>
+        <w:rPr>
+          <w:lang w:val="id-ID"/>
+        </w:rPr>
+        <w:t xml:space="preserve">perancangan </w:t>
+      </w:r>
+      <w:r>
+        <w:rPr>
+          <w:lang w:val="sv-SE"/>
+        </w:rPr>
+        <w:t>jika ada. Contoh : harus memakai library yang ada, harus memakai sepotong kode yang sudah pernah dikembangkan, harus memperhatikan hal-hal tertentu</w:t>
+      </w:r>
+    </w:p>
+    <w:p>
+      <w:pPr>
+        <w:rPr>
+          <w:lang w:val="sv-SE"/>
+        </w:rPr>
+      </w:pPr>
+    </w:p>
+    <w:p>
+      <w:pPr>
+        <w:pStyle w:val="Heading2"/>
+      </w:pPr>
+      <w:bookmarkStart w:id="41" w:name="_Toc320098395"/>
+      <w:r>
+        <w:t>Kerunutan (</w:t>
+      </w:r>
+      <w:r>
+        <w:t>traceability</w:t>
+      </w:r>
+      <w:r>
+        <w:t>)</w:t>
+      </w:r>
       <w:bookmarkEnd w:id="41"/>
     </w:p>
     <w:p>
       <w:pPr>
         <w:pStyle w:val="guide"/>
-        <w:rPr>
-          <w:lang w:val="sv-SE"/>
-        </w:rPr>
-      </w:pPr>
-      <w:r>
-        <w:rPr>
-          <w:lang w:val="sv-SE"/>
-        </w:rPr>
-        <w:t xml:space="preserve">Sebutkan batasan </w:t>
-      </w:r>
-      <w:r>
+      </w:pPr>
+      <w:r>
+        <w:t xml:space="preserve">Diisi dengan tabel yang berisi traceability dari hasil analisis. Gunanya untuk menilai apakah hasil analisis “runut”  dan lojik. Untuik sementara, baru didefinisikan Data-store versus E-R. </w:t>
+      </w:r>
+    </w:p>
+    <w:p/>
+    <w:p>
+      <w:pPr>
+        <w:pStyle w:val="Heading3"/>
         <w:rPr>
           <w:lang w:val="id-ID"/>
         </w:rPr>
-        <w:t xml:space="preserve">perancangan </w:t>
-      </w:r>
-      <w:r>
-        <w:rPr>
-          <w:lang w:val="sv-SE"/>
-        </w:rPr>
-        <w:t>jika ada. Contoh : harus memakai library yang ada, harus memakai sepotong kode yang sudah pernah dikembangkan, harus memperhatikan hal-hal tertentu</w:t>
-      </w:r>
-    </w:p>
-    <w:p>
-      <w:pPr>
-        <w:rPr>
-          <w:lang w:val="sv-SE"/>
-        </w:rPr>
-      </w:pPr>
-    </w:p>
-    <w:p>
-      <w:pPr>
-        <w:pStyle w:val="Heading2"/>
-      </w:pPr>
-      <w:bookmarkStart w:id="42" w:name="_Toc320098395"/>
-      <w:r>
-        <w:t>Kerunutan (</w:t>
-      </w:r>
-      <w:r>
-        <w:t>traceability</w:t>
-      </w:r>
-      <w:r>
-        <w:t>)</w:t>
+      </w:pPr>
+      <w:bookmarkStart w:id="42" w:name="_Toc320098396"/>
+      <w:bookmarkStart w:id="43" w:name="_Toc505173942"/>
+      <w:r>
+        <w:rPr>
+          <w:lang w:val="id-ID"/>
+        </w:rPr>
+        <w:t>Kebutuhan Fungsional vs Use Case</w:t>
       </w:r>
       <w:bookmarkEnd w:id="42"/>
-    </w:p>
-    <w:p>
-      <w:pPr>
-        <w:pStyle w:val="guide"/>
-      </w:pPr>
-      <w:r>
-        <w:t xml:space="preserve">Diisi dengan tabel yang berisi traceability dari hasil analisis. Gunanya untuk menilai apakah hasil analisis “runut”  dan lojik. Untuik sementara, baru didefinisikan Data-store versus E-R. </w:t>
-      </w:r>
-    </w:p>
-    <w:p/>
-    <w:p>
-      <w:pPr>
-        <w:pStyle w:val="Heading3"/>
-        <w:rPr>
-          <w:lang w:val="id-ID"/>
-        </w:rPr>
-      </w:pPr>
-      <w:bookmarkStart w:id="43" w:name="_Toc320098396"/>
-      <w:bookmarkStart w:id="44" w:name="_Toc505173942"/>
-      <w:r>
-        <w:rPr>
-          <w:lang w:val="id-ID"/>
-        </w:rPr>
-        <w:t>Kebutuhan Fungsional vs Use Case</w:t>
-      </w:r>
-      <w:bookmarkEnd w:id="43"/>
     </w:p>
     <w:p>
       <w:pPr>
@@ -13457,14 +13043,14 @@
           <w:lang w:val="id-ID"/>
         </w:rPr>
       </w:pPr>
-      <w:bookmarkStart w:id="45" w:name="_Toc320098397"/>
+      <w:bookmarkStart w:id="44" w:name="_Toc320098397"/>
       <w:r>
         <w:rPr>
           <w:lang w:val="id-ID"/>
         </w:rPr>
         <w:t>Use Case vs Kelas Terkait</w:t>
       </w:r>
-      <w:bookmarkEnd w:id="45"/>
+      <w:bookmarkEnd w:id="44"/>
     </w:p>
     <w:p>
       <w:pPr>
@@ -13473,7 +13059,7 @@
         </w:rPr>
       </w:pPr>
     </w:p>
-    <w:bookmarkEnd w:id="44"/>
+    <w:bookmarkEnd w:id="43"/>
     <w:p>
       <w:pPr>
         <w:pStyle w:val="guide"/>
@@ -13554,13 +13140,37 @@
           <w:tcPr>
             <w:tcW w:w="1998" w:type="dxa"/>
           </w:tcPr>
-          <w:p/>
+          <w:p>
+            <w:pPr>
+              <w:rPr>
+                <w:lang w:val="id-ID"/>
+              </w:rPr>
+            </w:pPr>
+            <w:r>
+              <w:rPr>
+                <w:lang w:val="id-ID"/>
+              </w:rPr>
+              <w:t>001</w:t>
+            </w:r>
+          </w:p>
         </w:tc>
         <w:tc>
           <w:tcPr>
             <w:tcW w:w="2160" w:type="dxa"/>
           </w:tcPr>
-          <w:p/>
+          <w:p>
+            <w:pPr>
+              <w:rPr>
+                <w:lang w:val="id-ID"/>
+              </w:rPr>
+            </w:pPr>
+            <w:r>
+              <w:rPr>
+                <w:lang w:val="id-ID"/>
+              </w:rPr>
+              <w:t>akun</w:t>
+            </w:r>
+          </w:p>
         </w:tc>
       </w:tr>
       <w:tr>
@@ -13568,13 +13178,37 @@
           <w:tcPr>
             <w:tcW w:w="1998" w:type="dxa"/>
           </w:tcPr>
-          <w:p/>
+          <w:p>
+            <w:pPr>
+              <w:rPr>
+                <w:lang w:val="id-ID"/>
+              </w:rPr>
+            </w:pPr>
+            <w:r>
+              <w:rPr>
+                <w:lang w:val="id-ID"/>
+              </w:rPr>
+              <w:t>002</w:t>
+            </w:r>
+          </w:p>
         </w:tc>
         <w:tc>
           <w:tcPr>
             <w:tcW w:w="2160" w:type="dxa"/>
           </w:tcPr>
-          <w:p/>
+          <w:p>
+            <w:pPr>
+              <w:rPr>
+                <w:lang w:val="id-ID"/>
+              </w:rPr>
+            </w:pPr>
+            <w:r>
+              <w:rPr>
+                <w:lang w:val="id-ID"/>
+              </w:rPr>
+              <w:t>akun</w:t>
+            </w:r>
+          </w:p>
         </w:tc>
       </w:tr>
       <w:tr>
@@ -13582,13 +13216,37 @@
           <w:tcPr>
             <w:tcW w:w="1998" w:type="dxa"/>
           </w:tcPr>
-          <w:p/>
+          <w:p>
+            <w:pPr>
+              <w:rPr>
+                <w:lang w:val="id-ID"/>
+              </w:rPr>
+            </w:pPr>
+            <w:r>
+              <w:rPr>
+                <w:lang w:val="id-ID"/>
+              </w:rPr>
+              <w:t>003</w:t>
+            </w:r>
+          </w:p>
         </w:tc>
         <w:tc>
           <w:tcPr>
             <w:tcW w:w="2160" w:type="dxa"/>
           </w:tcPr>
-          <w:p/>
+          <w:p>
+            <w:pPr>
+              <w:rPr>
+                <w:lang w:val="id-ID"/>
+              </w:rPr>
+            </w:pPr>
+            <w:r>
+              <w:rPr>
+                <w:lang w:val="id-ID"/>
+              </w:rPr>
+              <w:t>keuangan</w:t>
+            </w:r>
+          </w:p>
         </w:tc>
       </w:tr>
       <w:tr>
@@ -13596,13 +13254,37 @@
           <w:tcPr>
             <w:tcW w:w="1998" w:type="dxa"/>
           </w:tcPr>
-          <w:p/>
+          <w:p>
+            <w:pPr>
+              <w:rPr>
+                <w:lang w:val="id-ID"/>
+              </w:rPr>
+            </w:pPr>
+            <w:r>
+              <w:rPr>
+                <w:lang w:val="id-ID"/>
+              </w:rPr>
+              <w:t>004</w:t>
+            </w:r>
+          </w:p>
         </w:tc>
         <w:tc>
           <w:tcPr>
             <w:tcW w:w="2160" w:type="dxa"/>
           </w:tcPr>
-          <w:p/>
+          <w:p>
+            <w:pPr>
+              <w:rPr>
+                <w:lang w:val="id-ID"/>
+              </w:rPr>
+            </w:pPr>
+            <w:r>
+              <w:rPr>
+                <w:lang w:val="id-ID"/>
+              </w:rPr>
+              <w:t>keuangan</w:t>
+            </w:r>
+          </w:p>
         </w:tc>
       </w:tr>
       <w:tr>
@@ -13610,13 +13292,39 @@
           <w:tcPr>
             <w:tcW w:w="1998" w:type="dxa"/>
           </w:tcPr>
-          <w:p/>
+          <w:p>
+            <w:pPr>
+              <w:rPr>
+                <w:lang w:val="id-ID"/>
+              </w:rPr>
+            </w:pPr>
+            <w:r>
+              <w:rPr>
+                <w:lang w:val="id-ID"/>
+              </w:rPr>
+              <w:t>005</w:t>
+            </w:r>
+          </w:p>
         </w:tc>
         <w:tc>
           <w:tcPr>
             <w:tcW w:w="2160" w:type="dxa"/>
           </w:tcPr>
-          <w:p/>
+          <w:p>
+            <w:pPr>
+              <w:rPr>
+                <w:lang w:val="id-ID"/>
+              </w:rPr>
+            </w:pPr>
+            <w:r>
+              <w:rPr>
+                <w:lang w:val="id-ID"/>
+              </w:rPr>
+              <w:t>laporan</w:t>
+            </w:r>
+            <w:bookmarkStart w:id="45" w:name="_GoBack"/>
+            <w:bookmarkEnd w:id="45"/>
+          </w:p>
         </w:tc>
       </w:tr>
     </w:tbl>
@@ -13627,6 +13335,7 @@
       <w:bookmarkStart w:id="46" w:name="_Toc320098398"/>
       <w:bookmarkStart w:id="47" w:name="_Toc505173943"/>
       <w:r>
+        <w:lastRenderedPageBreak/>
         <w:t>Ringkasan Kebutuhan</w:t>
       </w:r>
       <w:bookmarkEnd w:id="46"/>
@@ -14269,7 +13978,7 @@
 </file>
 
 <file path=word/endnotes.xml><?xml version="1.0" encoding="utf-8"?>
-<w:endnotes xmlns:wpc="http://schemas.microsoft.com/office/word/2010/wordprocessingCanvas" xmlns:mc="http://schemas.openxmlformats.org/markup-compatibility/2006" xmlns:o="urn:schemas-microsoft-com:office:office" xmlns:r="http://schemas.openxmlformats.org/officeDocument/2006/relationships" xmlns:m="http://schemas.openxmlformats.org/officeDocument/2006/math" xmlns:v="urn:schemas-microsoft-com:vml" xmlns:wp14="http://schemas.microsoft.com/office/word/2010/wordprocessingDrawing" xmlns:wp="http://schemas.openxmlformats.org/drawingml/2006/wordprocessingDrawing" xmlns:w10="urn:schemas-microsoft-com:office:word" xmlns:w="http://schemas.openxmlformats.org/wordprocessingml/2006/main" xmlns:w14="http://schemas.microsoft.com/office/word/2010/wordml" xmlns:wpg="http://schemas.microsoft.com/office/word/2010/wordprocessingGroup" xmlns:wpi="http://schemas.microsoft.com/office/word/2010/wordprocessingInk" xmlns:wne="http://schemas.microsoft.com/office/word/2006/wordml" xmlns:wps="http://schemas.microsoft.com/office/word/2010/wordprocessingShape" mc:Ignorable="w14 wp14">
+<w:endnotes xmlns:wpc="http://schemas.microsoft.com/office/word/2010/wordprocessingCanvas" xmlns:mc="http://schemas.openxmlformats.org/markup-compatibility/2006" xmlns:o="urn:schemas-microsoft-com:office:office" xmlns:r="http://schemas.openxmlformats.org/officeDocument/2006/relationships" xmlns:m="http://schemas.openxmlformats.org/officeDocument/2006/math" xmlns:v="urn:schemas-microsoft-com:vml" xmlns:wp14="http://schemas.microsoft.com/office/word/2010/wordprocessingDrawing" xmlns:wp="http://schemas.openxmlformats.org/drawingml/2006/wordprocessingDrawing" xmlns:w10="urn:schemas-microsoft-com:office:word" xmlns:w="http://schemas.openxmlformats.org/wordprocessingml/2006/main" xmlns:w14="http://schemas.microsoft.com/office/word/2010/wordml" xmlns:w15="http://schemas.microsoft.com/office/word/2012/wordml" xmlns:wpg="http://schemas.microsoft.com/office/word/2010/wordprocessingGroup" xmlns:wpi="http://schemas.microsoft.com/office/word/2010/wordprocessingInk" xmlns:wne="http://schemas.microsoft.com/office/word/2006/wordml" xmlns:wps="http://schemas.microsoft.com/office/word/2010/wordprocessingShape" mc:Ignorable="w14 w15 wp14">
   <w:endnote w:type="separator" w:id="-1">
     <w:p>
       <w:r>
@@ -14288,7 +13997,7 @@
 </file>
 
 <file path=word/footer1.xml><?xml version="1.0" encoding="utf-8"?>
-<w:ftr xmlns:wpc="http://schemas.microsoft.com/office/word/2010/wordprocessingCanvas" xmlns:mc="http://schemas.openxmlformats.org/markup-compatibility/2006" xmlns:o="urn:schemas-microsoft-com:office:office" xmlns:r="http://schemas.openxmlformats.org/officeDocument/2006/relationships" xmlns:m="http://schemas.openxmlformats.org/officeDocument/2006/math" xmlns:v="urn:schemas-microsoft-com:vml" xmlns:wp14="http://schemas.microsoft.com/office/word/2010/wordprocessingDrawing" xmlns:wp="http://schemas.openxmlformats.org/drawingml/2006/wordprocessingDrawing" xmlns:w10="urn:schemas-microsoft-com:office:word" xmlns:w="http://schemas.openxmlformats.org/wordprocessingml/2006/main" xmlns:w14="http://schemas.microsoft.com/office/word/2010/wordml" xmlns:wpg="http://schemas.microsoft.com/office/word/2010/wordprocessingGroup" xmlns:wpi="http://schemas.microsoft.com/office/word/2010/wordprocessingInk" xmlns:wne="http://schemas.microsoft.com/office/word/2006/wordml" xmlns:wps="http://schemas.microsoft.com/office/word/2010/wordprocessingShape" mc:Ignorable="w14 wp14">
+<w:ftr xmlns:wpc="http://schemas.microsoft.com/office/word/2010/wordprocessingCanvas" xmlns:mc="http://schemas.openxmlformats.org/markup-compatibility/2006" xmlns:o="urn:schemas-microsoft-com:office:office" xmlns:r="http://schemas.openxmlformats.org/officeDocument/2006/relationships" xmlns:m="http://schemas.openxmlformats.org/officeDocument/2006/math" xmlns:v="urn:schemas-microsoft-com:vml" xmlns:wp14="http://schemas.microsoft.com/office/word/2010/wordprocessingDrawing" xmlns:wp="http://schemas.openxmlformats.org/drawingml/2006/wordprocessingDrawing" xmlns:w10="urn:schemas-microsoft-com:office:word" xmlns:w="http://schemas.openxmlformats.org/wordprocessingml/2006/main" xmlns:w14="http://schemas.microsoft.com/office/word/2010/wordml" xmlns:w15="http://schemas.microsoft.com/office/word/2012/wordml" xmlns:wpg="http://schemas.microsoft.com/office/word/2010/wordprocessingGroup" xmlns:wpi="http://schemas.microsoft.com/office/word/2010/wordprocessingInk" xmlns:wne="http://schemas.microsoft.com/office/word/2006/wordml" xmlns:wps="http://schemas.microsoft.com/office/word/2010/wordprocessingShape" mc:Ignorable="w14 w15 wp14">
   <w:tbl>
     <w:tblPr>
       <w:tblW w:w="9356" w:type="dxa"/>
@@ -14560,7 +14269,7 @@
 </file>
 
 <file path=word/footnotes.xml><?xml version="1.0" encoding="utf-8"?>
-<w:footnotes xmlns:wpc="http://schemas.microsoft.com/office/word/2010/wordprocessingCanvas" xmlns:mc="http://schemas.openxmlformats.org/markup-compatibility/2006" xmlns:o="urn:schemas-microsoft-com:office:office" xmlns:r="http://schemas.openxmlformats.org/officeDocument/2006/relationships" xmlns:m="http://schemas.openxmlformats.org/officeDocument/2006/math" xmlns:v="urn:schemas-microsoft-com:vml" xmlns:wp14="http://schemas.microsoft.com/office/word/2010/wordprocessingDrawing" xmlns:wp="http://schemas.openxmlformats.org/drawingml/2006/wordprocessingDrawing" xmlns:w10="urn:schemas-microsoft-com:office:word" xmlns:w="http://schemas.openxmlformats.org/wordprocessingml/2006/main" xmlns:w14="http://schemas.microsoft.com/office/word/2010/wordml" xmlns:wpg="http://schemas.microsoft.com/office/word/2010/wordprocessingGroup" xmlns:wpi="http://schemas.microsoft.com/office/word/2010/wordprocessingInk" xmlns:wne="http://schemas.microsoft.com/office/word/2006/wordml" xmlns:wps="http://schemas.microsoft.com/office/word/2010/wordprocessingShape" mc:Ignorable="w14 wp14">
+<w:footnotes xmlns:wpc="http://schemas.microsoft.com/office/word/2010/wordprocessingCanvas" xmlns:mc="http://schemas.openxmlformats.org/markup-compatibility/2006" xmlns:o="urn:schemas-microsoft-com:office:office" xmlns:r="http://schemas.openxmlformats.org/officeDocument/2006/relationships" xmlns:m="http://schemas.openxmlformats.org/officeDocument/2006/math" xmlns:v="urn:schemas-microsoft-com:vml" xmlns:wp14="http://schemas.microsoft.com/office/word/2010/wordprocessingDrawing" xmlns:wp="http://schemas.openxmlformats.org/drawingml/2006/wordprocessingDrawing" xmlns:w10="urn:schemas-microsoft-com:office:word" xmlns:w="http://schemas.openxmlformats.org/wordprocessingml/2006/main" xmlns:w14="http://schemas.microsoft.com/office/word/2010/wordml" xmlns:w15="http://schemas.microsoft.com/office/word/2012/wordml" xmlns:wpg="http://schemas.microsoft.com/office/word/2010/wordprocessingGroup" xmlns:wpi="http://schemas.microsoft.com/office/word/2010/wordprocessingInk" xmlns:wne="http://schemas.microsoft.com/office/word/2006/wordml" xmlns:wps="http://schemas.microsoft.com/office/word/2010/wordprocessingShape" mc:Ignorable="w14 w15 wp14">
   <w:footnote w:type="separator" w:id="-1">
     <w:p>
       <w:r>
@@ -14579,7 +14288,7 @@
 </file>
 
 <file path=word/numbering.xml><?xml version="1.0" encoding="utf-8"?>
-<w:numbering xmlns:wpc="http://schemas.microsoft.com/office/word/2010/wordprocessingCanvas" xmlns:mc="http://schemas.openxmlformats.org/markup-compatibility/2006" xmlns:o="urn:schemas-microsoft-com:office:office" xmlns:r="http://schemas.openxmlformats.org/officeDocument/2006/relationships" xmlns:m="http://schemas.openxmlformats.org/officeDocument/2006/math" xmlns:v="urn:schemas-microsoft-com:vml" xmlns:wp14="http://schemas.microsoft.com/office/word/2010/wordprocessingDrawing" xmlns:wp="http://schemas.openxmlformats.org/drawingml/2006/wordprocessingDrawing" xmlns:w10="urn:schemas-microsoft-com:office:word" xmlns:w="http://schemas.openxmlformats.org/wordprocessingml/2006/main" xmlns:w14="http://schemas.microsoft.com/office/word/2010/wordml" xmlns:wpg="http://schemas.microsoft.com/office/word/2010/wordprocessingGroup" xmlns:wpi="http://schemas.microsoft.com/office/word/2010/wordprocessingInk" xmlns:wne="http://schemas.microsoft.com/office/word/2006/wordml" xmlns:wps="http://schemas.microsoft.com/office/word/2010/wordprocessingShape" mc:Ignorable="w14 wp14">
+<w:numbering xmlns:wpc="http://schemas.microsoft.com/office/word/2010/wordprocessingCanvas" xmlns:mc="http://schemas.openxmlformats.org/markup-compatibility/2006" xmlns:o="urn:schemas-microsoft-com:office:office" xmlns:r="http://schemas.openxmlformats.org/officeDocument/2006/relationships" xmlns:m="http://schemas.openxmlformats.org/officeDocument/2006/math" xmlns:v="urn:schemas-microsoft-com:vml" xmlns:wp14="http://schemas.microsoft.com/office/word/2010/wordprocessingDrawing" xmlns:wp="http://schemas.openxmlformats.org/drawingml/2006/wordprocessingDrawing" xmlns:w10="urn:schemas-microsoft-com:office:word" xmlns:w="http://schemas.openxmlformats.org/wordprocessingml/2006/main" xmlns:w14="http://schemas.microsoft.com/office/word/2010/wordml" xmlns:w15="http://schemas.microsoft.com/office/word/2012/wordml" xmlns:wpg="http://schemas.microsoft.com/office/word/2010/wordprocessingGroup" xmlns:wpi="http://schemas.microsoft.com/office/word/2010/wordprocessingInk" xmlns:wne="http://schemas.microsoft.com/office/word/2006/wordml" xmlns:wps="http://schemas.microsoft.com/office/word/2010/wordprocessingShape" mc:Ignorable="w14 w15 wp14">
   <w:abstractNum w:abstractNumId="0">
     <w:nsid w:val="FFFFFF7C"/>
     <w:multiLevelType w:val="singleLevel"/>
@@ -16754,7 +16463,7 @@
 </file>
 
 <file path=word/styles.xml><?xml version="1.0" encoding="utf-8"?>
-<w:styles xmlns:mc="http://schemas.openxmlformats.org/markup-compatibility/2006" xmlns:r="http://schemas.openxmlformats.org/officeDocument/2006/relationships" xmlns:w="http://schemas.openxmlformats.org/wordprocessingml/2006/main" xmlns:w14="http://schemas.microsoft.com/office/word/2010/wordml" mc:Ignorable="w14">
+<w:styles xmlns:mc="http://schemas.openxmlformats.org/markup-compatibility/2006" xmlns:r="http://schemas.openxmlformats.org/officeDocument/2006/relationships" xmlns:w="http://schemas.openxmlformats.org/wordprocessingml/2006/main" xmlns:w14="http://schemas.microsoft.com/office/word/2010/wordml" xmlns:w15="http://schemas.microsoft.com/office/word/2012/wordml" mc:Ignorable="w14 w15">
   <w:docDefaults>
     <w:rPrDefault>
       <w:rPr>
@@ -16764,775 +16473,378 @@
     </w:rPrDefault>
     <w:pPrDefault/>
   </w:docDefaults>
-  <w:latentStyles w:defLockedState="0" w:defUIPriority="99" w:defSemiHidden="1" w:defUnhideWhenUsed="1" w:defQFormat="0" w:count="267">
-    <w:lsdException w:name="Normal" w:semiHidden="0" w:uiPriority="0" w:unhideWhenUsed="0" w:qFormat="1"/>
-    <w:lsdException w:name="heading 1" w:semiHidden="0" w:uiPriority="0" w:unhideWhenUsed="0" w:qFormat="1"/>
-    <w:lsdException w:name="heading 2" w:semiHidden="0" w:uiPriority="0" w:unhideWhenUsed="0" w:qFormat="1"/>
-    <w:lsdException w:name="heading 3" w:semiHidden="0" w:uiPriority="0" w:unhideWhenUsed="0" w:qFormat="1"/>
-    <w:lsdException w:name="heading 4" w:semiHidden="0" w:uiPriority="0" w:unhideWhenUsed="0" w:qFormat="1"/>
-    <w:lsdException w:name="heading 5" w:semiHidden="0" w:uiPriority="0" w:unhideWhenUsed="0" w:qFormat="1"/>
-    <w:lsdException w:name="heading 6" w:semiHidden="0" w:uiPriority="0" w:unhideWhenUsed="0" w:qFormat="1"/>
-    <w:lsdException w:name="heading 7" w:semiHidden="0" w:uiPriority="0" w:unhideWhenUsed="0" w:qFormat="1"/>
-    <w:lsdException w:name="heading 8" w:semiHidden="0" w:uiPriority="0" w:unhideWhenUsed="0" w:qFormat="1"/>
-    <w:lsdException w:name="heading 9" w:semiHidden="0" w:uiPriority="0" w:unhideWhenUsed="0" w:qFormat="1"/>
-    <w:lsdException w:name="toc 1" w:uiPriority="39"/>
-    <w:lsdException w:name="toc 2" w:uiPriority="39"/>
-    <w:lsdException w:name="toc 3" w:uiPriority="39"/>
-    <w:lsdException w:name="toc 4" w:uiPriority="39"/>
-    <w:lsdException w:name="toc 5" w:uiPriority="39"/>
-    <w:lsdException w:name="toc 6" w:uiPriority="39"/>
-    <w:lsdException w:name="toc 7" w:uiPriority="39"/>
-    <w:lsdException w:name="toc 8" w:uiPriority="39"/>
-    <w:lsdException w:name="toc 9" w:uiPriority="39"/>
-    <w:lsdException w:name="caption" w:uiPriority="35" w:qFormat="1"/>
-    <w:lsdException w:name="Title" w:semiHidden="0" w:uiPriority="10" w:unhideWhenUsed="0" w:qFormat="1"/>
-    <w:lsdException w:name="Default Paragraph Font" w:uiPriority="1"/>
-    <w:lsdException w:name="Body Text" w:uiPriority="0"/>
-    <w:lsdException w:name="Subtitle" w:semiHidden="0" w:uiPriority="11" w:unhideWhenUsed="0" w:qFormat="1"/>
-    <w:lsdException w:name="Strong" w:semiHidden="0" w:uiPriority="22" w:unhideWhenUsed="0" w:qFormat="1"/>
-    <w:lsdException w:name="Emphasis" w:semiHidden="0" w:uiPriority="20" w:unhideWhenUsed="0" w:qFormat="1"/>
-    <w:lsdException w:name="Table Grid" w:semiHidden="0" w:uiPriority="59" w:unhideWhenUsed="0"/>
-    <w:lsdException w:name="Placeholder Text" w:unhideWhenUsed="0"/>
-    <w:lsdException w:name="No Spacing" w:semiHidden="0" w:uiPriority="1" w:unhideWhenUsed="0" w:qFormat="1"/>
-    <w:lsdException w:name="Light Shading" w:semiHidden="0" w:uiPriority="60" w:unhideWhenUsed="0"/>
-    <w:lsdException w:name="Light List" w:semiHidden="0" w:uiPriority="61" w:unhideWhenUsed="0"/>
-    <w:lsdException w:name="Light Grid" w:semiHidden="0" w:uiPriority="62" w:unhideWhenUsed="0"/>
-    <w:lsdException w:name="Medium Shading 1" w:semiHidden="0" w:uiPriority="63" w:unhideWhenUsed="0"/>
-    <w:lsdException w:name="Medium Shading 2" w:semiHidden="0" w:uiPriority="64" w:unhideWhenUsed="0"/>
-    <w:lsdException w:name="Medium List 1" w:semiHidden="0" w:uiPriority="65" w:unhideWhenUsed="0"/>
-    <w:lsdException w:name="Medium List 2" w:semiHidden="0" w:uiPriority="66" w:unhideWhenUsed="0"/>
-    <w:lsdException w:name="Medium Grid 1" w:semiHidden="0" w:uiPriority="67" w:unhideWhenUsed="0"/>
-    <w:lsdException w:name="Medium Grid 2" w:semiHidden="0" w:uiPriority="68" w:unhideWhenUsed="0"/>
-    <w:lsdException w:name="Medium Grid 3" w:semiHidden="0" w:uiPriority="69" w:unhideWhenUsed="0"/>
-    <w:lsdException w:name="Dark List" w:semiHidden="0" w:uiPriority="70" w:unhideWhenUsed="0"/>
-    <w:lsdException w:name="Colorful Shading" w:semiHidden="0" w:uiPriority="71" w:unhideWhenUsed="0"/>
-    <w:lsdException w:name="Colorful List" w:semiHidden="0" w:uiPriority="72" w:unhideWhenUsed="0"/>
-    <w:lsdException w:name="Colorful Grid" w:semiHidden="0" w:uiPriority="73" w:unhideWhenUsed="0"/>
-    <w:lsdException w:name="Light Shading Accent 1" w:semiHidden="0" w:uiPriority="60" w:unhideWhenUsed="0"/>
-    <w:lsdException w:name="Light List Accent 1" w:semiHidden="0" w:uiPriority="61" w:unhideWhenUsed="0"/>
-    <w:lsdException w:name="Light Grid Accent 1" w:semiHidden="0" w:uiPriority="62" w:unhideWhenUsed="0"/>
-    <w:lsdException w:name="Medium Shading 1 Accent 1" w:semiHidden="0" w:uiPriority="63" w:unhideWhenUsed="0"/>
-    <w:lsdException w:name="Medium Shading 2 Accent 1" w:semiHidden="0" w:uiPriority="64" w:unhideWhenUsed="0"/>
-    <w:lsdException w:name="Medium List 1 Accent 1" w:semiHidden="0" w:uiPriority="65" w:unhideWhenUsed="0"/>
-    <w:lsdException w:name="Revision" w:unhideWhenUsed="0"/>
-    <w:lsdException w:name="List Paragraph" w:semiHidden="0" w:uiPriority="34" w:unhideWhenUsed="0" w:qFormat="1"/>
-    <w:lsdException w:name="Quote" w:semiHidden="0" w:uiPriority="29" w:unhideWhenUsed="0" w:qFormat="1"/>
-    <w:lsdException w:name="Intense Quote" w:semiHidden="0" w:uiPriority="30" w:unhideWhenUsed="0" w:qFormat="1"/>
-    <w:lsdException w:name="Medium List 2 Accent 1" w:semiHidden="0" w:uiPriority="66" w:unhideWhenUsed="0"/>
-    <w:lsdException w:name="Medium Grid 1 Accent 1" w:semiHidden="0" w:uiPriority="67" w:unhideWhenUsed="0"/>
-    <w:lsdException w:name="Medium Grid 2 Accent 1" w:semiHidden="0" w:uiPriority="68" w:unhideWhenUsed="0"/>
-    <w:lsdException w:name="Medium Grid 3 Accent 1" w:semiHidden="0" w:uiPriority="69" w:unhideWhenUsed="0"/>
-    <w:lsdException w:name="Dark List Accent 1" w:semiHidden="0" w:uiPriority="70" w:unhideWhenUsed="0"/>
-    <w:lsdException w:name="Colorful Shading Accent 1" w:semiHidden="0" w:uiPriority="71" w:unhideWhenUsed="0"/>
-    <w:lsdException w:name="Colorful List Accent 1" w:semiHidden="0" w:uiPriority="72" w:unhideWhenUsed="0"/>
-    <w:lsdException w:name="Colorful Grid Accent 1" w:semiHidden="0" w:uiPriority="73" w:unhideWhenUsed="0"/>
-    <w:lsdException w:name="Light Shading Accent 2" w:semiHidden="0" w:uiPriority="60" w:unhideWhenUsed="0"/>
-    <w:lsdException w:name="Light List Accent 2" w:semiHidden="0" w:uiPriority="61" w:unhideWhenUsed="0"/>
-    <w:lsdException w:name="Light Grid Accent 2" w:semiHidden="0" w:uiPriority="62" w:unhideWhenUsed="0"/>
-    <w:lsdException w:name="Medium Shading 1 Accent 2" w:semiHidden="0" w:uiPriority="63" w:unhideWhenUsed="0"/>
-    <w:lsdException w:name="Medium Shading 2 Accent 2" w:semiHidden="0" w:uiPriority="64" w:unhideWhenUsed="0"/>
-    <w:lsdException w:name="Medium List 1 Accent 2" w:semiHidden="0" w:uiPriority="65" w:unhideWhenUsed="0"/>
-    <w:lsdException w:name="Medium List 2 Accent 2" w:semiHidden="0" w:uiPriority="66" w:unhideWhenUsed="0"/>
-    <w:lsdException w:name="Medium Grid 1 Accent 2" w:semiHidden="0" w:uiPriority="67" w:unhideWhenUsed="0"/>
-    <w:lsdException w:name="Medium Grid 2 Accent 2" w:semiHidden="0" w:uiPriority="68" w:unhideWhenUsed="0"/>
-    <w:lsdException w:name="Medium Grid 3 Accent 2" w:semiHidden="0" w:uiPriority="69" w:unhideWhenUsed="0"/>
-    <w:lsdException w:name="Dark List Accent 2" w:semiHidden="0" w:uiPriority="70" w:unhideWhenUsed="0"/>
-    <w:lsdException w:name="Colorful Shading Accent 2" w:semiHidden="0" w:uiPriority="71" w:unhideWhenUsed="0"/>
-    <w:lsdException w:name="Colorful List Accent 2" w:semiHidden="0" w:uiPriority="72" w:unhideWhenUsed="0"/>
-    <w:lsdException w:name="Colorful Grid Accent 2" w:semiHidden="0" w:uiPriority="73" w:unhideWhenUsed="0"/>
-    <w:lsdException w:name="Light Shading Accent 3" w:semiHidden="0" w:uiPriority="60" w:unhideWhenUsed="0"/>
-    <w:lsdException w:name="Light List Accent 3" w:semiHidden="0" w:uiPriority="61" w:unhideWhenUsed="0"/>
-    <w:lsdException w:name="Light Grid Accent 3" w:semiHidden="0" w:uiPriority="62" w:unhideWhenUsed="0"/>
-    <w:lsdException w:name="Medium Shading 1 Accent 3" w:semiHidden="0" w:uiPriority="63" w:unhideWhenUsed="0"/>
-    <w:lsdException w:name="Medium Shading 2 Accent 3" w:semiHidden="0" w:uiPriority="64" w:unhideWhenUsed="0"/>
-    <w:lsdException w:name="Medium List 1 Accent 3" w:semiHidden="0" w:uiPriority="65" w:unhideWhenUsed="0"/>
-    <w:lsdException w:name="Medium List 2 Accent 3" w:semiHidden="0" w:uiPriority="66" w:unhideWhenUsed="0"/>
-    <w:lsdException w:name="Medium Grid 1 Accent 3" w:semiHidden="0" w:uiPriority="67" w:unhideWhenUsed="0"/>
-    <w:lsdException w:name="Medium Grid 2 Accent 3" w:semiHidden="0" w:uiPriority="68" w:unhideWhenUsed="0"/>
-    <w:lsdException w:name="Medium Grid 3 Accent 3" w:semiHidden="0" w:uiPriority="69" w:unhideWhenUsed="0"/>
-    <w:lsdException w:name="Dark List Accent 3" w:semiHidden="0" w:uiPriority="70" w:unhideWhenUsed="0"/>
-    <w:lsdException w:name="Colorful Shading Accent 3" w:semiHidden="0" w:uiPriority="71" w:unhideWhenUsed="0"/>
-    <w:lsdException w:name="Colorful List Accent 3" w:semiHidden="0" w:uiPriority="72" w:unhideWhenUsed="0"/>
-    <w:lsdException w:name="Colorful Grid Accent 3" w:semiHidden="0" w:uiPriority="73" w:unhideWhenUsed="0"/>
-    <w:lsdException w:name="Light Shading Accent 4" w:semiHidden="0" w:uiPriority="60" w:unhideWhenUsed="0"/>
-    <w:lsdException w:name="Light List Accent 4" w:semiHidden="0" w:uiPriority="61" w:unhideWhenUsed="0"/>
-    <w:lsdException w:name="Light Grid Accent 4" w:semiHidden="0" w:uiPriority="62" w:unhideWhenUsed="0"/>
-    <w:lsdException w:name="Medium Shading 1 Accent 4" w:semiHidden="0" w:uiPriority="63" w:unhideWhenUsed="0"/>
-    <w:lsdException w:name="Medium Shading 2 Accent 4" w:semiHidden="0" w:uiPriority="64" w:unhideWhenUsed="0"/>
-    <w:lsdException w:name="Medium List 1 Accent 4" w:semiHidden="0" w:uiPriority="65" w:unhideWhenUsed="0"/>
-    <w:lsdException w:name="Medium List 2 Accent 4" w:semiHidden="0" w:uiPriority="66" w:unhideWhenUsed="0"/>
-    <w:lsdException w:name="Medium Grid 1 Accent 4" w:semiHidden="0" w:uiPriority="67" w:unhideWhenUsed="0"/>
-    <w:lsdException w:name="Medium Grid 2 Accent 4" w:semiHidden="0" w:uiPriority="68" w:unhideWhenUsed="0"/>
-    <w:lsdException w:name="Medium Grid 3 Accent 4" w:semiHidden="0" w:uiPriority="69" w:unhideWhenUsed="0"/>
-    <w:lsdException w:name="Dark List Accent 4" w:semiHidden="0" w:uiPriority="70" w:unhideWhenUsed="0"/>
-    <w:lsdException w:name="Colorful Shading Accent 4" w:semiHidden="0" w:uiPriority="71" w:unhideWhenUsed="0"/>
-    <w:lsdException w:name="Colorful List Accent 4" w:semiHidden="0" w:uiPriority="72" w:unhideWhenUsed="0"/>
-    <w:lsdException w:name="Colorful Grid Accent 4" w:semiHidden="0" w:uiPriority="73" w:unhideWhenUsed="0"/>
-    <w:lsdException w:name="Light Shading Accent 5" w:semiHidden="0" w:uiPriority="60" w:unhideWhenUsed="0"/>
-    <w:lsdException w:name="Light List Accent 5" w:semiHidden="0" w:uiPriority="61" w:unhideWhenUsed="0"/>
-    <w:lsdException w:name="Light Grid Accent 5" w:semiHidden="0" w:uiPriority="62" w:unhideWhenUsed="0"/>
-    <w:lsdException w:name="Medium Shading 1 Accent 5" w:semiHidden="0" w:uiPriority="63" w:unhideWhenUsed="0"/>
-    <w:lsdException w:name="Medium Shading 2 Accent 5" w:semiHidden="0" w:uiPriority="64" w:unhideWhenUsed="0"/>
-    <w:lsdException w:name="Medium List 1 Accent 5" w:semiHidden="0" w:uiPriority="65" w:unhideWhenUsed="0"/>
-    <w:lsdException w:name="Medium List 2 Accent 5" w:semiHidden="0" w:uiPriority="66" w:unhideWhenUsed="0"/>
-    <w:lsdException w:name="Medium Grid 1 Accent 5" w:semiHidden="0" w:uiPriority="67" w:unhideWhenUsed="0"/>
-    <w:lsdException w:name="Medium Grid 2 Accent 5" w:semiHidden="0" w:uiPriority="68" w:unhideWhenUsed="0"/>
-    <w:lsdException w:name="Medium Grid 3 Accent 5" w:semiHidden="0" w:uiPriority="69" w:unhideWhenUsed="0"/>
-    <w:lsdException w:name="Dark List Accent 5" w:semiHidden="0" w:uiPriority="70" w:unhideWhenUsed="0"/>
-    <w:lsdException w:name="Colorful Shading Accent 5" w:semiHidden="0" w:uiPriority="71" w:unhideWhenUsed="0"/>
-    <w:lsdException w:name="Colorful List Accent 5" w:semiHidden="0" w:uiPriority="72" w:unhideWhenUsed="0"/>
-    <w:lsdException w:name="Colorful Grid Accent 5" w:semiHidden="0" w:uiPriority="73" w:unhideWhenUsed="0"/>
-    <w:lsdException w:name="Light Shading Accent 6" w:semiHidden="0" w:uiPriority="60" w:unhideWhenUsed="0"/>
-    <w:lsdException w:name="Light List Accent 6" w:semiHidden="0" w:uiPriority="61" w:unhideWhenUsed="0"/>
-    <w:lsdException w:name="Light Grid Accent 6" w:semiHidden="0" w:uiPriority="62" w:unhideWhenUsed="0"/>
-    <w:lsdException w:name="Medium Shading 1 Accent 6" w:semiHidden="0" w:uiPriority="63" w:unhideWhenUsed="0"/>
-    <w:lsdException w:name="Medium Shading 2 Accent 6" w:semiHidden="0" w:uiPriority="64" w:unhideWhenUsed="0"/>
-    <w:lsdException w:name="Medium List 1 Accent 6" w:semiHidden="0" w:uiPriority="65" w:unhideWhenUsed="0"/>
-    <w:lsdException w:name="Medium List 2 Accent 6" w:semiHidden="0" w:uiPriority="66" w:unhideWhenUsed="0"/>
-    <w:lsdException w:name="Medium Grid 1 Accent 6" w:semiHidden="0" w:uiPriority="67" w:unhideWhenUsed="0"/>
-    <w:lsdException w:name="Medium Grid 2 Accent 6" w:semiHidden="0" w:uiPriority="68" w:unhideWhenUsed="0"/>
-    <w:lsdException w:name="Medium Grid 3 Accent 6" w:semiHidden="0" w:uiPriority="69" w:unhideWhenUsed="0"/>
-    <w:lsdException w:name="Dark List Accent 6" w:semiHidden="0" w:uiPriority="70" w:unhideWhenUsed="0"/>
-    <w:lsdException w:name="Colorful Shading Accent 6" w:semiHidden="0" w:uiPriority="71" w:unhideWhenUsed="0"/>
-    <w:lsdException w:name="Colorful List Accent 6" w:semiHidden="0" w:uiPriority="72" w:unhideWhenUsed="0"/>
-    <w:lsdException w:name="Colorful Grid Accent 6" w:semiHidden="0" w:uiPriority="73" w:unhideWhenUsed="0"/>
-    <w:lsdException w:name="Subtle Emphasis" w:semiHidden="0" w:uiPriority="19" w:unhideWhenUsed="0" w:qFormat="1"/>
-    <w:lsdException w:name="Intense Emphasis" w:semiHidden="0" w:uiPriority="21" w:unhideWhenUsed="0" w:qFormat="1"/>
-    <w:lsdException w:name="Subtle Reference" w:semiHidden="0" w:uiPriority="31" w:unhideWhenUsed="0" w:qFormat="1"/>
-    <w:lsdException w:name="Intense Reference" w:semiHidden="0" w:uiPriority="32" w:unhideWhenUsed="0" w:qFormat="1"/>
-    <w:lsdException w:name="Book Title" w:semiHidden="0" w:uiPriority="33" w:unhideWhenUsed="0" w:qFormat="1"/>
-    <w:lsdException w:name="Bibliography" w:uiPriority="37"/>
-    <w:lsdException w:name="TOC Heading" w:uiPriority="39" w:qFormat="1"/>
-  </w:latentStyles>
-  <w:style w:type="paragraph" w:default="1" w:styleId="Normal">
-    <w:name w:val="Normal"/>
-    <w:qFormat/>
-    <w:rsid w:val="00DE1E69"/>
-    <w:rPr>
-      <w:lang w:val="en-GB" w:eastAsia="en-US"/>
-    </w:rPr>
-  </w:style>
-  <w:style w:type="paragraph" w:styleId="Heading1">
-    <w:name w:val="heading 1"/>
-    <w:basedOn w:val="Normal"/>
-    <w:next w:val="Normal"/>
-    <w:qFormat/>
-    <w:rsid w:val="00DE1E69"/>
-    <w:pPr>
-      <w:keepNext/>
-      <w:numPr>
-        <w:numId w:val="13"/>
-      </w:numPr>
-      <w:outlineLvl w:val="0"/>
-    </w:pPr>
-    <w:rPr>
-      <w:rFonts w:ascii="Arial" w:hAnsi="Arial"/>
-      <w:b/>
-      <w:sz w:val="28"/>
-    </w:rPr>
-  </w:style>
-  <w:style w:type="paragraph" w:styleId="Heading2">
-    <w:name w:val="heading 2"/>
-    <w:basedOn w:val="Normal"/>
-    <w:next w:val="Normal"/>
-    <w:qFormat/>
-    <w:rsid w:val="00DE1E69"/>
-    <w:pPr>
-      <w:keepNext/>
-      <w:numPr>
-        <w:ilvl w:val="1"/>
-        <w:numId w:val="13"/>
-      </w:numPr>
-      <w:spacing w:before="240" w:after="60"/>
-      <w:outlineLvl w:val="1"/>
-    </w:pPr>
-    <w:rPr>
-      <w:rFonts w:ascii="Arial" w:hAnsi="Arial"/>
-      <w:b/>
-      <w:i/>
-      <w:sz w:val="24"/>
-    </w:rPr>
-  </w:style>
-  <w:style w:type="paragraph" w:styleId="Heading3">
-    <w:name w:val="heading 3"/>
-    <w:basedOn w:val="Normal"/>
-    <w:next w:val="Normal"/>
-    <w:qFormat/>
-    <w:rsid w:val="00DE1E69"/>
-    <w:pPr>
-      <w:keepNext/>
-      <w:numPr>
-        <w:ilvl w:val="2"/>
-        <w:numId w:val="13"/>
-      </w:numPr>
-      <w:spacing w:before="240" w:after="60"/>
-      <w:outlineLvl w:val="2"/>
-    </w:pPr>
-    <w:rPr>
-      <w:rFonts w:ascii="Arial" w:hAnsi="Arial"/>
-      <w:b/>
-      <w:sz w:val="24"/>
-    </w:rPr>
-  </w:style>
-  <w:style w:type="paragraph" w:styleId="Heading4">
-    <w:name w:val="heading 4"/>
-    <w:basedOn w:val="Normal"/>
-    <w:next w:val="Normal"/>
-    <w:qFormat/>
-    <w:rsid w:val="00DE1E69"/>
-    <w:pPr>
-      <w:keepNext/>
-      <w:numPr>
-        <w:ilvl w:val="3"/>
-        <w:numId w:val="13"/>
-      </w:numPr>
-      <w:spacing w:before="240" w:after="60"/>
-      <w:outlineLvl w:val="3"/>
-    </w:pPr>
-    <w:rPr>
-      <w:rFonts w:ascii="Arial" w:hAnsi="Arial"/>
-      <w:b/>
-      <w:sz w:val="24"/>
-    </w:rPr>
-  </w:style>
-  <w:style w:type="paragraph" w:styleId="Heading5">
-    <w:name w:val="heading 5"/>
-    <w:basedOn w:val="Normal"/>
-    <w:next w:val="Normal"/>
-    <w:qFormat/>
-    <w:rsid w:val="00DE1E69"/>
-    <w:pPr>
-      <w:numPr>
-        <w:ilvl w:val="4"/>
-        <w:numId w:val="13"/>
-      </w:numPr>
-      <w:spacing w:before="240" w:after="60"/>
-      <w:outlineLvl w:val="4"/>
-    </w:pPr>
-    <w:rPr>
-      <w:rFonts w:ascii="Arial" w:hAnsi="Arial"/>
-      <w:b/>
-      <w:sz w:val="22"/>
-    </w:rPr>
-  </w:style>
-  <w:style w:type="paragraph" w:styleId="Heading6">
-    <w:name w:val="heading 6"/>
-    <w:basedOn w:val="Normal"/>
-    <w:next w:val="Normal"/>
-    <w:qFormat/>
-    <w:rsid w:val="00DE1E69"/>
-    <w:pPr>
-      <w:numPr>
-        <w:ilvl w:val="5"/>
-        <w:numId w:val="13"/>
-      </w:numPr>
-      <w:spacing w:before="240" w:after="60"/>
-      <w:outlineLvl w:val="5"/>
-    </w:pPr>
-    <w:rPr>
-      <w:i/>
-      <w:sz w:val="22"/>
-    </w:rPr>
-  </w:style>
-  <w:style w:type="paragraph" w:styleId="Heading7">
-    <w:name w:val="heading 7"/>
-    <w:basedOn w:val="Normal"/>
-    <w:next w:val="Normal"/>
-    <w:qFormat/>
-    <w:rsid w:val="00DE1E69"/>
-    <w:pPr>
-      <w:numPr>
-        <w:ilvl w:val="6"/>
-        <w:numId w:val="13"/>
-      </w:numPr>
-      <w:spacing w:before="240" w:after="60"/>
-      <w:outlineLvl w:val="6"/>
-    </w:pPr>
-    <w:rPr>
-      <w:rFonts w:ascii="Arial" w:hAnsi="Arial"/>
-    </w:rPr>
-  </w:style>
-  <w:style w:type="paragraph" w:styleId="Heading8">
-    <w:name w:val="heading 8"/>
-    <w:basedOn w:val="Normal"/>
-    <w:next w:val="Normal"/>
-    <w:qFormat/>
-    <w:rsid w:val="00DE1E69"/>
-    <w:pPr>
-      <w:numPr>
-        <w:ilvl w:val="7"/>
-        <w:numId w:val="13"/>
-      </w:numPr>
-      <w:spacing w:before="240" w:after="60"/>
-      <w:outlineLvl w:val="7"/>
-    </w:pPr>
-    <w:rPr>
-      <w:rFonts w:ascii="Arial" w:hAnsi="Arial"/>
-      <w:i/>
-    </w:rPr>
-  </w:style>
-  <w:style w:type="paragraph" w:styleId="Heading9">
-    <w:name w:val="heading 9"/>
-    <w:basedOn w:val="Normal"/>
-    <w:next w:val="Normal"/>
-    <w:qFormat/>
-    <w:rsid w:val="00DE1E69"/>
-    <w:pPr>
-      <w:numPr>
-        <w:ilvl w:val="8"/>
-        <w:numId w:val="13"/>
-      </w:numPr>
-      <w:spacing w:before="240" w:after="60"/>
-      <w:outlineLvl w:val="8"/>
-    </w:pPr>
-    <w:rPr>
-      <w:rFonts w:ascii="Arial" w:hAnsi="Arial"/>
-      <w:b/>
-      <w:i/>
-      <w:sz w:val="18"/>
-    </w:rPr>
-  </w:style>
-  <w:style w:type="character" w:default="1" w:styleId="DefaultParagraphFont">
-    <w:name w:val="Default Paragraph Font"/>
-    <w:uiPriority w:val="1"/>
-    <w:semiHidden/>
-    <w:unhideWhenUsed/>
-  </w:style>
-  <w:style w:type="table" w:default="1" w:styleId="TableNormal">
-    <w:name w:val="Normal Table"/>
-    <w:uiPriority w:val="99"/>
-    <w:semiHidden/>
-    <w:unhideWhenUsed/>
-    <w:tblPr>
-      <w:tblInd w:w="0" w:type="dxa"/>
-      <w:tblCellMar>
-        <w:top w:w="0" w:type="dxa"/>
-        <w:left w:w="108" w:type="dxa"/>
-        <w:bottom w:w="0" w:type="dxa"/>
-        <w:right w:w="108" w:type="dxa"/>
-      </w:tblCellMar>
-    </w:tblPr>
-  </w:style>
-  <w:style w:type="numbering" w:default="1" w:styleId="NoList">
-    <w:name w:val="No List"/>
-    <w:uiPriority w:val="99"/>
-    <w:semiHidden/>
-    <w:unhideWhenUsed/>
-  </w:style>
-  <w:style w:type="paragraph" w:styleId="Title">
-    <w:name w:val="Title"/>
-    <w:basedOn w:val="Normal"/>
-    <w:qFormat/>
-    <w:rsid w:val="00DE1E69"/>
-    <w:pPr>
-      <w:spacing w:before="240" w:after="60"/>
-      <w:jc w:val="center"/>
-    </w:pPr>
-    <w:rPr>
-      <w:rFonts w:ascii="Arial" w:hAnsi="Arial"/>
-      <w:b/>
-      <w:kern w:val="28"/>
-      <w:sz w:val="32"/>
-    </w:rPr>
-  </w:style>
-  <w:style w:type="paragraph" w:customStyle="1" w:styleId="SubTitle">
-    <w:name w:val="Sub Title"/>
-    <w:basedOn w:val="Title"/>
-    <w:rsid w:val="00DE1E69"/>
-  </w:style>
-  <w:style w:type="paragraph" w:styleId="Header">
-    <w:name w:val="header"/>
-    <w:basedOn w:val="Normal"/>
-    <w:semiHidden/>
-    <w:rsid w:val="00DE1E69"/>
-    <w:pPr>
-      <w:tabs>
-        <w:tab w:val="center" w:pos="4320"/>
-        <w:tab w:val="right" w:pos="8640"/>
-      </w:tabs>
-    </w:pPr>
-  </w:style>
-  <w:style w:type="paragraph" w:styleId="Footer">
-    <w:name w:val="footer"/>
-    <w:basedOn w:val="Normal"/>
-    <w:semiHidden/>
-    <w:rsid w:val="00DE1E69"/>
-    <w:pPr>
-      <w:tabs>
-        <w:tab w:val="center" w:pos="4320"/>
-        <w:tab w:val="right" w:pos="8640"/>
-      </w:tabs>
-    </w:pPr>
-  </w:style>
-  <w:style w:type="character" w:styleId="PageNumber">
-    <w:name w:val="page number"/>
-    <w:basedOn w:val="DefaultParagraphFont"/>
-    <w:semiHidden/>
-    <w:rsid w:val="00DE1E69"/>
-  </w:style>
-  <w:style w:type="paragraph" w:styleId="BodyText">
-    <w:name w:val="Body Text"/>
-    <w:aliases w:val=" Char"/>
-    <w:basedOn w:val="Normal"/>
-    <w:link w:val="BodyTextChar"/>
-    <w:rsid w:val="00DE1E69"/>
-    <w:pPr>
-      <w:spacing w:before="120" w:after="120"/>
-    </w:pPr>
-    <w:rPr>
-      <w:sz w:val="24"/>
-    </w:rPr>
-  </w:style>
-  <w:style w:type="paragraph" w:styleId="TOC1">
-    <w:name w:val="toc 1"/>
-    <w:basedOn w:val="Normal"/>
-    <w:next w:val="Normal"/>
-    <w:autoRedefine/>
-    <w:uiPriority w:val="39"/>
-    <w:rsid w:val="00DE1E69"/>
-  </w:style>
-  <w:style w:type="paragraph" w:styleId="TOC4">
-    <w:name w:val="toc 4"/>
-    <w:basedOn w:val="Normal"/>
-    <w:next w:val="Normal"/>
-    <w:autoRedefine/>
-    <w:uiPriority w:val="39"/>
-    <w:rsid w:val="00DE1E69"/>
-    <w:pPr>
-      <w:ind w:left="600"/>
-    </w:pPr>
-  </w:style>
-  <w:style w:type="paragraph" w:styleId="TOC2">
-    <w:name w:val="toc 2"/>
-    <w:basedOn w:val="Normal"/>
-    <w:next w:val="Normal"/>
-    <w:autoRedefine/>
-    <w:uiPriority w:val="39"/>
-    <w:rsid w:val="00DE1E69"/>
-    <w:pPr>
-      <w:ind w:left="200"/>
-    </w:pPr>
-  </w:style>
-  <w:style w:type="paragraph" w:styleId="TOC3">
-    <w:name w:val="toc 3"/>
-    <w:basedOn w:val="Normal"/>
-    <w:next w:val="Normal"/>
-    <w:autoRedefine/>
-    <w:uiPriority w:val="39"/>
-    <w:rsid w:val="00DE1E69"/>
-    <w:pPr>
-      <w:ind w:left="400"/>
-    </w:pPr>
-  </w:style>
-  <w:style w:type="paragraph" w:styleId="TOC5">
-    <w:name w:val="toc 5"/>
-    <w:basedOn w:val="Normal"/>
-    <w:next w:val="Normal"/>
-    <w:autoRedefine/>
-    <w:semiHidden/>
-    <w:rsid w:val="00DE1E69"/>
-    <w:pPr>
-      <w:ind w:left="800"/>
-    </w:pPr>
-  </w:style>
-  <w:style w:type="paragraph" w:styleId="TOC6">
-    <w:name w:val="toc 6"/>
-    <w:basedOn w:val="Normal"/>
-    <w:next w:val="Normal"/>
-    <w:autoRedefine/>
-    <w:semiHidden/>
-    <w:rsid w:val="00DE1E69"/>
-    <w:pPr>
-      <w:ind w:left="1000"/>
-    </w:pPr>
-  </w:style>
-  <w:style w:type="paragraph" w:styleId="TOC7">
-    <w:name w:val="toc 7"/>
-    <w:basedOn w:val="Normal"/>
-    <w:next w:val="Normal"/>
-    <w:autoRedefine/>
-    <w:semiHidden/>
-    <w:rsid w:val="00DE1E69"/>
-    <w:pPr>
-      <w:ind w:left="1200"/>
-    </w:pPr>
-  </w:style>
-  <w:style w:type="paragraph" w:styleId="TOC8">
-    <w:name w:val="toc 8"/>
-    <w:basedOn w:val="Normal"/>
-    <w:next w:val="Normal"/>
-    <w:autoRedefine/>
-    <w:semiHidden/>
-    <w:rsid w:val="00DE1E69"/>
-    <w:pPr>
-      <w:ind w:left="1400"/>
-    </w:pPr>
-  </w:style>
-  <w:style w:type="paragraph" w:styleId="TOC9">
-    <w:name w:val="toc 9"/>
-    <w:basedOn w:val="Normal"/>
-    <w:next w:val="Normal"/>
-    <w:autoRedefine/>
-    <w:semiHidden/>
-    <w:rsid w:val="00DE1E69"/>
-    <w:pPr>
-      <w:ind w:left="1600"/>
-    </w:pPr>
-  </w:style>
-  <w:style w:type="paragraph" w:styleId="ListNumber">
-    <w:name w:val="List Number"/>
-    <w:basedOn w:val="Normal"/>
-    <w:semiHidden/>
-    <w:rsid w:val="00DE1E69"/>
-    <w:pPr>
-      <w:ind w:left="360" w:hanging="360"/>
-    </w:pPr>
-    <w:rPr>
-      <w:sz w:val="24"/>
-    </w:rPr>
-  </w:style>
-  <w:style w:type="paragraph" w:customStyle="1" w:styleId="keterangan">
-    <w:name w:val="keterangan"/>
-    <w:basedOn w:val="Normal"/>
-    <w:rsid w:val="00DE1E69"/>
-    <w:rPr>
-      <w:i/>
-    </w:rPr>
-  </w:style>
-  <w:style w:type="paragraph" w:customStyle="1" w:styleId="guide">
-    <w:name w:val="guide"/>
-    <w:basedOn w:val="Normal"/>
-    <w:rsid w:val="00DE1E69"/>
-    <w:rPr>
-      <w:i/>
-    </w:rPr>
-  </w:style>
-  <w:style w:type="paragraph" w:styleId="BalloonText">
-    <w:name w:val="Balloon Text"/>
-    <w:basedOn w:val="Normal"/>
-    <w:link w:val="BalloonTextChar"/>
-    <w:uiPriority w:val="99"/>
-    <w:semiHidden/>
-    <w:unhideWhenUsed/>
-    <w:rsid w:val="00B74417"/>
-    <w:rPr>
-      <w:rFonts w:ascii="Tahoma" w:hAnsi="Tahoma" w:cs="Tahoma"/>
-      <w:sz w:val="16"/>
-      <w:szCs w:val="16"/>
-    </w:rPr>
-  </w:style>
-  <w:style w:type="character" w:customStyle="1" w:styleId="BalloonTextChar">
-    <w:name w:val="Balloon Text Char"/>
-    <w:basedOn w:val="DefaultParagraphFont"/>
-    <w:link w:val="BalloonText"/>
-    <w:uiPriority w:val="99"/>
-    <w:semiHidden/>
-    <w:rsid w:val="00B74417"/>
-    <w:rPr>
-      <w:rFonts w:ascii="Tahoma" w:hAnsi="Tahoma" w:cs="Tahoma"/>
-      <w:sz w:val="16"/>
-      <w:szCs w:val="16"/>
-      <w:lang w:val="en-GB" w:eastAsia="en-US"/>
-    </w:rPr>
-  </w:style>
-  <w:style w:type="character" w:customStyle="1" w:styleId="BodyTextChar">
-    <w:name w:val="Body Text Char"/>
-    <w:aliases w:val=" Char Char"/>
-    <w:basedOn w:val="DefaultParagraphFont"/>
-    <w:link w:val="BodyText"/>
-    <w:rsid w:val="005C4457"/>
-    <w:rPr>
-      <w:sz w:val="24"/>
-      <w:lang w:val="en-GB" w:eastAsia="en-US"/>
-    </w:rPr>
-  </w:style>
-  <w:style w:type="table" w:styleId="TableGrid">
-    <w:name w:val="Table Grid"/>
-    <w:basedOn w:val="TableNormal"/>
-    <w:uiPriority w:val="59"/>
-    <w:rsid w:val="00D21569"/>
-    <w:tblPr>
-      <w:tblInd w:w="0" w:type="dxa"/>
-      <w:tblBorders>
-        <w:top w:val="single" w:sz="4" w:space="0" w:color="auto"/>
-        <w:left w:val="single" w:sz="4" w:space="0" w:color="auto"/>
-        <w:bottom w:val="single" w:sz="4" w:space="0" w:color="auto"/>
-        <w:right w:val="single" w:sz="4" w:space="0" w:color="auto"/>
-        <w:insideH w:val="single" w:sz="4" w:space="0" w:color="auto"/>
-        <w:insideV w:val="single" w:sz="4" w:space="0" w:color="auto"/>
-      </w:tblBorders>
-      <w:tblCellMar>
-        <w:top w:w="0" w:type="dxa"/>
-        <w:left w:w="108" w:type="dxa"/>
-        <w:bottom w:w="0" w:type="dxa"/>
-        <w:right w:w="108" w:type="dxa"/>
-      </w:tblCellMar>
-    </w:tblPr>
-  </w:style>
-  <w:style w:type="paragraph" w:styleId="ListParagraph">
-    <w:name w:val="List Paragraph"/>
-    <w:basedOn w:val="Normal"/>
-    <w:uiPriority w:val="34"/>
-    <w:qFormat/>
-    <w:rsid w:val="00875370"/>
-    <w:pPr>
-      <w:ind w:left="720"/>
-      <w:contextualSpacing/>
-    </w:pPr>
-  </w:style>
-</w:styles>
-</file>
-
-<file path=word/stylesWithEffects.xml><?xml version="1.0" encoding="utf-8"?>
-<w:styles xmlns:wpc="http://schemas.microsoft.com/office/word/2010/wordprocessingCanvas" xmlns:mc="http://schemas.openxmlformats.org/markup-compatibility/2006" xmlns:o="urn:schemas-microsoft-com:office:office" xmlns:r="http://schemas.openxmlformats.org/officeDocument/2006/relationships" xmlns:m="http://schemas.openxmlformats.org/officeDocument/2006/math" xmlns:v="urn:schemas-microsoft-com:vml" xmlns:wp14="http://schemas.microsoft.com/office/word/2010/wordprocessingDrawing" xmlns:wp="http://schemas.openxmlformats.org/drawingml/2006/wordprocessingDrawing" xmlns:w10="urn:schemas-microsoft-com:office:word" xmlns:w="http://schemas.openxmlformats.org/wordprocessingml/2006/main" xmlns:w14="http://schemas.microsoft.com/office/word/2010/wordml" xmlns:wpg="http://schemas.microsoft.com/office/word/2010/wordprocessingGroup" xmlns:wpi="http://schemas.microsoft.com/office/word/2010/wordprocessingInk" xmlns:wne="http://schemas.microsoft.com/office/word/2006/wordml" xmlns:wps="http://schemas.microsoft.com/office/word/2010/wordprocessingShape" mc:Ignorable="w14 wp14">
-  <w:docDefaults>
-    <w:rPrDefault>
-      <w:rPr>
-        <w:rFonts w:ascii="Times New Roman" w:eastAsia="Times New Roman" w:hAnsi="Times New Roman" w:cs="Times New Roman"/>
-        <w:lang w:val="id-ID" w:eastAsia="id-ID" w:bidi="ar-SA"/>
-      </w:rPr>
-    </w:rPrDefault>
-    <w:pPrDefault/>
-  </w:docDefaults>
-  <w:latentStyles w:defLockedState="0" w:defUIPriority="99" w:defSemiHidden="1" w:defUnhideWhenUsed="1" w:defQFormat="0" w:count="267">
-    <w:lsdException w:name="Normal" w:semiHidden="0" w:uiPriority="0" w:unhideWhenUsed="0" w:qFormat="1"/>
-    <w:lsdException w:name="heading 1" w:semiHidden="0" w:uiPriority="0" w:unhideWhenUsed="0" w:qFormat="1"/>
-    <w:lsdException w:name="heading 2" w:semiHidden="0" w:uiPriority="0" w:unhideWhenUsed="0" w:qFormat="1"/>
-    <w:lsdException w:name="heading 3" w:semiHidden="0" w:uiPriority="0" w:unhideWhenUsed="0" w:qFormat="1"/>
-    <w:lsdException w:name="heading 4" w:semiHidden="0" w:uiPriority="0" w:unhideWhenUsed="0" w:qFormat="1"/>
-    <w:lsdException w:name="heading 5" w:semiHidden="0" w:uiPriority="0" w:unhideWhenUsed="0" w:qFormat="1"/>
-    <w:lsdException w:name="heading 6" w:semiHidden="0" w:uiPriority="0" w:unhideWhenUsed="0" w:qFormat="1"/>
-    <w:lsdException w:name="heading 7" w:semiHidden="0" w:uiPriority="0" w:unhideWhenUsed="0" w:qFormat="1"/>
-    <w:lsdException w:name="heading 8" w:semiHidden="0" w:uiPriority="0" w:unhideWhenUsed="0" w:qFormat="1"/>
-    <w:lsdException w:name="heading 9" w:semiHidden="0" w:uiPriority="0" w:unhideWhenUsed="0" w:qFormat="1"/>
-    <w:lsdException w:name="toc 1" w:uiPriority="39"/>
-    <w:lsdException w:name="toc 2" w:uiPriority="39"/>
-    <w:lsdException w:name="toc 3" w:uiPriority="39"/>
-    <w:lsdException w:name="toc 4" w:uiPriority="39"/>
-    <w:lsdException w:name="toc 5" w:uiPriority="39"/>
-    <w:lsdException w:name="toc 6" w:uiPriority="39"/>
-    <w:lsdException w:name="toc 7" w:uiPriority="39"/>
-    <w:lsdException w:name="toc 8" w:uiPriority="39"/>
-    <w:lsdException w:name="toc 9" w:uiPriority="39"/>
-    <w:lsdException w:name="caption" w:uiPriority="35" w:qFormat="1"/>
-    <w:lsdException w:name="Title" w:semiHidden="0" w:uiPriority="10" w:unhideWhenUsed="0" w:qFormat="1"/>
-    <w:lsdException w:name="Default Paragraph Font" w:uiPriority="1"/>
-    <w:lsdException w:name="Body Text" w:uiPriority="0"/>
-    <w:lsdException w:name="Subtitle" w:semiHidden="0" w:uiPriority="11" w:unhideWhenUsed="0" w:qFormat="1"/>
-    <w:lsdException w:name="Strong" w:semiHidden="0" w:uiPriority="22" w:unhideWhenUsed="0" w:qFormat="1"/>
-    <w:lsdException w:name="Emphasis" w:semiHidden="0" w:uiPriority="20" w:unhideWhenUsed="0" w:qFormat="1"/>
-    <w:lsdException w:name="Table Grid" w:semiHidden="0" w:uiPriority="59" w:unhideWhenUsed="0"/>
-    <w:lsdException w:name="Placeholder Text" w:unhideWhenUsed="0"/>
-    <w:lsdException w:name="No Spacing" w:semiHidden="0" w:uiPriority="1" w:unhideWhenUsed="0" w:qFormat="1"/>
-    <w:lsdException w:name="Light Shading" w:semiHidden="0" w:uiPriority="60" w:unhideWhenUsed="0"/>
-    <w:lsdException w:name="Light List" w:semiHidden="0" w:uiPriority="61" w:unhideWhenUsed="0"/>
-    <w:lsdException w:name="Light Grid" w:semiHidden="0" w:uiPriority="62" w:unhideWhenUsed="0"/>
-    <w:lsdException w:name="Medium Shading 1" w:semiHidden="0" w:uiPriority="63" w:unhideWhenUsed="0"/>
-    <w:lsdException w:name="Medium Shading 2" w:semiHidden="0" w:uiPriority="64" w:unhideWhenUsed="0"/>
-    <w:lsdException w:name="Medium List 1" w:semiHidden="0" w:uiPriority="65" w:unhideWhenUsed="0"/>
-    <w:lsdException w:name="Medium List 2" w:semiHidden="0" w:uiPriority="66" w:unhideWhenUsed="0"/>
-    <w:lsdException w:name="Medium Grid 1" w:semiHidden="0" w:uiPriority="67" w:unhideWhenUsed="0"/>
-    <w:lsdException w:name="Medium Grid 2" w:semiHidden="0" w:uiPriority="68" w:unhideWhenUsed="0"/>
-    <w:lsdException w:name="Medium Grid 3" w:semiHidden="0" w:uiPriority="69" w:unhideWhenUsed="0"/>
-    <w:lsdException w:name="Dark List" w:semiHidden="0" w:uiPriority="70" w:unhideWhenUsed="0"/>
-    <w:lsdException w:name="Colorful Shading" w:semiHidden="0" w:uiPriority="71" w:unhideWhenUsed="0"/>
-    <w:lsdException w:name="Colorful List" w:semiHidden="0" w:uiPriority="72" w:unhideWhenUsed="0"/>
-    <w:lsdException w:name="Colorful Grid" w:semiHidden="0" w:uiPriority="73" w:unhideWhenUsed="0"/>
-    <w:lsdException w:name="Light Shading Accent 1" w:semiHidden="0" w:uiPriority="60" w:unhideWhenUsed="0"/>
-    <w:lsdException w:name="Light List Accent 1" w:semiHidden="0" w:uiPriority="61" w:unhideWhenUsed="0"/>
-    <w:lsdException w:name="Light Grid Accent 1" w:semiHidden="0" w:uiPriority="62" w:unhideWhenUsed="0"/>
-    <w:lsdException w:name="Medium Shading 1 Accent 1" w:semiHidden="0" w:uiPriority="63" w:unhideWhenUsed="0"/>
-    <w:lsdException w:name="Medium Shading 2 Accent 1" w:semiHidden="0" w:uiPriority="64" w:unhideWhenUsed="0"/>
-    <w:lsdException w:name="Medium List 1 Accent 1" w:semiHidden="0" w:uiPriority="65" w:unhideWhenUsed="0"/>
-    <w:lsdException w:name="Revision" w:unhideWhenUsed="0"/>
-    <w:lsdException w:name="List Paragraph" w:semiHidden="0" w:uiPriority="34" w:unhideWhenUsed="0" w:qFormat="1"/>
-    <w:lsdException w:name="Quote" w:semiHidden="0" w:uiPriority="29" w:unhideWhenUsed="0" w:qFormat="1"/>
-    <w:lsdException w:name="Intense Quote" w:semiHidden="0" w:uiPriority="30" w:unhideWhenUsed="0" w:qFormat="1"/>
-    <w:lsdException w:name="Medium List 2 Accent 1" w:semiHidden="0" w:uiPriority="66" w:unhideWhenUsed="0"/>
-    <w:lsdException w:name="Medium Grid 1 Accent 1" w:semiHidden="0" w:uiPriority="67" w:unhideWhenUsed="0"/>
-    <w:lsdException w:name="Medium Grid 2 Accent 1" w:semiHidden="0" w:uiPriority="68" w:unhideWhenUsed="0"/>
-    <w:lsdException w:name="Medium Grid 3 Accent 1" w:semiHidden="0" w:uiPriority="69" w:unhideWhenUsed="0"/>
-    <w:lsdException w:name="Dark List Accent 1" w:semiHidden="0" w:uiPriority="70" w:unhideWhenUsed="0"/>
-    <w:lsdException w:name="Colorful Shading Accent 1" w:semiHidden="0" w:uiPriority="71" w:unhideWhenUsed="0"/>
-    <w:lsdException w:name="Colorful List Accent 1" w:semiHidden="0" w:uiPriority="72" w:unhideWhenUsed="0"/>
-    <w:lsdException w:name="Colorful Grid Accent 1" w:semiHidden="0" w:uiPriority="73" w:unhideWhenUsed="0"/>
-    <w:lsdException w:name="Light Shading Accent 2" w:semiHidden="0" w:uiPriority="60" w:unhideWhenUsed="0"/>
-    <w:lsdException w:name="Light List Accent 2" w:semiHidden="0" w:uiPriority="61" w:unhideWhenUsed="0"/>
-    <w:lsdException w:name="Light Grid Accent 2" w:semiHidden="0" w:uiPriority="62" w:unhideWhenUsed="0"/>
-    <w:lsdException w:name="Medium Shading 1 Accent 2" w:semiHidden="0" w:uiPriority="63" w:unhideWhenUsed="0"/>
-    <w:lsdException w:name="Medium Shading 2 Accent 2" w:semiHidden="0" w:uiPriority="64" w:unhideWhenUsed="0"/>
-    <w:lsdException w:name="Medium List 1 Accent 2" w:semiHidden="0" w:uiPriority="65" w:unhideWhenUsed="0"/>
-    <w:lsdException w:name="Medium List 2 Accent 2" w:semiHidden="0" w:uiPriority="66" w:unhideWhenUsed="0"/>
-    <w:lsdException w:name="Medium Grid 1 Accent 2" w:semiHidden="0" w:uiPriority="67" w:unhideWhenUsed="0"/>
-    <w:lsdException w:name="Medium Grid 2 Accent 2" w:semiHidden="0" w:uiPriority="68" w:unhideWhenUsed="0"/>
-    <w:lsdException w:name="Medium Grid 3 Accent 2" w:semiHidden="0" w:uiPriority="69" w:unhideWhenUsed="0"/>
-    <w:lsdException w:name="Dark List Accent 2" w:semiHidden="0" w:uiPriority="70" w:unhideWhenUsed="0"/>
-    <w:lsdException w:name="Colorful Shading Accent 2" w:semiHidden="0" w:uiPriority="71" w:unhideWhenUsed="0"/>
-    <w:lsdException w:name="Colorful List Accent 2" w:semiHidden="0" w:uiPriority="72" w:unhideWhenUsed="0"/>
-    <w:lsdException w:name="Colorful Grid Accent 2" w:semiHidden="0" w:uiPriority="73" w:unhideWhenUsed="0"/>
-    <w:lsdException w:name="Light Shading Accent 3" w:semiHidden="0" w:uiPriority="60" w:unhideWhenUsed="0"/>
-    <w:lsdException w:name="Light List Accent 3" w:semiHidden="0" w:uiPriority="61" w:unhideWhenUsed="0"/>
-    <w:lsdException w:name="Light Grid Accent 3" w:semiHidden="0" w:uiPriority="62" w:unhideWhenUsed="0"/>
-    <w:lsdException w:name="Medium Shading 1 Accent 3" w:semiHidden="0" w:uiPriority="63" w:unhideWhenUsed="0"/>
-    <w:lsdException w:name="Medium Shading 2 Accent 3" w:semiHidden="0" w:uiPriority="64" w:unhideWhenUsed="0"/>
-    <w:lsdException w:name="Medium List 1 Accent 3" w:semiHidden="0" w:uiPriority="65" w:unhideWhenUsed="0"/>
-    <w:lsdException w:name="Medium List 2 Accent 3" w:semiHidden="0" w:uiPriority="66" w:unhideWhenUsed="0"/>
-    <w:lsdException w:name="Medium Grid 1 Accent 3" w:semiHidden="0" w:uiPriority="67" w:unhideWhenUsed="0"/>
-    <w:lsdException w:name="Medium Grid 2 Accent 3" w:semiHidden="0" w:uiPriority="68" w:unhideWhenUsed="0"/>
-    <w:lsdException w:name="Medium Grid 3 Accent 3" w:semiHidden="0" w:uiPriority="69" w:unhideWhenUsed="0"/>
-    <w:lsdException w:name="Dark List Accent 3" w:semiHidden="0" w:uiPriority="70" w:unhideWhenUsed="0"/>
-    <w:lsdException w:name="Colorful Shading Accent 3" w:semiHidden="0" w:uiPriority="71" w:unhideWhenUsed="0"/>
-    <w:lsdException w:name="Colorful List Accent 3" w:semiHidden="0" w:uiPriority="72" w:unhideWhenUsed="0"/>
-    <w:lsdException w:name="Colorful Grid Accent 3" w:semiHidden="0" w:uiPriority="73" w:unhideWhenUsed="0"/>
-    <w:lsdException w:name="Light Shading Accent 4" w:semiHidden="0" w:uiPriority="60" w:unhideWhenUsed="0"/>
-    <w:lsdException w:name="Light List Accent 4" w:semiHidden="0" w:uiPriority="61" w:unhideWhenUsed="0"/>
-    <w:lsdException w:name="Light Grid Accent 4" w:semiHidden="0" w:uiPriority="62" w:unhideWhenUsed="0"/>
-    <w:lsdException w:name="Medium Shading 1 Accent 4" w:semiHidden="0" w:uiPriority="63" w:unhideWhenUsed="0"/>
-    <w:lsdException w:name="Medium Shading 2 Accent 4" w:semiHidden="0" w:uiPriority="64" w:unhideWhenUsed="0"/>
-    <w:lsdException w:name="Medium List 1 Accent 4" w:semiHidden="0" w:uiPriority="65" w:unhideWhenUsed="0"/>
-    <w:lsdException w:name="Medium List 2 Accent 4" w:semiHidden="0" w:uiPriority="66" w:unhideWhenUsed="0"/>
-    <w:lsdException w:name="Medium Grid 1 Accent 4" w:semiHidden="0" w:uiPriority="67" w:unhideWhenUsed="0"/>
-    <w:lsdException w:name="Medium Grid 2 Accent 4" w:semiHidden="0" w:uiPriority="68" w:unhideWhenUsed="0"/>
-    <w:lsdException w:name="Medium Grid 3 Accent 4" w:semiHidden="0" w:uiPriority="69" w:unhideWhenUsed="0"/>
-    <w:lsdException w:name="Dark List Accent 4" w:semiHidden="0" w:uiPriority="70" w:unhideWhenUsed="0"/>
-    <w:lsdException w:name="Colorful Shading Accent 4" w:semiHidden="0" w:uiPriority="71" w:unhideWhenUsed="0"/>
-    <w:lsdException w:name="Colorful List Accent 4" w:semiHidden="0" w:uiPriority="72" w:unhideWhenUsed="0"/>
-    <w:lsdException w:name="Colorful Grid Accent 4" w:semiHidden="0" w:uiPriority="73" w:unhideWhenUsed="0"/>
-    <w:lsdException w:name="Light Shading Accent 5" w:semiHidden="0" w:uiPriority="60" w:unhideWhenUsed="0"/>
-    <w:lsdException w:name="Light List Accent 5" w:semiHidden="0" w:uiPriority="61" w:unhideWhenUsed="0"/>
-    <w:lsdException w:name="Light Grid Accent 5" w:semiHidden="0" w:uiPriority="62" w:unhideWhenUsed="0"/>
-    <w:lsdException w:name="Medium Shading 1 Accent 5" w:semiHidden="0" w:uiPriority="63" w:unhideWhenUsed="0"/>
-    <w:lsdException w:name="Medium Shading 2 Accent 5" w:semiHidden="0" w:uiPriority="64" w:unhideWhenUsed="0"/>
-    <w:lsdException w:name="Medium List 1 Accent 5" w:semiHidden="0" w:uiPriority="65" w:unhideWhenUsed="0"/>
-    <w:lsdException w:name="Medium List 2 Accent 5" w:semiHidden="0" w:uiPriority="66" w:unhideWhenUsed="0"/>
-    <w:lsdException w:name="Medium Grid 1 Accent 5" w:semiHidden="0" w:uiPriority="67" w:unhideWhenUsed="0"/>
-    <w:lsdException w:name="Medium Grid 2 Accent 5" w:semiHidden="0" w:uiPriority="68" w:unhideWhenUsed="0"/>
-    <w:lsdException w:name="Medium Grid 3 Accent 5" w:semiHidden="0" w:uiPriority="69" w:unhideWhenUsed="0"/>
-    <w:lsdException w:name="Dark List Accent 5" w:semiHidden="0" w:uiPriority="70" w:unhideWhenUsed="0"/>
-    <w:lsdException w:name="Colorful Shading Accent 5" w:semiHidden="0" w:uiPriority="71" w:unhideWhenUsed="0"/>
-    <w:lsdException w:name="Colorful List Accent 5" w:semiHidden="0" w:uiPriority="72" w:unhideWhenUsed="0"/>
-    <w:lsdException w:name="Colorful Grid Accent 5" w:semiHidden="0" w:uiPriority="73" w:unhideWhenUsed="0"/>
-    <w:lsdException w:name="Light Shading Accent 6" w:semiHidden="0" w:uiPriority="60" w:unhideWhenUsed="0"/>
-    <w:lsdException w:name="Light List Accent 6" w:semiHidden="0" w:uiPriority="61" w:unhideWhenUsed="0"/>
-    <w:lsdException w:name="Light Grid Accent 6" w:semiHidden="0" w:uiPriority="62" w:unhideWhenUsed="0"/>
-    <w:lsdException w:name="Medium Shading 1 Accent 6" w:semiHidden="0" w:uiPriority="63" w:unhideWhenUsed="0"/>
-    <w:lsdException w:name="Medium Shading 2 Accent 6" w:semiHidden="0" w:uiPriority="64" w:unhideWhenUsed="0"/>
-    <w:lsdException w:name="Medium List 1 Accent 6" w:semiHidden="0" w:uiPriority="65" w:unhideWhenUsed="0"/>
-    <w:lsdException w:name="Medium List 2 Accent 6" w:semiHidden="0" w:uiPriority="66" w:unhideWhenUsed="0"/>
-    <w:lsdException w:name="Medium Grid 1 Accent 6" w:semiHidden="0" w:uiPriority="67" w:unhideWhenUsed="0"/>
-    <w:lsdException w:name="Medium Grid 2 Accent 6" w:semiHidden="0" w:uiPriority="68" w:unhideWhenUsed="0"/>
-    <w:lsdException w:name="Medium Grid 3 Accent 6" w:semiHidden="0" w:uiPriority="69" w:unhideWhenUsed="0"/>
-    <w:lsdException w:name="Dark List Accent 6" w:semiHidden="0" w:uiPriority="70" w:unhideWhenUsed="0"/>
-    <w:lsdException w:name="Colorful Shading Accent 6" w:semiHidden="0" w:uiPriority="71" w:unhideWhenUsed="0"/>
-    <w:lsdException w:name="Colorful List Accent 6" w:semiHidden="0" w:uiPriority="72" w:unhideWhenUsed="0"/>
-    <w:lsdException w:name="Colorful Grid Accent 6" w:semiHidden="0" w:uiPriority="73" w:unhideWhenUsed="0"/>
-    <w:lsdException w:name="Subtle Emphasis" w:semiHidden="0" w:uiPriority="19" w:unhideWhenUsed="0" w:qFormat="1"/>
-    <w:lsdException w:name="Intense Emphasis" w:semiHidden="0" w:uiPriority="21" w:unhideWhenUsed="0" w:qFormat="1"/>
-    <w:lsdException w:name="Subtle Reference" w:semiHidden="0" w:uiPriority="31" w:unhideWhenUsed="0" w:qFormat="1"/>
-    <w:lsdException w:name="Intense Reference" w:semiHidden="0" w:uiPriority="32" w:unhideWhenUsed="0" w:qFormat="1"/>
-    <w:lsdException w:name="Book Title" w:semiHidden="0" w:uiPriority="33" w:unhideWhenUsed="0" w:qFormat="1"/>
-    <w:lsdException w:name="Bibliography" w:uiPriority="37"/>
-    <w:lsdException w:name="TOC Heading" w:uiPriority="39" w:qFormat="1"/>
+  <w:latentStyles w:defLockedState="0" w:defUIPriority="99" w:defSemiHidden="0" w:defUnhideWhenUsed="0" w:defQFormat="0" w:count="371">
+    <w:lsdException w:name="Normal" w:uiPriority="0" w:qFormat="1"/>
+    <w:lsdException w:name="heading 1" w:uiPriority="0" w:qFormat="1"/>
+    <w:lsdException w:name="heading 2" w:uiPriority="0" w:qFormat="1"/>
+    <w:lsdException w:name="heading 3" w:uiPriority="0" w:qFormat="1"/>
+    <w:lsdException w:name="heading 4" w:uiPriority="0" w:qFormat="1"/>
+    <w:lsdException w:name="heading 5" w:uiPriority="0" w:qFormat="1"/>
+    <w:lsdException w:name="heading 6" w:uiPriority="0" w:qFormat="1"/>
+    <w:lsdException w:name="heading 7" w:uiPriority="0" w:qFormat="1"/>
+    <w:lsdException w:name="heading 8" w:uiPriority="0" w:qFormat="1"/>
+    <w:lsdException w:name="heading 9" w:uiPriority="0" w:qFormat="1"/>
+    <w:lsdException w:name="index 1" w:semiHidden="1" w:unhideWhenUsed="1"/>
+    <w:lsdException w:name="index 2" w:semiHidden="1" w:unhideWhenUsed="1"/>
+    <w:lsdException w:name="index 3" w:semiHidden="1" w:unhideWhenUsed="1"/>
+    <w:lsdException w:name="index 4" w:semiHidden="1" w:unhideWhenUsed="1"/>
+    <w:lsdException w:name="index 5" w:semiHidden="1" w:unhideWhenUsed="1"/>
+    <w:lsdException w:name="index 6" w:semiHidden="1" w:unhideWhenUsed="1"/>
+    <w:lsdException w:name="index 7" w:semiHidden="1" w:unhideWhenUsed="1"/>
+    <w:lsdException w:name="index 8" w:semiHidden="1" w:unhideWhenUsed="1"/>
+    <w:lsdException w:name="index 9" w:semiHidden="1" w:unhideWhenUsed="1"/>
+    <w:lsdException w:name="toc 1" w:semiHidden="1" w:uiPriority="39" w:unhideWhenUsed="1"/>
+    <w:lsdException w:name="toc 2" w:semiHidden="1" w:uiPriority="39" w:unhideWhenUsed="1"/>
+    <w:lsdException w:name="toc 3" w:semiHidden="1" w:uiPriority="39" w:unhideWhenUsed="1"/>
+    <w:lsdException w:name="toc 4" w:semiHidden="1" w:uiPriority="39" w:unhideWhenUsed="1"/>
+    <w:lsdException w:name="toc 5" w:semiHidden="1" w:uiPriority="39" w:unhideWhenUsed="1"/>
+    <w:lsdException w:name="toc 6" w:semiHidden="1" w:uiPriority="39" w:unhideWhenUsed="1"/>
+    <w:lsdException w:name="toc 7" w:semiHidden="1" w:uiPriority="39" w:unhideWhenUsed="1"/>
+    <w:lsdException w:name="toc 8" w:semiHidden="1" w:uiPriority="39" w:unhideWhenUsed="1"/>
+    <w:lsdException w:name="toc 9" w:semiHidden="1" w:uiPriority="39" w:unhideWhenUsed="1"/>
+    <w:lsdException w:name="Normal Indent" w:semiHidden="1" w:unhideWhenUsed="1"/>
+    <w:lsdException w:name="footnote text" w:semiHidden="1" w:unhideWhenUsed="1"/>
+    <w:lsdException w:name="annotation text" w:semiHidden="1" w:unhideWhenUsed="1"/>
+    <w:lsdException w:name="header" w:semiHidden="1" w:unhideWhenUsed="1"/>
+    <w:lsdException w:name="footer" w:semiHidden="1" w:unhideWhenUsed="1"/>
+    <w:lsdException w:name="index heading" w:semiHidden="1" w:unhideWhenUsed="1"/>
+    <w:lsdException w:name="caption" w:semiHidden="1" w:uiPriority="35" w:unhideWhenUsed="1" w:qFormat="1"/>
+    <w:lsdException w:name="table of figures" w:semiHidden="1" w:unhideWhenUsed="1"/>
+    <w:lsdException w:name="envelope address" w:semiHidden="1" w:unhideWhenUsed="1"/>
+    <w:lsdException w:name="envelope return" w:semiHidden="1" w:unhideWhenUsed="1"/>
+    <w:lsdException w:name="footnote reference" w:semiHidden="1" w:unhideWhenUsed="1"/>
+    <w:lsdException w:name="annotation reference" w:semiHidden="1" w:unhideWhenUsed="1"/>
+    <w:lsdException w:name="line number" w:semiHidden="1" w:unhideWhenUsed="1"/>
+    <w:lsdException w:name="page number" w:semiHidden="1" w:unhideWhenUsed="1"/>
+    <w:lsdException w:name="endnote reference" w:semiHidden="1" w:unhideWhenUsed="1"/>
+    <w:lsdException w:name="endnote text" w:semiHidden="1" w:unhideWhenUsed="1"/>
+    <w:lsdException w:name="table of authorities" w:semiHidden="1" w:unhideWhenUsed="1"/>
+    <w:lsdException w:name="macro" w:semiHidden="1" w:unhideWhenUsed="1"/>
+    <w:lsdException w:name="toa heading" w:semiHidden="1" w:unhideWhenUsed="1"/>
+    <w:lsdException w:name="List" w:semiHidden="1" w:unhideWhenUsed="1"/>
+    <w:lsdException w:name="List Bullet" w:semiHidden="1" w:unhideWhenUsed="1"/>
+    <w:lsdException w:name="List Number" w:semiHidden="1" w:unhideWhenUsed="1"/>
+    <w:lsdException w:name="List 2" w:semiHidden="1" w:unhideWhenUsed="1"/>
+    <w:lsdException w:name="List 3" w:semiHidden="1" w:unhideWhenUsed="1"/>
+    <w:lsdException w:name="List 4" w:semiHidden="1" w:unhideWhenUsed="1"/>
+    <w:lsdException w:name="List 5" w:semiHidden="1" w:unhideWhenUsed="1"/>
+    <w:lsdException w:name="List Bullet 2" w:semiHidden="1" w:unhideWhenUsed="1"/>
+    <w:lsdException w:name="List Bullet 3" w:semiHidden="1" w:unhideWhenUsed="1"/>
+    <w:lsdException w:name="List Bullet 4" w:semiHidden="1" w:unhideWhenUsed="1"/>
+    <w:lsdException w:name="List Bullet 5" w:semiHidden="1" w:unhideWhenUsed="1"/>
+    <w:lsdException w:name="List Number 2" w:semiHidden="1" w:unhideWhenUsed="1"/>
+    <w:lsdException w:name="List Number 3" w:semiHidden="1" w:unhideWhenUsed="1"/>
+    <w:lsdException w:name="List Number 4" w:semiHidden="1" w:unhideWhenUsed="1"/>
+    <w:lsdException w:name="List Number 5" w:semiHidden="1" w:unhideWhenUsed="1"/>
+    <w:lsdException w:name="Title" w:uiPriority="10" w:qFormat="1"/>
+    <w:lsdException w:name="Closing" w:semiHidden="1" w:unhideWhenUsed="1"/>
+    <w:lsdException w:name="Signature" w:semiHidden="1" w:unhideWhenUsed="1"/>
+    <w:lsdException w:name="Default Paragraph Font" w:semiHidden="1" w:uiPriority="1" w:unhideWhenUsed="1"/>
+    <w:lsdException w:name="Body Text" w:semiHidden="1" w:uiPriority="0" w:unhideWhenUsed="1"/>
+    <w:lsdException w:name="Body Text Indent" w:semiHidden="1" w:unhideWhenUsed="1"/>
+    <w:lsdException w:name="List Continue" w:semiHidden="1" w:unhideWhenUsed="1"/>
+    <w:lsdException w:name="List Continue 2" w:semiHidden="1" w:unhideWhenUsed="1"/>
+    <w:lsdException w:name="List Continue 3" w:semiHidden="1" w:unhideWhenUsed="1"/>
+    <w:lsdException w:name="List Continue 4" w:semiHidden="1" w:unhideWhenUsed="1"/>
+    <w:lsdException w:name="List Continue 5" w:semiHidden="1" w:unhideWhenUsed="1"/>
+    <w:lsdException w:name="Message Header" w:semiHidden="1" w:unhideWhenUsed="1"/>
+    <w:lsdException w:name="Subtitle" w:uiPriority="11" w:qFormat="1"/>
+    <w:lsdException w:name="Salutation" w:semiHidden="1" w:unhideWhenUsed="1"/>
+    <w:lsdException w:name="Date" w:semiHidden="1" w:unhideWhenUsed="1"/>
+    <w:lsdException w:name="Body Text First Indent" w:semiHidden="1" w:unhideWhenUsed="1"/>
+    <w:lsdException w:name="Body Text First Indent 2" w:semiHidden="1" w:unhideWhenUsed="1"/>
+    <w:lsdException w:name="Note Heading" w:semiHidden="1" w:unhideWhenUsed="1"/>
+    <w:lsdException w:name="Body Text 2" w:semiHidden="1" w:unhideWhenUsed="1"/>
+    <w:lsdException w:name="Body Text 3" w:semiHidden="1" w:unhideWhenUsed="1"/>
+    <w:lsdException w:name="Body Text Indent 2" w:semiHidden="1" w:unhideWhenUsed="1"/>
+    <w:lsdException w:name="Body Text Indent 3" w:semiHidden="1" w:unhideWhenUsed="1"/>
+    <w:lsdException w:name="Block Text" w:semiHidden="1" w:unhideWhenUsed="1"/>
+    <w:lsdException w:name="Hyperlink" w:semiHidden="1" w:unhideWhenUsed="1"/>
+    <w:lsdException w:name="FollowedHyperlink" w:semiHidden="1" w:unhideWhenUsed="1"/>
+    <w:lsdException w:name="Strong" w:uiPriority="22" w:qFormat="1"/>
+    <w:lsdException w:name="Emphasis" w:uiPriority="20" w:qFormat="1"/>
+    <w:lsdException w:name="Document Map" w:semiHidden="1" w:unhideWhenUsed="1"/>
+    <w:lsdException w:name="Plain Text" w:semiHidden="1" w:unhideWhenUsed="1"/>
+    <w:lsdException w:name="E-mail Signature" w:semiHidden="1" w:unhideWhenUsed="1"/>
+    <w:lsdException w:name="HTML Top of Form" w:semiHidden="1" w:unhideWhenUsed="1"/>
+    <w:lsdException w:name="HTML Bottom of Form" w:semiHidden="1" w:unhideWhenUsed="1"/>
+    <w:lsdException w:name="Normal (Web)" w:semiHidden="1" w:unhideWhenUsed="1"/>
+    <w:lsdException w:name="HTML Acronym" w:semiHidden="1" w:unhideWhenUsed="1"/>
+    <w:lsdException w:name="HTML Address" w:semiHidden="1" w:unhideWhenUsed="1"/>
+    <w:lsdException w:name="HTML Cite" w:semiHidden="1" w:unhideWhenUsed="1"/>
+    <w:lsdException w:name="HTML Code" w:semiHidden="1" w:unhideWhenUsed="1"/>
+    <w:lsdException w:name="HTML Definition" w:semiHidden="1" w:unhideWhenUsed="1"/>
+    <w:lsdException w:name="HTML Keyboard" w:semiHidden="1" w:unhideWhenUsed="1"/>
+    <w:lsdException w:name="HTML Preformatted" w:semiHidden="1" w:unhideWhenUsed="1"/>
+    <w:lsdException w:name="HTML Sample" w:semiHidden="1" w:unhideWhenUsed="1"/>
+    <w:lsdException w:name="HTML Typewriter" w:semiHidden="1" w:unhideWhenUsed="1"/>
+    <w:lsdException w:name="HTML Variable" w:semiHidden="1" w:unhideWhenUsed="1"/>
+    <w:lsdException w:name="Normal Table" w:semiHidden="1" w:unhideWhenUsed="1"/>
+    <w:lsdException w:name="annotation subject" w:semiHidden="1" w:unhideWhenUsed="1"/>
+    <w:lsdException w:name="No List" w:semiHidden="1" w:unhideWhenUsed="1"/>
+    <w:lsdException w:name="Outline List 1" w:semiHidden="1" w:unhideWhenUsed="1"/>
+    <w:lsdException w:name="Outline List 2" w:semiHidden="1" w:unhideWhenUsed="1"/>
+    <w:lsdException w:name="Outline List 3" w:semiHidden="1" w:unhideWhenUsed="1"/>
+    <w:lsdException w:name="Table Simple 1" w:semiHidden="1" w:unhideWhenUsed="1"/>
+    <w:lsdException w:name="Table Simple 2" w:semiHidden="1" w:unhideWhenUsed="1"/>
+    <w:lsdException w:name="Table Simple 3" w:semiHidden="1" w:unhideWhenUsed="1"/>
+    <w:lsdException w:name="Table Classic 1" w:semiHidden="1" w:unhideWhenUsed="1"/>
+    <w:lsdException w:name="Table Classic 2" w:semiHidden="1" w:unhideWhenUsed="1"/>
+    <w:lsdException w:name="Table Classic 3" w:semiHidden="1" w:unhideWhenUsed="1"/>
+    <w:lsdException w:name="Table Classic 4" w:semiHidden="1" w:unhideWhenUsed="1"/>
+    <w:lsdException w:name="Table Colorful 1" w:semiHidden="1" w:unhideWhenUsed="1"/>
+    <w:lsdException w:name="Table Colorful 2" w:semiHidden="1" w:unhideWhenUsed="1"/>
+    <w:lsdException w:name="Table Colorful 3" w:semiHidden="1" w:unhideWhenUsed="1"/>
+    <w:lsdException w:name="Table Columns 1" w:semiHidden="1" w:unhideWhenUsed="1"/>
+    <w:lsdException w:name="Table Columns 2" w:semiHidden="1" w:unhideWhenUsed="1"/>
+    <w:lsdException w:name="Table Columns 3" w:semiHidden="1" w:unhideWhenUsed="1"/>
+    <w:lsdException w:name="Table Columns 4" w:semiHidden="1" w:unhideWhenUsed="1"/>
+    <w:lsdException w:name="Table Columns 5" w:semiHidden="1" w:unhideWhenUsed="1"/>
+    <w:lsdException w:name="Table Grid 1" w:semiHidden="1" w:unhideWhenUsed="1"/>
+    <w:lsdException w:name="Table Grid 2" w:semiHidden="1" w:unhideWhenUsed="1"/>
+    <w:lsdException w:name="Table Grid 3" w:semiHidden="1" w:unhideWhenUsed="1"/>
+    <w:lsdException w:name="Table Grid 4" w:semiHidden="1" w:unhideWhenUsed="1"/>
+    <w:lsdException w:name="Table Grid 5" w:semiHidden="1" w:unhideWhenUsed="1"/>
+    <w:lsdException w:name="Table Grid 6" w:semiHidden="1" w:unhideWhenUsed="1"/>
+    <w:lsdException w:name="Table Grid 7" w:semiHidden="1" w:unhideWhenUsed="1"/>
+    <w:lsdException w:name="Table Grid 8" w:semiHidden="1" w:unhideWhenUsed="1"/>
+    <w:lsdException w:name="Table List 1" w:semiHidden="1" w:unhideWhenUsed="1"/>
+    <w:lsdException w:name="Table List 2" w:semiHidden="1" w:unhideWhenUsed="1"/>
+    <w:lsdException w:name="Table List 3" w:semiHidden="1" w:unhideWhenUsed="1"/>
+    <w:lsdException w:name="Table List 4" w:semiHidden="1" w:unhideWhenUsed="1"/>
+    <w:lsdException w:name="Table List 5" w:semiHidden="1" w:unhideWhenUsed="1"/>
+    <w:lsdException w:name="Table List 6" w:semiHidden="1" w:unhideWhenUsed="1"/>
+    <w:lsdException w:name="Table List 7" w:semiHidden="1" w:unhideWhenUsed="1"/>
+    <w:lsdException w:name="Table List 8" w:semiHidden="1" w:unhideWhenUsed="1"/>
+    <w:lsdException w:name="Table 3D effects 1" w:semiHidden="1" w:unhideWhenUsed="1"/>
+    <w:lsdException w:name="Table 3D effects 2" w:semiHidden="1" w:unhideWhenUsed="1"/>
+    <w:lsdException w:name="Table 3D effects 3" w:semiHidden="1" w:unhideWhenUsed="1"/>
+    <w:lsdException w:name="Table Contemporary" w:semiHidden="1" w:unhideWhenUsed="1"/>
+    <w:lsdException w:name="Table Elegant" w:semiHidden="1" w:unhideWhenUsed="1"/>
+    <w:lsdException w:name="Table Professional" w:semiHidden="1" w:unhideWhenUsed="1"/>
+    <w:lsdException w:name="Table Subtle 1" w:semiHidden="1" w:unhideWhenUsed="1"/>
+    <w:lsdException w:name="Table Subtle 2" w:semiHidden="1" w:unhideWhenUsed="1"/>
+    <w:lsdException w:name="Table Web 1" w:semiHidden="1" w:unhideWhenUsed="1"/>
+    <w:lsdException w:name="Table Web 2" w:semiHidden="1" w:unhideWhenUsed="1"/>
+    <w:lsdException w:name="Table Web 3" w:semiHidden="1" w:unhideWhenUsed="1"/>
+    <w:lsdException w:name="Balloon Text" w:semiHidden="1" w:unhideWhenUsed="1"/>
+    <w:lsdException w:name="Table Grid" w:uiPriority="59"/>
+    <w:lsdException w:name="Table Theme" w:semiHidden="1" w:unhideWhenUsed="1"/>
+    <w:lsdException w:name="Placeholder Text" w:semiHidden="1"/>
+    <w:lsdException w:name="No Spacing" w:uiPriority="1" w:qFormat="1"/>
+    <w:lsdException w:name="Light Shading" w:uiPriority="60"/>
+    <w:lsdException w:name="Light List" w:uiPriority="61"/>
+    <w:lsdException w:name="Light Grid" w:uiPriority="62"/>
+    <w:lsdException w:name="Medium Shading 1" w:uiPriority="63"/>
+    <w:lsdException w:name="Medium Shading 2" w:uiPriority="64"/>
+    <w:lsdException w:name="Medium List 1" w:uiPriority="65"/>
+    <w:lsdException w:name="Medium List 2" w:uiPriority="66"/>
+    <w:lsdException w:name="Medium Grid 1" w:uiPriority="67"/>
+    <w:lsdException w:name="Medium Grid 2" w:uiPriority="68"/>
+    <w:lsdException w:name="Medium Grid 3" w:uiPriority="69"/>
+    <w:lsdException w:name="Dark List" w:uiPriority="70"/>
+    <w:lsdException w:name="Colorful Shading" w:uiPriority="71"/>
+    <w:lsdException w:name="Colorful List" w:uiPriority="72"/>
+    <w:lsdException w:name="Colorful Grid" w:uiPriority="73"/>
+    <w:lsdException w:name="Light Shading Accent 1" w:uiPriority="60"/>
+    <w:lsdException w:name="Light List Accent 1" w:uiPriority="61"/>
+    <w:lsdException w:name="Light Grid Accent 1" w:uiPriority="62"/>
+    <w:lsdException w:name="Medium Shading 1 Accent 1" w:uiPriority="63"/>
+    <w:lsdException w:name="Medium Shading 2 Accent 1" w:uiPriority="64"/>
+    <w:lsdException w:name="Medium List 1 Accent 1" w:uiPriority="65"/>
+    <w:lsdException w:name="Revision" w:semiHidden="1"/>
+    <w:lsdException w:name="List Paragraph" w:uiPriority="34" w:qFormat="1"/>
+    <w:lsdException w:name="Quote" w:uiPriority="29" w:qFormat="1"/>
+    <w:lsdException w:name="Intense Quote" w:uiPriority="30" w:qFormat="1"/>
+    <w:lsdException w:name="Medium List 2 Accent 1" w:uiPriority="66"/>
+    <w:lsdException w:name="Medium Grid 1 Accent 1" w:uiPriority="67"/>
+    <w:lsdException w:name="Medium Grid 2 Accent 1" w:uiPriority="68"/>
+    <w:lsdException w:name="Medium Grid 3 Accent 1" w:uiPriority="69"/>
+    <w:lsdException w:name="Dark List Accent 1" w:uiPriority="70"/>
+    <w:lsdException w:name="Colorful Shading Accent 1" w:uiPriority="71"/>
+    <w:lsdException w:name="Colorful List Accent 1" w:uiPriority="72"/>
+    <w:lsdException w:name="Colorful Grid Accent 1" w:uiPriority="73"/>
+    <w:lsdException w:name="Light Shading Accent 2" w:uiPriority="60"/>
+    <w:lsdException w:name="Light List Accent 2" w:uiPriority="61"/>
+    <w:lsdException w:name="Light Grid Accent 2" w:uiPriority="62"/>
+    <w:lsdException w:name="Medium Shading 1 Accent 2" w:uiPriority="63"/>
+    <w:lsdException w:name="Medium Shading 2 Accent 2" w:uiPriority="64"/>
+    <w:lsdException w:name="Medium List 1 Accent 2" w:uiPriority="65"/>
+    <w:lsdException w:name="Medium List 2 Accent 2" w:uiPriority="66"/>
+    <w:lsdException w:name="Medium Grid 1 Accent 2" w:uiPriority="67"/>
+    <w:lsdException w:name="Medium Grid 2 Accent 2" w:uiPriority="68"/>
+    <w:lsdException w:name="Medium Grid 3 Accent 2" w:uiPriority="69"/>
+    <w:lsdException w:name="Dark List Accent 2" w:uiPriority="70"/>
+    <w:lsdException w:name="Colorful Shading Accent 2" w:uiPriority="71"/>
+    <w:lsdException w:name="Colorful List Accent 2" w:uiPriority="72"/>
+    <w:lsdException w:name="Colorful Grid Accent 2" w:uiPriority="73"/>
+    <w:lsdException w:name="Light Shading Accent 3" w:uiPriority="60"/>
+    <w:lsdException w:name="Light List Accent 3" w:uiPriority="61"/>
+    <w:lsdException w:name="Light Grid Accent 3" w:uiPriority="62"/>
+    <w:lsdException w:name="Medium Shading 1 Accent 3" w:uiPriority="63"/>
+    <w:lsdException w:name="Medium Shading 2 Accent 3" w:uiPriority="64"/>
+    <w:lsdException w:name="Medium List 1 Accent 3" w:uiPriority="65"/>
+    <w:lsdException w:name="Medium List 2 Accent 3" w:uiPriority="66"/>
+    <w:lsdException w:name="Medium Grid 1 Accent 3" w:uiPriority="67"/>
+    <w:lsdException w:name="Medium Grid 2 Accent 3" w:uiPriority="68"/>
+    <w:lsdException w:name="Medium Grid 3 Accent 3" w:uiPriority="69"/>
+    <w:lsdException w:name="Dark List Accent 3" w:uiPriority="70"/>
+    <w:lsdException w:name="Colorful Shading Accent 3" w:uiPriority="71"/>
+    <w:lsdException w:name="Colorful List Accent 3" w:uiPriority="72"/>
+    <w:lsdException w:name="Colorful Grid Accent 3" w:uiPriority="73"/>
+    <w:lsdException w:name="Light Shading Accent 4" w:uiPriority="60"/>
+    <w:lsdException w:name="Light List Accent 4" w:uiPriority="61"/>
+    <w:lsdException w:name="Light Grid Accent 4" w:uiPriority="62"/>
+    <w:lsdException w:name="Medium Shading 1 Accent 4" w:uiPriority="63"/>
+    <w:lsdException w:name="Medium Shading 2 Accent 4" w:uiPriority="64"/>
+    <w:lsdException w:name="Medium List 1 Accent 4" w:uiPriority="65"/>
+    <w:lsdException w:name="Medium List 2 Accent 4" w:uiPriority="66"/>
+    <w:lsdException w:name="Medium Grid 1 Accent 4" w:uiPriority="67"/>
+    <w:lsdException w:name="Medium Grid 2 Accent 4" w:uiPriority="68"/>
+    <w:lsdException w:name="Medium Grid 3 Accent 4" w:uiPriority="69"/>
+    <w:lsdException w:name="Dark List Accent 4" w:uiPriority="70"/>
+    <w:lsdException w:name="Colorful Shading Accent 4" w:uiPriority="71"/>
+    <w:lsdException w:name="Colorful List Accent 4" w:uiPriority="72"/>
+    <w:lsdException w:name="Colorful Grid Accent 4" w:uiPriority="73"/>
+    <w:lsdException w:name="Light Shading Accent 5" w:uiPriority="60"/>
+    <w:lsdException w:name="Light List Accent 5" w:uiPriority="61"/>
+    <w:lsdException w:name="Light Grid Accent 5" w:uiPriority="62"/>
+    <w:lsdException w:name="Medium Shading 1 Accent 5" w:uiPriority="63"/>
+    <w:lsdException w:name="Medium Shading 2 Accent 5" w:uiPriority="64"/>
+    <w:lsdException w:name="Medium List 1 Accent 5" w:uiPriority="65"/>
+    <w:lsdException w:name="Medium List 2 Accent 5" w:uiPriority="66"/>
+    <w:lsdException w:name="Medium Grid 1 Accent 5" w:uiPriority="67"/>
+    <w:lsdException w:name="Medium Grid 2 Accent 5" w:uiPriority="68"/>
+    <w:lsdException w:name="Medium Grid 3 Accent 5" w:uiPriority="69"/>
+    <w:lsdException w:name="Dark List Accent 5" w:uiPriority="70"/>
+    <w:lsdException w:name="Colorful Shading Accent 5" w:uiPriority="71"/>
+    <w:lsdException w:name="Colorful List Accent 5" w:uiPriority="72"/>
+    <w:lsdException w:name="Colorful Grid Accent 5" w:uiPriority="73"/>
+    <w:lsdException w:name="Light Shading Accent 6" w:uiPriority="60"/>
+    <w:lsdException w:name="Light List Accent 6" w:uiPriority="61"/>
+    <w:lsdException w:name="Light Grid Accent 6" w:uiPriority="62"/>
+    <w:lsdException w:name="Medium Shading 1 Accent 6" w:uiPriority="63"/>
+    <w:lsdException w:name="Medium Shading 2 Accent 6" w:uiPriority="64"/>
+    <w:lsdException w:name="Medium List 1 Accent 6" w:uiPriority="65"/>
+    <w:lsdException w:name="Medium List 2 Accent 6" w:uiPriority="66"/>
+    <w:lsdException w:name="Medium Grid 1 Accent 6" w:uiPriority="67"/>
+    <w:lsdException w:name="Medium Grid 2 Accent 6" w:uiPriority="68"/>
+    <w:lsdException w:name="Medium Grid 3 Accent 6" w:uiPriority="69"/>
+    <w:lsdException w:name="Dark List Accent 6" w:uiPriority="70"/>
+    <w:lsdException w:name="Colorful Shading Accent 6" w:uiPriority="71"/>
+    <w:lsdException w:name="Colorful List Accent 6" w:uiPriority="72"/>
+    <w:lsdException w:name="Colorful Grid Accent 6" w:uiPriority="73"/>
+    <w:lsdException w:name="Subtle Emphasis" w:uiPriority="19" w:qFormat="1"/>
+    <w:lsdException w:name="Intense Emphasis" w:uiPriority="21" w:qFormat="1"/>
+    <w:lsdException w:name="Subtle Reference" w:uiPriority="31" w:qFormat="1"/>
+    <w:lsdException w:name="Intense Reference" w:uiPriority="32" w:qFormat="1"/>
+    <w:lsdException w:name="Book Title" w:uiPriority="33" w:qFormat="1"/>
+    <w:lsdException w:name="Bibliography" w:semiHidden="1" w:uiPriority="37" w:unhideWhenUsed="1"/>
+    <w:lsdException w:name="TOC Heading" w:semiHidden="1" w:uiPriority="39" w:unhideWhenUsed="1" w:qFormat="1"/>
+    <w:lsdException w:name="Plain Table 1" w:uiPriority="41"/>
+    <w:lsdException w:name="Plain Table 2" w:uiPriority="42"/>
+    <w:lsdException w:name="Plain Table 3" w:uiPriority="43"/>
+    <w:lsdException w:name="Plain Table 4" w:uiPriority="44"/>
+    <w:lsdException w:name="Plain Table 5" w:uiPriority="45"/>
+    <w:lsdException w:name="Grid Table Light" w:uiPriority="40"/>
+    <w:lsdException w:name="Grid Table 1 Light" w:uiPriority="46"/>
+    <w:lsdException w:name="Grid Table 2" w:uiPriority="47"/>
+    <w:lsdException w:name="Grid Table 3" w:uiPriority="48"/>
+    <w:lsdException w:name="Grid Table 4" w:uiPriority="49"/>
+    <w:lsdException w:name="Grid Table 5 Dark" w:uiPriority="50"/>
+    <w:lsdException w:name="Grid Table 6 Colorful" w:uiPriority="51"/>
+    <w:lsdException w:name="Grid Table 7 Colorful" w:uiPriority="52"/>
+    <w:lsdException w:name="Grid Table 1 Light Accent 1" w:uiPriority="46"/>
+    <w:lsdException w:name="Grid Table 2 Accent 1" w:uiPriority="47"/>
+    <w:lsdException w:name="Grid Table 3 Accent 1" w:uiPriority="48"/>
+    <w:lsdException w:name="Grid Table 4 Accent 1" w:uiPriority="49"/>
+    <w:lsdException w:name="Grid Table 5 Dark Accent 1" w:uiPriority="50"/>
+    <w:lsdException w:name="Grid Table 6 Colorful Accent 1" w:uiPriority="51"/>
+    <w:lsdException w:name="Grid Table 7 Colorful Accent 1" w:uiPriority="52"/>
+    <w:lsdException w:name="Grid Table 1 Light Accent 2" w:uiPriority="46"/>
+    <w:lsdException w:name="Grid Table 2 Accent 2" w:uiPriority="47"/>
+    <w:lsdException w:name="Grid Table 3 Accent 2" w:uiPriority="48"/>
+    <w:lsdException w:name="Grid Table 4 Accent 2" w:uiPriority="49"/>
+    <w:lsdException w:name="Grid Table 5 Dark Accent 2" w:uiPriority="50"/>
+    <w:lsdException w:name="Grid Table 6 Colorful Accent 2" w:uiPriority="51"/>
+    <w:lsdException w:name="Grid Table 7 Colorful Accent 2" w:uiPriority="52"/>
+    <w:lsdException w:name="Grid Table 1 Light Accent 3" w:uiPriority="46"/>
+    <w:lsdException w:name="Grid Table 2 Accent 3" w:uiPriority="47"/>
+    <w:lsdException w:name="Grid Table 3 Accent 3" w:uiPriority="48"/>
+    <w:lsdException w:name="Grid Table 4 Accent 3" w:uiPriority="49"/>
+    <w:lsdException w:name="Grid Table 5 Dark Accent 3" w:uiPriority="50"/>
+    <w:lsdException w:name="Grid Table 6 Colorful Accent 3" w:uiPriority="51"/>
+    <w:lsdException w:name="Grid Table 7 Colorful Accent 3" w:uiPriority="52"/>
+    <w:lsdException w:name="Grid Table 1 Light Accent 4" w:uiPriority="46"/>
+    <w:lsdException w:name="Grid Table 2 Accent 4" w:uiPriority="47"/>
+    <w:lsdException w:name="Grid Table 3 Accent 4" w:uiPriority="48"/>
+    <w:lsdException w:name="Grid Table 4 Accent 4" w:uiPriority="49"/>
+    <w:lsdException w:name="Grid Table 5 Dark Accent 4" w:uiPriority="50"/>
+    <w:lsdException w:name="Grid Table 6 Colorful Accent 4" w:uiPriority="51"/>
+    <w:lsdException w:name="Grid Table 7 Colorful Accent 4" w:uiPriority="52"/>
+    <w:lsdException w:name="Grid Table 1 Light Accent 5" w:uiPriority="46"/>
+    <w:lsdException w:name="Grid Table 2 Accent 5" w:uiPriority="47"/>
+    <w:lsdException w:name="Grid Table 3 Accent 5" w:uiPriority="48"/>
+    <w:lsdException w:name="Grid Table 4 Accent 5" w:uiPriority="49"/>
+    <w:lsdException w:name="Grid Table 5 Dark Accent 5" w:uiPriority="50"/>
+    <w:lsdException w:name="Grid Table 6 Colorful Accent 5" w:uiPriority="51"/>
+    <w:lsdException w:name="Grid Table 7 Colorful Accent 5" w:uiPriority="52"/>
+    <w:lsdException w:name="Grid Table 1 Light Accent 6" w:uiPriority="46"/>
+    <w:lsdException w:name="Grid Table 2 Accent 6" w:uiPriority="47"/>
+    <w:lsdException w:name="Grid Table 3 Accent 6" w:uiPriority="48"/>
+    <w:lsdException w:name="Grid Table 4 Accent 6" w:uiPriority="49"/>
+    <w:lsdException w:name="Grid Table 5 Dark Accent 6" w:uiPriority="50"/>
+    <w:lsdException w:name="Grid Table 6 Colorful Accent 6" w:uiPriority="51"/>
+    <w:lsdException w:name="Grid Table 7 Colorful Accent 6" w:uiPriority="52"/>
+    <w:lsdException w:name="List Table 1 Light" w:uiPriority="46"/>
+    <w:lsdException w:name="List Table 2" w:uiPriority="47"/>
+    <w:lsdException w:name="List Table 3" w:uiPriority="48"/>
+    <w:lsdException w:name="List Table 4" w:uiPriority="49"/>
+    <w:lsdException w:name="List Table 5 Dark" w:uiPriority="50"/>
+    <w:lsdException w:name="List Table 6 Colorful" w:uiPriority="51"/>
+    <w:lsdException w:name="List Table 7 Colorful" w:uiPriority="52"/>
+    <w:lsdException w:name="List Table 1 Light Accent 1" w:uiPriority="46"/>
+    <w:lsdException w:name="List Table 2 Accent 1" w:uiPriority="47"/>
+    <w:lsdException w:name="List Table 3 Accent 1" w:uiPriority="48"/>
+    <w:lsdException w:name="List Table 4 Accent 1" w:uiPriority="49"/>
+    <w:lsdException w:name="List Table 5 Dark Accent 1" w:uiPriority="50"/>
+    <w:lsdException w:name="List Table 6 Colorful Accent 1" w:uiPriority="51"/>
+    <w:lsdException w:name="List Table 7 Colorful Accent 1" w:uiPriority="52"/>
+    <w:lsdException w:name="List Table 1 Light Accent 2" w:uiPriority="46"/>
+    <w:lsdException w:name="List Table 2 Accent 2" w:uiPriority="47"/>
+    <w:lsdException w:name="List Table 3 Accent 2" w:uiPriority="48"/>
+    <w:lsdException w:name="List Table 4 Accent 2" w:uiPriority="49"/>
+    <w:lsdException w:name="List Table 5 Dark Accent 2" w:uiPriority="50"/>
+    <w:lsdException w:name="List Table 6 Colorful Accent 2" w:uiPriority="51"/>
+    <w:lsdException w:name="List Table 7 Colorful Accent 2" w:uiPriority="52"/>
+    <w:lsdException w:name="List Table 1 Light Accent 3" w:uiPriority="46"/>
+    <w:lsdException w:name="List Table 2 Accent 3" w:uiPriority="47"/>
+    <w:lsdException w:name="List Table 3 Accent 3" w:uiPriority="48"/>
+    <w:lsdException w:name="List Table 4 Accent 3" w:uiPriority="49"/>
+    <w:lsdException w:name="List Table 5 Dark Accent 3" w:uiPriority="50"/>
+    <w:lsdException w:name="List Table 6 Colorful Accent 3" w:uiPriority="51"/>
+    <w:lsdException w:name="List Table 7 Colorful Accent 3" w:uiPriority="52"/>
+    <w:lsdException w:name="List Table 1 Light Accent 4" w:uiPriority="46"/>
+    <w:lsdException w:name="List Table 2 Accent 4" w:uiPriority="47"/>
+    <w:lsdException w:name="List Table 3 Accent 4" w:uiPriority="48"/>
+    <w:lsdException w:name="List Table 4 Accent 4" w:uiPriority="49"/>
+    <w:lsdException w:name="List Table 5 Dark Accent 4" w:uiPriority="50"/>
+    <w:lsdException w:name="List Table 6 Colorful Accent 4" w:uiPriority="51"/>
+    <w:lsdException w:name="List Table 7 Colorful Accent 4" w:uiPriority="52"/>
+    <w:lsdException w:name="List Table 1 Light Accent 5" w:uiPriority="46"/>
+    <w:lsdException w:name="List Table 2 Accent 5" w:uiPriority="47"/>
+    <w:lsdException w:name="List Table 3 Accent 5" w:uiPriority="48"/>
+    <w:lsdException w:name="List Table 4 Accent 5" w:uiPriority="49"/>
+    <w:lsdException w:name="List Table 5 Dark Accent 5" w:uiPriority="50"/>
+    <w:lsdException w:name="List Table 6 Colorful Accent 5" w:uiPriority="51"/>
+    <w:lsdException w:name="List Table 7 Colorful Accent 5" w:uiPriority="52"/>
+    <w:lsdException w:name="List Table 1 Light Accent 6" w:uiPriority="46"/>
+    <w:lsdException w:name="List Table 2 Accent 6" w:uiPriority="47"/>
+    <w:lsdException w:name="List Table 3 Accent 6" w:uiPriority="48"/>
+    <w:lsdException w:name="List Table 4 Accent 6" w:uiPriority="49"/>
+    <w:lsdException w:name="List Table 5 Dark Accent 6" w:uiPriority="50"/>
+    <w:lsdException w:name="List Table 6 Colorful Accent 6" w:uiPriority="51"/>
+    <w:lsdException w:name="List Table 7 Colorful Accent 6" w:uiPriority="52"/>
   </w:latentStyles>
   <w:style w:type="paragraph" w:default="1" w:styleId="Normal">
     <w:name w:val="Normal"/>

--- a/SRS Kas Pribadi.docx
+++ b/SRS Kas Pribadi.docx
@@ -1,6 +1,6 @@
 
 <file path=word/document.xml><?xml version="1.0" encoding="utf-8"?>
-<w:document xmlns:wpc="http://schemas.microsoft.com/office/word/2010/wordprocessingCanvas" xmlns:mc="http://schemas.openxmlformats.org/markup-compatibility/2006" xmlns:o="urn:schemas-microsoft-com:office:office" xmlns:r="http://schemas.openxmlformats.org/officeDocument/2006/relationships" xmlns:m="http://schemas.openxmlformats.org/officeDocument/2006/math" xmlns:v="urn:schemas-microsoft-com:vml" xmlns:wp14="http://schemas.microsoft.com/office/word/2010/wordprocessingDrawing" xmlns:wp="http://schemas.openxmlformats.org/drawingml/2006/wordprocessingDrawing" xmlns:w10="urn:schemas-microsoft-com:office:word" xmlns:w="http://schemas.openxmlformats.org/wordprocessingml/2006/main" xmlns:w14="http://schemas.microsoft.com/office/word/2010/wordml" xmlns:w15="http://schemas.microsoft.com/office/word/2012/wordml" xmlns:wpg="http://schemas.microsoft.com/office/word/2010/wordprocessingGroup" xmlns:wpi="http://schemas.microsoft.com/office/word/2010/wordprocessingInk" xmlns:wne="http://schemas.microsoft.com/office/word/2006/wordml" xmlns:wps="http://schemas.microsoft.com/office/word/2010/wordprocessingShape" mc:Ignorable="w14 w15 wp14">
+<w:document xmlns:wpc="http://schemas.microsoft.com/office/word/2010/wordprocessingCanvas" xmlns:mc="http://schemas.openxmlformats.org/markup-compatibility/2006" xmlns:o="urn:schemas-microsoft-com:office:office" xmlns:r="http://schemas.openxmlformats.org/officeDocument/2006/relationships" xmlns:m="http://schemas.openxmlformats.org/officeDocument/2006/math" xmlns:v="urn:schemas-microsoft-com:vml" xmlns:wp14="http://schemas.microsoft.com/office/word/2010/wordprocessingDrawing" xmlns:wp="http://schemas.openxmlformats.org/drawingml/2006/wordprocessingDrawing" xmlns:w10="urn:schemas-microsoft-com:office:word" xmlns:w="http://schemas.openxmlformats.org/wordprocessingml/2006/main" xmlns:w14="http://schemas.microsoft.com/office/word/2010/wordml" xmlns:wpg="http://schemas.microsoft.com/office/word/2010/wordprocessingGroup" xmlns:wpi="http://schemas.microsoft.com/office/word/2010/wordprocessingInk" xmlns:wne="http://schemas.microsoft.com/office/word/2006/wordml" xmlns:wps="http://schemas.microsoft.com/office/word/2010/wordprocessingShape" mc:Ignorable="w14 wp14">
   <w:body>
     <w:p>
       <w:pPr>
@@ -9,7 +9,7 @@
       <w:r>
         <w:rPr>
           <w:noProof/>
-          <w:lang w:val="id-ID" w:eastAsia="id-ID"/>
+          <w:lang w:val="en-US"/>
         </w:rPr>
         <mc:AlternateContent>
           <mc:Choice Requires="wps">
@@ -478,7 +478,7 @@
                 <w:noProof/>
                 <w:sz w:val="24"/>
                 <w:szCs w:val="24"/>
-                <w:lang w:val="id-ID" w:eastAsia="id-ID"/>
+                <w:lang w:val="en-US"/>
               </w:rPr>
               <w:drawing>
                 <wp:inline distT="0" distB="0" distL="0" distR="0" wp14:anchorId="45DA898B" wp14:editId="6BDB677E">
@@ -498,7 +498,7 @@
                           </pic:cNvPicPr>
                         </pic:nvPicPr>
                         <pic:blipFill>
-                          <a:blip r:embed="rId7" cstate="print"/>
+                          <a:blip r:embed="rId8" cstate="print"/>
                           <a:srcRect/>
                           <a:stretch>
                             <a:fillRect/>
@@ -6920,16 +6920,9 @@
       </w:r>
       <w:bookmarkEnd w:id="18"/>
     </w:p>
-    <w:p>
-      <w:pPr>
-        <w:rPr>
-          <w:lang w:val="id-ID"/>
-        </w:rPr>
-      </w:pPr>
-    </w:p>
     <w:tbl>
       <w:tblPr>
-        <w:tblW w:w="9322" w:type="dxa"/>
+        <w:tblW w:w="9315" w:type="dxa"/>
         <w:tblBorders>
           <w:top w:val="single" w:sz="4" w:space="0" w:color="auto"/>
           <w:left w:val="single" w:sz="4" w:space="0" w:color="auto"/>
@@ -6939,12 +6932,12 @@
           <w:insideV w:val="single" w:sz="4" w:space="0" w:color="auto"/>
         </w:tblBorders>
         <w:tblLayout w:type="fixed"/>
-        <w:tblLook w:val="0000" w:firstRow="0" w:lastRow="0" w:firstColumn="0" w:lastColumn="0" w:noHBand="0" w:noVBand="0"/>
+        <w:tblLook w:val="04A0" w:firstRow="1" w:lastRow="0" w:firstColumn="1" w:lastColumn="0" w:noHBand="0" w:noVBand="1"/>
       </w:tblPr>
       <w:tblGrid>
-        <w:gridCol w:w="1242"/>
-        <w:gridCol w:w="4536"/>
-        <w:gridCol w:w="3544"/>
+        <w:gridCol w:w="1241"/>
+        <w:gridCol w:w="1475"/>
+        <w:gridCol w:w="6599"/>
       </w:tblGrid>
       <w:tr>
         <w:trPr>
@@ -6953,18 +6946,25 @@
         <w:tc>
           <w:tcPr>
             <w:tcW w:w="1242" w:type="dxa"/>
+            <w:tcBorders>
+              <w:top w:val="single" w:sz="4" w:space="0" w:color="auto"/>
+              <w:left w:val="single" w:sz="4" w:space="0" w:color="auto"/>
+              <w:bottom w:val="single" w:sz="4" w:space="0" w:color="auto"/>
+              <w:right w:val="single" w:sz="4" w:space="0" w:color="auto"/>
+            </w:tcBorders>
+            <w:hideMark/>
           </w:tcPr>
           <w:p>
             <w:pPr>
               <w:rPr>
                 <w:b/>
-                <w:lang w:val="id-ID"/>
+                <w:lang w:val="id-ID" w:eastAsia="id-ID"/>
               </w:rPr>
             </w:pPr>
             <w:r>
               <w:rPr>
                 <w:b/>
-                <w:lang w:val="id-ID"/>
+                <w:lang w:val="id-ID" w:eastAsia="id-ID"/>
               </w:rPr>
               <w:t>ID</w:t>
             </w:r>
@@ -6972,19 +6972,26 @@
         </w:tc>
         <w:tc>
           <w:tcPr>
-            <w:tcW w:w="4536" w:type="dxa"/>
+            <w:tcW w:w="1476" w:type="dxa"/>
+            <w:tcBorders>
+              <w:top w:val="single" w:sz="4" w:space="0" w:color="auto"/>
+              <w:left w:val="single" w:sz="4" w:space="0" w:color="auto"/>
+              <w:bottom w:val="single" w:sz="4" w:space="0" w:color="auto"/>
+              <w:right w:val="single" w:sz="4" w:space="0" w:color="auto"/>
+            </w:tcBorders>
+            <w:hideMark/>
           </w:tcPr>
           <w:p>
             <w:pPr>
               <w:rPr>
                 <w:b/>
-                <w:lang w:val="id-ID"/>
+                <w:lang w:val="id-ID" w:eastAsia="id-ID"/>
               </w:rPr>
             </w:pPr>
             <w:r>
               <w:rPr>
                 <w:b/>
-                <w:lang w:val="id-ID"/>
+                <w:lang w:val="id-ID" w:eastAsia="id-ID"/>
               </w:rPr>
               <w:t xml:space="preserve">Kebutuhan </w:t>
             </w:r>
@@ -6992,19 +6999,26 @@
         </w:tc>
         <w:tc>
           <w:tcPr>
-            <w:tcW w:w="3544" w:type="dxa"/>
+            <w:tcW w:w="6604" w:type="dxa"/>
+            <w:tcBorders>
+              <w:top w:val="single" w:sz="4" w:space="0" w:color="auto"/>
+              <w:left w:val="single" w:sz="4" w:space="0" w:color="auto"/>
+              <w:bottom w:val="single" w:sz="4" w:space="0" w:color="auto"/>
+              <w:right w:val="single" w:sz="4" w:space="0" w:color="auto"/>
+            </w:tcBorders>
+            <w:hideMark/>
           </w:tcPr>
           <w:p>
             <w:pPr>
               <w:rPr>
                 <w:b/>
-                <w:lang w:val="id-ID"/>
+                <w:lang w:val="id-ID" w:eastAsia="id-ID"/>
               </w:rPr>
             </w:pPr>
             <w:r>
               <w:rPr>
                 <w:b/>
-                <w:lang w:val="id-ID"/>
+                <w:lang w:val="id-ID" w:eastAsia="id-ID"/>
               </w:rPr>
               <w:t>Penjelasan</w:t>
             </w:r>
@@ -7015,17 +7029,24 @@
         <w:tc>
           <w:tcPr>
             <w:tcW w:w="1242" w:type="dxa"/>
+            <w:tcBorders>
+              <w:top w:val="single" w:sz="4" w:space="0" w:color="auto"/>
+              <w:left w:val="single" w:sz="4" w:space="0" w:color="auto"/>
+              <w:bottom w:val="single" w:sz="4" w:space="0" w:color="auto"/>
+              <w:right w:val="single" w:sz="4" w:space="0" w:color="auto"/>
+            </w:tcBorders>
+            <w:hideMark/>
           </w:tcPr>
           <w:p>
             <w:pPr>
               <w:pStyle w:val="TOC1"/>
               <w:rPr>
-                <w:lang w:val="id-ID"/>
-              </w:rPr>
-            </w:pPr>
-            <w:r>
-              <w:rPr>
-                <w:lang w:val="id-ID"/>
+                <w:lang w:val="id-ID" w:eastAsia="id-ID"/>
+              </w:rPr>
+            </w:pPr>
+            <w:r>
+              <w:rPr>
+                <w:lang w:val="id-ID" w:eastAsia="id-ID"/>
               </w:rPr>
               <w:t>KKP-F-01</w:t>
             </w:r>
@@ -7033,211 +7054,618 @@
         </w:tc>
         <w:tc>
           <w:tcPr>
-            <w:tcW w:w="4536" w:type="dxa"/>
+            <w:tcW w:w="1476" w:type="dxa"/>
+            <w:tcBorders>
+              <w:top w:val="single" w:sz="4" w:space="0" w:color="auto"/>
+              <w:left w:val="single" w:sz="4" w:space="0" w:color="auto"/>
+              <w:bottom w:val="single" w:sz="4" w:space="0" w:color="auto"/>
+              <w:right w:val="single" w:sz="4" w:space="0" w:color="auto"/>
+            </w:tcBorders>
+            <w:hideMark/>
           </w:tcPr>
           <w:p>
             <w:pPr>
               <w:pStyle w:val="TOC1"/>
               <w:rPr>
-                <w:lang w:val="id-ID"/>
-              </w:rPr>
-            </w:pPr>
-            <w:r>
-              <w:rPr>
-                <w:lang w:val="id-ID"/>
-              </w:rPr>
-              <w:t>Sistem dapat</w:t>
-            </w:r>
-          </w:p>
-        </w:tc>
-        <w:tc>
-          <w:tcPr>
-            <w:tcW w:w="3544" w:type="dxa"/>
-          </w:tcPr>
-          <w:p/>
+                <w:lang w:val="en-US" w:eastAsia="id-ID"/>
+              </w:rPr>
+            </w:pPr>
+            <w:r>
+              <w:rPr>
+                <w:lang w:val="en-US" w:eastAsia="id-ID"/>
+              </w:rPr>
+              <w:t xml:space="preserve">Login </w:t>
+            </w:r>
+          </w:p>
+        </w:tc>
+        <w:tc>
+          <w:tcPr>
+            <w:tcW w:w="6604" w:type="dxa"/>
+            <w:tcBorders>
+              <w:top w:val="single" w:sz="4" w:space="0" w:color="auto"/>
+              <w:left w:val="single" w:sz="4" w:space="0" w:color="auto"/>
+              <w:bottom w:val="single" w:sz="4" w:space="0" w:color="auto"/>
+              <w:right w:val="single" w:sz="4" w:space="0" w:color="auto"/>
+            </w:tcBorders>
+            <w:hideMark/>
+          </w:tcPr>
+          <w:p>
+            <w:pPr>
+              <w:rPr>
+                <w:lang w:eastAsia="id-ID"/>
+              </w:rPr>
+            </w:pPr>
+            <w:r>
+              <w:rPr>
+                <w:lang w:eastAsia="id-ID"/>
+              </w:rPr>
+              <w:t>Sistem memberikan fasilitas login, untuk memberikan keamanan terhadap data pada user yang memakainya</w:t>
+            </w:r>
+          </w:p>
         </w:tc>
       </w:tr>
       <w:tr>
         <w:tc>
           <w:tcPr>
             <w:tcW w:w="1242" w:type="dxa"/>
-          </w:tcPr>
-          <w:p/>
-        </w:tc>
-        <w:tc>
-          <w:tcPr>
-            <w:tcW w:w="4536" w:type="dxa"/>
-          </w:tcPr>
-          <w:p/>
-        </w:tc>
-        <w:tc>
-          <w:tcPr>
-            <w:tcW w:w="3544" w:type="dxa"/>
-          </w:tcPr>
-          <w:p/>
+            <w:tcBorders>
+              <w:top w:val="single" w:sz="4" w:space="0" w:color="auto"/>
+              <w:left w:val="single" w:sz="4" w:space="0" w:color="auto"/>
+              <w:bottom w:val="single" w:sz="4" w:space="0" w:color="auto"/>
+              <w:right w:val="single" w:sz="4" w:space="0" w:color="auto"/>
+            </w:tcBorders>
+            <w:hideMark/>
+          </w:tcPr>
+          <w:p>
+            <w:pPr>
+              <w:rPr>
+                <w:lang w:eastAsia="id-ID"/>
+              </w:rPr>
+            </w:pPr>
+            <w:r>
+              <w:rPr>
+                <w:lang w:eastAsia="id-ID"/>
+              </w:rPr>
+              <w:t>KKP-F-02</w:t>
+            </w:r>
+          </w:p>
+        </w:tc>
+        <w:tc>
+          <w:tcPr>
+            <w:tcW w:w="1476" w:type="dxa"/>
+            <w:tcBorders>
+              <w:top w:val="single" w:sz="4" w:space="0" w:color="auto"/>
+              <w:left w:val="single" w:sz="4" w:space="0" w:color="auto"/>
+              <w:bottom w:val="single" w:sz="4" w:space="0" w:color="auto"/>
+              <w:right w:val="single" w:sz="4" w:space="0" w:color="auto"/>
+            </w:tcBorders>
+            <w:hideMark/>
+          </w:tcPr>
+          <w:p>
+            <w:pPr>
+              <w:rPr>
+                <w:lang w:eastAsia="id-ID"/>
+              </w:rPr>
+            </w:pPr>
+            <w:r>
+              <w:rPr>
+                <w:lang w:eastAsia="id-ID"/>
+              </w:rPr>
+              <w:t xml:space="preserve">Menu pilihan </w:t>
+            </w:r>
+          </w:p>
+        </w:tc>
+        <w:tc>
+          <w:tcPr>
+            <w:tcW w:w="6604" w:type="dxa"/>
+            <w:tcBorders>
+              <w:top w:val="single" w:sz="4" w:space="0" w:color="auto"/>
+              <w:left w:val="single" w:sz="4" w:space="0" w:color="auto"/>
+              <w:bottom w:val="single" w:sz="4" w:space="0" w:color="auto"/>
+              <w:right w:val="single" w:sz="4" w:space="0" w:color="auto"/>
+            </w:tcBorders>
+            <w:hideMark/>
+          </w:tcPr>
+          <w:p>
+            <w:pPr>
+              <w:rPr>
+                <w:lang w:eastAsia="id-ID"/>
+              </w:rPr>
+            </w:pPr>
+            <w:r>
+              <w:rPr>
+                <w:lang w:eastAsia="id-ID"/>
+              </w:rPr>
+              <w:t xml:space="preserve">Sistem dapat menginputkan pemasukan &amp; pengeluaran dan secara otomatis tersimpan di laporan </w:t>
+            </w:r>
+          </w:p>
         </w:tc>
       </w:tr>
       <w:tr>
         <w:tc>
           <w:tcPr>
             <w:tcW w:w="1242" w:type="dxa"/>
-          </w:tcPr>
-          <w:p/>
-        </w:tc>
-        <w:tc>
-          <w:tcPr>
-            <w:tcW w:w="4536" w:type="dxa"/>
-          </w:tcPr>
-          <w:p/>
-        </w:tc>
-        <w:tc>
-          <w:tcPr>
-            <w:tcW w:w="3544" w:type="dxa"/>
-          </w:tcPr>
-          <w:p/>
+            <w:tcBorders>
+              <w:top w:val="single" w:sz="4" w:space="0" w:color="auto"/>
+              <w:left w:val="single" w:sz="4" w:space="0" w:color="auto"/>
+              <w:bottom w:val="single" w:sz="4" w:space="0" w:color="auto"/>
+              <w:right w:val="single" w:sz="4" w:space="0" w:color="auto"/>
+            </w:tcBorders>
+            <w:hideMark/>
+          </w:tcPr>
+          <w:p>
+            <w:pPr>
+              <w:rPr>
+                <w:lang w:eastAsia="id-ID"/>
+              </w:rPr>
+            </w:pPr>
+            <w:r>
+              <w:rPr>
+                <w:lang w:eastAsia="id-ID"/>
+              </w:rPr>
+              <w:t>KKP-F-03</w:t>
+            </w:r>
+          </w:p>
+        </w:tc>
+        <w:tc>
+          <w:tcPr>
+            <w:tcW w:w="1476" w:type="dxa"/>
+            <w:tcBorders>
+              <w:top w:val="single" w:sz="4" w:space="0" w:color="auto"/>
+              <w:left w:val="single" w:sz="4" w:space="0" w:color="auto"/>
+              <w:bottom w:val="single" w:sz="4" w:space="0" w:color="auto"/>
+              <w:right w:val="single" w:sz="4" w:space="0" w:color="auto"/>
+            </w:tcBorders>
+            <w:hideMark/>
+          </w:tcPr>
+          <w:p>
+            <w:pPr>
+              <w:rPr>
+                <w:lang w:eastAsia="id-ID"/>
+              </w:rPr>
+            </w:pPr>
+            <w:r>
+              <w:rPr>
+                <w:lang w:eastAsia="id-ID"/>
+              </w:rPr>
+              <w:t>Grafik</w:t>
+            </w:r>
+          </w:p>
+        </w:tc>
+        <w:tc>
+          <w:tcPr>
+            <w:tcW w:w="6604" w:type="dxa"/>
+            <w:tcBorders>
+              <w:top w:val="single" w:sz="4" w:space="0" w:color="auto"/>
+              <w:left w:val="single" w:sz="4" w:space="0" w:color="auto"/>
+              <w:bottom w:val="single" w:sz="4" w:space="0" w:color="auto"/>
+              <w:right w:val="single" w:sz="4" w:space="0" w:color="auto"/>
+            </w:tcBorders>
+            <w:hideMark/>
+          </w:tcPr>
+          <w:p>
+            <w:pPr>
+              <w:rPr>
+                <w:lang w:eastAsia="id-ID"/>
+              </w:rPr>
+            </w:pPr>
+            <w:r>
+              <w:rPr>
+                <w:lang w:eastAsia="id-ID"/>
+              </w:rPr>
+              <w:t xml:space="preserve">Sistem memperlihatkan grafik dari data tersebut </w:t>
+            </w:r>
+          </w:p>
         </w:tc>
       </w:tr>
       <w:tr>
         <w:tc>
           <w:tcPr>
             <w:tcW w:w="1242" w:type="dxa"/>
-          </w:tcPr>
-          <w:p/>
-        </w:tc>
-        <w:tc>
-          <w:tcPr>
-            <w:tcW w:w="4536" w:type="dxa"/>
-          </w:tcPr>
-          <w:p/>
-        </w:tc>
-        <w:tc>
-          <w:tcPr>
-            <w:tcW w:w="3544" w:type="dxa"/>
-          </w:tcPr>
-          <w:p/>
+            <w:tcBorders>
+              <w:top w:val="single" w:sz="4" w:space="0" w:color="auto"/>
+              <w:left w:val="single" w:sz="4" w:space="0" w:color="auto"/>
+              <w:bottom w:val="single" w:sz="4" w:space="0" w:color="auto"/>
+              <w:right w:val="single" w:sz="4" w:space="0" w:color="auto"/>
+            </w:tcBorders>
+            <w:hideMark/>
+          </w:tcPr>
+          <w:p>
+            <w:pPr>
+              <w:rPr>
+                <w:lang w:eastAsia="id-ID"/>
+              </w:rPr>
+            </w:pPr>
+            <w:r>
+              <w:rPr>
+                <w:lang w:eastAsia="id-ID"/>
+              </w:rPr>
+              <w:t>KKP-F-04</w:t>
+            </w:r>
+          </w:p>
+        </w:tc>
+        <w:tc>
+          <w:tcPr>
+            <w:tcW w:w="1476" w:type="dxa"/>
+            <w:tcBorders>
+              <w:top w:val="single" w:sz="4" w:space="0" w:color="auto"/>
+              <w:left w:val="single" w:sz="4" w:space="0" w:color="auto"/>
+              <w:bottom w:val="single" w:sz="4" w:space="0" w:color="auto"/>
+              <w:right w:val="single" w:sz="4" w:space="0" w:color="auto"/>
+            </w:tcBorders>
+            <w:hideMark/>
+          </w:tcPr>
+          <w:p>
+            <w:pPr>
+              <w:rPr>
+                <w:lang w:eastAsia="id-ID"/>
+              </w:rPr>
+            </w:pPr>
+            <w:r>
+              <w:rPr>
+                <w:lang w:eastAsia="id-ID"/>
+              </w:rPr>
+              <w:t>Laporan</w:t>
+            </w:r>
+          </w:p>
+        </w:tc>
+        <w:tc>
+          <w:tcPr>
+            <w:tcW w:w="6604" w:type="dxa"/>
+            <w:tcBorders>
+              <w:top w:val="single" w:sz="4" w:space="0" w:color="auto"/>
+              <w:left w:val="single" w:sz="4" w:space="0" w:color="auto"/>
+              <w:bottom w:val="single" w:sz="4" w:space="0" w:color="auto"/>
+              <w:right w:val="single" w:sz="4" w:space="0" w:color="auto"/>
+            </w:tcBorders>
+            <w:hideMark/>
+          </w:tcPr>
+          <w:p>
+            <w:pPr>
+              <w:rPr>
+                <w:lang w:eastAsia="id-ID"/>
+              </w:rPr>
+            </w:pPr>
+            <w:r>
+              <w:rPr>
+                <w:lang w:eastAsia="id-ID"/>
+              </w:rPr>
+              <w:t xml:space="preserve">Sistem menyimpan keseluruhan laporan </w:t>
+            </w:r>
+          </w:p>
         </w:tc>
       </w:tr>
       <w:tr>
         <w:tc>
           <w:tcPr>
             <w:tcW w:w="1242" w:type="dxa"/>
-          </w:tcPr>
-          <w:p/>
-        </w:tc>
-        <w:tc>
-          <w:tcPr>
-            <w:tcW w:w="4536" w:type="dxa"/>
-          </w:tcPr>
-          <w:p/>
-        </w:tc>
-        <w:tc>
-          <w:tcPr>
-            <w:tcW w:w="3544" w:type="dxa"/>
-          </w:tcPr>
-          <w:p/>
+            <w:tcBorders>
+              <w:top w:val="single" w:sz="4" w:space="0" w:color="auto"/>
+              <w:left w:val="single" w:sz="4" w:space="0" w:color="auto"/>
+              <w:bottom w:val="single" w:sz="4" w:space="0" w:color="auto"/>
+              <w:right w:val="single" w:sz="4" w:space="0" w:color="auto"/>
+            </w:tcBorders>
+          </w:tcPr>
+          <w:p>
+            <w:pPr>
+              <w:rPr>
+                <w:lang w:eastAsia="id-ID"/>
+              </w:rPr>
+            </w:pPr>
+          </w:p>
+        </w:tc>
+        <w:tc>
+          <w:tcPr>
+            <w:tcW w:w="1476" w:type="dxa"/>
+            <w:tcBorders>
+              <w:top w:val="single" w:sz="4" w:space="0" w:color="auto"/>
+              <w:left w:val="single" w:sz="4" w:space="0" w:color="auto"/>
+              <w:bottom w:val="single" w:sz="4" w:space="0" w:color="auto"/>
+              <w:right w:val="single" w:sz="4" w:space="0" w:color="auto"/>
+            </w:tcBorders>
+          </w:tcPr>
+          <w:p>
+            <w:pPr>
+              <w:rPr>
+                <w:lang w:eastAsia="id-ID"/>
+              </w:rPr>
+            </w:pPr>
+          </w:p>
+        </w:tc>
+        <w:tc>
+          <w:tcPr>
+            <w:tcW w:w="6604" w:type="dxa"/>
+            <w:tcBorders>
+              <w:top w:val="single" w:sz="4" w:space="0" w:color="auto"/>
+              <w:left w:val="single" w:sz="4" w:space="0" w:color="auto"/>
+              <w:bottom w:val="single" w:sz="4" w:space="0" w:color="auto"/>
+              <w:right w:val="single" w:sz="4" w:space="0" w:color="auto"/>
+            </w:tcBorders>
+          </w:tcPr>
+          <w:p>
+            <w:pPr>
+              <w:rPr>
+                <w:lang w:eastAsia="id-ID"/>
+              </w:rPr>
+            </w:pPr>
+          </w:p>
         </w:tc>
       </w:tr>
       <w:tr>
         <w:tc>
           <w:tcPr>
             <w:tcW w:w="1242" w:type="dxa"/>
-          </w:tcPr>
-          <w:p/>
-        </w:tc>
-        <w:tc>
-          <w:tcPr>
-            <w:tcW w:w="4536" w:type="dxa"/>
-          </w:tcPr>
-          <w:p/>
-        </w:tc>
-        <w:tc>
-          <w:tcPr>
-            <w:tcW w:w="3544" w:type="dxa"/>
-          </w:tcPr>
-          <w:p/>
+            <w:tcBorders>
+              <w:top w:val="single" w:sz="4" w:space="0" w:color="auto"/>
+              <w:left w:val="single" w:sz="4" w:space="0" w:color="auto"/>
+              <w:bottom w:val="single" w:sz="4" w:space="0" w:color="auto"/>
+              <w:right w:val="single" w:sz="4" w:space="0" w:color="auto"/>
+            </w:tcBorders>
+          </w:tcPr>
+          <w:p>
+            <w:pPr>
+              <w:rPr>
+                <w:lang w:eastAsia="id-ID"/>
+              </w:rPr>
+            </w:pPr>
+          </w:p>
+        </w:tc>
+        <w:tc>
+          <w:tcPr>
+            <w:tcW w:w="1476" w:type="dxa"/>
+            <w:tcBorders>
+              <w:top w:val="single" w:sz="4" w:space="0" w:color="auto"/>
+              <w:left w:val="single" w:sz="4" w:space="0" w:color="auto"/>
+              <w:bottom w:val="single" w:sz="4" w:space="0" w:color="auto"/>
+              <w:right w:val="single" w:sz="4" w:space="0" w:color="auto"/>
+            </w:tcBorders>
+          </w:tcPr>
+          <w:p>
+            <w:pPr>
+              <w:rPr>
+                <w:lang w:eastAsia="id-ID"/>
+              </w:rPr>
+            </w:pPr>
+          </w:p>
+        </w:tc>
+        <w:tc>
+          <w:tcPr>
+            <w:tcW w:w="6604" w:type="dxa"/>
+            <w:tcBorders>
+              <w:top w:val="single" w:sz="4" w:space="0" w:color="auto"/>
+              <w:left w:val="single" w:sz="4" w:space="0" w:color="auto"/>
+              <w:bottom w:val="single" w:sz="4" w:space="0" w:color="auto"/>
+              <w:right w:val="single" w:sz="4" w:space="0" w:color="auto"/>
+            </w:tcBorders>
+          </w:tcPr>
+          <w:p>
+            <w:pPr>
+              <w:rPr>
+                <w:lang w:eastAsia="id-ID"/>
+              </w:rPr>
+            </w:pPr>
+          </w:p>
         </w:tc>
       </w:tr>
       <w:tr>
         <w:tc>
           <w:tcPr>
             <w:tcW w:w="1242" w:type="dxa"/>
-          </w:tcPr>
-          <w:p/>
-        </w:tc>
-        <w:tc>
-          <w:tcPr>
-            <w:tcW w:w="4536" w:type="dxa"/>
-          </w:tcPr>
-          <w:p/>
-        </w:tc>
-        <w:tc>
-          <w:tcPr>
-            <w:tcW w:w="3544" w:type="dxa"/>
-          </w:tcPr>
-          <w:p/>
+            <w:tcBorders>
+              <w:top w:val="single" w:sz="4" w:space="0" w:color="auto"/>
+              <w:left w:val="single" w:sz="4" w:space="0" w:color="auto"/>
+              <w:bottom w:val="single" w:sz="4" w:space="0" w:color="auto"/>
+              <w:right w:val="single" w:sz="4" w:space="0" w:color="auto"/>
+            </w:tcBorders>
+          </w:tcPr>
+          <w:p>
+            <w:pPr>
+              <w:rPr>
+                <w:lang w:eastAsia="id-ID"/>
+              </w:rPr>
+            </w:pPr>
+          </w:p>
+        </w:tc>
+        <w:tc>
+          <w:tcPr>
+            <w:tcW w:w="1476" w:type="dxa"/>
+            <w:tcBorders>
+              <w:top w:val="single" w:sz="4" w:space="0" w:color="auto"/>
+              <w:left w:val="single" w:sz="4" w:space="0" w:color="auto"/>
+              <w:bottom w:val="single" w:sz="4" w:space="0" w:color="auto"/>
+              <w:right w:val="single" w:sz="4" w:space="0" w:color="auto"/>
+            </w:tcBorders>
+          </w:tcPr>
+          <w:p>
+            <w:pPr>
+              <w:rPr>
+                <w:lang w:eastAsia="id-ID"/>
+              </w:rPr>
+            </w:pPr>
+          </w:p>
+        </w:tc>
+        <w:tc>
+          <w:tcPr>
+            <w:tcW w:w="6604" w:type="dxa"/>
+            <w:tcBorders>
+              <w:top w:val="single" w:sz="4" w:space="0" w:color="auto"/>
+              <w:left w:val="single" w:sz="4" w:space="0" w:color="auto"/>
+              <w:bottom w:val="single" w:sz="4" w:space="0" w:color="auto"/>
+              <w:right w:val="single" w:sz="4" w:space="0" w:color="auto"/>
+            </w:tcBorders>
+          </w:tcPr>
+          <w:p>
+            <w:pPr>
+              <w:rPr>
+                <w:lang w:eastAsia="id-ID"/>
+              </w:rPr>
+            </w:pPr>
+          </w:p>
         </w:tc>
       </w:tr>
       <w:tr>
         <w:tc>
           <w:tcPr>
             <w:tcW w:w="1242" w:type="dxa"/>
-          </w:tcPr>
-          <w:p/>
-        </w:tc>
-        <w:tc>
-          <w:tcPr>
-            <w:tcW w:w="4536" w:type="dxa"/>
-          </w:tcPr>
-          <w:p/>
-        </w:tc>
-        <w:tc>
-          <w:tcPr>
-            <w:tcW w:w="3544" w:type="dxa"/>
-          </w:tcPr>
-          <w:p/>
+            <w:tcBorders>
+              <w:top w:val="single" w:sz="4" w:space="0" w:color="auto"/>
+              <w:left w:val="single" w:sz="4" w:space="0" w:color="auto"/>
+              <w:bottom w:val="single" w:sz="4" w:space="0" w:color="auto"/>
+              <w:right w:val="single" w:sz="4" w:space="0" w:color="auto"/>
+            </w:tcBorders>
+          </w:tcPr>
+          <w:p>
+            <w:pPr>
+              <w:rPr>
+                <w:lang w:eastAsia="id-ID"/>
+              </w:rPr>
+            </w:pPr>
+          </w:p>
+        </w:tc>
+        <w:tc>
+          <w:tcPr>
+            <w:tcW w:w="1476" w:type="dxa"/>
+            <w:tcBorders>
+              <w:top w:val="single" w:sz="4" w:space="0" w:color="auto"/>
+              <w:left w:val="single" w:sz="4" w:space="0" w:color="auto"/>
+              <w:bottom w:val="single" w:sz="4" w:space="0" w:color="auto"/>
+              <w:right w:val="single" w:sz="4" w:space="0" w:color="auto"/>
+            </w:tcBorders>
+          </w:tcPr>
+          <w:p>
+            <w:pPr>
+              <w:rPr>
+                <w:lang w:eastAsia="id-ID"/>
+              </w:rPr>
+            </w:pPr>
+          </w:p>
+        </w:tc>
+        <w:tc>
+          <w:tcPr>
+            <w:tcW w:w="6604" w:type="dxa"/>
+            <w:tcBorders>
+              <w:top w:val="single" w:sz="4" w:space="0" w:color="auto"/>
+              <w:left w:val="single" w:sz="4" w:space="0" w:color="auto"/>
+              <w:bottom w:val="single" w:sz="4" w:space="0" w:color="auto"/>
+              <w:right w:val="single" w:sz="4" w:space="0" w:color="auto"/>
+            </w:tcBorders>
+          </w:tcPr>
+          <w:p>
+            <w:pPr>
+              <w:rPr>
+                <w:lang w:eastAsia="id-ID"/>
+              </w:rPr>
+            </w:pPr>
+          </w:p>
         </w:tc>
       </w:tr>
       <w:tr>
         <w:tc>
           <w:tcPr>
             <w:tcW w:w="1242" w:type="dxa"/>
-          </w:tcPr>
-          <w:p/>
-        </w:tc>
-        <w:tc>
-          <w:tcPr>
-            <w:tcW w:w="4536" w:type="dxa"/>
-          </w:tcPr>
-          <w:p/>
-        </w:tc>
-        <w:tc>
-          <w:tcPr>
-            <w:tcW w:w="3544" w:type="dxa"/>
-          </w:tcPr>
-          <w:p/>
+            <w:tcBorders>
+              <w:top w:val="single" w:sz="4" w:space="0" w:color="auto"/>
+              <w:left w:val="single" w:sz="4" w:space="0" w:color="auto"/>
+              <w:bottom w:val="single" w:sz="4" w:space="0" w:color="auto"/>
+              <w:right w:val="single" w:sz="4" w:space="0" w:color="auto"/>
+            </w:tcBorders>
+          </w:tcPr>
+          <w:p>
+            <w:pPr>
+              <w:rPr>
+                <w:lang w:eastAsia="id-ID"/>
+              </w:rPr>
+            </w:pPr>
+          </w:p>
+        </w:tc>
+        <w:tc>
+          <w:tcPr>
+            <w:tcW w:w="1476" w:type="dxa"/>
+            <w:tcBorders>
+              <w:top w:val="single" w:sz="4" w:space="0" w:color="auto"/>
+              <w:left w:val="single" w:sz="4" w:space="0" w:color="auto"/>
+              <w:bottom w:val="single" w:sz="4" w:space="0" w:color="auto"/>
+              <w:right w:val="single" w:sz="4" w:space="0" w:color="auto"/>
+            </w:tcBorders>
+          </w:tcPr>
+          <w:p>
+            <w:pPr>
+              <w:rPr>
+                <w:lang w:eastAsia="id-ID"/>
+              </w:rPr>
+            </w:pPr>
+          </w:p>
+        </w:tc>
+        <w:tc>
+          <w:tcPr>
+            <w:tcW w:w="6604" w:type="dxa"/>
+            <w:tcBorders>
+              <w:top w:val="single" w:sz="4" w:space="0" w:color="auto"/>
+              <w:left w:val="single" w:sz="4" w:space="0" w:color="auto"/>
+              <w:bottom w:val="single" w:sz="4" w:space="0" w:color="auto"/>
+              <w:right w:val="single" w:sz="4" w:space="0" w:color="auto"/>
+            </w:tcBorders>
+          </w:tcPr>
+          <w:p>
+            <w:pPr>
+              <w:rPr>
+                <w:lang w:eastAsia="id-ID"/>
+              </w:rPr>
+            </w:pPr>
+          </w:p>
         </w:tc>
       </w:tr>
       <w:tr>
         <w:tc>
           <w:tcPr>
             <w:tcW w:w="1242" w:type="dxa"/>
-          </w:tcPr>
-          <w:p/>
-        </w:tc>
-        <w:tc>
-          <w:tcPr>
-            <w:tcW w:w="4536" w:type="dxa"/>
-          </w:tcPr>
-          <w:p/>
-        </w:tc>
-        <w:tc>
-          <w:tcPr>
-            <w:tcW w:w="3544" w:type="dxa"/>
-          </w:tcPr>
-          <w:p>
-            <w:pPr>
-              <w:rPr>
-                <w:lang w:val="sv-SE"/>
+            <w:tcBorders>
+              <w:top w:val="single" w:sz="4" w:space="0" w:color="auto"/>
+              <w:left w:val="single" w:sz="4" w:space="0" w:color="auto"/>
+              <w:bottom w:val="single" w:sz="4" w:space="0" w:color="auto"/>
+              <w:right w:val="single" w:sz="4" w:space="0" w:color="auto"/>
+            </w:tcBorders>
+          </w:tcPr>
+          <w:p>
+            <w:pPr>
+              <w:rPr>
+                <w:lang w:eastAsia="id-ID"/>
+              </w:rPr>
+            </w:pPr>
+          </w:p>
+        </w:tc>
+        <w:tc>
+          <w:tcPr>
+            <w:tcW w:w="1476" w:type="dxa"/>
+            <w:tcBorders>
+              <w:top w:val="single" w:sz="4" w:space="0" w:color="auto"/>
+              <w:left w:val="single" w:sz="4" w:space="0" w:color="auto"/>
+              <w:bottom w:val="single" w:sz="4" w:space="0" w:color="auto"/>
+              <w:right w:val="single" w:sz="4" w:space="0" w:color="auto"/>
+            </w:tcBorders>
+          </w:tcPr>
+          <w:p>
+            <w:pPr>
+              <w:rPr>
+                <w:lang w:eastAsia="id-ID"/>
+              </w:rPr>
+            </w:pPr>
+          </w:p>
+        </w:tc>
+        <w:tc>
+          <w:tcPr>
+            <w:tcW w:w="6604" w:type="dxa"/>
+            <w:tcBorders>
+              <w:top w:val="single" w:sz="4" w:space="0" w:color="auto"/>
+              <w:left w:val="single" w:sz="4" w:space="0" w:color="auto"/>
+              <w:bottom w:val="single" w:sz="4" w:space="0" w:color="auto"/>
+              <w:right w:val="single" w:sz="4" w:space="0" w:color="auto"/>
+            </w:tcBorders>
+          </w:tcPr>
+          <w:p>
+            <w:pPr>
+              <w:rPr>
+                <w:lang w:val="sv-SE" w:eastAsia="id-ID"/>
               </w:rPr>
             </w:pPr>
           </w:p>
@@ -7247,61 +7675,123 @@
         <w:tc>
           <w:tcPr>
             <w:tcW w:w="1242" w:type="dxa"/>
-          </w:tcPr>
-          <w:p>
-            <w:pPr>
-              <w:rPr>
-                <w:lang w:val="sv-SE"/>
-              </w:rPr>
-            </w:pPr>
-          </w:p>
-        </w:tc>
-        <w:tc>
-          <w:tcPr>
-            <w:tcW w:w="4536" w:type="dxa"/>
-          </w:tcPr>
-          <w:p>
-            <w:pPr>
-              <w:rPr>
-                <w:lang w:val="sv-SE"/>
-              </w:rPr>
-            </w:pPr>
-          </w:p>
-        </w:tc>
-        <w:tc>
-          <w:tcPr>
-            <w:tcW w:w="3544" w:type="dxa"/>
-          </w:tcPr>
-          <w:p/>
+            <w:tcBorders>
+              <w:top w:val="single" w:sz="4" w:space="0" w:color="auto"/>
+              <w:left w:val="single" w:sz="4" w:space="0" w:color="auto"/>
+              <w:bottom w:val="single" w:sz="4" w:space="0" w:color="auto"/>
+              <w:right w:val="single" w:sz="4" w:space="0" w:color="auto"/>
+            </w:tcBorders>
+          </w:tcPr>
+          <w:p>
+            <w:pPr>
+              <w:rPr>
+                <w:lang w:val="sv-SE" w:eastAsia="id-ID"/>
+              </w:rPr>
+            </w:pPr>
+          </w:p>
+        </w:tc>
+        <w:tc>
+          <w:tcPr>
+            <w:tcW w:w="1476" w:type="dxa"/>
+            <w:tcBorders>
+              <w:top w:val="single" w:sz="4" w:space="0" w:color="auto"/>
+              <w:left w:val="single" w:sz="4" w:space="0" w:color="auto"/>
+              <w:bottom w:val="single" w:sz="4" w:space="0" w:color="auto"/>
+              <w:right w:val="single" w:sz="4" w:space="0" w:color="auto"/>
+            </w:tcBorders>
+          </w:tcPr>
+          <w:p>
+            <w:pPr>
+              <w:rPr>
+                <w:lang w:val="sv-SE" w:eastAsia="id-ID"/>
+              </w:rPr>
+            </w:pPr>
+          </w:p>
+        </w:tc>
+        <w:tc>
+          <w:tcPr>
+            <w:tcW w:w="6604" w:type="dxa"/>
+            <w:tcBorders>
+              <w:top w:val="single" w:sz="4" w:space="0" w:color="auto"/>
+              <w:left w:val="single" w:sz="4" w:space="0" w:color="auto"/>
+              <w:bottom w:val="single" w:sz="4" w:space="0" w:color="auto"/>
+              <w:right w:val="single" w:sz="4" w:space="0" w:color="auto"/>
+            </w:tcBorders>
+          </w:tcPr>
+          <w:p>
+            <w:pPr>
+              <w:rPr>
+                <w:lang w:eastAsia="id-ID"/>
+              </w:rPr>
+            </w:pPr>
+          </w:p>
         </w:tc>
       </w:tr>
       <w:tr>
         <w:tc>
           <w:tcPr>
             <w:tcW w:w="1242" w:type="dxa"/>
-          </w:tcPr>
-          <w:p/>
-        </w:tc>
-        <w:tc>
-          <w:tcPr>
-            <w:tcW w:w="4536" w:type="dxa"/>
-          </w:tcPr>
-          <w:p/>
-        </w:tc>
-        <w:tc>
-          <w:tcPr>
-            <w:tcW w:w="3544" w:type="dxa"/>
-          </w:tcPr>
-          <w:p/>
+            <w:tcBorders>
+              <w:top w:val="single" w:sz="4" w:space="0" w:color="auto"/>
+              <w:left w:val="single" w:sz="4" w:space="0" w:color="auto"/>
+              <w:bottom w:val="single" w:sz="4" w:space="0" w:color="auto"/>
+              <w:right w:val="single" w:sz="4" w:space="0" w:color="auto"/>
+            </w:tcBorders>
+          </w:tcPr>
+          <w:p>
+            <w:pPr>
+              <w:rPr>
+                <w:lang w:eastAsia="id-ID"/>
+              </w:rPr>
+            </w:pPr>
+          </w:p>
+        </w:tc>
+        <w:tc>
+          <w:tcPr>
+            <w:tcW w:w="1476" w:type="dxa"/>
+            <w:tcBorders>
+              <w:top w:val="single" w:sz="4" w:space="0" w:color="auto"/>
+              <w:left w:val="single" w:sz="4" w:space="0" w:color="auto"/>
+              <w:bottom w:val="single" w:sz="4" w:space="0" w:color="auto"/>
+              <w:right w:val="single" w:sz="4" w:space="0" w:color="auto"/>
+            </w:tcBorders>
+          </w:tcPr>
+          <w:p>
+            <w:pPr>
+              <w:rPr>
+                <w:lang w:eastAsia="id-ID"/>
+              </w:rPr>
+            </w:pPr>
+          </w:p>
+        </w:tc>
+        <w:tc>
+          <w:tcPr>
+            <w:tcW w:w="6604" w:type="dxa"/>
+            <w:tcBorders>
+              <w:top w:val="single" w:sz="4" w:space="0" w:color="auto"/>
+              <w:left w:val="single" w:sz="4" w:space="0" w:color="auto"/>
+              <w:bottom w:val="single" w:sz="4" w:space="0" w:color="auto"/>
+              <w:right w:val="single" w:sz="4" w:space="0" w:color="auto"/>
+            </w:tcBorders>
+          </w:tcPr>
+          <w:p>
+            <w:pPr>
+              <w:rPr>
+                <w:lang w:eastAsia="id-ID"/>
+              </w:rPr>
+            </w:pPr>
+          </w:p>
         </w:tc>
       </w:tr>
     </w:tbl>
     <w:p>
       <w:pPr>
         <w:rPr>
-          <w:lang w:val="id-ID"/>
-        </w:rPr>
-      </w:pPr>
+          <w:lang w:val="en-US"/>
+        </w:rPr>
+      </w:pPr>
+      <w:bookmarkStart w:id="19" w:name="_GoBack"/>
+      <w:bookmarkEnd w:id="19"/>
     </w:p>
     <w:p>
       <w:pPr>
@@ -7345,29 +7835,29 @@
       <w:pPr>
         <w:pStyle w:val="Heading2"/>
       </w:pPr>
-      <w:bookmarkStart w:id="19" w:name="_Toc96752911"/>
-      <w:bookmarkStart w:id="20" w:name="_Toc242602797"/>
-      <w:bookmarkStart w:id="21" w:name="_Toc320098386"/>
-      <w:bookmarkStart w:id="22" w:name="_Toc505173935"/>
+      <w:bookmarkStart w:id="20" w:name="_Toc96752911"/>
+      <w:bookmarkStart w:id="21" w:name="_Toc242602797"/>
+      <w:bookmarkStart w:id="22" w:name="_Toc320098386"/>
+      <w:bookmarkStart w:id="23" w:name="_Toc505173935"/>
       <w:r>
         <w:lastRenderedPageBreak/>
         <w:t>Model Use Case</w:t>
       </w:r>
-      <w:bookmarkEnd w:id="19"/>
       <w:bookmarkEnd w:id="20"/>
       <w:bookmarkEnd w:id="21"/>
+      <w:bookmarkEnd w:id="22"/>
     </w:p>
     <w:p>
       <w:pPr>
         <w:pStyle w:val="Heading3"/>
       </w:pPr>
-      <w:bookmarkStart w:id="23" w:name="_Toc242602798"/>
-      <w:bookmarkStart w:id="24" w:name="_Toc320098387"/>
+      <w:bookmarkStart w:id="24" w:name="_Toc242602798"/>
+      <w:bookmarkStart w:id="25" w:name="_Toc320098387"/>
       <w:r>
         <w:t>Diagram Use Case</w:t>
       </w:r>
-      <w:bookmarkEnd w:id="23"/>
       <w:bookmarkEnd w:id="24"/>
+      <w:bookmarkEnd w:id="25"/>
     </w:p>
     <w:p>
       <w:r>
@@ -7392,7 +7882,7 @@
             <o:lock v:ext="edit" aspectratio="t"/>
           </v:shapetype>
           <v:shape id="_x0000_i1025" type="#_x0000_t75" style="width:453.75pt;height:345pt">
-            <v:imagedata r:id="rId8" o:title="use case kas pribadi"/>
+            <v:imagedata r:id="rId9" o:title="use case kas pribadi"/>
           </v:shape>
         </w:pict>
       </w:r>
@@ -7401,15 +7891,15 @@
       <w:pPr>
         <w:pStyle w:val="Heading3"/>
       </w:pPr>
-      <w:bookmarkStart w:id="25" w:name="_Toc96752912"/>
-      <w:bookmarkStart w:id="26" w:name="_Toc242602799"/>
-      <w:bookmarkStart w:id="27" w:name="_Toc320098388"/>
+      <w:bookmarkStart w:id="26" w:name="_Toc96752912"/>
+      <w:bookmarkStart w:id="27" w:name="_Toc242602799"/>
+      <w:bookmarkStart w:id="28" w:name="_Toc320098388"/>
       <w:r>
         <w:t>Definisi Actor</w:t>
       </w:r>
-      <w:bookmarkEnd w:id="25"/>
       <w:bookmarkEnd w:id="26"/>
       <w:bookmarkEnd w:id="27"/>
+      <w:bookmarkEnd w:id="28"/>
     </w:p>
     <w:tbl>
       <w:tblPr>
@@ -7521,15 +8011,15 @@
       <w:pPr>
         <w:pStyle w:val="Heading3"/>
       </w:pPr>
-      <w:bookmarkStart w:id="28" w:name="_Toc96752913"/>
-      <w:bookmarkStart w:id="29" w:name="_Toc242602800"/>
-      <w:bookmarkStart w:id="30" w:name="_Toc320098389"/>
+      <w:bookmarkStart w:id="29" w:name="_Toc96752913"/>
+      <w:bookmarkStart w:id="30" w:name="_Toc242602800"/>
+      <w:bookmarkStart w:id="31" w:name="_Toc320098389"/>
       <w:r>
         <w:t>Definisi Use Case</w:t>
       </w:r>
-      <w:bookmarkEnd w:id="28"/>
       <w:bookmarkEnd w:id="29"/>
       <w:bookmarkEnd w:id="30"/>
+      <w:bookmarkEnd w:id="31"/>
     </w:p>
     <w:tbl>
       <w:tblPr>
@@ -7930,14 +8420,14 @@
       <w:pPr>
         <w:pStyle w:val="Heading3"/>
       </w:pPr>
-      <w:bookmarkStart w:id="31" w:name="_Toc242602801"/>
-      <w:bookmarkStart w:id="32" w:name="_Toc320098390"/>
-      <w:bookmarkStart w:id="33" w:name="_Toc96752914"/>
+      <w:bookmarkStart w:id="32" w:name="_Toc242602801"/>
+      <w:bookmarkStart w:id="33" w:name="_Toc320098390"/>
+      <w:bookmarkStart w:id="34" w:name="_Toc96752914"/>
       <w:r>
         <w:t>Skenario Use Case</w:t>
       </w:r>
-      <w:bookmarkEnd w:id="31"/>
       <w:bookmarkEnd w:id="32"/>
+      <w:bookmarkEnd w:id="33"/>
     </w:p>
     <w:p/>
     <w:p>
@@ -12177,21 +12667,21 @@
       <w:pPr>
         <w:pStyle w:val="Heading2"/>
       </w:pPr>
-      <w:bookmarkStart w:id="34" w:name="_Toc242602806"/>
-      <w:bookmarkStart w:id="35" w:name="_Toc320098391"/>
-      <w:bookmarkStart w:id="36" w:name="_Toc96755453"/>
-      <w:bookmarkEnd w:id="33"/>
+      <w:bookmarkStart w:id="35" w:name="_Toc242602806"/>
+      <w:bookmarkStart w:id="36" w:name="_Toc320098391"/>
+      <w:bookmarkStart w:id="37" w:name="_Toc96755453"/>
+      <w:bookmarkEnd w:id="34"/>
       <w:r>
         <w:t>Diagram Kelas</w:t>
       </w:r>
-      <w:bookmarkEnd w:id="34"/>
       <w:bookmarkEnd w:id="35"/>
+      <w:bookmarkEnd w:id="36"/>
     </w:p>
     <w:p>
       <w:r>
         <w:pict>
           <v:shape id="_x0000_i1026" type="#_x0000_t75" style="width:453pt;height:359.25pt">
-            <v:imagedata r:id="rId9" o:title="class diagram kas pribadi"/>
+            <v:imagedata r:id="rId10" o:title="class diagram kas pribadi"/>
           </v:shape>
         </w:pict>
       </w:r>
@@ -12200,8 +12690,8 @@
       <w:pPr>
         <w:pStyle w:val="Heading2"/>
       </w:pPr>
-      <w:bookmarkStart w:id="37" w:name="_Toc320098392"/>
-      <w:bookmarkEnd w:id="36"/>
+      <w:bookmarkStart w:id="38" w:name="_Toc320098392"/>
+      <w:bookmarkEnd w:id="37"/>
       <w:r>
         <w:t xml:space="preserve">Diagram </w:t>
       </w:r>
@@ -12211,7 +12701,7 @@
         </w:rPr>
         <w:t>Kelakuan</w:t>
       </w:r>
-      <w:bookmarkEnd w:id="37"/>
+      <w:bookmarkEnd w:id="38"/>
     </w:p>
     <w:p>
       <w:pPr>
@@ -12233,23 +12723,23 @@
       <w:pPr>
         <w:pStyle w:val="Heading2"/>
       </w:pPr>
-      <w:bookmarkStart w:id="38" w:name="_Toc320098393"/>
-      <w:bookmarkStart w:id="39" w:name="_Toc505173938"/>
-      <w:bookmarkEnd w:id="22"/>
+      <w:bookmarkStart w:id="39" w:name="_Toc320098393"/>
+      <w:bookmarkStart w:id="40" w:name="_Toc505173938"/>
+      <w:bookmarkEnd w:id="23"/>
       <w:r>
         <w:rPr>
           <w:lang w:val="id-ID"/>
         </w:rPr>
         <w:t>Kebutuhan Non Fungsional</w:t>
       </w:r>
-      <w:bookmarkEnd w:id="38"/>
+      <w:bookmarkEnd w:id="39"/>
       <w:r>
         <w:rPr>
           <w:lang w:val="id-ID"/>
         </w:rPr>
         <w:t xml:space="preserve"> </w:t>
       </w:r>
-      <w:bookmarkEnd w:id="39"/>
+      <w:bookmarkEnd w:id="40"/>
     </w:p>
     <w:p>
       <w:pPr>
@@ -12851,64 +13341,64 @@
       <w:pPr>
         <w:pStyle w:val="Heading2"/>
       </w:pPr>
-      <w:bookmarkStart w:id="40" w:name="_Toc320098394"/>
+      <w:bookmarkStart w:id="41" w:name="_Toc320098394"/>
       <w:r>
         <w:t>Batasan Perancangan</w:t>
-      </w:r>
-      <w:bookmarkEnd w:id="40"/>
-    </w:p>
-    <w:p>
-      <w:pPr>
-        <w:pStyle w:val="guide"/>
-        <w:rPr>
-          <w:lang w:val="sv-SE"/>
-        </w:rPr>
-      </w:pPr>
-      <w:r>
-        <w:rPr>
-          <w:lang w:val="sv-SE"/>
-        </w:rPr>
-        <w:t xml:space="preserve">Sebutkan batasan </w:t>
-      </w:r>
-      <w:r>
-        <w:rPr>
-          <w:lang w:val="id-ID"/>
-        </w:rPr>
-        <w:t xml:space="preserve">perancangan </w:t>
-      </w:r>
-      <w:r>
-        <w:rPr>
-          <w:lang w:val="sv-SE"/>
-        </w:rPr>
-        <w:t>jika ada. Contoh : harus memakai library yang ada, harus memakai sepotong kode yang sudah pernah dikembangkan, harus memperhatikan hal-hal tertentu</w:t>
-      </w:r>
-    </w:p>
-    <w:p>
-      <w:pPr>
-        <w:rPr>
-          <w:lang w:val="sv-SE"/>
-        </w:rPr>
-      </w:pPr>
-    </w:p>
-    <w:p>
-      <w:pPr>
-        <w:pStyle w:val="Heading2"/>
-      </w:pPr>
-      <w:bookmarkStart w:id="41" w:name="_Toc320098395"/>
-      <w:r>
-        <w:t>Kerunutan (</w:t>
-      </w:r>
-      <w:r>
-        <w:t>traceability</w:t>
-      </w:r>
-      <w:r>
-        <w:t>)</w:t>
       </w:r>
       <w:bookmarkEnd w:id="41"/>
     </w:p>
     <w:p>
       <w:pPr>
         <w:pStyle w:val="guide"/>
+        <w:rPr>
+          <w:lang w:val="sv-SE"/>
+        </w:rPr>
+      </w:pPr>
+      <w:r>
+        <w:rPr>
+          <w:lang w:val="sv-SE"/>
+        </w:rPr>
+        <w:t xml:space="preserve">Sebutkan batasan </w:t>
+      </w:r>
+      <w:r>
+        <w:rPr>
+          <w:lang w:val="id-ID"/>
+        </w:rPr>
+        <w:t xml:space="preserve">perancangan </w:t>
+      </w:r>
+      <w:r>
+        <w:rPr>
+          <w:lang w:val="sv-SE"/>
+        </w:rPr>
+        <w:t>jika ada. Contoh : harus memakai library yang ada, harus memakai sepotong kode yang sudah pernah dikembangkan, harus memperhatikan hal-hal tertentu</w:t>
+      </w:r>
+    </w:p>
+    <w:p>
+      <w:pPr>
+        <w:rPr>
+          <w:lang w:val="sv-SE"/>
+        </w:rPr>
+      </w:pPr>
+    </w:p>
+    <w:p>
+      <w:pPr>
+        <w:pStyle w:val="Heading2"/>
+      </w:pPr>
+      <w:bookmarkStart w:id="42" w:name="_Toc320098395"/>
+      <w:r>
+        <w:t>Kerunutan (</w:t>
+      </w:r>
+      <w:r>
+        <w:t>traceability</w:t>
+      </w:r>
+      <w:r>
+        <w:t>)</w:t>
+      </w:r>
+      <w:bookmarkEnd w:id="42"/>
+    </w:p>
+    <w:p>
+      <w:pPr>
+        <w:pStyle w:val="guide"/>
       </w:pPr>
       <w:r>
         <w:t xml:space="preserve">Diisi dengan tabel yang berisi traceability dari hasil analisis. Gunanya untuk menilai apakah hasil analisis “runut”  dan lojik. Untuik sementara, baru didefinisikan Data-store versus E-R. </w:t>
@@ -12922,15 +13412,15 @@
           <w:lang w:val="id-ID"/>
         </w:rPr>
       </w:pPr>
-      <w:bookmarkStart w:id="42" w:name="_Toc320098396"/>
-      <w:bookmarkStart w:id="43" w:name="_Toc505173942"/>
+      <w:bookmarkStart w:id="43" w:name="_Toc320098396"/>
+      <w:bookmarkStart w:id="44" w:name="_Toc505173942"/>
       <w:r>
         <w:rPr>
           <w:lang w:val="id-ID"/>
         </w:rPr>
         <w:t>Kebutuhan Fungsional vs Use Case</w:t>
       </w:r>
-      <w:bookmarkEnd w:id="42"/>
+      <w:bookmarkEnd w:id="43"/>
     </w:p>
     <w:p>
       <w:pPr>
@@ -13043,14 +13533,14 @@
           <w:lang w:val="id-ID"/>
         </w:rPr>
       </w:pPr>
-      <w:bookmarkStart w:id="44" w:name="_Toc320098397"/>
+      <w:bookmarkStart w:id="45" w:name="_Toc320098397"/>
       <w:r>
         <w:rPr>
           <w:lang w:val="id-ID"/>
         </w:rPr>
         <w:t>Use Case vs Kelas Terkait</w:t>
       </w:r>
-      <w:bookmarkEnd w:id="44"/>
+      <w:bookmarkEnd w:id="45"/>
     </w:p>
     <w:p>
       <w:pPr>
@@ -13059,7 +13549,7 @@
         </w:rPr>
       </w:pPr>
     </w:p>
-    <w:bookmarkEnd w:id="43"/>
+    <w:bookmarkEnd w:id="44"/>
     <w:p>
       <w:pPr>
         <w:pStyle w:val="guide"/>
@@ -13322,8 +13812,6 @@
               </w:rPr>
               <w:t>laporan</w:t>
             </w:r>
-            <w:bookmarkStart w:id="45" w:name="_GoBack"/>
-            <w:bookmarkEnd w:id="45"/>
           </w:p>
         </w:tc>
       </w:tr>
@@ -13967,7 +14455,7 @@
       </w:pPr>
     </w:p>
     <w:sectPr>
-      <w:footerReference w:type="default" r:id="rId10"/>
+      <w:footerReference w:type="default" r:id="rId11"/>
       <w:pgSz w:w="11907" w:h="16840" w:code="9"/>
       <w:pgMar w:top="1134" w:right="1134" w:bottom="1134" w:left="1701" w:header="720" w:footer="720" w:gutter="0"/>
       <w:cols w:space="720"/>
@@ -13978,7 +14466,7 @@
 </file>
 
 <file path=word/endnotes.xml><?xml version="1.0" encoding="utf-8"?>
-<w:endnotes xmlns:wpc="http://schemas.microsoft.com/office/word/2010/wordprocessingCanvas" xmlns:mc="http://schemas.openxmlformats.org/markup-compatibility/2006" xmlns:o="urn:schemas-microsoft-com:office:office" xmlns:r="http://schemas.openxmlformats.org/officeDocument/2006/relationships" xmlns:m="http://schemas.openxmlformats.org/officeDocument/2006/math" xmlns:v="urn:schemas-microsoft-com:vml" xmlns:wp14="http://schemas.microsoft.com/office/word/2010/wordprocessingDrawing" xmlns:wp="http://schemas.openxmlformats.org/drawingml/2006/wordprocessingDrawing" xmlns:w10="urn:schemas-microsoft-com:office:word" xmlns:w="http://schemas.openxmlformats.org/wordprocessingml/2006/main" xmlns:w14="http://schemas.microsoft.com/office/word/2010/wordml" xmlns:w15="http://schemas.microsoft.com/office/word/2012/wordml" xmlns:wpg="http://schemas.microsoft.com/office/word/2010/wordprocessingGroup" xmlns:wpi="http://schemas.microsoft.com/office/word/2010/wordprocessingInk" xmlns:wne="http://schemas.microsoft.com/office/word/2006/wordml" xmlns:wps="http://schemas.microsoft.com/office/word/2010/wordprocessingShape" mc:Ignorable="w14 w15 wp14">
+<w:endnotes xmlns:wpc="http://schemas.microsoft.com/office/word/2010/wordprocessingCanvas" xmlns:mc="http://schemas.openxmlformats.org/markup-compatibility/2006" xmlns:o="urn:schemas-microsoft-com:office:office" xmlns:r="http://schemas.openxmlformats.org/officeDocument/2006/relationships" xmlns:m="http://schemas.openxmlformats.org/officeDocument/2006/math" xmlns:v="urn:schemas-microsoft-com:vml" xmlns:wp14="http://schemas.microsoft.com/office/word/2010/wordprocessingDrawing" xmlns:wp="http://schemas.openxmlformats.org/drawingml/2006/wordprocessingDrawing" xmlns:w10="urn:schemas-microsoft-com:office:word" xmlns:w="http://schemas.openxmlformats.org/wordprocessingml/2006/main" xmlns:w14="http://schemas.microsoft.com/office/word/2010/wordml" xmlns:wpg="http://schemas.microsoft.com/office/word/2010/wordprocessingGroup" xmlns:wpi="http://schemas.microsoft.com/office/word/2010/wordprocessingInk" xmlns:wne="http://schemas.microsoft.com/office/word/2006/wordml" xmlns:wps="http://schemas.microsoft.com/office/word/2010/wordprocessingShape" mc:Ignorable="w14 wp14">
   <w:endnote w:type="separator" w:id="-1">
     <w:p>
       <w:r>
@@ -13997,7 +14485,7 @@
 </file>
 
 <file path=word/footer1.xml><?xml version="1.0" encoding="utf-8"?>
-<w:ftr xmlns:wpc="http://schemas.microsoft.com/office/word/2010/wordprocessingCanvas" xmlns:mc="http://schemas.openxmlformats.org/markup-compatibility/2006" xmlns:o="urn:schemas-microsoft-com:office:office" xmlns:r="http://schemas.openxmlformats.org/officeDocument/2006/relationships" xmlns:m="http://schemas.openxmlformats.org/officeDocument/2006/math" xmlns:v="urn:schemas-microsoft-com:vml" xmlns:wp14="http://schemas.microsoft.com/office/word/2010/wordprocessingDrawing" xmlns:wp="http://schemas.openxmlformats.org/drawingml/2006/wordprocessingDrawing" xmlns:w10="urn:schemas-microsoft-com:office:word" xmlns:w="http://schemas.openxmlformats.org/wordprocessingml/2006/main" xmlns:w14="http://schemas.microsoft.com/office/word/2010/wordml" xmlns:w15="http://schemas.microsoft.com/office/word/2012/wordml" xmlns:wpg="http://schemas.microsoft.com/office/word/2010/wordprocessingGroup" xmlns:wpi="http://schemas.microsoft.com/office/word/2010/wordprocessingInk" xmlns:wne="http://schemas.microsoft.com/office/word/2006/wordml" xmlns:wps="http://schemas.microsoft.com/office/word/2010/wordprocessingShape" mc:Ignorable="w14 w15 wp14">
+<w:ftr xmlns:wpc="http://schemas.microsoft.com/office/word/2010/wordprocessingCanvas" xmlns:mc="http://schemas.openxmlformats.org/markup-compatibility/2006" xmlns:o="urn:schemas-microsoft-com:office:office" xmlns:r="http://schemas.openxmlformats.org/officeDocument/2006/relationships" xmlns:m="http://schemas.openxmlformats.org/officeDocument/2006/math" xmlns:v="urn:schemas-microsoft-com:vml" xmlns:wp14="http://schemas.microsoft.com/office/word/2010/wordprocessingDrawing" xmlns:wp="http://schemas.openxmlformats.org/drawingml/2006/wordprocessingDrawing" xmlns:w10="urn:schemas-microsoft-com:office:word" xmlns:w="http://schemas.openxmlformats.org/wordprocessingml/2006/main" xmlns:w14="http://schemas.microsoft.com/office/word/2010/wordml" xmlns:wpg="http://schemas.microsoft.com/office/word/2010/wordprocessingGroup" xmlns:wpi="http://schemas.microsoft.com/office/word/2010/wordprocessingInk" xmlns:wne="http://schemas.microsoft.com/office/word/2006/wordml" xmlns:wps="http://schemas.microsoft.com/office/word/2010/wordprocessingShape" mc:Ignorable="w14 wp14">
   <w:tbl>
     <w:tblPr>
       <w:tblW w:w="9356" w:type="dxa"/>
@@ -14154,7 +14642,7 @@
               <w:noProof/>
               <w:sz w:val="22"/>
             </w:rPr>
-            <w:t>14</w:t>
+            <w:t>8</w:t>
           </w:r>
           <w:r>
             <w:rPr>
@@ -14269,7 +14757,7 @@
 </file>
 
 <file path=word/footnotes.xml><?xml version="1.0" encoding="utf-8"?>
-<w:footnotes xmlns:wpc="http://schemas.microsoft.com/office/word/2010/wordprocessingCanvas" xmlns:mc="http://schemas.openxmlformats.org/markup-compatibility/2006" xmlns:o="urn:schemas-microsoft-com:office:office" xmlns:r="http://schemas.openxmlformats.org/officeDocument/2006/relationships" xmlns:m="http://schemas.openxmlformats.org/officeDocument/2006/math" xmlns:v="urn:schemas-microsoft-com:vml" xmlns:wp14="http://schemas.microsoft.com/office/word/2010/wordprocessingDrawing" xmlns:wp="http://schemas.openxmlformats.org/drawingml/2006/wordprocessingDrawing" xmlns:w10="urn:schemas-microsoft-com:office:word" xmlns:w="http://schemas.openxmlformats.org/wordprocessingml/2006/main" xmlns:w14="http://schemas.microsoft.com/office/word/2010/wordml" xmlns:w15="http://schemas.microsoft.com/office/word/2012/wordml" xmlns:wpg="http://schemas.microsoft.com/office/word/2010/wordprocessingGroup" xmlns:wpi="http://schemas.microsoft.com/office/word/2010/wordprocessingInk" xmlns:wne="http://schemas.microsoft.com/office/word/2006/wordml" xmlns:wps="http://schemas.microsoft.com/office/word/2010/wordprocessingShape" mc:Ignorable="w14 w15 wp14">
+<w:footnotes xmlns:wpc="http://schemas.microsoft.com/office/word/2010/wordprocessingCanvas" xmlns:mc="http://schemas.openxmlformats.org/markup-compatibility/2006" xmlns:o="urn:schemas-microsoft-com:office:office" xmlns:r="http://schemas.openxmlformats.org/officeDocument/2006/relationships" xmlns:m="http://schemas.openxmlformats.org/officeDocument/2006/math" xmlns:v="urn:schemas-microsoft-com:vml" xmlns:wp14="http://schemas.microsoft.com/office/word/2010/wordprocessingDrawing" xmlns:wp="http://schemas.openxmlformats.org/drawingml/2006/wordprocessingDrawing" xmlns:w10="urn:schemas-microsoft-com:office:word" xmlns:w="http://schemas.openxmlformats.org/wordprocessingml/2006/main" xmlns:w14="http://schemas.microsoft.com/office/word/2010/wordml" xmlns:wpg="http://schemas.microsoft.com/office/word/2010/wordprocessingGroup" xmlns:wpi="http://schemas.microsoft.com/office/word/2010/wordprocessingInk" xmlns:wne="http://schemas.microsoft.com/office/word/2006/wordml" xmlns:wps="http://schemas.microsoft.com/office/word/2010/wordprocessingShape" mc:Ignorable="w14 wp14">
   <w:footnote w:type="separator" w:id="-1">
     <w:p>
       <w:r>
@@ -14288,7 +14776,7 @@
 </file>
 
 <file path=word/numbering.xml><?xml version="1.0" encoding="utf-8"?>
-<w:numbering xmlns:wpc="http://schemas.microsoft.com/office/word/2010/wordprocessingCanvas" xmlns:mc="http://schemas.openxmlformats.org/markup-compatibility/2006" xmlns:o="urn:schemas-microsoft-com:office:office" xmlns:r="http://schemas.openxmlformats.org/officeDocument/2006/relationships" xmlns:m="http://schemas.openxmlformats.org/officeDocument/2006/math" xmlns:v="urn:schemas-microsoft-com:vml" xmlns:wp14="http://schemas.microsoft.com/office/word/2010/wordprocessingDrawing" xmlns:wp="http://schemas.openxmlformats.org/drawingml/2006/wordprocessingDrawing" xmlns:w10="urn:schemas-microsoft-com:office:word" xmlns:w="http://schemas.openxmlformats.org/wordprocessingml/2006/main" xmlns:w14="http://schemas.microsoft.com/office/word/2010/wordml" xmlns:w15="http://schemas.microsoft.com/office/word/2012/wordml" xmlns:wpg="http://schemas.microsoft.com/office/word/2010/wordprocessingGroup" xmlns:wpi="http://schemas.microsoft.com/office/word/2010/wordprocessingInk" xmlns:wne="http://schemas.microsoft.com/office/word/2006/wordml" xmlns:wps="http://schemas.microsoft.com/office/word/2010/wordprocessingShape" mc:Ignorable="w14 w15 wp14">
+<w:numbering xmlns:wpc="http://schemas.microsoft.com/office/word/2010/wordprocessingCanvas" xmlns:mc="http://schemas.openxmlformats.org/markup-compatibility/2006" xmlns:o="urn:schemas-microsoft-com:office:office" xmlns:r="http://schemas.openxmlformats.org/officeDocument/2006/relationships" xmlns:m="http://schemas.openxmlformats.org/officeDocument/2006/math" xmlns:v="urn:schemas-microsoft-com:vml" xmlns:wp14="http://schemas.microsoft.com/office/word/2010/wordprocessingDrawing" xmlns:wp="http://schemas.openxmlformats.org/drawingml/2006/wordprocessingDrawing" xmlns:w10="urn:schemas-microsoft-com:office:word" xmlns:w="http://schemas.openxmlformats.org/wordprocessingml/2006/main" xmlns:w14="http://schemas.microsoft.com/office/word/2010/wordml" xmlns:wpg="http://schemas.microsoft.com/office/word/2010/wordprocessingGroup" xmlns:wpi="http://schemas.microsoft.com/office/word/2010/wordprocessingInk" xmlns:wne="http://schemas.microsoft.com/office/word/2006/wordml" xmlns:wps="http://schemas.microsoft.com/office/word/2010/wordprocessingShape" mc:Ignorable="w14 wp14">
   <w:abstractNum w:abstractNumId="0">
     <w:nsid w:val="FFFFFF7C"/>
     <w:multiLevelType w:val="singleLevel"/>
@@ -16463,7 +16951,7 @@
 </file>
 
 <file path=word/styles.xml><?xml version="1.0" encoding="utf-8"?>
-<w:styles xmlns:mc="http://schemas.openxmlformats.org/markup-compatibility/2006" xmlns:r="http://schemas.openxmlformats.org/officeDocument/2006/relationships" xmlns:w="http://schemas.openxmlformats.org/wordprocessingml/2006/main" xmlns:w14="http://schemas.microsoft.com/office/word/2010/wordml" xmlns:w15="http://schemas.microsoft.com/office/word/2012/wordml" mc:Ignorable="w14 w15">
+<w:styles xmlns:mc="http://schemas.openxmlformats.org/markup-compatibility/2006" xmlns:r="http://schemas.openxmlformats.org/officeDocument/2006/relationships" xmlns:w="http://schemas.openxmlformats.org/wordprocessingml/2006/main" xmlns:w14="http://schemas.microsoft.com/office/word/2010/wordml" mc:Ignorable="w14">
   <w:docDefaults>
     <w:rPrDefault>
       <w:rPr>
@@ -16473,378 +16961,775 @@
     </w:rPrDefault>
     <w:pPrDefault/>
   </w:docDefaults>
-  <w:latentStyles w:defLockedState="0" w:defUIPriority="99" w:defSemiHidden="0" w:defUnhideWhenUsed="0" w:defQFormat="0" w:count="371">
-    <w:lsdException w:name="Normal" w:uiPriority="0" w:qFormat="1"/>
-    <w:lsdException w:name="heading 1" w:uiPriority="0" w:qFormat="1"/>
-    <w:lsdException w:name="heading 2" w:uiPriority="0" w:qFormat="1"/>
-    <w:lsdException w:name="heading 3" w:uiPriority="0" w:qFormat="1"/>
-    <w:lsdException w:name="heading 4" w:uiPriority="0" w:qFormat="1"/>
-    <w:lsdException w:name="heading 5" w:uiPriority="0" w:qFormat="1"/>
-    <w:lsdException w:name="heading 6" w:uiPriority="0" w:qFormat="1"/>
-    <w:lsdException w:name="heading 7" w:uiPriority="0" w:qFormat="1"/>
-    <w:lsdException w:name="heading 8" w:uiPriority="0" w:qFormat="1"/>
-    <w:lsdException w:name="heading 9" w:uiPriority="0" w:qFormat="1"/>
-    <w:lsdException w:name="index 1" w:semiHidden="1" w:unhideWhenUsed="1"/>
-    <w:lsdException w:name="index 2" w:semiHidden="1" w:unhideWhenUsed="1"/>
-    <w:lsdException w:name="index 3" w:semiHidden="1" w:unhideWhenUsed="1"/>
-    <w:lsdException w:name="index 4" w:semiHidden="1" w:unhideWhenUsed="1"/>
-    <w:lsdException w:name="index 5" w:semiHidden="1" w:unhideWhenUsed="1"/>
-    <w:lsdException w:name="index 6" w:semiHidden="1" w:unhideWhenUsed="1"/>
-    <w:lsdException w:name="index 7" w:semiHidden="1" w:unhideWhenUsed="1"/>
-    <w:lsdException w:name="index 8" w:semiHidden="1" w:unhideWhenUsed="1"/>
-    <w:lsdException w:name="index 9" w:semiHidden="1" w:unhideWhenUsed="1"/>
-    <w:lsdException w:name="toc 1" w:semiHidden="1" w:uiPriority="39" w:unhideWhenUsed="1"/>
-    <w:lsdException w:name="toc 2" w:semiHidden="1" w:uiPriority="39" w:unhideWhenUsed="1"/>
-    <w:lsdException w:name="toc 3" w:semiHidden="1" w:uiPriority="39" w:unhideWhenUsed="1"/>
-    <w:lsdException w:name="toc 4" w:semiHidden="1" w:uiPriority="39" w:unhideWhenUsed="1"/>
-    <w:lsdException w:name="toc 5" w:semiHidden="1" w:uiPriority="39" w:unhideWhenUsed="1"/>
-    <w:lsdException w:name="toc 6" w:semiHidden="1" w:uiPriority="39" w:unhideWhenUsed="1"/>
-    <w:lsdException w:name="toc 7" w:semiHidden="1" w:uiPriority="39" w:unhideWhenUsed="1"/>
-    <w:lsdException w:name="toc 8" w:semiHidden="1" w:uiPriority="39" w:unhideWhenUsed="1"/>
-    <w:lsdException w:name="toc 9" w:semiHidden="1" w:uiPriority="39" w:unhideWhenUsed="1"/>
-    <w:lsdException w:name="Normal Indent" w:semiHidden="1" w:unhideWhenUsed="1"/>
-    <w:lsdException w:name="footnote text" w:semiHidden="1" w:unhideWhenUsed="1"/>
-    <w:lsdException w:name="annotation text" w:semiHidden="1" w:unhideWhenUsed="1"/>
-    <w:lsdException w:name="header" w:semiHidden="1" w:unhideWhenUsed="1"/>
-    <w:lsdException w:name="footer" w:semiHidden="1" w:unhideWhenUsed="1"/>
-    <w:lsdException w:name="index heading" w:semiHidden="1" w:unhideWhenUsed="1"/>
-    <w:lsdException w:name="caption" w:semiHidden="1" w:uiPriority="35" w:unhideWhenUsed="1" w:qFormat="1"/>
-    <w:lsdException w:name="table of figures" w:semiHidden="1" w:unhideWhenUsed="1"/>
-    <w:lsdException w:name="envelope address" w:semiHidden="1" w:unhideWhenUsed="1"/>
-    <w:lsdException w:name="envelope return" w:semiHidden="1" w:unhideWhenUsed="1"/>
-    <w:lsdException w:name="footnote reference" w:semiHidden="1" w:unhideWhenUsed="1"/>
-    <w:lsdException w:name="annotation reference" w:semiHidden="1" w:unhideWhenUsed="1"/>
-    <w:lsdException w:name="line number" w:semiHidden="1" w:unhideWhenUsed="1"/>
-    <w:lsdException w:name="page number" w:semiHidden="1" w:unhideWhenUsed="1"/>
-    <w:lsdException w:name="endnote reference" w:semiHidden="1" w:unhideWhenUsed="1"/>
-    <w:lsdException w:name="endnote text" w:semiHidden="1" w:unhideWhenUsed="1"/>
-    <w:lsdException w:name="table of authorities" w:semiHidden="1" w:unhideWhenUsed="1"/>
-    <w:lsdException w:name="macro" w:semiHidden="1" w:unhideWhenUsed="1"/>
-    <w:lsdException w:name="toa heading" w:semiHidden="1" w:unhideWhenUsed="1"/>
-    <w:lsdException w:name="List" w:semiHidden="1" w:unhideWhenUsed="1"/>
-    <w:lsdException w:name="List Bullet" w:semiHidden="1" w:unhideWhenUsed="1"/>
-    <w:lsdException w:name="List Number" w:semiHidden="1" w:unhideWhenUsed="1"/>
-    <w:lsdException w:name="List 2" w:semiHidden="1" w:unhideWhenUsed="1"/>
-    <w:lsdException w:name="List 3" w:semiHidden="1" w:unhideWhenUsed="1"/>
-    <w:lsdException w:name="List 4" w:semiHidden="1" w:unhideWhenUsed="1"/>
-    <w:lsdException w:name="List 5" w:semiHidden="1" w:unhideWhenUsed="1"/>
-    <w:lsdException w:name="List Bullet 2" w:semiHidden="1" w:unhideWhenUsed="1"/>
-    <w:lsdException w:name="List Bullet 3" w:semiHidden="1" w:unhideWhenUsed="1"/>
-    <w:lsdException w:name="List Bullet 4" w:semiHidden="1" w:unhideWhenUsed="1"/>
-    <w:lsdException w:name="List Bullet 5" w:semiHidden="1" w:unhideWhenUsed="1"/>
-    <w:lsdException w:name="List Number 2" w:semiHidden="1" w:unhideWhenUsed="1"/>
-    <w:lsdException w:name="List Number 3" w:semiHidden="1" w:unhideWhenUsed="1"/>
-    <w:lsdException w:name="List Number 4" w:semiHidden="1" w:unhideWhenUsed="1"/>
-    <w:lsdException w:name="List Number 5" w:semiHidden="1" w:unhideWhenUsed="1"/>
-    <w:lsdException w:name="Title" w:uiPriority="10" w:qFormat="1"/>
-    <w:lsdException w:name="Closing" w:semiHidden="1" w:unhideWhenUsed="1"/>
-    <w:lsdException w:name="Signature" w:semiHidden="1" w:unhideWhenUsed="1"/>
-    <w:lsdException w:name="Default Paragraph Font" w:semiHidden="1" w:uiPriority="1" w:unhideWhenUsed="1"/>
-    <w:lsdException w:name="Body Text" w:semiHidden="1" w:uiPriority="0" w:unhideWhenUsed="1"/>
-    <w:lsdException w:name="Body Text Indent" w:semiHidden="1" w:unhideWhenUsed="1"/>
-    <w:lsdException w:name="List Continue" w:semiHidden="1" w:unhideWhenUsed="1"/>
-    <w:lsdException w:name="List Continue 2" w:semiHidden="1" w:unhideWhenUsed="1"/>
-    <w:lsdException w:name="List Continue 3" w:semiHidden="1" w:unhideWhenUsed="1"/>
-    <w:lsdException w:name="List Continue 4" w:semiHidden="1" w:unhideWhenUsed="1"/>
-    <w:lsdException w:name="List Continue 5" w:semiHidden="1" w:unhideWhenUsed="1"/>
-    <w:lsdException w:name="Message Header" w:semiHidden="1" w:unhideWhenUsed="1"/>
-    <w:lsdException w:name="Subtitle" w:uiPriority="11" w:qFormat="1"/>
-    <w:lsdException w:name="Salutation" w:semiHidden="1" w:unhideWhenUsed="1"/>
-    <w:lsdException w:name="Date" w:semiHidden="1" w:unhideWhenUsed="1"/>
-    <w:lsdException w:name="Body Text First Indent" w:semiHidden="1" w:unhideWhenUsed="1"/>
-    <w:lsdException w:name="Body Text First Indent 2" w:semiHidden="1" w:unhideWhenUsed="1"/>
-    <w:lsdException w:name="Note Heading" w:semiHidden="1" w:unhideWhenUsed="1"/>
-    <w:lsdException w:name="Body Text 2" w:semiHidden="1" w:unhideWhenUsed="1"/>
-    <w:lsdException w:name="Body Text 3" w:semiHidden="1" w:unhideWhenUsed="1"/>
-    <w:lsdException w:name="Body Text Indent 2" w:semiHidden="1" w:unhideWhenUsed="1"/>
-    <w:lsdException w:name="Body Text Indent 3" w:semiHidden="1" w:unhideWhenUsed="1"/>
-    <w:lsdException w:name="Block Text" w:semiHidden="1" w:unhideWhenUsed="1"/>
-    <w:lsdException w:name="Hyperlink" w:semiHidden="1" w:unhideWhenUsed="1"/>
-    <w:lsdException w:name="FollowedHyperlink" w:semiHidden="1" w:unhideWhenUsed="1"/>
-    <w:lsdException w:name="Strong" w:uiPriority="22" w:qFormat="1"/>
-    <w:lsdException w:name="Emphasis" w:uiPriority="20" w:qFormat="1"/>
-    <w:lsdException w:name="Document Map" w:semiHidden="1" w:unhideWhenUsed="1"/>
-    <w:lsdException w:name="Plain Text" w:semiHidden="1" w:unhideWhenUsed="1"/>
-    <w:lsdException w:name="E-mail Signature" w:semiHidden="1" w:unhideWhenUsed="1"/>
-    <w:lsdException w:name="HTML Top of Form" w:semiHidden="1" w:unhideWhenUsed="1"/>
-    <w:lsdException w:name="HTML Bottom of Form" w:semiHidden="1" w:unhideWhenUsed="1"/>
-    <w:lsdException w:name="Normal (Web)" w:semiHidden="1" w:unhideWhenUsed="1"/>
-    <w:lsdException w:name="HTML Acronym" w:semiHidden="1" w:unhideWhenUsed="1"/>
-    <w:lsdException w:name="HTML Address" w:semiHidden="1" w:unhideWhenUsed="1"/>
-    <w:lsdException w:name="HTML Cite" w:semiHidden="1" w:unhideWhenUsed="1"/>
-    <w:lsdException w:name="HTML Code" w:semiHidden="1" w:unhideWhenUsed="1"/>
-    <w:lsdException w:name="HTML Definition" w:semiHidden="1" w:unhideWhenUsed="1"/>
-    <w:lsdException w:name="HTML Keyboard" w:semiHidden="1" w:unhideWhenUsed="1"/>
-    <w:lsdException w:name="HTML Preformatted" w:semiHidden="1" w:unhideWhenUsed="1"/>
-    <w:lsdException w:name="HTML Sample" w:semiHidden="1" w:unhideWhenUsed="1"/>
-    <w:lsdException w:name="HTML Typewriter" w:semiHidden="1" w:unhideWhenUsed="1"/>
-    <w:lsdException w:name="HTML Variable" w:semiHidden="1" w:unhideWhenUsed="1"/>
-    <w:lsdException w:name="Normal Table" w:semiHidden="1" w:unhideWhenUsed="1"/>
-    <w:lsdException w:name="annotation subject" w:semiHidden="1" w:unhideWhenUsed="1"/>
-    <w:lsdException w:name="No List" w:semiHidden="1" w:unhideWhenUsed="1"/>
-    <w:lsdException w:name="Outline List 1" w:semiHidden="1" w:unhideWhenUsed="1"/>
-    <w:lsdException w:name="Outline List 2" w:semiHidden="1" w:unhideWhenUsed="1"/>
-    <w:lsdException w:name="Outline List 3" w:semiHidden="1" w:unhideWhenUsed="1"/>
-    <w:lsdException w:name="Table Simple 1" w:semiHidden="1" w:unhideWhenUsed="1"/>
-    <w:lsdException w:name="Table Simple 2" w:semiHidden="1" w:unhideWhenUsed="1"/>
-    <w:lsdException w:name="Table Simple 3" w:semiHidden="1" w:unhideWhenUsed="1"/>
-    <w:lsdException w:name="Table Classic 1" w:semiHidden="1" w:unhideWhenUsed="1"/>
-    <w:lsdException w:name="Table Classic 2" w:semiHidden="1" w:unhideWhenUsed="1"/>
-    <w:lsdException w:name="Table Classic 3" w:semiHidden="1" w:unhideWhenUsed="1"/>
-    <w:lsdException w:name="Table Classic 4" w:semiHidden="1" w:unhideWhenUsed="1"/>
-    <w:lsdException w:name="Table Colorful 1" w:semiHidden="1" w:unhideWhenUsed="1"/>
-    <w:lsdException w:name="Table Colorful 2" w:semiHidden="1" w:unhideWhenUsed="1"/>
-    <w:lsdException w:name="Table Colorful 3" w:semiHidden="1" w:unhideWhenUsed="1"/>
-    <w:lsdException w:name="Table Columns 1" w:semiHidden="1" w:unhideWhenUsed="1"/>
-    <w:lsdException w:name="Table Columns 2" w:semiHidden="1" w:unhideWhenUsed="1"/>
-    <w:lsdException w:name="Table Columns 3" w:semiHidden="1" w:unhideWhenUsed="1"/>
-    <w:lsdException w:name="Table Columns 4" w:semiHidden="1" w:unhideWhenUsed="1"/>
-    <w:lsdException w:name="Table Columns 5" w:semiHidden="1" w:unhideWhenUsed="1"/>
-    <w:lsdException w:name="Table Grid 1" w:semiHidden="1" w:unhideWhenUsed="1"/>
-    <w:lsdException w:name="Table Grid 2" w:semiHidden="1" w:unhideWhenUsed="1"/>
-    <w:lsdException w:name="Table Grid 3" w:semiHidden="1" w:unhideWhenUsed="1"/>
-    <w:lsdException w:name="Table Grid 4" w:semiHidden="1" w:unhideWhenUsed="1"/>
-    <w:lsdException w:name="Table Grid 5" w:semiHidden="1" w:unhideWhenUsed="1"/>
-    <w:lsdException w:name="Table Grid 6" w:semiHidden="1" w:unhideWhenUsed="1"/>
-    <w:lsdException w:name="Table Grid 7" w:semiHidden="1" w:unhideWhenUsed="1"/>
-    <w:lsdException w:name="Table Grid 8" w:semiHidden="1" w:unhideWhenUsed="1"/>
-    <w:lsdException w:name="Table List 1" w:semiHidden="1" w:unhideWhenUsed="1"/>
-    <w:lsdException w:name="Table List 2" w:semiHidden="1" w:unhideWhenUsed="1"/>
-    <w:lsdException w:name="Table List 3" w:semiHidden="1" w:unhideWhenUsed="1"/>
-    <w:lsdException w:name="Table List 4" w:semiHidden="1" w:unhideWhenUsed="1"/>
-    <w:lsdException w:name="Table List 5" w:semiHidden="1" w:unhideWhenUsed="1"/>
-    <w:lsdException w:name="Table List 6" w:semiHidden="1" w:unhideWhenUsed="1"/>
-    <w:lsdException w:name="Table List 7" w:semiHidden="1" w:unhideWhenUsed="1"/>
-    <w:lsdException w:name="Table List 8" w:semiHidden="1" w:unhideWhenUsed="1"/>
-    <w:lsdException w:name="Table 3D effects 1" w:semiHidden="1" w:unhideWhenUsed="1"/>
-    <w:lsdException w:name="Table 3D effects 2" w:semiHidden="1" w:unhideWhenUsed="1"/>
-    <w:lsdException w:name="Table 3D effects 3" w:semiHidden="1" w:unhideWhenUsed="1"/>
-    <w:lsdException w:name="Table Contemporary" w:semiHidden="1" w:unhideWhenUsed="1"/>
-    <w:lsdException w:name="Table Elegant" w:semiHidden="1" w:unhideWhenUsed="1"/>
-    <w:lsdException w:name="Table Professional" w:semiHidden="1" w:unhideWhenUsed="1"/>
-    <w:lsdException w:name="Table Subtle 1" w:semiHidden="1" w:unhideWhenUsed="1"/>
-    <w:lsdException w:name="Table Subtle 2" w:semiHidden="1" w:unhideWhenUsed="1"/>
-    <w:lsdException w:name="Table Web 1" w:semiHidden="1" w:unhideWhenUsed="1"/>
-    <w:lsdException w:name="Table Web 2" w:semiHidden="1" w:unhideWhenUsed="1"/>
-    <w:lsdException w:name="Table Web 3" w:semiHidden="1" w:unhideWhenUsed="1"/>
-    <w:lsdException w:name="Balloon Text" w:semiHidden="1" w:unhideWhenUsed="1"/>
-    <w:lsdException w:name="Table Grid" w:uiPriority="59"/>
-    <w:lsdException w:name="Table Theme" w:semiHidden="1" w:unhideWhenUsed="1"/>
-    <w:lsdException w:name="Placeholder Text" w:semiHidden="1"/>
-    <w:lsdException w:name="No Spacing" w:uiPriority="1" w:qFormat="1"/>
-    <w:lsdException w:name="Light Shading" w:uiPriority="60"/>
-    <w:lsdException w:name="Light List" w:uiPriority="61"/>
-    <w:lsdException w:name="Light Grid" w:uiPriority="62"/>
-    <w:lsdException w:name="Medium Shading 1" w:uiPriority="63"/>
-    <w:lsdException w:name="Medium Shading 2" w:uiPriority="64"/>
-    <w:lsdException w:name="Medium List 1" w:uiPriority="65"/>
-    <w:lsdException w:name="Medium List 2" w:uiPriority="66"/>
-    <w:lsdException w:name="Medium Grid 1" w:uiPriority="67"/>
-    <w:lsdException w:name="Medium Grid 2" w:uiPriority="68"/>
-    <w:lsdException w:name="Medium Grid 3" w:uiPriority="69"/>
-    <w:lsdException w:name="Dark List" w:uiPriority="70"/>
-    <w:lsdException w:name="Colorful Shading" w:uiPriority="71"/>
-    <w:lsdException w:name="Colorful List" w:uiPriority="72"/>
-    <w:lsdException w:name="Colorful Grid" w:uiPriority="73"/>
-    <w:lsdException w:name="Light Shading Accent 1" w:uiPriority="60"/>
-    <w:lsdException w:name="Light List Accent 1" w:uiPriority="61"/>
-    <w:lsdException w:name="Light Grid Accent 1" w:uiPriority="62"/>
-    <w:lsdException w:name="Medium Shading 1 Accent 1" w:uiPriority="63"/>
-    <w:lsdException w:name="Medium Shading 2 Accent 1" w:uiPriority="64"/>
-    <w:lsdException w:name="Medium List 1 Accent 1" w:uiPriority="65"/>
-    <w:lsdException w:name="Revision" w:semiHidden="1"/>
-    <w:lsdException w:name="List Paragraph" w:uiPriority="34" w:qFormat="1"/>
-    <w:lsdException w:name="Quote" w:uiPriority="29" w:qFormat="1"/>
-    <w:lsdException w:name="Intense Quote" w:uiPriority="30" w:qFormat="1"/>
-    <w:lsdException w:name="Medium List 2 Accent 1" w:uiPriority="66"/>
-    <w:lsdException w:name="Medium Grid 1 Accent 1" w:uiPriority="67"/>
-    <w:lsdException w:name="Medium Grid 2 Accent 1" w:uiPriority="68"/>
-    <w:lsdException w:name="Medium Grid 3 Accent 1" w:uiPriority="69"/>
-    <w:lsdException w:name="Dark List Accent 1" w:uiPriority="70"/>
-    <w:lsdException w:name="Colorful Shading Accent 1" w:uiPriority="71"/>
-    <w:lsdException w:name="Colorful List Accent 1" w:uiPriority="72"/>
-    <w:lsdException w:name="Colorful Grid Accent 1" w:uiPriority="73"/>
-    <w:lsdException w:name="Light Shading Accent 2" w:uiPriority="60"/>
-    <w:lsdException w:name="Light List Accent 2" w:uiPriority="61"/>
-    <w:lsdException w:name="Light Grid Accent 2" w:uiPriority="62"/>
-    <w:lsdException w:name="Medium Shading 1 Accent 2" w:uiPriority="63"/>
-    <w:lsdException w:name="Medium Shading 2 Accent 2" w:uiPriority="64"/>
-    <w:lsdException w:name="Medium List 1 Accent 2" w:uiPriority="65"/>
-    <w:lsdException w:name="Medium List 2 Accent 2" w:uiPriority="66"/>
-    <w:lsdException w:name="Medium Grid 1 Accent 2" w:uiPriority="67"/>
-    <w:lsdException w:name="Medium Grid 2 Accent 2" w:uiPriority="68"/>
-    <w:lsdException w:name="Medium Grid 3 Accent 2" w:uiPriority="69"/>
-    <w:lsdException w:name="Dark List Accent 2" w:uiPriority="70"/>
-    <w:lsdException w:name="Colorful Shading Accent 2" w:uiPriority="71"/>
-    <w:lsdException w:name="Colorful List Accent 2" w:uiPriority="72"/>
-    <w:lsdException w:name="Colorful Grid Accent 2" w:uiPriority="73"/>
-    <w:lsdException w:name="Light Shading Accent 3" w:uiPriority="60"/>
-    <w:lsdException w:name="Light List Accent 3" w:uiPriority="61"/>
-    <w:lsdException w:name="Light Grid Accent 3" w:uiPriority="62"/>
-    <w:lsdException w:name="Medium Shading 1 Accent 3" w:uiPriority="63"/>
-    <w:lsdException w:name="Medium Shading 2 Accent 3" w:uiPriority="64"/>
-    <w:lsdException w:name="Medium List 1 Accent 3" w:uiPriority="65"/>
-    <w:lsdException w:name="Medium List 2 Accent 3" w:uiPriority="66"/>
-    <w:lsdException w:name="Medium Grid 1 Accent 3" w:uiPriority="67"/>
-    <w:lsdException w:name="Medium Grid 2 Accent 3" w:uiPriority="68"/>
-    <w:lsdException w:name="Medium Grid 3 Accent 3" w:uiPriority="69"/>
-    <w:lsdException w:name="Dark List Accent 3" w:uiPriority="70"/>
-    <w:lsdException w:name="Colorful Shading Accent 3" w:uiPriority="71"/>
-    <w:lsdException w:name="Colorful List Accent 3" w:uiPriority="72"/>
-    <w:lsdException w:name="Colorful Grid Accent 3" w:uiPriority="73"/>
-    <w:lsdException w:name="Light Shading Accent 4" w:uiPriority="60"/>
-    <w:lsdException w:name="Light List Accent 4" w:uiPriority="61"/>
-    <w:lsdException w:name="Light Grid Accent 4" w:uiPriority="62"/>
-    <w:lsdException w:name="Medium Shading 1 Accent 4" w:uiPriority="63"/>
-    <w:lsdException w:name="Medium Shading 2 Accent 4" w:uiPriority="64"/>
-    <w:lsdException w:name="Medium List 1 Accent 4" w:uiPriority="65"/>
-    <w:lsdException w:name="Medium List 2 Accent 4" w:uiPriority="66"/>
-    <w:lsdException w:name="Medium Grid 1 Accent 4" w:uiPriority="67"/>
-    <w:lsdException w:name="Medium Grid 2 Accent 4" w:uiPriority="68"/>
-    <w:lsdException w:name="Medium Grid 3 Accent 4" w:uiPriority="69"/>
-    <w:lsdException w:name="Dark List Accent 4" w:uiPriority="70"/>
-    <w:lsdException w:name="Colorful Shading Accent 4" w:uiPriority="71"/>
-    <w:lsdException w:name="Colorful List Accent 4" w:uiPriority="72"/>
-    <w:lsdException w:name="Colorful Grid Accent 4" w:uiPriority="73"/>
-    <w:lsdException w:name="Light Shading Accent 5" w:uiPriority="60"/>
-    <w:lsdException w:name="Light List Accent 5" w:uiPriority="61"/>
-    <w:lsdException w:name="Light Grid Accent 5" w:uiPriority="62"/>
-    <w:lsdException w:name="Medium Shading 1 Accent 5" w:uiPriority="63"/>
-    <w:lsdException w:name="Medium Shading 2 Accent 5" w:uiPriority="64"/>
-    <w:lsdException w:name="Medium List 1 Accent 5" w:uiPriority="65"/>
-    <w:lsdException w:name="Medium List 2 Accent 5" w:uiPriority="66"/>
-    <w:lsdException w:name="Medium Grid 1 Accent 5" w:uiPriority="67"/>
-    <w:lsdException w:name="Medium Grid 2 Accent 5" w:uiPriority="68"/>
-    <w:lsdException w:name="Medium Grid 3 Accent 5" w:uiPriority="69"/>
-    <w:lsdException w:name="Dark List Accent 5" w:uiPriority="70"/>
-    <w:lsdException w:name="Colorful Shading Accent 5" w:uiPriority="71"/>
-    <w:lsdException w:name="Colorful List Accent 5" w:uiPriority="72"/>
-    <w:lsdException w:name="Colorful Grid Accent 5" w:uiPriority="73"/>
-    <w:lsdException w:name="Light Shading Accent 6" w:uiPriority="60"/>
-    <w:lsdException w:name="Light List Accent 6" w:uiPriority="61"/>
-    <w:lsdException w:name="Light Grid Accent 6" w:uiPriority="62"/>
-    <w:lsdException w:name="Medium Shading 1 Accent 6" w:uiPriority="63"/>
-    <w:lsdException w:name="Medium Shading 2 Accent 6" w:uiPriority="64"/>
-    <w:lsdException w:name="Medium List 1 Accent 6" w:uiPriority="65"/>
-    <w:lsdException w:name="Medium List 2 Accent 6" w:uiPriority="66"/>
-    <w:lsdException w:name="Medium Grid 1 Accent 6" w:uiPriority="67"/>
-    <w:lsdException w:name="Medium Grid 2 Accent 6" w:uiPriority="68"/>
-    <w:lsdException w:name="Medium Grid 3 Accent 6" w:uiPriority="69"/>
-    <w:lsdException w:name="Dark List Accent 6" w:uiPriority="70"/>
-    <w:lsdException w:name="Colorful Shading Accent 6" w:uiPriority="71"/>
-    <w:lsdException w:name="Colorful List Accent 6" w:uiPriority="72"/>
-    <w:lsdException w:name="Colorful Grid Accent 6" w:uiPriority="73"/>
-    <w:lsdException w:name="Subtle Emphasis" w:uiPriority="19" w:qFormat="1"/>
-    <w:lsdException w:name="Intense Emphasis" w:uiPriority="21" w:qFormat="1"/>
-    <w:lsdException w:name="Subtle Reference" w:uiPriority="31" w:qFormat="1"/>
-    <w:lsdException w:name="Intense Reference" w:uiPriority="32" w:qFormat="1"/>
-    <w:lsdException w:name="Book Title" w:uiPriority="33" w:qFormat="1"/>
-    <w:lsdException w:name="Bibliography" w:semiHidden="1" w:uiPriority="37" w:unhideWhenUsed="1"/>
-    <w:lsdException w:name="TOC Heading" w:semiHidden="1" w:uiPriority="39" w:unhideWhenUsed="1" w:qFormat="1"/>
-    <w:lsdException w:name="Plain Table 1" w:uiPriority="41"/>
-    <w:lsdException w:name="Plain Table 2" w:uiPriority="42"/>
-    <w:lsdException w:name="Plain Table 3" w:uiPriority="43"/>
-    <w:lsdException w:name="Plain Table 4" w:uiPriority="44"/>
-    <w:lsdException w:name="Plain Table 5" w:uiPriority="45"/>
-    <w:lsdException w:name="Grid Table Light" w:uiPriority="40"/>
-    <w:lsdException w:name="Grid Table 1 Light" w:uiPriority="46"/>
-    <w:lsdException w:name="Grid Table 2" w:uiPriority="47"/>
-    <w:lsdException w:name="Grid Table 3" w:uiPriority="48"/>
-    <w:lsdException w:name="Grid Table 4" w:uiPriority="49"/>
-    <w:lsdException w:name="Grid Table 5 Dark" w:uiPriority="50"/>
-    <w:lsdException w:name="Grid Table 6 Colorful" w:uiPriority="51"/>
-    <w:lsdException w:name="Grid Table 7 Colorful" w:uiPriority="52"/>
-    <w:lsdException w:name="Grid Table 1 Light Accent 1" w:uiPriority="46"/>
-    <w:lsdException w:name="Grid Table 2 Accent 1" w:uiPriority="47"/>
-    <w:lsdException w:name="Grid Table 3 Accent 1" w:uiPriority="48"/>
-    <w:lsdException w:name="Grid Table 4 Accent 1" w:uiPriority="49"/>
-    <w:lsdException w:name="Grid Table 5 Dark Accent 1" w:uiPriority="50"/>
-    <w:lsdException w:name="Grid Table 6 Colorful Accent 1" w:uiPriority="51"/>
-    <w:lsdException w:name="Grid Table 7 Colorful Accent 1" w:uiPriority="52"/>
-    <w:lsdException w:name="Grid Table 1 Light Accent 2" w:uiPriority="46"/>
-    <w:lsdException w:name="Grid Table 2 Accent 2" w:uiPriority="47"/>
-    <w:lsdException w:name="Grid Table 3 Accent 2" w:uiPriority="48"/>
-    <w:lsdException w:name="Grid Table 4 Accent 2" w:uiPriority="49"/>
-    <w:lsdException w:name="Grid Table 5 Dark Accent 2" w:uiPriority="50"/>
-    <w:lsdException w:name="Grid Table 6 Colorful Accent 2" w:uiPriority="51"/>
-    <w:lsdException w:name="Grid Table 7 Colorful Accent 2" w:uiPriority="52"/>
-    <w:lsdException w:name="Grid Table 1 Light Accent 3" w:uiPriority="46"/>
-    <w:lsdException w:name="Grid Table 2 Accent 3" w:uiPriority="47"/>
-    <w:lsdException w:name="Grid Table 3 Accent 3" w:uiPriority="48"/>
-    <w:lsdException w:name="Grid Table 4 Accent 3" w:uiPriority="49"/>
-    <w:lsdException w:name="Grid Table 5 Dark Accent 3" w:uiPriority="50"/>
-    <w:lsdException w:name="Grid Table 6 Colorful Accent 3" w:uiPriority="51"/>
-    <w:lsdException w:name="Grid Table 7 Colorful Accent 3" w:uiPriority="52"/>
-    <w:lsdException w:name="Grid Table 1 Light Accent 4" w:uiPriority="46"/>
-    <w:lsdException w:name="Grid Table 2 Accent 4" w:uiPriority="47"/>
-    <w:lsdException w:name="Grid Table 3 Accent 4" w:uiPriority="48"/>
-    <w:lsdException w:name="Grid Table 4 Accent 4" w:uiPriority="49"/>
-    <w:lsdException w:name="Grid Table 5 Dark Accent 4" w:uiPriority="50"/>
-    <w:lsdException w:name="Grid Table 6 Colorful Accent 4" w:uiPriority="51"/>
-    <w:lsdException w:name="Grid Table 7 Colorful Accent 4" w:uiPriority="52"/>
-    <w:lsdException w:name="Grid Table 1 Light Accent 5" w:uiPriority="46"/>
-    <w:lsdException w:name="Grid Table 2 Accent 5" w:uiPriority="47"/>
-    <w:lsdException w:name="Grid Table 3 Accent 5" w:uiPriority="48"/>
-    <w:lsdException w:name="Grid Table 4 Accent 5" w:uiPriority="49"/>
-    <w:lsdException w:name="Grid Table 5 Dark Accent 5" w:uiPriority="50"/>
-    <w:lsdException w:name="Grid Table 6 Colorful Accent 5" w:uiPriority="51"/>
-    <w:lsdException w:name="Grid Table 7 Colorful Accent 5" w:uiPriority="52"/>
-    <w:lsdException w:name="Grid Table 1 Light Accent 6" w:uiPriority="46"/>
-    <w:lsdException w:name="Grid Table 2 Accent 6" w:uiPriority="47"/>
-    <w:lsdException w:name="Grid Table 3 Accent 6" w:uiPriority="48"/>
-    <w:lsdException w:name="Grid Table 4 Accent 6" w:uiPriority="49"/>
-    <w:lsdException w:name="Grid Table 5 Dark Accent 6" w:uiPriority="50"/>
-    <w:lsdException w:name="Grid Table 6 Colorful Accent 6" w:uiPriority="51"/>
-    <w:lsdException w:name="Grid Table 7 Colorful Accent 6" w:uiPriority="52"/>
-    <w:lsdException w:name="List Table 1 Light" w:uiPriority="46"/>
-    <w:lsdException w:name="List Table 2" w:uiPriority="47"/>
-    <w:lsdException w:name="List Table 3" w:uiPriority="48"/>
-    <w:lsdException w:name="List Table 4" w:uiPriority="49"/>
-    <w:lsdException w:name="List Table 5 Dark" w:uiPriority="50"/>
-    <w:lsdException w:name="List Table 6 Colorful" w:uiPriority="51"/>
-    <w:lsdException w:name="List Table 7 Colorful" w:uiPriority="52"/>
-    <w:lsdException w:name="List Table 1 Light Accent 1" w:uiPriority="46"/>
-    <w:lsdException w:name="List Table 2 Accent 1" w:uiPriority="47"/>
-    <w:lsdException w:name="List Table 3 Accent 1" w:uiPriority="48"/>
-    <w:lsdException w:name="List Table 4 Accent 1" w:uiPriority="49"/>
-    <w:lsdException w:name="List Table 5 Dark Accent 1" w:uiPriority="50"/>
-    <w:lsdException w:name="List Table 6 Colorful Accent 1" w:uiPriority="51"/>
-    <w:lsdException w:name="List Table 7 Colorful Accent 1" w:uiPriority="52"/>
-    <w:lsdException w:name="List Table 1 Light Accent 2" w:uiPriority="46"/>
-    <w:lsdException w:name="List Table 2 Accent 2" w:uiPriority="47"/>
-    <w:lsdException w:name="List Table 3 Accent 2" w:uiPriority="48"/>
-    <w:lsdException w:name="List Table 4 Accent 2" w:uiPriority="49"/>
-    <w:lsdException w:name="List Table 5 Dark Accent 2" w:uiPriority="50"/>
-    <w:lsdException w:name="List Table 6 Colorful Accent 2" w:uiPriority="51"/>
-    <w:lsdException w:name="List Table 7 Colorful Accent 2" w:uiPriority="52"/>
-    <w:lsdException w:name="List Table 1 Light Accent 3" w:uiPriority="46"/>
-    <w:lsdException w:name="List Table 2 Accent 3" w:uiPriority="47"/>
-    <w:lsdException w:name="List Table 3 Accent 3" w:uiPriority="48"/>
-    <w:lsdException w:name="List Table 4 Accent 3" w:uiPriority="49"/>
-    <w:lsdException w:name="List Table 5 Dark Accent 3" w:uiPriority="50"/>
-    <w:lsdException w:name="List Table 6 Colorful Accent 3" w:uiPriority="51"/>
-    <w:lsdException w:name="List Table 7 Colorful Accent 3" w:uiPriority="52"/>
-    <w:lsdException w:name="List Table 1 Light Accent 4" w:uiPriority="46"/>
-    <w:lsdException w:name="List Table 2 Accent 4" w:uiPriority="47"/>
-    <w:lsdException w:name="List Table 3 Accent 4" w:uiPriority="48"/>
-    <w:lsdException w:name="List Table 4 Accent 4" w:uiPriority="49"/>
-    <w:lsdException w:name="List Table 5 Dark Accent 4" w:uiPriority="50"/>
-    <w:lsdException w:name="List Table 6 Colorful Accent 4" w:uiPriority="51"/>
-    <w:lsdException w:name="List Table 7 Colorful Accent 4" w:uiPriority="52"/>
-    <w:lsdException w:name="List Table 1 Light Accent 5" w:uiPriority="46"/>
-    <w:lsdException w:name="List Table 2 Accent 5" w:uiPriority="47"/>
-    <w:lsdException w:name="List Table 3 Accent 5" w:uiPriority="48"/>
-    <w:lsdException w:name="List Table 4 Accent 5" w:uiPriority="49"/>
-    <w:lsdException w:name="List Table 5 Dark Accent 5" w:uiPriority="50"/>
-    <w:lsdException w:name="List Table 6 Colorful Accent 5" w:uiPriority="51"/>
-    <w:lsdException w:name="List Table 7 Colorful Accent 5" w:uiPriority="52"/>
-    <w:lsdException w:name="List Table 1 Light Accent 6" w:uiPriority="46"/>
-    <w:lsdException w:name="List Table 2 Accent 6" w:uiPriority="47"/>
-    <w:lsdException w:name="List Table 3 Accent 6" w:uiPriority="48"/>
-    <w:lsdException w:name="List Table 4 Accent 6" w:uiPriority="49"/>
-    <w:lsdException w:name="List Table 5 Dark Accent 6" w:uiPriority="50"/>
-    <w:lsdException w:name="List Table 6 Colorful Accent 6" w:uiPriority="51"/>
-    <w:lsdException w:name="List Table 7 Colorful Accent 6" w:uiPriority="52"/>
+  <w:latentStyles w:defLockedState="0" w:defUIPriority="99" w:defSemiHidden="1" w:defUnhideWhenUsed="1" w:defQFormat="0" w:count="267">
+    <w:lsdException w:name="Normal" w:semiHidden="0" w:uiPriority="0" w:unhideWhenUsed="0" w:qFormat="1"/>
+    <w:lsdException w:name="heading 1" w:semiHidden="0" w:uiPriority="0" w:unhideWhenUsed="0" w:qFormat="1"/>
+    <w:lsdException w:name="heading 2" w:semiHidden="0" w:uiPriority="0" w:unhideWhenUsed="0" w:qFormat="1"/>
+    <w:lsdException w:name="heading 3" w:semiHidden="0" w:uiPriority="0" w:unhideWhenUsed="0" w:qFormat="1"/>
+    <w:lsdException w:name="heading 4" w:semiHidden="0" w:uiPriority="0" w:unhideWhenUsed="0" w:qFormat="1"/>
+    <w:lsdException w:name="heading 5" w:semiHidden="0" w:uiPriority="0" w:unhideWhenUsed="0" w:qFormat="1"/>
+    <w:lsdException w:name="heading 6" w:semiHidden="0" w:uiPriority="0" w:unhideWhenUsed="0" w:qFormat="1"/>
+    <w:lsdException w:name="heading 7" w:semiHidden="0" w:uiPriority="0" w:unhideWhenUsed="0" w:qFormat="1"/>
+    <w:lsdException w:name="heading 8" w:semiHidden="0" w:uiPriority="0" w:unhideWhenUsed="0" w:qFormat="1"/>
+    <w:lsdException w:name="heading 9" w:semiHidden="0" w:uiPriority="0" w:unhideWhenUsed="0" w:qFormat="1"/>
+    <w:lsdException w:name="toc 1" w:uiPriority="39"/>
+    <w:lsdException w:name="toc 2" w:uiPriority="39"/>
+    <w:lsdException w:name="toc 3" w:uiPriority="39"/>
+    <w:lsdException w:name="toc 4" w:uiPriority="39"/>
+    <w:lsdException w:name="toc 5" w:uiPriority="39"/>
+    <w:lsdException w:name="toc 6" w:uiPriority="39"/>
+    <w:lsdException w:name="toc 7" w:uiPriority="39"/>
+    <w:lsdException w:name="toc 8" w:uiPriority="39"/>
+    <w:lsdException w:name="toc 9" w:uiPriority="39"/>
+    <w:lsdException w:name="caption" w:uiPriority="35" w:qFormat="1"/>
+    <w:lsdException w:name="Title" w:semiHidden="0" w:uiPriority="10" w:unhideWhenUsed="0" w:qFormat="1"/>
+    <w:lsdException w:name="Default Paragraph Font" w:uiPriority="1"/>
+    <w:lsdException w:name="Body Text" w:uiPriority="0"/>
+    <w:lsdException w:name="Subtitle" w:semiHidden="0" w:uiPriority="11" w:unhideWhenUsed="0" w:qFormat="1"/>
+    <w:lsdException w:name="Strong" w:semiHidden="0" w:uiPriority="22" w:unhideWhenUsed="0" w:qFormat="1"/>
+    <w:lsdException w:name="Emphasis" w:semiHidden="0" w:uiPriority="20" w:unhideWhenUsed="0" w:qFormat="1"/>
+    <w:lsdException w:name="Table Grid" w:semiHidden="0" w:uiPriority="59" w:unhideWhenUsed="0"/>
+    <w:lsdException w:name="Placeholder Text" w:unhideWhenUsed="0"/>
+    <w:lsdException w:name="No Spacing" w:semiHidden="0" w:uiPriority="1" w:unhideWhenUsed="0" w:qFormat="1"/>
+    <w:lsdException w:name="Light Shading" w:semiHidden="0" w:uiPriority="60" w:unhideWhenUsed="0"/>
+    <w:lsdException w:name="Light List" w:semiHidden="0" w:uiPriority="61" w:unhideWhenUsed="0"/>
+    <w:lsdException w:name="Light Grid" w:semiHidden="0" w:uiPriority="62" w:unhideWhenUsed="0"/>
+    <w:lsdException w:name="Medium Shading 1" w:semiHidden="0" w:uiPriority="63" w:unhideWhenUsed="0"/>
+    <w:lsdException w:name="Medium Shading 2" w:semiHidden="0" w:uiPriority="64" w:unhideWhenUsed="0"/>
+    <w:lsdException w:name="Medium List 1" w:semiHidden="0" w:uiPriority="65" w:unhideWhenUsed="0"/>
+    <w:lsdException w:name="Medium List 2" w:semiHidden="0" w:uiPriority="66" w:unhideWhenUsed="0"/>
+    <w:lsdException w:name="Medium Grid 1" w:semiHidden="0" w:uiPriority="67" w:unhideWhenUsed="0"/>
+    <w:lsdException w:name="Medium Grid 2" w:semiHidden="0" w:uiPriority="68" w:unhideWhenUsed="0"/>
+    <w:lsdException w:name="Medium Grid 3" w:semiHidden="0" w:uiPriority="69" w:unhideWhenUsed="0"/>
+    <w:lsdException w:name="Dark List" w:semiHidden="0" w:uiPriority="70" w:unhideWhenUsed="0"/>
+    <w:lsdException w:name="Colorful Shading" w:semiHidden="0" w:uiPriority="71" w:unhideWhenUsed="0"/>
+    <w:lsdException w:name="Colorful List" w:semiHidden="0" w:uiPriority="72" w:unhideWhenUsed="0"/>
+    <w:lsdException w:name="Colorful Grid" w:semiHidden="0" w:uiPriority="73" w:unhideWhenUsed="0"/>
+    <w:lsdException w:name="Light Shading Accent 1" w:semiHidden="0" w:uiPriority="60" w:unhideWhenUsed="0"/>
+    <w:lsdException w:name="Light List Accent 1" w:semiHidden="0" w:uiPriority="61" w:unhideWhenUsed="0"/>
+    <w:lsdException w:name="Light Grid Accent 1" w:semiHidden="0" w:uiPriority="62" w:unhideWhenUsed="0"/>
+    <w:lsdException w:name="Medium Shading 1 Accent 1" w:semiHidden="0" w:uiPriority="63" w:unhideWhenUsed="0"/>
+    <w:lsdException w:name="Medium Shading 2 Accent 1" w:semiHidden="0" w:uiPriority="64" w:unhideWhenUsed="0"/>
+    <w:lsdException w:name="Medium List 1 Accent 1" w:semiHidden="0" w:uiPriority="65" w:unhideWhenUsed="0"/>
+    <w:lsdException w:name="Revision" w:unhideWhenUsed="0"/>
+    <w:lsdException w:name="List Paragraph" w:semiHidden="0" w:uiPriority="34" w:unhideWhenUsed="0" w:qFormat="1"/>
+    <w:lsdException w:name="Quote" w:semiHidden="0" w:uiPriority="29" w:unhideWhenUsed="0" w:qFormat="1"/>
+    <w:lsdException w:name="Intense Quote" w:semiHidden="0" w:uiPriority="30" w:unhideWhenUsed="0" w:qFormat="1"/>
+    <w:lsdException w:name="Medium List 2 Accent 1" w:semiHidden="0" w:uiPriority="66" w:unhideWhenUsed="0"/>
+    <w:lsdException w:name="Medium Grid 1 Accent 1" w:semiHidden="0" w:uiPriority="67" w:unhideWhenUsed="0"/>
+    <w:lsdException w:name="Medium Grid 2 Accent 1" w:semiHidden="0" w:uiPriority="68" w:unhideWhenUsed="0"/>
+    <w:lsdException w:name="Medium Grid 3 Accent 1" w:semiHidden="0" w:uiPriority="69" w:unhideWhenUsed="0"/>
+    <w:lsdException w:name="Dark List Accent 1" w:semiHidden="0" w:uiPriority="70" w:unhideWhenUsed="0"/>
+    <w:lsdException w:name="Colorful Shading Accent 1" w:semiHidden="0" w:uiPriority="71" w:unhideWhenUsed="0"/>
+    <w:lsdException w:name="Colorful List Accent 1" w:semiHidden="0" w:uiPriority="72" w:unhideWhenUsed="0"/>
+    <w:lsdException w:name="Colorful Grid Accent 1" w:semiHidden="0" w:uiPriority="73" w:unhideWhenUsed="0"/>
+    <w:lsdException w:name="Light Shading Accent 2" w:semiHidden="0" w:uiPriority="60" w:unhideWhenUsed="0"/>
+    <w:lsdException w:name="Light List Accent 2" w:semiHidden="0" w:uiPriority="61" w:unhideWhenUsed="0"/>
+    <w:lsdException w:name="Light Grid Accent 2" w:semiHidden="0" w:uiPriority="62" w:unhideWhenUsed="0"/>
+    <w:lsdException w:name="Medium Shading 1 Accent 2" w:semiHidden="0" w:uiPriority="63" w:unhideWhenUsed="0"/>
+    <w:lsdException w:name="Medium Shading 2 Accent 2" w:semiHidden="0" w:uiPriority="64" w:unhideWhenUsed="0"/>
+    <w:lsdException w:name="Medium List 1 Accent 2" w:semiHidden="0" w:uiPriority="65" w:unhideWhenUsed="0"/>
+    <w:lsdException w:name="Medium List 2 Accent 2" w:semiHidden="0" w:uiPriority="66" w:unhideWhenUsed="0"/>
+    <w:lsdException w:name="Medium Grid 1 Accent 2" w:semiHidden="0" w:uiPriority="67" w:unhideWhenUsed="0"/>
+    <w:lsdException w:name="Medium Grid 2 Accent 2" w:semiHidden="0" w:uiPriority="68" w:unhideWhenUsed="0"/>
+    <w:lsdException w:name="Medium Grid 3 Accent 2" w:semiHidden="0" w:uiPriority="69" w:unhideWhenUsed="0"/>
+    <w:lsdException w:name="Dark List Accent 2" w:semiHidden="0" w:uiPriority="70" w:unhideWhenUsed="0"/>
+    <w:lsdException w:name="Colorful Shading Accent 2" w:semiHidden="0" w:uiPriority="71" w:unhideWhenUsed="0"/>
+    <w:lsdException w:name="Colorful List Accent 2" w:semiHidden="0" w:uiPriority="72" w:unhideWhenUsed="0"/>
+    <w:lsdException w:name="Colorful Grid Accent 2" w:semiHidden="0" w:uiPriority="73" w:unhideWhenUsed="0"/>
+    <w:lsdException w:name="Light Shading Accent 3" w:semiHidden="0" w:uiPriority="60" w:unhideWhenUsed="0"/>
+    <w:lsdException w:name="Light List Accent 3" w:semiHidden="0" w:uiPriority="61" w:unhideWhenUsed="0"/>
+    <w:lsdException w:name="Light Grid Accent 3" w:semiHidden="0" w:uiPriority="62" w:unhideWhenUsed="0"/>
+    <w:lsdException w:name="Medium Shading 1 Accent 3" w:semiHidden="0" w:uiPriority="63" w:unhideWhenUsed="0"/>
+    <w:lsdException w:name="Medium Shading 2 Accent 3" w:semiHidden="0" w:uiPriority="64" w:unhideWhenUsed="0"/>
+    <w:lsdException w:name="Medium List 1 Accent 3" w:semiHidden="0" w:uiPriority="65" w:unhideWhenUsed="0"/>
+    <w:lsdException w:name="Medium List 2 Accent 3" w:semiHidden="0" w:uiPriority="66" w:unhideWhenUsed="0"/>
+    <w:lsdException w:name="Medium Grid 1 Accent 3" w:semiHidden="0" w:uiPriority="67" w:unhideWhenUsed="0"/>
+    <w:lsdException w:name="Medium Grid 2 Accent 3" w:semiHidden="0" w:uiPriority="68" w:unhideWhenUsed="0"/>
+    <w:lsdException w:name="Medium Grid 3 Accent 3" w:semiHidden="0" w:uiPriority="69" w:unhideWhenUsed="0"/>
+    <w:lsdException w:name="Dark List Accent 3" w:semiHidden="0" w:uiPriority="70" w:unhideWhenUsed="0"/>
+    <w:lsdException w:name="Colorful Shading Accent 3" w:semiHidden="0" w:uiPriority="71" w:unhideWhenUsed="0"/>
+    <w:lsdException w:name="Colorful List Accent 3" w:semiHidden="0" w:uiPriority="72" w:unhideWhenUsed="0"/>
+    <w:lsdException w:name="Colorful Grid Accent 3" w:semiHidden="0" w:uiPriority="73" w:unhideWhenUsed="0"/>
+    <w:lsdException w:name="Light Shading Accent 4" w:semiHidden="0" w:uiPriority="60" w:unhideWhenUsed="0"/>
+    <w:lsdException w:name="Light List Accent 4" w:semiHidden="0" w:uiPriority="61" w:unhideWhenUsed="0"/>
+    <w:lsdException w:name="Light Grid Accent 4" w:semiHidden="0" w:uiPriority="62" w:unhideWhenUsed="0"/>
+    <w:lsdException w:name="Medium Shading 1 Accent 4" w:semiHidden="0" w:uiPriority="63" w:unhideWhenUsed="0"/>
+    <w:lsdException w:name="Medium Shading 2 Accent 4" w:semiHidden="0" w:uiPriority="64" w:unhideWhenUsed="0"/>
+    <w:lsdException w:name="Medium List 1 Accent 4" w:semiHidden="0" w:uiPriority="65" w:unhideWhenUsed="0"/>
+    <w:lsdException w:name="Medium List 2 Accent 4" w:semiHidden="0" w:uiPriority="66" w:unhideWhenUsed="0"/>
+    <w:lsdException w:name="Medium Grid 1 Accent 4" w:semiHidden="0" w:uiPriority="67" w:unhideWhenUsed="0"/>
+    <w:lsdException w:name="Medium Grid 2 Accent 4" w:semiHidden="0" w:uiPriority="68" w:unhideWhenUsed="0"/>
+    <w:lsdException w:name="Medium Grid 3 Accent 4" w:semiHidden="0" w:uiPriority="69" w:unhideWhenUsed="0"/>
+    <w:lsdException w:name="Dark List Accent 4" w:semiHidden="0" w:uiPriority="70" w:unhideWhenUsed="0"/>
+    <w:lsdException w:name="Colorful Shading Accent 4" w:semiHidden="0" w:uiPriority="71" w:unhideWhenUsed="0"/>
+    <w:lsdException w:name="Colorful List Accent 4" w:semiHidden="0" w:uiPriority="72" w:unhideWhenUsed="0"/>
+    <w:lsdException w:name="Colorful Grid Accent 4" w:semiHidden="0" w:uiPriority="73" w:unhideWhenUsed="0"/>
+    <w:lsdException w:name="Light Shading Accent 5" w:semiHidden="0" w:uiPriority="60" w:unhideWhenUsed="0"/>
+    <w:lsdException w:name="Light List Accent 5" w:semiHidden="0" w:uiPriority="61" w:unhideWhenUsed="0"/>
+    <w:lsdException w:name="Light Grid Accent 5" w:semiHidden="0" w:uiPriority="62" w:unhideWhenUsed="0"/>
+    <w:lsdException w:name="Medium Shading 1 Accent 5" w:semiHidden="0" w:uiPriority="63" w:unhideWhenUsed="0"/>
+    <w:lsdException w:name="Medium Shading 2 Accent 5" w:semiHidden="0" w:uiPriority="64" w:unhideWhenUsed="0"/>
+    <w:lsdException w:name="Medium List 1 Accent 5" w:semiHidden="0" w:uiPriority="65" w:unhideWhenUsed="0"/>
+    <w:lsdException w:name="Medium List 2 Accent 5" w:semiHidden="0" w:uiPriority="66" w:unhideWhenUsed="0"/>
+    <w:lsdException w:name="Medium Grid 1 Accent 5" w:semiHidden="0" w:uiPriority="67" w:unhideWhenUsed="0"/>
+    <w:lsdException w:name="Medium Grid 2 Accent 5" w:semiHidden="0" w:uiPriority="68" w:unhideWhenUsed="0"/>
+    <w:lsdException w:name="Medium Grid 3 Accent 5" w:semiHidden="0" w:uiPriority="69" w:unhideWhenUsed="0"/>
+    <w:lsdException w:name="Dark List Accent 5" w:semiHidden="0" w:uiPriority="70" w:unhideWhenUsed="0"/>
+    <w:lsdException w:name="Colorful Shading Accent 5" w:semiHidden="0" w:uiPriority="71" w:unhideWhenUsed="0"/>
+    <w:lsdException w:name="Colorful List Accent 5" w:semiHidden="0" w:uiPriority="72" w:unhideWhenUsed="0"/>
+    <w:lsdException w:name="Colorful Grid Accent 5" w:semiHidden="0" w:uiPriority="73" w:unhideWhenUsed="0"/>
+    <w:lsdException w:name="Light Shading Accent 6" w:semiHidden="0" w:uiPriority="60" w:unhideWhenUsed="0"/>
+    <w:lsdException w:name="Light List Accent 6" w:semiHidden="0" w:uiPriority="61" w:unhideWhenUsed="0"/>
+    <w:lsdException w:name="Light Grid Accent 6" w:semiHidden="0" w:uiPriority="62" w:unhideWhenUsed="0"/>
+    <w:lsdException w:name="Medium Shading 1 Accent 6" w:semiHidden="0" w:uiPriority="63" w:unhideWhenUsed="0"/>
+    <w:lsdException w:name="Medium Shading 2 Accent 6" w:semiHidden="0" w:uiPriority="64" w:unhideWhenUsed="0"/>
+    <w:lsdException w:name="Medium List 1 Accent 6" w:semiHidden="0" w:uiPriority="65" w:unhideWhenUsed="0"/>
+    <w:lsdException w:name="Medium List 2 Accent 6" w:semiHidden="0" w:uiPriority="66" w:unhideWhenUsed="0"/>
+    <w:lsdException w:name="Medium Grid 1 Accent 6" w:semiHidden="0" w:uiPriority="67" w:unhideWhenUsed="0"/>
+    <w:lsdException w:name="Medium Grid 2 Accent 6" w:semiHidden="0" w:uiPriority="68" w:unhideWhenUsed="0"/>
+    <w:lsdException w:name="Medium Grid 3 Accent 6" w:semiHidden="0" w:uiPriority="69" w:unhideWhenUsed="0"/>
+    <w:lsdException w:name="Dark List Accent 6" w:semiHidden="0" w:uiPriority="70" w:unhideWhenUsed="0"/>
+    <w:lsdException w:name="Colorful Shading Accent 6" w:semiHidden="0" w:uiPriority="71" w:unhideWhenUsed="0"/>
+    <w:lsdException w:name="Colorful List Accent 6" w:semiHidden="0" w:uiPriority="72" w:unhideWhenUsed="0"/>
+    <w:lsdException w:name="Colorful Grid Accent 6" w:semiHidden="0" w:uiPriority="73" w:unhideWhenUsed="0"/>
+    <w:lsdException w:name="Subtle Emphasis" w:semiHidden="0" w:uiPriority="19" w:unhideWhenUsed="0" w:qFormat="1"/>
+    <w:lsdException w:name="Intense Emphasis" w:semiHidden="0" w:uiPriority="21" w:unhideWhenUsed="0" w:qFormat="1"/>
+    <w:lsdException w:name="Subtle Reference" w:semiHidden="0" w:uiPriority="31" w:unhideWhenUsed="0" w:qFormat="1"/>
+    <w:lsdException w:name="Intense Reference" w:semiHidden="0" w:uiPriority="32" w:unhideWhenUsed="0" w:qFormat="1"/>
+    <w:lsdException w:name="Book Title" w:semiHidden="0" w:uiPriority="33" w:unhideWhenUsed="0" w:qFormat="1"/>
+    <w:lsdException w:name="Bibliography" w:uiPriority="37"/>
+    <w:lsdException w:name="TOC Heading" w:uiPriority="39" w:qFormat="1"/>
+  </w:latentStyles>
+  <w:style w:type="paragraph" w:default="1" w:styleId="Normal">
+    <w:name w:val="Normal"/>
+    <w:qFormat/>
+    <w:rsid w:val="00DE1E69"/>
+    <w:rPr>
+      <w:lang w:val="en-GB" w:eastAsia="en-US"/>
+    </w:rPr>
+  </w:style>
+  <w:style w:type="paragraph" w:styleId="Heading1">
+    <w:name w:val="heading 1"/>
+    <w:basedOn w:val="Normal"/>
+    <w:next w:val="Normal"/>
+    <w:qFormat/>
+    <w:rsid w:val="00DE1E69"/>
+    <w:pPr>
+      <w:keepNext/>
+      <w:numPr>
+        <w:numId w:val="13"/>
+      </w:numPr>
+      <w:outlineLvl w:val="0"/>
+    </w:pPr>
+    <w:rPr>
+      <w:rFonts w:ascii="Arial" w:hAnsi="Arial"/>
+      <w:b/>
+      <w:sz w:val="28"/>
+    </w:rPr>
+  </w:style>
+  <w:style w:type="paragraph" w:styleId="Heading2">
+    <w:name w:val="heading 2"/>
+    <w:basedOn w:val="Normal"/>
+    <w:next w:val="Normal"/>
+    <w:qFormat/>
+    <w:rsid w:val="00DE1E69"/>
+    <w:pPr>
+      <w:keepNext/>
+      <w:numPr>
+        <w:ilvl w:val="1"/>
+        <w:numId w:val="13"/>
+      </w:numPr>
+      <w:spacing w:before="240" w:after="60"/>
+      <w:outlineLvl w:val="1"/>
+    </w:pPr>
+    <w:rPr>
+      <w:rFonts w:ascii="Arial" w:hAnsi="Arial"/>
+      <w:b/>
+      <w:i/>
+      <w:sz w:val="24"/>
+    </w:rPr>
+  </w:style>
+  <w:style w:type="paragraph" w:styleId="Heading3">
+    <w:name w:val="heading 3"/>
+    <w:basedOn w:val="Normal"/>
+    <w:next w:val="Normal"/>
+    <w:qFormat/>
+    <w:rsid w:val="00DE1E69"/>
+    <w:pPr>
+      <w:keepNext/>
+      <w:numPr>
+        <w:ilvl w:val="2"/>
+        <w:numId w:val="13"/>
+      </w:numPr>
+      <w:spacing w:before="240" w:after="60"/>
+      <w:outlineLvl w:val="2"/>
+    </w:pPr>
+    <w:rPr>
+      <w:rFonts w:ascii="Arial" w:hAnsi="Arial"/>
+      <w:b/>
+      <w:sz w:val="24"/>
+    </w:rPr>
+  </w:style>
+  <w:style w:type="paragraph" w:styleId="Heading4">
+    <w:name w:val="heading 4"/>
+    <w:basedOn w:val="Normal"/>
+    <w:next w:val="Normal"/>
+    <w:qFormat/>
+    <w:rsid w:val="00DE1E69"/>
+    <w:pPr>
+      <w:keepNext/>
+      <w:numPr>
+        <w:ilvl w:val="3"/>
+        <w:numId w:val="13"/>
+      </w:numPr>
+      <w:spacing w:before="240" w:after="60"/>
+      <w:outlineLvl w:val="3"/>
+    </w:pPr>
+    <w:rPr>
+      <w:rFonts w:ascii="Arial" w:hAnsi="Arial"/>
+      <w:b/>
+      <w:sz w:val="24"/>
+    </w:rPr>
+  </w:style>
+  <w:style w:type="paragraph" w:styleId="Heading5">
+    <w:name w:val="heading 5"/>
+    <w:basedOn w:val="Normal"/>
+    <w:next w:val="Normal"/>
+    <w:qFormat/>
+    <w:rsid w:val="00DE1E69"/>
+    <w:pPr>
+      <w:numPr>
+        <w:ilvl w:val="4"/>
+        <w:numId w:val="13"/>
+      </w:numPr>
+      <w:spacing w:before="240" w:after="60"/>
+      <w:outlineLvl w:val="4"/>
+    </w:pPr>
+    <w:rPr>
+      <w:rFonts w:ascii="Arial" w:hAnsi="Arial"/>
+      <w:b/>
+      <w:sz w:val="22"/>
+    </w:rPr>
+  </w:style>
+  <w:style w:type="paragraph" w:styleId="Heading6">
+    <w:name w:val="heading 6"/>
+    <w:basedOn w:val="Normal"/>
+    <w:next w:val="Normal"/>
+    <w:qFormat/>
+    <w:rsid w:val="00DE1E69"/>
+    <w:pPr>
+      <w:numPr>
+        <w:ilvl w:val="5"/>
+        <w:numId w:val="13"/>
+      </w:numPr>
+      <w:spacing w:before="240" w:after="60"/>
+      <w:outlineLvl w:val="5"/>
+    </w:pPr>
+    <w:rPr>
+      <w:i/>
+      <w:sz w:val="22"/>
+    </w:rPr>
+  </w:style>
+  <w:style w:type="paragraph" w:styleId="Heading7">
+    <w:name w:val="heading 7"/>
+    <w:basedOn w:val="Normal"/>
+    <w:next w:val="Normal"/>
+    <w:qFormat/>
+    <w:rsid w:val="00DE1E69"/>
+    <w:pPr>
+      <w:numPr>
+        <w:ilvl w:val="6"/>
+        <w:numId w:val="13"/>
+      </w:numPr>
+      <w:spacing w:before="240" w:after="60"/>
+      <w:outlineLvl w:val="6"/>
+    </w:pPr>
+    <w:rPr>
+      <w:rFonts w:ascii="Arial" w:hAnsi="Arial"/>
+    </w:rPr>
+  </w:style>
+  <w:style w:type="paragraph" w:styleId="Heading8">
+    <w:name w:val="heading 8"/>
+    <w:basedOn w:val="Normal"/>
+    <w:next w:val="Normal"/>
+    <w:qFormat/>
+    <w:rsid w:val="00DE1E69"/>
+    <w:pPr>
+      <w:numPr>
+        <w:ilvl w:val="7"/>
+        <w:numId w:val="13"/>
+      </w:numPr>
+      <w:spacing w:before="240" w:after="60"/>
+      <w:outlineLvl w:val="7"/>
+    </w:pPr>
+    <w:rPr>
+      <w:rFonts w:ascii="Arial" w:hAnsi="Arial"/>
+      <w:i/>
+    </w:rPr>
+  </w:style>
+  <w:style w:type="paragraph" w:styleId="Heading9">
+    <w:name w:val="heading 9"/>
+    <w:basedOn w:val="Normal"/>
+    <w:next w:val="Normal"/>
+    <w:qFormat/>
+    <w:rsid w:val="00DE1E69"/>
+    <w:pPr>
+      <w:numPr>
+        <w:ilvl w:val="8"/>
+        <w:numId w:val="13"/>
+      </w:numPr>
+      <w:spacing w:before="240" w:after="60"/>
+      <w:outlineLvl w:val="8"/>
+    </w:pPr>
+    <w:rPr>
+      <w:rFonts w:ascii="Arial" w:hAnsi="Arial"/>
+      <w:b/>
+      <w:i/>
+      <w:sz w:val="18"/>
+    </w:rPr>
+  </w:style>
+  <w:style w:type="character" w:default="1" w:styleId="DefaultParagraphFont">
+    <w:name w:val="Default Paragraph Font"/>
+    <w:uiPriority w:val="1"/>
+    <w:semiHidden/>
+    <w:unhideWhenUsed/>
+  </w:style>
+  <w:style w:type="table" w:default="1" w:styleId="TableNormal">
+    <w:name w:val="Normal Table"/>
+    <w:uiPriority w:val="99"/>
+    <w:semiHidden/>
+    <w:unhideWhenUsed/>
+    <w:tblPr>
+      <w:tblInd w:w="0" w:type="dxa"/>
+      <w:tblCellMar>
+        <w:top w:w="0" w:type="dxa"/>
+        <w:left w:w="108" w:type="dxa"/>
+        <w:bottom w:w="0" w:type="dxa"/>
+        <w:right w:w="108" w:type="dxa"/>
+      </w:tblCellMar>
+    </w:tblPr>
+  </w:style>
+  <w:style w:type="numbering" w:default="1" w:styleId="NoList">
+    <w:name w:val="No List"/>
+    <w:uiPriority w:val="99"/>
+    <w:semiHidden/>
+    <w:unhideWhenUsed/>
+  </w:style>
+  <w:style w:type="paragraph" w:styleId="Title">
+    <w:name w:val="Title"/>
+    <w:basedOn w:val="Normal"/>
+    <w:qFormat/>
+    <w:rsid w:val="00DE1E69"/>
+    <w:pPr>
+      <w:spacing w:before="240" w:after="60"/>
+      <w:jc w:val="center"/>
+    </w:pPr>
+    <w:rPr>
+      <w:rFonts w:ascii="Arial" w:hAnsi="Arial"/>
+      <w:b/>
+      <w:kern w:val="28"/>
+      <w:sz w:val="32"/>
+    </w:rPr>
+  </w:style>
+  <w:style w:type="paragraph" w:customStyle="1" w:styleId="SubTitle">
+    <w:name w:val="Sub Title"/>
+    <w:basedOn w:val="Title"/>
+    <w:rsid w:val="00DE1E69"/>
+  </w:style>
+  <w:style w:type="paragraph" w:styleId="Header">
+    <w:name w:val="header"/>
+    <w:basedOn w:val="Normal"/>
+    <w:semiHidden/>
+    <w:rsid w:val="00DE1E69"/>
+    <w:pPr>
+      <w:tabs>
+        <w:tab w:val="center" w:pos="4320"/>
+        <w:tab w:val="right" w:pos="8640"/>
+      </w:tabs>
+    </w:pPr>
+  </w:style>
+  <w:style w:type="paragraph" w:styleId="Footer">
+    <w:name w:val="footer"/>
+    <w:basedOn w:val="Normal"/>
+    <w:semiHidden/>
+    <w:rsid w:val="00DE1E69"/>
+    <w:pPr>
+      <w:tabs>
+        <w:tab w:val="center" w:pos="4320"/>
+        <w:tab w:val="right" w:pos="8640"/>
+      </w:tabs>
+    </w:pPr>
+  </w:style>
+  <w:style w:type="character" w:styleId="PageNumber">
+    <w:name w:val="page number"/>
+    <w:basedOn w:val="DefaultParagraphFont"/>
+    <w:semiHidden/>
+    <w:rsid w:val="00DE1E69"/>
+  </w:style>
+  <w:style w:type="paragraph" w:styleId="BodyText">
+    <w:name w:val="Body Text"/>
+    <w:aliases w:val=" Char"/>
+    <w:basedOn w:val="Normal"/>
+    <w:link w:val="BodyTextChar"/>
+    <w:rsid w:val="00DE1E69"/>
+    <w:pPr>
+      <w:spacing w:before="120" w:after="120"/>
+    </w:pPr>
+    <w:rPr>
+      <w:sz w:val="24"/>
+    </w:rPr>
+  </w:style>
+  <w:style w:type="paragraph" w:styleId="TOC1">
+    <w:name w:val="toc 1"/>
+    <w:basedOn w:val="Normal"/>
+    <w:next w:val="Normal"/>
+    <w:autoRedefine/>
+    <w:uiPriority w:val="39"/>
+    <w:rsid w:val="00DE1E69"/>
+  </w:style>
+  <w:style w:type="paragraph" w:styleId="TOC4">
+    <w:name w:val="toc 4"/>
+    <w:basedOn w:val="Normal"/>
+    <w:next w:val="Normal"/>
+    <w:autoRedefine/>
+    <w:uiPriority w:val="39"/>
+    <w:rsid w:val="00DE1E69"/>
+    <w:pPr>
+      <w:ind w:left="600"/>
+    </w:pPr>
+  </w:style>
+  <w:style w:type="paragraph" w:styleId="TOC2">
+    <w:name w:val="toc 2"/>
+    <w:basedOn w:val="Normal"/>
+    <w:next w:val="Normal"/>
+    <w:autoRedefine/>
+    <w:uiPriority w:val="39"/>
+    <w:rsid w:val="00DE1E69"/>
+    <w:pPr>
+      <w:ind w:left="200"/>
+    </w:pPr>
+  </w:style>
+  <w:style w:type="paragraph" w:styleId="TOC3">
+    <w:name w:val="toc 3"/>
+    <w:basedOn w:val="Normal"/>
+    <w:next w:val="Normal"/>
+    <w:autoRedefine/>
+    <w:uiPriority w:val="39"/>
+    <w:rsid w:val="00DE1E69"/>
+    <w:pPr>
+      <w:ind w:left="400"/>
+    </w:pPr>
+  </w:style>
+  <w:style w:type="paragraph" w:styleId="TOC5">
+    <w:name w:val="toc 5"/>
+    <w:basedOn w:val="Normal"/>
+    <w:next w:val="Normal"/>
+    <w:autoRedefine/>
+    <w:semiHidden/>
+    <w:rsid w:val="00DE1E69"/>
+    <w:pPr>
+      <w:ind w:left="800"/>
+    </w:pPr>
+  </w:style>
+  <w:style w:type="paragraph" w:styleId="TOC6">
+    <w:name w:val="toc 6"/>
+    <w:basedOn w:val="Normal"/>
+    <w:next w:val="Normal"/>
+    <w:autoRedefine/>
+    <w:semiHidden/>
+    <w:rsid w:val="00DE1E69"/>
+    <w:pPr>
+      <w:ind w:left="1000"/>
+    </w:pPr>
+  </w:style>
+  <w:style w:type="paragraph" w:styleId="TOC7">
+    <w:name w:val="toc 7"/>
+    <w:basedOn w:val="Normal"/>
+    <w:next w:val="Normal"/>
+    <w:autoRedefine/>
+    <w:semiHidden/>
+    <w:rsid w:val="00DE1E69"/>
+    <w:pPr>
+      <w:ind w:left="1200"/>
+    </w:pPr>
+  </w:style>
+  <w:style w:type="paragraph" w:styleId="TOC8">
+    <w:name w:val="toc 8"/>
+    <w:basedOn w:val="Normal"/>
+    <w:next w:val="Normal"/>
+    <w:autoRedefine/>
+    <w:semiHidden/>
+    <w:rsid w:val="00DE1E69"/>
+    <w:pPr>
+      <w:ind w:left="1400"/>
+    </w:pPr>
+  </w:style>
+  <w:style w:type="paragraph" w:styleId="TOC9">
+    <w:name w:val="toc 9"/>
+    <w:basedOn w:val="Normal"/>
+    <w:next w:val="Normal"/>
+    <w:autoRedefine/>
+    <w:semiHidden/>
+    <w:rsid w:val="00DE1E69"/>
+    <w:pPr>
+      <w:ind w:left="1600"/>
+    </w:pPr>
+  </w:style>
+  <w:style w:type="paragraph" w:styleId="ListNumber">
+    <w:name w:val="List Number"/>
+    <w:basedOn w:val="Normal"/>
+    <w:semiHidden/>
+    <w:rsid w:val="00DE1E69"/>
+    <w:pPr>
+      <w:ind w:left="360" w:hanging="360"/>
+    </w:pPr>
+    <w:rPr>
+      <w:sz w:val="24"/>
+    </w:rPr>
+  </w:style>
+  <w:style w:type="paragraph" w:customStyle="1" w:styleId="keterangan">
+    <w:name w:val="keterangan"/>
+    <w:basedOn w:val="Normal"/>
+    <w:rsid w:val="00DE1E69"/>
+    <w:rPr>
+      <w:i/>
+    </w:rPr>
+  </w:style>
+  <w:style w:type="paragraph" w:customStyle="1" w:styleId="guide">
+    <w:name w:val="guide"/>
+    <w:basedOn w:val="Normal"/>
+    <w:rsid w:val="00DE1E69"/>
+    <w:rPr>
+      <w:i/>
+    </w:rPr>
+  </w:style>
+  <w:style w:type="paragraph" w:styleId="BalloonText">
+    <w:name w:val="Balloon Text"/>
+    <w:basedOn w:val="Normal"/>
+    <w:link w:val="BalloonTextChar"/>
+    <w:uiPriority w:val="99"/>
+    <w:semiHidden/>
+    <w:unhideWhenUsed/>
+    <w:rsid w:val="00B74417"/>
+    <w:rPr>
+      <w:rFonts w:ascii="Tahoma" w:hAnsi="Tahoma" w:cs="Tahoma"/>
+      <w:sz w:val="16"/>
+      <w:szCs w:val="16"/>
+    </w:rPr>
+  </w:style>
+  <w:style w:type="character" w:customStyle="1" w:styleId="BalloonTextChar">
+    <w:name w:val="Balloon Text Char"/>
+    <w:basedOn w:val="DefaultParagraphFont"/>
+    <w:link w:val="BalloonText"/>
+    <w:uiPriority w:val="99"/>
+    <w:semiHidden/>
+    <w:rsid w:val="00B74417"/>
+    <w:rPr>
+      <w:rFonts w:ascii="Tahoma" w:hAnsi="Tahoma" w:cs="Tahoma"/>
+      <w:sz w:val="16"/>
+      <w:szCs w:val="16"/>
+      <w:lang w:val="en-GB" w:eastAsia="en-US"/>
+    </w:rPr>
+  </w:style>
+  <w:style w:type="character" w:customStyle="1" w:styleId="BodyTextChar">
+    <w:name w:val="Body Text Char"/>
+    <w:aliases w:val=" Char Char"/>
+    <w:basedOn w:val="DefaultParagraphFont"/>
+    <w:link w:val="BodyText"/>
+    <w:rsid w:val="005C4457"/>
+    <w:rPr>
+      <w:sz w:val="24"/>
+      <w:lang w:val="en-GB" w:eastAsia="en-US"/>
+    </w:rPr>
+  </w:style>
+  <w:style w:type="table" w:styleId="TableGrid">
+    <w:name w:val="Table Grid"/>
+    <w:basedOn w:val="TableNormal"/>
+    <w:uiPriority w:val="59"/>
+    <w:rsid w:val="00D21569"/>
+    <w:tblPr>
+      <w:tblInd w:w="0" w:type="dxa"/>
+      <w:tblBorders>
+        <w:top w:val="single" w:sz="4" w:space="0" w:color="auto"/>
+        <w:left w:val="single" w:sz="4" w:space="0" w:color="auto"/>
+        <w:bottom w:val="single" w:sz="4" w:space="0" w:color="auto"/>
+        <w:right w:val="single" w:sz="4" w:space="0" w:color="auto"/>
+        <w:insideH w:val="single" w:sz="4" w:space="0" w:color="auto"/>
+        <w:insideV w:val="single" w:sz="4" w:space="0" w:color="auto"/>
+      </w:tblBorders>
+      <w:tblCellMar>
+        <w:top w:w="0" w:type="dxa"/>
+        <w:left w:w="108" w:type="dxa"/>
+        <w:bottom w:w="0" w:type="dxa"/>
+        <w:right w:w="108" w:type="dxa"/>
+      </w:tblCellMar>
+    </w:tblPr>
+  </w:style>
+  <w:style w:type="paragraph" w:styleId="ListParagraph">
+    <w:name w:val="List Paragraph"/>
+    <w:basedOn w:val="Normal"/>
+    <w:uiPriority w:val="34"/>
+    <w:qFormat/>
+    <w:rsid w:val="00875370"/>
+    <w:pPr>
+      <w:ind w:left="720"/>
+      <w:contextualSpacing/>
+    </w:pPr>
+  </w:style>
+</w:styles>
+</file>
+
+<file path=word/stylesWithEffects.xml><?xml version="1.0" encoding="utf-8"?>
+<w:styles xmlns:wpc="http://schemas.microsoft.com/office/word/2010/wordprocessingCanvas" xmlns:mc="http://schemas.openxmlformats.org/markup-compatibility/2006" xmlns:o="urn:schemas-microsoft-com:office:office" xmlns:r="http://schemas.openxmlformats.org/officeDocument/2006/relationships" xmlns:m="http://schemas.openxmlformats.org/officeDocument/2006/math" xmlns:v="urn:schemas-microsoft-com:vml" xmlns:wp14="http://schemas.microsoft.com/office/word/2010/wordprocessingDrawing" xmlns:wp="http://schemas.openxmlformats.org/drawingml/2006/wordprocessingDrawing" xmlns:w10="urn:schemas-microsoft-com:office:word" xmlns:w="http://schemas.openxmlformats.org/wordprocessingml/2006/main" xmlns:w14="http://schemas.microsoft.com/office/word/2010/wordml" xmlns:wpg="http://schemas.microsoft.com/office/word/2010/wordprocessingGroup" xmlns:wpi="http://schemas.microsoft.com/office/word/2010/wordprocessingInk" xmlns:wne="http://schemas.microsoft.com/office/word/2006/wordml" xmlns:wps="http://schemas.microsoft.com/office/word/2010/wordprocessingShape" mc:Ignorable="w14 wp14">
+  <w:docDefaults>
+    <w:rPrDefault>
+      <w:rPr>
+        <w:rFonts w:ascii="Times New Roman" w:eastAsia="Times New Roman" w:hAnsi="Times New Roman" w:cs="Times New Roman"/>
+        <w:lang w:val="id-ID" w:eastAsia="id-ID" w:bidi="ar-SA"/>
+      </w:rPr>
+    </w:rPrDefault>
+    <w:pPrDefault/>
+  </w:docDefaults>
+  <w:latentStyles w:defLockedState="0" w:defUIPriority="99" w:defSemiHidden="1" w:defUnhideWhenUsed="1" w:defQFormat="0" w:count="267">
+    <w:lsdException w:name="Normal" w:semiHidden="0" w:uiPriority="0" w:unhideWhenUsed="0" w:qFormat="1"/>
+    <w:lsdException w:name="heading 1" w:semiHidden="0" w:uiPriority="0" w:unhideWhenUsed="0" w:qFormat="1"/>
+    <w:lsdException w:name="heading 2" w:semiHidden="0" w:uiPriority="0" w:unhideWhenUsed="0" w:qFormat="1"/>
+    <w:lsdException w:name="heading 3" w:semiHidden="0" w:uiPriority="0" w:unhideWhenUsed="0" w:qFormat="1"/>
+    <w:lsdException w:name="heading 4" w:semiHidden="0" w:uiPriority="0" w:unhideWhenUsed="0" w:qFormat="1"/>
+    <w:lsdException w:name="heading 5" w:semiHidden="0" w:uiPriority="0" w:unhideWhenUsed="0" w:qFormat="1"/>
+    <w:lsdException w:name="heading 6" w:semiHidden="0" w:uiPriority="0" w:unhideWhenUsed="0" w:qFormat="1"/>
+    <w:lsdException w:name="heading 7" w:semiHidden="0" w:uiPriority="0" w:unhideWhenUsed="0" w:qFormat="1"/>
+    <w:lsdException w:name="heading 8" w:semiHidden="0" w:uiPriority="0" w:unhideWhenUsed="0" w:qFormat="1"/>
+    <w:lsdException w:name="heading 9" w:semiHidden="0" w:uiPriority="0" w:unhideWhenUsed="0" w:qFormat="1"/>
+    <w:lsdException w:name="toc 1" w:uiPriority="39"/>
+    <w:lsdException w:name="toc 2" w:uiPriority="39"/>
+    <w:lsdException w:name="toc 3" w:uiPriority="39"/>
+    <w:lsdException w:name="toc 4" w:uiPriority="39"/>
+    <w:lsdException w:name="toc 5" w:uiPriority="39"/>
+    <w:lsdException w:name="toc 6" w:uiPriority="39"/>
+    <w:lsdException w:name="toc 7" w:uiPriority="39"/>
+    <w:lsdException w:name="toc 8" w:uiPriority="39"/>
+    <w:lsdException w:name="toc 9" w:uiPriority="39"/>
+    <w:lsdException w:name="caption" w:uiPriority="35" w:qFormat="1"/>
+    <w:lsdException w:name="Title" w:semiHidden="0" w:uiPriority="10" w:unhideWhenUsed="0" w:qFormat="1"/>
+    <w:lsdException w:name="Default Paragraph Font" w:uiPriority="1"/>
+    <w:lsdException w:name="Body Text" w:uiPriority="0"/>
+    <w:lsdException w:name="Subtitle" w:semiHidden="0" w:uiPriority="11" w:unhideWhenUsed="0" w:qFormat="1"/>
+    <w:lsdException w:name="Strong" w:semiHidden="0" w:uiPriority="22" w:unhideWhenUsed="0" w:qFormat="1"/>
+    <w:lsdException w:name="Emphasis" w:semiHidden="0" w:uiPriority="20" w:unhideWhenUsed="0" w:qFormat="1"/>
+    <w:lsdException w:name="Table Grid" w:semiHidden="0" w:uiPriority="59" w:unhideWhenUsed="0"/>
+    <w:lsdException w:name="Placeholder Text" w:unhideWhenUsed="0"/>
+    <w:lsdException w:name="No Spacing" w:semiHidden="0" w:uiPriority="1" w:unhideWhenUsed="0" w:qFormat="1"/>
+    <w:lsdException w:name="Light Shading" w:semiHidden="0" w:uiPriority="60" w:unhideWhenUsed="0"/>
+    <w:lsdException w:name="Light List" w:semiHidden="0" w:uiPriority="61" w:unhideWhenUsed="0"/>
+    <w:lsdException w:name="Light Grid" w:semiHidden="0" w:uiPriority="62" w:unhideWhenUsed="0"/>
+    <w:lsdException w:name="Medium Shading 1" w:semiHidden="0" w:uiPriority="63" w:unhideWhenUsed="0"/>
+    <w:lsdException w:name="Medium Shading 2" w:semiHidden="0" w:uiPriority="64" w:unhideWhenUsed="0"/>
+    <w:lsdException w:name="Medium List 1" w:semiHidden="0" w:uiPriority="65" w:unhideWhenUsed="0"/>
+    <w:lsdException w:name="Medium List 2" w:semiHidden="0" w:uiPriority="66" w:unhideWhenUsed="0"/>
+    <w:lsdException w:name="Medium Grid 1" w:semiHidden="0" w:uiPriority="67" w:unhideWhenUsed="0"/>
+    <w:lsdException w:name="Medium Grid 2" w:semiHidden="0" w:uiPriority="68" w:unhideWhenUsed="0"/>
+    <w:lsdException w:name="Medium Grid 3" w:semiHidden="0" w:uiPriority="69" w:unhideWhenUsed="0"/>
+    <w:lsdException w:name="Dark List" w:semiHidden="0" w:uiPriority="70" w:unhideWhenUsed="0"/>
+    <w:lsdException w:name="Colorful Shading" w:semiHidden="0" w:uiPriority="71" w:unhideWhenUsed="0"/>
+    <w:lsdException w:name="Colorful List" w:semiHidden="0" w:uiPriority="72" w:unhideWhenUsed="0"/>
+    <w:lsdException w:name="Colorful Grid" w:semiHidden="0" w:uiPriority="73" w:unhideWhenUsed="0"/>
+    <w:lsdException w:name="Light Shading Accent 1" w:semiHidden="0" w:uiPriority="60" w:unhideWhenUsed="0"/>
+    <w:lsdException w:name="Light List Accent 1" w:semiHidden="0" w:uiPriority="61" w:unhideWhenUsed="0"/>
+    <w:lsdException w:name="Light Grid Accent 1" w:semiHidden="0" w:uiPriority="62" w:unhideWhenUsed="0"/>
+    <w:lsdException w:name="Medium Shading 1 Accent 1" w:semiHidden="0" w:uiPriority="63" w:unhideWhenUsed="0"/>
+    <w:lsdException w:name="Medium Shading 2 Accent 1" w:semiHidden="0" w:uiPriority="64" w:unhideWhenUsed="0"/>
+    <w:lsdException w:name="Medium List 1 Accent 1" w:semiHidden="0" w:uiPriority="65" w:unhideWhenUsed="0"/>
+    <w:lsdException w:name="Revision" w:unhideWhenUsed="0"/>
+    <w:lsdException w:name="List Paragraph" w:semiHidden="0" w:uiPriority="34" w:unhideWhenUsed="0" w:qFormat="1"/>
+    <w:lsdException w:name="Quote" w:semiHidden="0" w:uiPriority="29" w:unhideWhenUsed="0" w:qFormat="1"/>
+    <w:lsdException w:name="Intense Quote" w:semiHidden="0" w:uiPriority="30" w:unhideWhenUsed="0" w:qFormat="1"/>
+    <w:lsdException w:name="Medium List 2 Accent 1" w:semiHidden="0" w:uiPriority="66" w:unhideWhenUsed="0"/>
+    <w:lsdException w:name="Medium Grid 1 Accent 1" w:semiHidden="0" w:uiPriority="67" w:unhideWhenUsed="0"/>
+    <w:lsdException w:name="Medium Grid 2 Accent 1" w:semiHidden="0" w:uiPriority="68" w:unhideWhenUsed="0"/>
+    <w:lsdException w:name="Medium Grid 3 Accent 1" w:semiHidden="0" w:uiPriority="69" w:unhideWhenUsed="0"/>
+    <w:lsdException w:name="Dark List Accent 1" w:semiHidden="0" w:uiPriority="70" w:unhideWhenUsed="0"/>
+    <w:lsdException w:name="Colorful Shading Accent 1" w:semiHidden="0" w:uiPriority="71" w:unhideWhenUsed="0"/>
+    <w:lsdException w:name="Colorful List Accent 1" w:semiHidden="0" w:uiPriority="72" w:unhideWhenUsed="0"/>
+    <w:lsdException w:name="Colorful Grid Accent 1" w:semiHidden="0" w:uiPriority="73" w:unhideWhenUsed="0"/>
+    <w:lsdException w:name="Light Shading Accent 2" w:semiHidden="0" w:uiPriority="60" w:unhideWhenUsed="0"/>
+    <w:lsdException w:name="Light List Accent 2" w:semiHidden="0" w:uiPriority="61" w:unhideWhenUsed="0"/>
+    <w:lsdException w:name="Light Grid Accent 2" w:semiHidden="0" w:uiPriority="62" w:unhideWhenUsed="0"/>
+    <w:lsdException w:name="Medium Shading 1 Accent 2" w:semiHidden="0" w:uiPriority="63" w:unhideWhenUsed="0"/>
+    <w:lsdException w:name="Medium Shading 2 Accent 2" w:semiHidden="0" w:uiPriority="64" w:unhideWhenUsed="0"/>
+    <w:lsdException w:name="Medium List 1 Accent 2" w:semiHidden="0" w:uiPriority="65" w:unhideWhenUsed="0"/>
+    <w:lsdException w:name="Medium List 2 Accent 2" w:semiHidden="0" w:uiPriority="66" w:unhideWhenUsed="0"/>
+    <w:lsdException w:name="Medium Grid 1 Accent 2" w:semiHidden="0" w:uiPriority="67" w:unhideWhenUsed="0"/>
+    <w:lsdException w:name="Medium Grid 2 Accent 2" w:semiHidden="0" w:uiPriority="68" w:unhideWhenUsed="0"/>
+    <w:lsdException w:name="Medium Grid 3 Accent 2" w:semiHidden="0" w:uiPriority="69" w:unhideWhenUsed="0"/>
+    <w:lsdException w:name="Dark List Accent 2" w:semiHidden="0" w:uiPriority="70" w:unhideWhenUsed="0"/>
+    <w:lsdException w:name="Colorful Shading Accent 2" w:semiHidden="0" w:uiPriority="71" w:unhideWhenUsed="0"/>
+    <w:lsdException w:name="Colorful List Accent 2" w:semiHidden="0" w:uiPriority="72" w:unhideWhenUsed="0"/>
+    <w:lsdException w:name="Colorful Grid Accent 2" w:semiHidden="0" w:uiPriority="73" w:unhideWhenUsed="0"/>
+    <w:lsdException w:name="Light Shading Accent 3" w:semiHidden="0" w:uiPriority="60" w:unhideWhenUsed="0"/>
+    <w:lsdException w:name="Light List Accent 3" w:semiHidden="0" w:uiPriority="61" w:unhideWhenUsed="0"/>
+    <w:lsdException w:name="Light Grid Accent 3" w:semiHidden="0" w:uiPriority="62" w:unhideWhenUsed="0"/>
+    <w:lsdException w:name="Medium Shading 1 Accent 3" w:semiHidden="0" w:uiPriority="63" w:unhideWhenUsed="0"/>
+    <w:lsdException w:name="Medium Shading 2 Accent 3" w:semiHidden="0" w:uiPriority="64" w:unhideWhenUsed="0"/>
+    <w:lsdException w:name="Medium List 1 Accent 3" w:semiHidden="0" w:uiPriority="65" w:unhideWhenUsed="0"/>
+    <w:lsdException w:name="Medium List 2 Accent 3" w:semiHidden="0" w:uiPriority="66" w:unhideWhenUsed="0"/>
+    <w:lsdException w:name="Medium Grid 1 Accent 3" w:semiHidden="0" w:uiPriority="67" w:unhideWhenUsed="0"/>
+    <w:lsdException w:name="Medium Grid 2 Accent 3" w:semiHidden="0" w:uiPriority="68" w:unhideWhenUsed="0"/>
+    <w:lsdException w:name="Medium Grid 3 Accent 3" w:semiHidden="0" w:uiPriority="69" w:unhideWhenUsed="0"/>
+    <w:lsdException w:name="Dark List Accent 3" w:semiHidden="0" w:uiPriority="70" w:unhideWhenUsed="0"/>
+    <w:lsdException w:name="Colorful Shading Accent 3" w:semiHidden="0" w:uiPriority="71" w:unhideWhenUsed="0"/>
+    <w:lsdException w:name="Colorful List Accent 3" w:semiHidden="0" w:uiPriority="72" w:unhideWhenUsed="0"/>
+    <w:lsdException w:name="Colorful Grid Accent 3" w:semiHidden="0" w:uiPriority="73" w:unhideWhenUsed="0"/>
+    <w:lsdException w:name="Light Shading Accent 4" w:semiHidden="0" w:uiPriority="60" w:unhideWhenUsed="0"/>
+    <w:lsdException w:name="Light List Accent 4" w:semiHidden="0" w:uiPriority="61" w:unhideWhenUsed="0"/>
+    <w:lsdException w:name="Light Grid Accent 4" w:semiHidden="0" w:uiPriority="62" w:unhideWhenUsed="0"/>
+    <w:lsdException w:name="Medium Shading 1 Accent 4" w:semiHidden="0" w:uiPriority="63" w:unhideWhenUsed="0"/>
+    <w:lsdException w:name="Medium Shading 2 Accent 4" w:semiHidden="0" w:uiPriority="64" w:unhideWhenUsed="0"/>
+    <w:lsdException w:name="Medium List 1 Accent 4" w:semiHidden="0" w:uiPriority="65" w:unhideWhenUsed="0"/>
+    <w:lsdException w:name="Medium List 2 Accent 4" w:semiHidden="0" w:uiPriority="66" w:unhideWhenUsed="0"/>
+    <w:lsdException w:name="Medium Grid 1 Accent 4" w:semiHidden="0" w:uiPriority="67" w:unhideWhenUsed="0"/>
+    <w:lsdException w:name="Medium Grid 2 Accent 4" w:semiHidden="0" w:uiPriority="68" w:unhideWhenUsed="0"/>
+    <w:lsdException w:name="Medium Grid 3 Accent 4" w:semiHidden="0" w:uiPriority="69" w:unhideWhenUsed="0"/>
+    <w:lsdException w:name="Dark List Accent 4" w:semiHidden="0" w:uiPriority="70" w:unhideWhenUsed="0"/>
+    <w:lsdException w:name="Colorful Shading Accent 4" w:semiHidden="0" w:uiPriority="71" w:unhideWhenUsed="0"/>
+    <w:lsdException w:name="Colorful List Accent 4" w:semiHidden="0" w:uiPriority="72" w:unhideWhenUsed="0"/>
+    <w:lsdException w:name="Colorful Grid Accent 4" w:semiHidden="0" w:uiPriority="73" w:unhideWhenUsed="0"/>
+    <w:lsdException w:name="Light Shading Accent 5" w:semiHidden="0" w:uiPriority="60" w:unhideWhenUsed="0"/>
+    <w:lsdException w:name="Light List Accent 5" w:semiHidden="0" w:uiPriority="61" w:unhideWhenUsed="0"/>
+    <w:lsdException w:name="Light Grid Accent 5" w:semiHidden="0" w:uiPriority="62" w:unhideWhenUsed="0"/>
+    <w:lsdException w:name="Medium Shading 1 Accent 5" w:semiHidden="0" w:uiPriority="63" w:unhideWhenUsed="0"/>
+    <w:lsdException w:name="Medium Shading 2 Accent 5" w:semiHidden="0" w:uiPriority="64" w:unhideWhenUsed="0"/>
+    <w:lsdException w:name="Medium List 1 Accent 5" w:semiHidden="0" w:uiPriority="65" w:unhideWhenUsed="0"/>
+    <w:lsdException w:name="Medium List 2 Accent 5" w:semiHidden="0" w:uiPriority="66" w:unhideWhenUsed="0"/>
+    <w:lsdException w:name="Medium Grid 1 Accent 5" w:semiHidden="0" w:uiPriority="67" w:unhideWhenUsed="0"/>
+    <w:lsdException w:name="Medium Grid 2 Accent 5" w:semiHidden="0" w:uiPriority="68" w:unhideWhenUsed="0"/>
+    <w:lsdException w:name="Medium Grid 3 Accent 5" w:semiHidden="0" w:uiPriority="69" w:unhideWhenUsed="0"/>
+    <w:lsdException w:name="Dark List Accent 5" w:semiHidden="0" w:uiPriority="70" w:unhideWhenUsed="0"/>
+    <w:lsdException w:name="Colorful Shading Accent 5" w:semiHidden="0" w:uiPriority="71" w:unhideWhenUsed="0"/>
+    <w:lsdException w:name="Colorful List Accent 5" w:semiHidden="0" w:uiPriority="72" w:unhideWhenUsed="0"/>
+    <w:lsdException w:name="Colorful Grid Accent 5" w:semiHidden="0" w:uiPriority="73" w:unhideWhenUsed="0"/>
+    <w:lsdException w:name="Light Shading Accent 6" w:semiHidden="0" w:uiPriority="60" w:unhideWhenUsed="0"/>
+    <w:lsdException w:name="Light List Accent 6" w:semiHidden="0" w:uiPriority="61" w:unhideWhenUsed="0"/>
+    <w:lsdException w:name="Light Grid Accent 6" w:semiHidden="0" w:uiPriority="62" w:unhideWhenUsed="0"/>
+    <w:lsdException w:name="Medium Shading 1 Accent 6" w:semiHidden="0" w:uiPriority="63" w:unhideWhenUsed="0"/>
+    <w:lsdException w:name="Medium Shading 2 Accent 6" w:semiHidden="0" w:uiPriority="64" w:unhideWhenUsed="0"/>
+    <w:lsdException w:name="Medium List 1 Accent 6" w:semiHidden="0" w:uiPriority="65" w:unhideWhenUsed="0"/>
+    <w:lsdException w:name="Medium List 2 Accent 6" w:semiHidden="0" w:uiPriority="66" w:unhideWhenUsed="0"/>
+    <w:lsdException w:name="Medium Grid 1 Accent 6" w:semiHidden="0" w:uiPriority="67" w:unhideWhenUsed="0"/>
+    <w:lsdException w:name="Medium Grid 2 Accent 6" w:semiHidden="0" w:uiPriority="68" w:unhideWhenUsed="0"/>
+    <w:lsdException w:name="Medium Grid 3 Accent 6" w:semiHidden="0" w:uiPriority="69" w:unhideWhenUsed="0"/>
+    <w:lsdException w:name="Dark List Accent 6" w:semiHidden="0" w:uiPriority="70" w:unhideWhenUsed="0"/>
+    <w:lsdException w:name="Colorful Shading Accent 6" w:semiHidden="0" w:uiPriority="71" w:unhideWhenUsed="0"/>
+    <w:lsdException w:name="Colorful List Accent 6" w:semiHidden="0" w:uiPriority="72" w:unhideWhenUsed="0"/>
+    <w:lsdException w:name="Colorful Grid Accent 6" w:semiHidden="0" w:uiPriority="73" w:unhideWhenUsed="0"/>
+    <w:lsdException w:name="Subtle Emphasis" w:semiHidden="0" w:uiPriority="19" w:unhideWhenUsed="0" w:qFormat="1"/>
+    <w:lsdException w:name="Intense Emphasis" w:semiHidden="0" w:uiPriority="21" w:unhideWhenUsed="0" w:qFormat="1"/>
+    <w:lsdException w:name="Subtle Reference" w:semiHidden="0" w:uiPriority="31" w:unhideWhenUsed="0" w:qFormat="1"/>
+    <w:lsdException w:name="Intense Reference" w:semiHidden="0" w:uiPriority="32" w:unhideWhenUsed="0" w:qFormat="1"/>
+    <w:lsdException w:name="Book Title" w:semiHidden="0" w:uiPriority="33" w:unhideWhenUsed="0" w:qFormat="1"/>
+    <w:lsdException w:name="Bibliography" w:uiPriority="37"/>
+    <w:lsdException w:name="TOC Heading" w:uiPriority="39" w:qFormat="1"/>
   </w:latentStyles>
   <w:style w:type="paragraph" w:default="1" w:styleId="Normal">
     <w:name w:val="Normal"/>
